--- a/bookchapter.docx..docx
+++ b/bookchapter.docx..docx
@@ -833,7 +833,79 @@
           <w:sz w:val="22"/>
           <w:szCs w:val="22"/>
         </w:rPr>
-        <w:t>Many maintenance strategies have been proposed to tackle this problem.</w:t>
+        <w:t xml:space="preserve">Many maintenance strategies have been proposed to tackle this problem. Figure 1 gives an overview of maintenance strategies. </w:t>
+      </w:r>
+      <w:r>
+        <w:rPr>
+          <w:sz w:val="22"/>
+          <w:szCs w:val="22"/>
+        </w:rPr>
+        <w:t>Different from regular production operations, maintenance operations are not instigated by demand from an outside customer, but by the need for maintenance of equipment.</w:t>
+      </w:r>
+      <w:r>
+        <w:rPr>
+          <w:sz w:val="22"/>
+          <w:szCs w:val="22"/>
+        </w:rPr>
+        <w:t xml:space="preserve"> The need</w:t>
+      </w:r>
+      <w:r>
+        <w:rPr>
+          <w:sz w:val="22"/>
+          <w:szCs w:val="22"/>
+        </w:rPr>
+        <w:t>s</w:t>
+      </w:r>
+      <w:r>
+        <w:rPr>
+          <w:sz w:val="22"/>
+          <w:szCs w:val="22"/>
+        </w:rPr>
+        <w:t xml:space="preserve"> of maintenance can come from machine degradations, failures, or technology upgrades.</w:t>
+      </w:r>
+      <w:r>
+        <w:rPr>
+          <w:sz w:val="22"/>
+          <w:szCs w:val="22"/>
+        </w:rPr>
+        <w:t xml:space="preserve"> If a maintenance activity is initiated by technology upgrade, it has been defined as </w:t>
+      </w:r>
+      <w:proofErr w:type="spellStart"/>
+      <w:r>
+        <w:rPr>
+          <w:sz w:val="22"/>
+          <w:szCs w:val="22"/>
+        </w:rPr>
+        <w:t>modificative</w:t>
+      </w:r>
+      <w:proofErr w:type="spellEnd"/>
+      <w:r>
+        <w:rPr>
+          <w:sz w:val="22"/>
+          <w:szCs w:val="22"/>
+        </w:rPr>
+        <w:t xml:space="preserve"> maintenance (</w:t>
+      </w:r>
+      <w:r>
+        <w:rPr>
+          <w:sz w:val="22"/>
+          <w:szCs w:val="22"/>
+        </w:rPr>
+        <w:t>Joachim Arts, 2013</w:t>
+      </w:r>
+      <w:r>
+        <w:rPr>
+          <w:sz w:val="22"/>
+          <w:szCs w:val="22"/>
+        </w:rPr>
+        <w:t>)</w:t>
+      </w:r>
+      <w:r>
+        <w:rPr>
+          <w:sz w:val="22"/>
+          <w:szCs w:val="22"/>
+        </w:rPr>
+        <w:t>.</w:t>
       </w:r>
       <w:r>
         <w:rPr>
@@ -842,40 +914,364 @@
         </w:rPr>
         <w:t xml:space="preserve"> </w:t>
       </w:r>
-      <w:r>
-        <w:rPr>
-          <w:sz w:val="22"/>
-          <w:szCs w:val="22"/>
-        </w:rPr>
-        <w:t>Figure 1</w:t>
-      </w:r>
-      <w:r>
-        <w:rPr>
-          <w:sz w:val="22"/>
-          <w:szCs w:val="22"/>
-        </w:rPr>
-        <w:t xml:space="preserve"> gives an overview of maintenance </w:t>
-      </w:r>
-      <w:r>
-        <w:rPr>
-          <w:sz w:val="22"/>
-          <w:szCs w:val="22"/>
-        </w:rPr>
-        <w:t xml:space="preserve">strategies. </w:t>
-      </w:r>
-      <w:r>
-        <w:rPr>
-          <w:sz w:val="22"/>
-          <w:szCs w:val="22"/>
-        </w:rPr>
-        <w:t>Different from regular production operations, maintenance operations are not instigated by demand from an outside customer, but by the need for maintenance of equipment.</w:t>
-      </w:r>
-      <w:r>
-        <w:rPr>
-          <w:sz w:val="22"/>
-          <w:szCs w:val="22"/>
-        </w:rPr>
-        <w:t xml:space="preserve"> The need</w:t>
+      <w:proofErr w:type="spellStart"/>
+      <w:r>
+        <w:rPr>
+          <w:sz w:val="22"/>
+          <w:szCs w:val="22"/>
+        </w:rPr>
+        <w:t>Modificative</w:t>
+      </w:r>
+      <w:proofErr w:type="spellEnd"/>
+      <w:r>
+        <w:rPr>
+          <w:sz w:val="22"/>
+          <w:szCs w:val="22"/>
+        </w:rPr>
+        <w:t xml:space="preserve"> maintenance concerns interchanging a part with a technically more advanced part in order to upgrade the equipment. This form of maintenance is usually project based and non-recurring.</w:t>
+      </w:r>
+      <w:r>
+        <w:rPr>
+          <w:sz w:val="22"/>
+          <w:szCs w:val="22"/>
+        </w:rPr>
+        <w:t xml:space="preserve"> </w:t>
+      </w:r>
+    </w:p>
+    <w:p>
+      <w:pPr>
+        <w:rPr>
+          <w:sz w:val="22"/>
+          <w:szCs w:val="22"/>
+        </w:rPr>
+      </w:pPr>
+    </w:p>
+    <w:p>
+      <w:pPr>
+        <w:rPr>
+          <w:rFonts w:eastAsia="宋体"/>
+          <w:sz w:val="22"/>
+          <w:szCs w:val="22"/>
+          <w:lang w:eastAsia="zh-CN"/>
+        </w:rPr>
+      </w:pPr>
+      <w:r>
+        <w:rPr>
+          <w:sz w:val="22"/>
+          <w:szCs w:val="22"/>
+        </w:rPr>
+        <w:t xml:space="preserve">The maintenance strategies that occur most often are preventive and corrective maintenance. Under a corrective maintenance strategy, a part is not replaced until it has failed, while under a preventive maintenance strategy, it is possible to replace parts before unexpected failures occur. </w:t>
+      </w:r>
+      <w:r>
+        <w:rPr>
+          <w:sz w:val="22"/>
+          <w:szCs w:val="22"/>
+        </w:rPr>
+        <w:t xml:space="preserve">To determine which strategy should be used, the information about reliability behaviors of systems plays an important role. </w:t>
+      </w:r>
+      <w:r>
+        <w:rPr>
+          <w:sz w:val="22"/>
+          <w:szCs w:val="22"/>
+        </w:rPr>
+        <w:t xml:space="preserve">Corrective maintenance is an attractive option for parts that do not wear, such as electronics. For parts that do wear, it can be beneficial to follow a preventive maintenance strategy. </w:t>
+      </w:r>
+    </w:p>
+    <w:p>
+      <w:pPr>
+        <w:rPr>
+          <w:rFonts w:eastAsia="宋体"/>
+          <w:sz w:val="22"/>
+          <w:szCs w:val="22"/>
+          <w:lang w:eastAsia="zh-CN"/>
+        </w:rPr>
+      </w:pPr>
+    </w:p>
+    <w:p>
+      <w:pPr>
+        <w:rPr>
+          <w:sz w:val="22"/>
+          <w:szCs w:val="22"/>
+        </w:rPr>
+      </w:pPr>
+      <w:r>
+        <w:rPr>
+          <w:sz w:val="22"/>
+          <w:szCs w:val="22"/>
+        </w:rPr>
+        <w:t xml:space="preserve">Preventive maintenance strategies can be further divided into time, usage and condition based maintenance. Under time based maintenance, </w:t>
+      </w:r>
+      <w:r>
+        <w:rPr>
+          <w:sz w:val="22"/>
+          <w:szCs w:val="22"/>
+        </w:rPr>
+        <w:t>the ages of systems or calendar times will be the variables that determine the executions of maintenance activities.</w:t>
+      </w:r>
+      <w:r>
+        <w:rPr>
+          <w:sz w:val="22"/>
+          <w:szCs w:val="22"/>
+        </w:rPr>
+        <w:t xml:space="preserve"> For example, an age based maintenance policy will optimize the age limit</w:t>
+      </w:r>
+      <w:r>
+        <w:rPr>
+          <w:sz w:val="22"/>
+          <w:szCs w:val="22"/>
+        </w:rPr>
+        <w:t xml:space="preserve"> after which</w:t>
+      </w:r>
+      <w:r>
+        <w:rPr>
+          <w:sz w:val="22"/>
+          <w:szCs w:val="22"/>
+        </w:rPr>
+        <w:t xml:space="preserve"> a system will get preventively maintained</w:t>
+      </w:r>
+      <w:r>
+        <w:rPr>
+          <w:sz w:val="22"/>
+          <w:szCs w:val="22"/>
+        </w:rPr>
+        <w:t>. Block replacement policy has a fixed maintenance interval</w:t>
+      </w:r>
+      <w:r>
+        <w:rPr>
+          <w:sz w:val="22"/>
+          <w:szCs w:val="22"/>
+        </w:rPr>
+        <w:t xml:space="preserve"> to optimize</w:t>
+      </w:r>
+      <w:r>
+        <w:rPr>
+          <w:sz w:val="22"/>
+          <w:szCs w:val="22"/>
+        </w:rPr>
+        <w:t>, which specifies the time points at which a system will get preventively maintained.</w:t>
+      </w:r>
+      <w:r>
+        <w:rPr>
+          <w:sz w:val="22"/>
+          <w:szCs w:val="22"/>
+        </w:rPr>
+        <w:t xml:space="preserve"> Notice that the information about reliability behaviors, which is used to optimize a certain time based maintenance policy, is the failure time distributions of systems/components estimated from historic</w:t>
+      </w:r>
+      <w:r>
+        <w:rPr>
+          <w:sz w:val="22"/>
+          <w:szCs w:val="22"/>
+        </w:rPr>
+        <w:t>al data or expertise knowledge</w:t>
+      </w:r>
+      <w:r>
+        <w:rPr>
+          <w:sz w:val="22"/>
+          <w:szCs w:val="22"/>
+        </w:rPr>
+        <w:t xml:space="preserve">. </w:t>
+      </w:r>
+      <w:r>
+        <w:rPr>
+          <w:sz w:val="22"/>
+          <w:szCs w:val="22"/>
+        </w:rPr>
+        <w:t xml:space="preserve"> </w:t>
+      </w:r>
+    </w:p>
+    <w:p>
+      <w:pPr>
+        <w:rPr>
+          <w:sz w:val="22"/>
+          <w:szCs w:val="22"/>
+        </w:rPr>
+      </w:pPr>
+    </w:p>
+    <w:p>
+      <w:pPr>
+        <w:rPr>
+          <w:sz w:val="22"/>
+          <w:szCs w:val="22"/>
+        </w:rPr>
+      </w:pPr>
+      <w:r>
+        <w:rPr>
+          <w:sz w:val="22"/>
+          <w:szCs w:val="22"/>
+        </w:rPr>
+        <w:t>For some cases, time in the field is not the most appropriate measurement of system degradation toward failure</w:t>
+      </w:r>
+      <w:r>
+        <w:rPr>
+          <w:sz w:val="22"/>
+          <w:szCs w:val="22"/>
+        </w:rPr>
+        <w:t>, e.g.,</w:t>
+      </w:r>
+      <w:r>
+        <w:rPr>
+          <w:sz w:val="22"/>
+          <w:szCs w:val="22"/>
+        </w:rPr>
+        <w:t xml:space="preserve"> a</w:t>
+      </w:r>
+      <w:r>
+        <w:rPr>
+          <w:sz w:val="22"/>
+          <w:szCs w:val="22"/>
+        </w:rPr>
+        <w:t>irplanes (</w:t>
+      </w:r>
+      <w:proofErr w:type="spellStart"/>
+      <w:r>
+        <w:rPr>
+          <w:sz w:val="22"/>
+          <w:szCs w:val="22"/>
+        </w:rPr>
+        <w:t>Tiedo</w:t>
+      </w:r>
+      <w:proofErr w:type="spellEnd"/>
+      <w:r>
+        <w:rPr>
+          <w:sz w:val="22"/>
+          <w:szCs w:val="22"/>
+        </w:rPr>
+        <w:t xml:space="preserve"> Tinga</w:t>
+      </w:r>
+      <w:proofErr w:type="gramStart"/>
+      <w:r>
+        <w:rPr>
+          <w:sz w:val="22"/>
+          <w:szCs w:val="22"/>
+        </w:rPr>
+        <w:t>,2010</w:t>
+      </w:r>
+      <w:proofErr w:type="gramEnd"/>
+      <w:r>
+        <w:rPr>
+          <w:sz w:val="22"/>
+          <w:szCs w:val="22"/>
+        </w:rPr>
+        <w:t>). Usage</w:t>
+      </w:r>
+      <w:r>
+        <w:rPr>
+          <w:sz w:val="22"/>
+          <w:szCs w:val="22"/>
+        </w:rPr>
+        <w:t>/load</w:t>
+      </w:r>
+      <w:r>
+        <w:rPr>
+          <w:sz w:val="22"/>
+          <w:szCs w:val="22"/>
+        </w:rPr>
+        <w:t xml:space="preserve"> based maintenance has been proposed</w:t>
+      </w:r>
+      <w:r>
+        <w:rPr>
+          <w:sz w:val="22"/>
+          <w:szCs w:val="22"/>
+        </w:rPr>
+        <w:t xml:space="preserve"> </w:t>
+      </w:r>
+      <w:r>
+        <w:rPr>
+          <w:sz w:val="22"/>
+          <w:szCs w:val="22"/>
+        </w:rPr>
+        <w:t xml:space="preserve">to assess </w:t>
+      </w:r>
+      <w:r>
+        <w:rPr>
+          <w:sz w:val="22"/>
+          <w:szCs w:val="22"/>
+        </w:rPr>
+        <w:t>th</w:t>
+      </w:r>
+      <w:r>
+        <w:rPr>
+          <w:sz w:val="22"/>
+          <w:szCs w:val="22"/>
+        </w:rPr>
+        <w:t>e system condition (and prognos</w:t>
+      </w:r>
+      <w:r>
+        <w:rPr>
+          <w:sz w:val="22"/>
+          <w:szCs w:val="22"/>
+        </w:rPr>
+        <w:t xml:space="preserve">tics), </w:t>
+      </w:r>
+      <w:r>
+        <w:rPr>
+          <w:sz w:val="22"/>
+          <w:szCs w:val="22"/>
+        </w:rPr>
+        <w:t xml:space="preserve">by </w:t>
+      </w:r>
+      <w:r>
+        <w:rPr>
+          <w:sz w:val="22"/>
+          <w:szCs w:val="22"/>
+        </w:rPr>
+        <w:t>applying usage or load parameters</w:t>
+      </w:r>
+      <w:r>
+        <w:rPr>
+          <w:sz w:val="22"/>
+          <w:szCs w:val="22"/>
+        </w:rPr>
+        <w:t xml:space="preserve"> in a physical model that describes the physics of failure. The</w:t>
+      </w:r>
+      <w:r>
+        <w:rPr>
+          <w:sz w:val="22"/>
+          <w:szCs w:val="22"/>
+        </w:rPr>
+        <w:t xml:space="preserve"> usage or</w:t>
+      </w:r>
+      <w:r>
+        <w:rPr>
+          <w:sz w:val="22"/>
+          <w:szCs w:val="22"/>
+        </w:rPr>
+        <w:t xml:space="preserve"> load can be recorded or</w:t>
+      </w:r>
+      <w:r>
+        <w:rPr>
+          <w:sz w:val="22"/>
+          <w:szCs w:val="22"/>
+        </w:rPr>
+        <w:t xml:space="preserve"> monitored during service. </w:t>
+      </w:r>
+      <w:r>
+        <w:rPr>
+          <w:sz w:val="22"/>
+          <w:szCs w:val="22"/>
+        </w:rPr>
+        <w:t>For example, the start-stops and rotational speeds can be recorded for a plane; the temperature, strain and electrical current can be monitored for mechanical and electrical systems.</w:t>
+      </w:r>
+      <w:r>
+        <w:rPr>
+          <w:sz w:val="22"/>
+          <w:szCs w:val="22"/>
+        </w:rPr>
+        <w:t xml:space="preserve"> Based on these records of usage/load over time, the system condition will be evaluated and preventive maintenance actions will be performed when the system condition is close to a failure status.</w:t>
+      </w:r>
+      <w:r>
+        <w:rPr>
+          <w:sz w:val="22"/>
+          <w:szCs w:val="22"/>
+        </w:rPr>
+        <w:t xml:space="preserve"> T</w:t>
+      </w:r>
+      <w:r>
+        <w:rPr>
+          <w:sz w:val="22"/>
+          <w:szCs w:val="22"/>
+        </w:rPr>
+        <w:t>he predictions of failure</w:t>
       </w:r>
       <w:r>
         <w:rPr>
@@ -889,14 +1285,86 @@
           <w:sz w:val="22"/>
           <w:szCs w:val="22"/>
         </w:rPr>
-        <w:t xml:space="preserve"> of maintenance can come from machine degradations, failures, or technology upgrades.</w:t>
-      </w:r>
-      <w:r>
-        <w:rPr>
-          <w:sz w:val="22"/>
-          <w:szCs w:val="22"/>
-        </w:rPr>
-        <w:t xml:space="preserve"> If a maintenance activity is initiated by technology upgrade, it has been defined as </w:t>
+        <w:t xml:space="preserve"> under this maintenance strategy can be</w:t>
+      </w:r>
+      <w:r>
+        <w:rPr>
+          <w:sz w:val="22"/>
+          <w:szCs w:val="22"/>
+        </w:rPr>
+        <w:t xml:space="preserve"> much more accur</w:t>
+      </w:r>
+      <w:r>
+        <w:rPr>
+          <w:sz w:val="22"/>
+          <w:szCs w:val="22"/>
+        </w:rPr>
+        <w:t xml:space="preserve">ate than those of the time </w:t>
+      </w:r>
+      <w:r>
+        <w:rPr>
+          <w:sz w:val="22"/>
+          <w:szCs w:val="22"/>
+        </w:rPr>
+        <w:t>based approaches, since a physical model is used to calculate the system degradation.</w:t>
+      </w:r>
+      <w:r>
+        <w:rPr>
+          <w:sz w:val="22"/>
+          <w:szCs w:val="22"/>
+        </w:rPr>
+        <w:t xml:space="preserve"> </w:t>
+      </w:r>
+    </w:p>
+    <w:p>
+      <w:pPr>
+        <w:rPr>
+          <w:sz w:val="22"/>
+          <w:szCs w:val="22"/>
+        </w:rPr>
+      </w:pPr>
+    </w:p>
+    <w:p>
+      <w:pPr>
+        <w:rPr>
+          <w:sz w:val="22"/>
+          <w:szCs w:val="22"/>
+        </w:rPr>
+      </w:pPr>
+      <w:r>
+        <w:rPr>
+          <w:sz w:val="22"/>
+          <w:szCs w:val="22"/>
+        </w:rPr>
+        <w:t xml:space="preserve">In condition based maintenance, the actual condition of a part is gauged and maintenance is conducted based on this. </w:t>
+      </w:r>
+      <w:r>
+        <w:rPr>
+          <w:sz w:val="22"/>
+          <w:szCs w:val="22"/>
+        </w:rPr>
+        <w:t>The condition of a part can be measured either by inspections (periodically or according to a certain schedule) or through continuous monitoring of sensors. How the condition of equipment is measured depends on the nature of equipment</w:t>
+      </w:r>
+      <w:r>
+        <w:rPr>
+          <w:sz w:val="22"/>
+          <w:szCs w:val="22"/>
+        </w:rPr>
+        <w:t xml:space="preserve">, measurement accuracy or </w:t>
+      </w:r>
+      <w:r>
+        <w:rPr>
+          <w:sz w:val="22"/>
+          <w:szCs w:val="22"/>
+        </w:rPr>
+        <w:t>economic concerns</w:t>
+      </w:r>
+      <w:r>
+        <w:rPr>
+          <w:sz w:val="22"/>
+          <w:szCs w:val="22"/>
+        </w:rPr>
+        <w:t>. The condition of ball bearings can be measured by monitoring the amplitude of vibrations around the bearing through sensors (</w:t>
       </w:r>
       <w:proofErr w:type="spellStart"/>
       <w:r>
@@ -904,7 +1372,7 @@
           <w:sz w:val="22"/>
           <w:szCs w:val="22"/>
         </w:rPr>
-        <w:t>modificative</w:t>
+        <w:t>Elwany</w:t>
       </w:r>
       <w:proofErr w:type="spellEnd"/>
       <w:r>
@@ -912,28 +1380,23 @@
           <w:sz w:val="22"/>
           <w:szCs w:val="22"/>
         </w:rPr>
-        <w:t xml:space="preserve"> maintenance (</w:t>
-      </w:r>
-      <w:r>
-        <w:rPr>
-          <w:sz w:val="22"/>
-          <w:szCs w:val="22"/>
-        </w:rPr>
-        <w:t>Joachim Arts, 2013</w:t>
-      </w:r>
-      <w:r>
-        <w:rPr>
-          <w:sz w:val="22"/>
-          <w:szCs w:val="22"/>
-        </w:rPr>
-        <w:t>)</w:t>
-      </w:r>
-      <w:r>
-        <w:rPr>
-          <w:sz w:val="22"/>
-          <w:szCs w:val="22"/>
-        </w:rPr>
-        <w:t>.</w:t>
+        <w:t xml:space="preserve"> and </w:t>
+      </w:r>
+      <w:proofErr w:type="spellStart"/>
+      <w:r>
+        <w:rPr>
+          <w:sz w:val="22"/>
+          <w:szCs w:val="22"/>
+        </w:rPr>
+        <w:t>Gebraeel</w:t>
+      </w:r>
+      <w:proofErr w:type="spellEnd"/>
+      <w:r>
+        <w:rPr>
+          <w:sz w:val="22"/>
+          <w:szCs w:val="22"/>
+        </w:rPr>
+        <w:t>, 2008). The condition of a metal part in a structure can be determined by visually inspecting the number and length of cracks periodically.</w:t>
       </w:r>
       <w:r>
         <w:rPr>
@@ -942,35 +1405,12 @@
         </w:rPr>
         <w:t xml:space="preserve"> </w:t>
       </w:r>
-      <w:proofErr w:type="spellStart"/>
-      <w:r>
-        <w:rPr>
-          <w:sz w:val="22"/>
-          <w:szCs w:val="22"/>
-        </w:rPr>
-        <w:t>Modificative</w:t>
-      </w:r>
-      <w:proofErr w:type="spellEnd"/>
-      <w:r>
-        <w:rPr>
-          <w:sz w:val="22"/>
-          <w:szCs w:val="22"/>
-        </w:rPr>
-        <w:t xml:space="preserve"> maintenance concerns interchanging a part with a technically m</w:t>
-      </w:r>
-      <w:r>
-        <w:rPr>
-          <w:sz w:val="22"/>
-          <w:szCs w:val="22"/>
-        </w:rPr>
-        <w:t>ore advanced part in order to upgrade the equipment</w:t>
-      </w:r>
-      <w:r>
-        <w:rPr>
-          <w:sz w:val="22"/>
-          <w:szCs w:val="22"/>
-        </w:rPr>
-        <w:t>. This form of maintenance is usually project based and non-recurring.</w:t>
+      <w:r>
+        <w:rPr>
+          <w:sz w:val="22"/>
+          <w:szCs w:val="22"/>
+        </w:rPr>
+        <w:t>For mechanical systems with moving parts, the concentration of ferrous parts in the lubrication fluid can be inspected periodically as an indication of the wear.</w:t>
       </w:r>
       <w:r>
         <w:rPr>
@@ -991,102 +1431,147 @@
     <w:p>
       <w:pPr>
         <w:rPr>
-          <w:rFonts w:ascii="宋体" w:eastAsia="宋体" w:hAnsi="宋体" w:cs="宋体"/>
-          <w:sz w:val="22"/>
-          <w:szCs w:val="22"/>
-          <w:lang w:eastAsia="zh-CN"/>
-        </w:rPr>
-      </w:pPr>
-      <w:r>
-        <w:rPr>
-          <w:sz w:val="22"/>
-          <w:szCs w:val="22"/>
-        </w:rPr>
-        <w:t>The maintenance strategies that occur most of</w:t>
-      </w:r>
-      <w:r>
-        <w:rPr>
-          <w:sz w:val="22"/>
-          <w:szCs w:val="22"/>
-        </w:rPr>
-        <w:t>ten are preventive and c</w:t>
-      </w:r>
-      <w:r>
-        <w:rPr>
-          <w:sz w:val="22"/>
-          <w:szCs w:val="22"/>
-        </w:rPr>
-        <w:t>orrective</w:t>
-      </w:r>
-      <w:r>
-        <w:rPr>
-          <w:sz w:val="22"/>
-          <w:szCs w:val="22"/>
-        </w:rPr>
-        <w:t xml:space="preserve"> maintenance. Under a </w:t>
-      </w:r>
-      <w:r>
-        <w:rPr>
-          <w:sz w:val="22"/>
-          <w:szCs w:val="22"/>
-        </w:rPr>
-        <w:t xml:space="preserve">corrective maintenance strategy, a part is not replaced until it has failed, while under a preventive </w:t>
-      </w:r>
-      <w:r>
-        <w:rPr>
-          <w:sz w:val="22"/>
-          <w:szCs w:val="22"/>
-        </w:rPr>
-        <w:t>maintenance strategy, it is possible</w:t>
-      </w:r>
-      <w:r>
-        <w:rPr>
-          <w:sz w:val="22"/>
-          <w:szCs w:val="22"/>
-        </w:rPr>
-        <w:t xml:space="preserve"> to replace parts before </w:t>
-      </w:r>
-      <w:r>
-        <w:rPr>
-          <w:sz w:val="22"/>
-          <w:szCs w:val="22"/>
-        </w:rPr>
-        <w:t xml:space="preserve">unexpected </w:t>
-      </w:r>
-      <w:r>
-        <w:rPr>
-          <w:sz w:val="22"/>
-          <w:szCs w:val="22"/>
-        </w:rPr>
-        <w:t>failure</w:t>
-      </w:r>
-      <w:r>
-        <w:rPr>
-          <w:sz w:val="22"/>
-          <w:szCs w:val="22"/>
-        </w:rPr>
-        <w:t xml:space="preserve">s occur. </w:t>
-      </w:r>
-      <w:r>
-        <w:rPr>
-          <w:sz w:val="22"/>
-          <w:szCs w:val="22"/>
-        </w:rPr>
-        <w:t xml:space="preserve">To determine which strategy should be used, the information about reliability behaviors of systems plays an important role. </w:t>
-      </w:r>
-      <w:r>
-        <w:rPr>
-          <w:sz w:val="22"/>
-          <w:szCs w:val="22"/>
-        </w:rPr>
-        <w:t>C</w:t>
-      </w:r>
-      <w:r>
-        <w:rPr>
-          <w:sz w:val="22"/>
-          <w:szCs w:val="22"/>
-        </w:rPr>
-        <w:t>orrective maintenance is an attractive option for parts that do not wear, such as</w:t>
+          <w:sz w:val="22"/>
+          <w:szCs w:val="22"/>
+        </w:rPr>
+      </w:pPr>
+    </w:p>
+    <w:p>
+      <w:pPr>
+        <w:rPr>
+          <w:sz w:val="22"/>
+          <w:szCs w:val="22"/>
+        </w:rPr>
+      </w:pPr>
+      <w:r>
+        <w:rPr>
+          <w:sz w:val="22"/>
+          <w:szCs w:val="22"/>
+        </w:rPr>
+        <w:t>The major difference of CBM compared with other maintenance strategies is the utilization of the advanced information about the health status of a component or a syst</w:t>
+      </w:r>
+      <w:r>
+        <w:rPr>
+          <w:sz w:val="22"/>
+          <w:szCs w:val="22"/>
+        </w:rPr>
+        <w:t>em</w:t>
+      </w:r>
+      <w:r>
+        <w:rPr>
+          <w:sz w:val="22"/>
+          <w:szCs w:val="22"/>
+        </w:rPr>
+        <w:t xml:space="preserve"> (collected through inspections or sensors)</w:t>
+      </w:r>
+      <w:r>
+        <w:rPr>
+          <w:sz w:val="22"/>
+          <w:szCs w:val="22"/>
+        </w:rPr>
+        <w:t>. For condition-based policies, systems or components have multiple intermediate states in between the failure state and the perfect/newest state. The transition of degradation states can be described by many different type</w:t>
+      </w:r>
+      <w:r>
+        <w:rPr>
+          <w:sz w:val="22"/>
+          <w:szCs w:val="22"/>
+        </w:rPr>
+        <w:t>s of probability models, e.g., delay t</w:t>
+      </w:r>
+      <w:r>
+        <w:rPr>
+          <w:sz w:val="22"/>
+          <w:szCs w:val="22"/>
+        </w:rPr>
+        <w:t xml:space="preserve">ime model, </w:t>
+      </w:r>
+      <w:r>
+        <w:rPr>
+          <w:sz w:val="22"/>
+          <w:szCs w:val="22"/>
+        </w:rPr>
+        <w:t xml:space="preserve">or </w:t>
+      </w:r>
+      <w:r>
+        <w:rPr>
+          <w:sz w:val="22"/>
+          <w:szCs w:val="22"/>
+        </w:rPr>
+        <w:t>Markov process. Or, the deterioration of systems may follow a continuous stochastic process, e</w:t>
+      </w:r>
+      <w:r>
+        <w:rPr>
+          <w:sz w:val="22"/>
+          <w:szCs w:val="22"/>
+        </w:rPr>
+        <w:t xml:space="preserve">.g., random coefficient model, gamma process, or Wiener process. The advanced information collected through inspections or sensors will be used to estimate the parameters of a selected probability model for a degradation process. </w:t>
+      </w:r>
+      <w:r>
+        <w:rPr>
+          <w:sz w:val="22"/>
+          <w:szCs w:val="22"/>
+        </w:rPr>
+        <w:t>Based on the probability models</w:t>
+      </w:r>
+      <w:r>
+        <w:rPr>
+          <w:sz w:val="22"/>
+          <w:szCs w:val="22"/>
+        </w:rPr>
+        <w:t xml:space="preserve"> of degradation processes, the inspection and replacement</w:t>
+      </w:r>
+      <w:r>
+        <w:rPr>
+          <w:sz w:val="22"/>
+          <w:szCs w:val="22"/>
+        </w:rPr>
+        <w:t>/maintenance</w:t>
+      </w:r>
+      <w:r>
+        <w:rPr>
+          <w:sz w:val="22"/>
+          <w:szCs w:val="22"/>
+        </w:rPr>
+        <w:t xml:space="preserve"> decisions can be made to optimize the CBM policies</w:t>
+      </w:r>
+      <w:r>
+        <w:rPr>
+          <w:sz w:val="22"/>
+          <w:szCs w:val="22"/>
+        </w:rPr>
+        <w:t xml:space="preserve"> from the cost and reliability/availability perspectives</w:t>
+      </w:r>
+      <w:r>
+        <w:rPr>
+          <w:sz w:val="22"/>
+          <w:szCs w:val="22"/>
+        </w:rPr>
+        <w:t xml:space="preserve">. </w:t>
+      </w:r>
+    </w:p>
+    <w:p>
+      <w:pPr>
+        <w:rPr>
+          <w:sz w:val="22"/>
+          <w:szCs w:val="22"/>
+        </w:rPr>
+      </w:pPr>
+    </w:p>
+    <w:p>
+      <w:pPr>
+        <w:rPr>
+          <w:rFonts w:eastAsia="宋体"/>
+          <w:sz w:val="22"/>
+          <w:szCs w:val="22"/>
+          <w:lang w:eastAsia="zh-CN"/>
+        </w:rPr>
+      </w:pPr>
+      <w:r>
+        <w:rPr>
+          <w:sz w:val="22"/>
+          <w:szCs w:val="22"/>
+        </w:rPr>
+        <w:t>Maintenance operations are subject to considerable uncertainty due to the randomness of systems’ reliability behaviors. There is uncertainty both with respect to timing (When will maintenance</w:t>
       </w:r>
       <w:r>
         <w:rPr>
@@ -1100,123 +1585,174 @@
           <w:sz w:val="22"/>
           <w:szCs w:val="22"/>
         </w:rPr>
-        <w:t xml:space="preserve">electronics. For parts that do wear, it can be beneficial to follow a preventive maintenance strategy. </w:t>
-      </w:r>
-    </w:p>
-    <w:p>
-      <w:pPr>
-        <w:rPr>
-          <w:rFonts w:ascii="宋体" w:eastAsia="宋体" w:hAnsi="宋体" w:cs="宋体"/>
-          <w:sz w:val="22"/>
-          <w:szCs w:val="22"/>
-          <w:lang w:eastAsia="zh-CN"/>
-        </w:rPr>
-      </w:pPr>
-    </w:p>
-    <w:p>
-      <w:pPr>
-        <w:rPr>
-          <w:sz w:val="22"/>
-          <w:szCs w:val="22"/>
-        </w:rPr>
-      </w:pPr>
-      <w:r>
-        <w:rPr>
-          <w:sz w:val="22"/>
-          <w:szCs w:val="22"/>
-        </w:rPr>
-        <w:t>Preventive maintenance strategies c</w:t>
-      </w:r>
-      <w:r>
-        <w:rPr>
-          <w:sz w:val="22"/>
-          <w:szCs w:val="22"/>
-        </w:rPr>
-        <w:t>an be further divided into time, usage</w:t>
-      </w:r>
-      <w:r>
-        <w:rPr>
-          <w:sz w:val="22"/>
-          <w:szCs w:val="22"/>
-        </w:rPr>
-        <w:t xml:space="preserve"> and conditio</w:t>
-      </w:r>
-      <w:r>
-        <w:rPr>
-          <w:sz w:val="22"/>
-          <w:szCs w:val="22"/>
-        </w:rPr>
-        <w:t>n based maintenance. Under time</w:t>
-      </w:r>
-      <w:r>
-        <w:rPr>
-          <w:sz w:val="22"/>
-          <w:szCs w:val="22"/>
-        </w:rPr>
-        <w:t xml:space="preserve"> based maintenance, </w:t>
-      </w:r>
-      <w:r>
-        <w:rPr>
-          <w:sz w:val="22"/>
-          <w:szCs w:val="22"/>
-        </w:rPr>
-        <w:t>the ages of systems or calendar times will be the variables that determine the executions of maintenance activities.</w:t>
-      </w:r>
-      <w:r>
-        <w:rPr>
-          <w:sz w:val="22"/>
-          <w:szCs w:val="22"/>
-        </w:rPr>
-        <w:t xml:space="preserve"> For example, an age based maintenance policy will optimize the age limit</w:t>
-      </w:r>
-      <w:r>
-        <w:rPr>
-          <w:sz w:val="22"/>
-          <w:szCs w:val="22"/>
-        </w:rPr>
-        <w:t xml:space="preserve"> after which</w:t>
-      </w:r>
-      <w:r>
-        <w:rPr>
-          <w:sz w:val="22"/>
-          <w:szCs w:val="22"/>
-        </w:rPr>
-        <w:t xml:space="preserve"> a system will get preventively maintained</w:t>
-      </w:r>
-      <w:r>
-        <w:rPr>
-          <w:sz w:val="22"/>
-          <w:szCs w:val="22"/>
-        </w:rPr>
-        <w:t>. Block replacement policy has a fixed maintenance interval</w:t>
-      </w:r>
-      <w:r>
-        <w:rPr>
-          <w:sz w:val="22"/>
-          <w:szCs w:val="22"/>
-        </w:rPr>
-        <w:t xml:space="preserve"> to optimize</w:t>
-      </w:r>
-      <w:r>
-        <w:rPr>
-          <w:sz w:val="22"/>
-          <w:szCs w:val="22"/>
-        </w:rPr>
-        <w:t>, which specifies the time points at which a system will get preventively maintained.</w:t>
-      </w:r>
-      <w:r>
-        <w:rPr>
-          <w:sz w:val="22"/>
-          <w:szCs w:val="22"/>
-        </w:rPr>
-        <w:t xml:space="preserve"> Notice that the information about reliability behaviors, which is used to optimize a certain time based maintenance policy, is the failure time distributions of systems/components estimated from historic</w:t>
-      </w:r>
-      <w:r>
-        <w:rPr>
-          <w:sz w:val="22"/>
-          <w:szCs w:val="22"/>
-        </w:rPr>
-        <w:t>al data or expertise knowledge</w:t>
+        <w:t>/replacement be needed?) and content (What parts need maintenance</w:t>
+      </w:r>
+      <w:r>
+        <w:rPr>
+          <w:sz w:val="22"/>
+          <w:szCs w:val="22"/>
+        </w:rPr>
+        <w:t xml:space="preserve"> </w:t>
+      </w:r>
+      <w:r>
+        <w:rPr>
+          <w:sz w:val="22"/>
+          <w:szCs w:val="22"/>
+        </w:rPr>
+        <w:t>/replacement?). Corrective maintenance cannot be planned for ahead of time. Therefore, both the timing and content of maintenance operations are uncertain, which gives difficulties for the scheduling of maintenance resources, i.e., human resources, repair tools or spare parts. For preventive maintenance, since the aim is to repair or maintain a system before the unexpected failures, a certain portion of the maintenance activities is planned in advance.</w:t>
+      </w:r>
+      <w:r>
+        <w:rPr>
+          <w:rFonts w:eastAsia="宋体"/>
+          <w:sz w:val="22"/>
+          <w:szCs w:val="22"/>
+          <w:lang w:eastAsia="zh-CN"/>
+        </w:rPr>
+        <w:t xml:space="preserve"> For instance, under time based maintenance strategy, the preventive maintenance actions will be scheduled based on the ages of systems or the calendar time. Therefore the timing and content uncertainties of preventive maintenance strategies are reduced to a certain extent compared with corrective maintenance. The maintenance resources for preventive maintenance can be utilized more fully than for corrective maintenance. </w:t>
+      </w:r>
+    </w:p>
+    <w:p>
+      <w:pPr>
+        <w:rPr>
+          <w:rFonts w:eastAsia="宋体"/>
+          <w:sz w:val="22"/>
+          <w:szCs w:val="22"/>
+          <w:lang w:eastAsia="zh-CN"/>
+        </w:rPr>
+      </w:pPr>
+    </w:p>
+    <w:p>
+      <w:pPr>
+        <w:rPr>
+          <w:rFonts w:eastAsia="宋体"/>
+          <w:sz w:val="22"/>
+          <w:szCs w:val="22"/>
+          <w:lang w:eastAsia="zh-CN"/>
+        </w:rPr>
+      </w:pPr>
+      <w:r>
+        <w:rPr>
+          <w:rFonts w:eastAsia="宋体"/>
+          <w:sz w:val="22"/>
+          <w:szCs w:val="22"/>
+          <w:lang w:eastAsia="zh-CN"/>
+        </w:rPr>
+        <w:t xml:space="preserve">Under usage based maintenance strategy, the preventive maintenance actions will be scheduled based on the usage profiles of systems. Similarly, for condition based maintenance with sensor monitoring, the preventive maintenance actions will be scheduled based on the system conditions. Since the degradation usually is a stochastic process, the timing of preventive maintenance actions for a system under usage based or sensor based maintenance strategy is unknown and is dependent on the usage or the condition of the system. This will make the timing of preventive maintenance actions uncertain, but the content of replacements is normally known due to the sensor monitoring. The parts that need replacement can be inferred from the sensor signal. Notice that for sensor based CBM, remaining useful lifetime (RUL) is usually estimated from the sensor data, by using all kinds of statistical approaches </w:t>
+      </w:r>
+      <w:r>
+        <w:rPr>
+          <w:rFonts w:eastAsia="宋体"/>
+          <w:sz w:val="22"/>
+          <w:szCs w:val="22"/>
+          <w:highlight w:val="yellow"/>
+          <w:lang w:eastAsia="zh-CN"/>
+        </w:rPr>
+        <w:t>()</w:t>
+      </w:r>
+      <w:r>
+        <w:rPr>
+          <w:rFonts w:eastAsia="宋体"/>
+          <w:sz w:val="22"/>
+          <w:szCs w:val="22"/>
+          <w:lang w:eastAsia="zh-CN"/>
+        </w:rPr>
+        <w:t xml:space="preserve">. If this is the case, age based maintenance models can be used to determine the optimal replacement time point, which eliminate the uncertainty of maintenance timing. </w:t>
+      </w:r>
+    </w:p>
+    <w:p>
+      <w:pPr>
+        <w:rPr>
+          <w:rFonts w:eastAsia="宋体"/>
+          <w:sz w:val="22"/>
+          <w:szCs w:val="22"/>
+          <w:lang w:eastAsia="zh-CN"/>
+        </w:rPr>
+      </w:pPr>
+    </w:p>
+    <w:p>
+      <w:pPr>
+        <w:rPr>
+          <w:sz w:val="22"/>
+          <w:szCs w:val="22"/>
+        </w:rPr>
+      </w:pPr>
+      <w:r>
+        <w:rPr>
+          <w:rFonts w:eastAsia="宋体"/>
+          <w:sz w:val="22"/>
+          <w:szCs w:val="22"/>
+          <w:lang w:eastAsia="zh-CN"/>
+        </w:rPr>
+        <w:t xml:space="preserve">For inspection based CBM, inspection schedules are specified in advance. Therefore, the inspection time points become the opportunities or moments to perform preventive maintenance actions. Then the timing of maintenance activities is known for the preventive maintenance actions. However, the content of maintenance depends on the inspection outcomes. </w:t>
+      </w:r>
+      <w:proofErr w:type="gramStart"/>
+      <w:r>
+        <w:rPr>
+          <w:rFonts w:eastAsia="宋体"/>
+          <w:sz w:val="22"/>
+          <w:szCs w:val="22"/>
+          <w:lang w:eastAsia="zh-CN"/>
+        </w:rPr>
+        <w:t>If a system or component is found to be defective or in an unacceptable degradation state, preventive maintenance actions will be performed immediately.</w:t>
+      </w:r>
+      <w:proofErr w:type="gramEnd"/>
+    </w:p>
+    <w:p>
+      <w:pPr>
+        <w:rPr>
+          <w:sz w:val="22"/>
+          <w:szCs w:val="22"/>
+        </w:rPr>
+      </w:pPr>
+    </w:p>
+    <w:p>
+      <w:pPr>
+        <w:rPr>
+          <w:sz w:val="22"/>
+          <w:szCs w:val="22"/>
+        </w:rPr>
+      </w:pPr>
+      <w:r>
+        <w:rPr>
+          <w:sz w:val="22"/>
+          <w:szCs w:val="22"/>
+        </w:rPr>
+        <w:t>The proper implementation of CBM can reduce the frequency of random failures and the expected cost of maintenance during the lifecycle of a system.</w:t>
+      </w:r>
+      <w:r>
+        <w:rPr>
+          <w:sz w:val="22"/>
+          <w:szCs w:val="22"/>
+        </w:rPr>
+        <w:t xml:space="preserve"> To obtain these benefits from CBM, we need not only accurate prediction models, but also optimization models</w:t>
+      </w:r>
+      <w:r>
+        <w:rPr>
+          <w:sz w:val="22"/>
+          <w:szCs w:val="22"/>
+        </w:rPr>
+        <w:t xml:space="preserve"> to smartly determine the inspection and replacement policies</w:t>
+      </w:r>
+      <w:r>
+        <w:rPr>
+          <w:sz w:val="22"/>
+          <w:szCs w:val="22"/>
+        </w:rPr>
+        <w:t xml:space="preserve"> for single-component systems, as well as to smartly coordinate the maintenance activities for multi-component systems.</w:t>
+      </w:r>
+      <w:r>
+        <w:rPr>
+          <w:sz w:val="22"/>
+          <w:szCs w:val="22"/>
+        </w:rPr>
+        <w:t xml:space="preserve"> In this chapter, </w:t>
+      </w:r>
+      <w:r>
+        <w:rPr>
+          <w:sz w:val="22"/>
+          <w:szCs w:val="22"/>
+        </w:rPr>
+        <w:t>the major objective is to provide the conceptual and theoretical foundations for the use of CBM elementary models in capital goods industry</w:t>
       </w:r>
       <w:r>
         <w:rPr>
@@ -1227,812 +1763,16 @@
       </w:r>
       <w:r>
         <w:rPr>
-          <w:sz w:val="22"/>
-          <w:szCs w:val="22"/>
-        </w:rPr>
-        <w:t xml:space="preserve"> </w:t>
-      </w:r>
-    </w:p>
-    <w:p>
-      <w:pPr>
-        <w:rPr>
-          <w:sz w:val="22"/>
-          <w:szCs w:val="22"/>
-        </w:rPr>
-      </w:pPr>
-    </w:p>
-    <w:p>
-      <w:pPr>
-        <w:rPr>
-          <w:sz w:val="22"/>
-          <w:szCs w:val="22"/>
-        </w:rPr>
-      </w:pPr>
-      <w:r>
-        <w:rPr>
-          <w:sz w:val="22"/>
-          <w:szCs w:val="22"/>
-        </w:rPr>
-        <w:t>For some cases, time in the field is not the most appropriate measurement of system degradation toward failure</w:t>
-      </w:r>
-      <w:r>
-        <w:rPr>
-          <w:sz w:val="22"/>
-          <w:szCs w:val="22"/>
-        </w:rPr>
-        <w:t>, e.g.,</w:t>
-      </w:r>
-      <w:r>
-        <w:rPr>
-          <w:sz w:val="22"/>
-          <w:szCs w:val="22"/>
-        </w:rPr>
-        <w:t xml:space="preserve"> a</w:t>
-      </w:r>
-      <w:r>
-        <w:rPr>
-          <w:sz w:val="22"/>
-          <w:szCs w:val="22"/>
-        </w:rPr>
-        <w:t>irplanes (</w:t>
-      </w:r>
-      <w:proofErr w:type="spellStart"/>
-      <w:r>
-        <w:rPr>
-          <w:sz w:val="22"/>
-          <w:szCs w:val="22"/>
-        </w:rPr>
-        <w:t>Tiedo</w:t>
-      </w:r>
-      <w:proofErr w:type="spellEnd"/>
-      <w:r>
-        <w:rPr>
-          <w:sz w:val="22"/>
-          <w:szCs w:val="22"/>
-        </w:rPr>
-        <w:t xml:space="preserve"> Tinga</w:t>
-      </w:r>
-      <w:proofErr w:type="gramStart"/>
-      <w:r>
-        <w:rPr>
-          <w:sz w:val="22"/>
-          <w:szCs w:val="22"/>
-        </w:rPr>
-        <w:t>,2010</w:t>
-      </w:r>
-      <w:proofErr w:type="gramEnd"/>
-      <w:r>
-        <w:rPr>
-          <w:sz w:val="22"/>
-          <w:szCs w:val="22"/>
-        </w:rPr>
-        <w:t>). Usage</w:t>
-      </w:r>
-      <w:r>
-        <w:rPr>
-          <w:sz w:val="22"/>
-          <w:szCs w:val="22"/>
-        </w:rPr>
-        <w:t>/load</w:t>
-      </w:r>
-      <w:r>
-        <w:rPr>
-          <w:sz w:val="22"/>
-          <w:szCs w:val="22"/>
-        </w:rPr>
-        <w:t xml:space="preserve"> based maintenance has been proposed</w:t>
-      </w:r>
-      <w:r>
-        <w:rPr>
-          <w:sz w:val="22"/>
-          <w:szCs w:val="22"/>
-        </w:rPr>
-        <w:t xml:space="preserve"> </w:t>
-      </w:r>
-      <w:r>
-        <w:rPr>
-          <w:sz w:val="22"/>
-          <w:szCs w:val="22"/>
-        </w:rPr>
-        <w:t xml:space="preserve">to assess </w:t>
-      </w:r>
-      <w:r>
-        <w:rPr>
-          <w:sz w:val="22"/>
-          <w:szCs w:val="22"/>
-        </w:rPr>
-        <w:t>th</w:t>
-      </w:r>
-      <w:r>
-        <w:rPr>
-          <w:sz w:val="22"/>
-          <w:szCs w:val="22"/>
-        </w:rPr>
-        <w:t>e system condition (and prognos</w:t>
-      </w:r>
-      <w:r>
-        <w:rPr>
-          <w:sz w:val="22"/>
-          <w:szCs w:val="22"/>
-        </w:rPr>
-        <w:t xml:space="preserve">tics), </w:t>
-      </w:r>
-      <w:r>
-        <w:rPr>
-          <w:sz w:val="22"/>
-          <w:szCs w:val="22"/>
-        </w:rPr>
-        <w:t xml:space="preserve">by </w:t>
-      </w:r>
-      <w:r>
-        <w:rPr>
-          <w:sz w:val="22"/>
-          <w:szCs w:val="22"/>
-        </w:rPr>
-        <w:t>applying usage or load parameters</w:t>
-      </w:r>
-      <w:r>
-        <w:rPr>
-          <w:sz w:val="22"/>
-          <w:szCs w:val="22"/>
-        </w:rPr>
-        <w:t xml:space="preserve"> in a physical model that describes the physics of failure. The</w:t>
-      </w:r>
-      <w:r>
-        <w:rPr>
-          <w:sz w:val="22"/>
-          <w:szCs w:val="22"/>
-        </w:rPr>
-        <w:t xml:space="preserve"> usage or</w:t>
-      </w:r>
-      <w:r>
-        <w:rPr>
-          <w:sz w:val="22"/>
-          <w:szCs w:val="22"/>
-        </w:rPr>
-        <w:t xml:space="preserve"> load can be recorded or</w:t>
-      </w:r>
-      <w:r>
-        <w:rPr>
-          <w:sz w:val="22"/>
-          <w:szCs w:val="22"/>
-        </w:rPr>
-        <w:t xml:space="preserve"> monitored during service. </w:t>
-      </w:r>
-      <w:r>
-        <w:rPr>
-          <w:sz w:val="22"/>
-          <w:szCs w:val="22"/>
-        </w:rPr>
-        <w:t>For example, the start-stops and rotational speeds can be recorded for a plane; the temperature, strain and electrical current can be monitored for mechanical and electrical systems.</w:t>
-      </w:r>
-      <w:r>
-        <w:rPr>
-          <w:sz w:val="22"/>
-          <w:szCs w:val="22"/>
-        </w:rPr>
-        <w:t xml:space="preserve"> Based on these records of usage/load over time, the system condition will be evaluated and preventive maintenance actions will be performed when the system condition is close to a failure status.</w:t>
-      </w:r>
-      <w:r>
-        <w:rPr>
-          <w:sz w:val="22"/>
-          <w:szCs w:val="22"/>
-        </w:rPr>
-        <w:t xml:space="preserve"> T</w:t>
-      </w:r>
-      <w:r>
-        <w:rPr>
-          <w:sz w:val="22"/>
-          <w:szCs w:val="22"/>
-        </w:rPr>
-        <w:t>he predictions of failure</w:t>
-      </w:r>
-      <w:r>
-        <w:rPr>
-          <w:sz w:val="22"/>
-          <w:szCs w:val="22"/>
-        </w:rPr>
-        <w:t>s</w:t>
-      </w:r>
-      <w:r>
-        <w:rPr>
-          <w:sz w:val="22"/>
-          <w:szCs w:val="22"/>
-        </w:rPr>
-        <w:t xml:space="preserve"> under this maintenance strategy can be</w:t>
-      </w:r>
-      <w:r>
-        <w:rPr>
-          <w:sz w:val="22"/>
-          <w:szCs w:val="22"/>
-        </w:rPr>
-        <w:t xml:space="preserve"> much more accur</w:t>
-      </w:r>
-      <w:r>
-        <w:rPr>
-          <w:sz w:val="22"/>
-          <w:szCs w:val="22"/>
-        </w:rPr>
-        <w:t xml:space="preserve">ate than those of the time </w:t>
-      </w:r>
-      <w:r>
-        <w:rPr>
-          <w:sz w:val="22"/>
-          <w:szCs w:val="22"/>
-        </w:rPr>
-        <w:t>based approaches, since a physical model is used to calculate the system degradation.</w:t>
-      </w:r>
-      <w:r>
-        <w:rPr>
-          <w:sz w:val="22"/>
-          <w:szCs w:val="22"/>
-        </w:rPr>
-        <w:t xml:space="preserve"> </w:t>
-      </w:r>
-    </w:p>
-    <w:p>
-      <w:pPr>
-        <w:rPr>
-          <w:sz w:val="22"/>
-          <w:szCs w:val="22"/>
-        </w:rPr>
-      </w:pPr>
-    </w:p>
-    <w:p>
-      <w:pPr>
-        <w:rPr>
-          <w:sz w:val="22"/>
-          <w:szCs w:val="22"/>
-        </w:rPr>
-      </w:pPr>
-      <w:r>
-        <w:rPr>
-          <w:sz w:val="22"/>
-          <w:szCs w:val="22"/>
-        </w:rPr>
-        <w:t xml:space="preserve">In condition based maintenance, the actual condition of a part is gauged and maintenance is conducted based on this. </w:t>
-      </w:r>
-      <w:r>
-        <w:rPr>
-          <w:sz w:val="22"/>
-          <w:szCs w:val="22"/>
-        </w:rPr>
-        <w:t>The condition of a part can be measured either by inspections (periodically or according to a certain schedule) or through continuous monitoring of sensors. How the condition of equipment is measured depends on the nature of equipment</w:t>
-      </w:r>
-      <w:r>
-        <w:rPr>
-          <w:sz w:val="22"/>
-          <w:szCs w:val="22"/>
-        </w:rPr>
-        <w:t xml:space="preserve">, measurement accuracy or </w:t>
-      </w:r>
-      <w:r>
-        <w:rPr>
-          <w:sz w:val="22"/>
-          <w:szCs w:val="22"/>
-        </w:rPr>
-        <w:t>economic concerns</w:t>
-      </w:r>
-      <w:r>
-        <w:rPr>
-          <w:sz w:val="22"/>
-          <w:szCs w:val="22"/>
-        </w:rPr>
-        <w:t>. The condition of ball bearings can be measured by monitoring the amplitude of vibrations around the bearing through sensors (</w:t>
-      </w:r>
-      <w:proofErr w:type="spellStart"/>
-      <w:r>
-        <w:rPr>
-          <w:sz w:val="22"/>
-          <w:szCs w:val="22"/>
-        </w:rPr>
-        <w:t>Elwany</w:t>
-      </w:r>
-      <w:proofErr w:type="spellEnd"/>
-      <w:r>
-        <w:rPr>
-          <w:sz w:val="22"/>
-          <w:szCs w:val="22"/>
-        </w:rPr>
-        <w:t xml:space="preserve"> and </w:t>
-      </w:r>
-      <w:proofErr w:type="spellStart"/>
-      <w:r>
-        <w:rPr>
-          <w:sz w:val="22"/>
-          <w:szCs w:val="22"/>
-        </w:rPr>
-        <w:t>Gebraeel</w:t>
-      </w:r>
-      <w:proofErr w:type="spellEnd"/>
-      <w:r>
-        <w:rPr>
-          <w:sz w:val="22"/>
-          <w:szCs w:val="22"/>
-        </w:rPr>
-        <w:t>, 2008). The condition of a metal part in a structure can be determined by visually inspecting the number and length of cracks periodically.</w:t>
-      </w:r>
-      <w:r>
-        <w:rPr>
-          <w:sz w:val="22"/>
-          <w:szCs w:val="22"/>
-        </w:rPr>
-        <w:t xml:space="preserve"> </w:t>
-      </w:r>
-      <w:r>
-        <w:rPr>
-          <w:sz w:val="22"/>
-          <w:szCs w:val="22"/>
-        </w:rPr>
-        <w:t>For mechanical systems with moving parts, the concentration of ferrous parts in the lubrication fluid can be inspected periodically as an indication of the wear.</w:t>
-      </w:r>
-      <w:r>
-        <w:rPr>
-          <w:sz w:val="22"/>
-          <w:szCs w:val="22"/>
-        </w:rPr>
-        <w:t xml:space="preserve"> </w:t>
-      </w:r>
-    </w:p>
-    <w:p>
-      <w:pPr>
-        <w:rPr>
-          <w:sz w:val="22"/>
-          <w:szCs w:val="22"/>
-        </w:rPr>
-      </w:pPr>
-    </w:p>
-    <w:p>
-      <w:pPr>
-        <w:rPr>
-          <w:sz w:val="22"/>
-          <w:szCs w:val="22"/>
-        </w:rPr>
-      </w:pPr>
-    </w:p>
-    <w:p>
-      <w:pPr>
-        <w:rPr>
-          <w:sz w:val="22"/>
-          <w:szCs w:val="22"/>
-        </w:rPr>
-      </w:pPr>
-      <w:r>
-        <w:rPr>
-          <w:sz w:val="22"/>
-          <w:szCs w:val="22"/>
-        </w:rPr>
-        <w:t>The major difference of CBM compared with other maintenance strategies is the utilization of the advanced information about the health status of a component or a syst</w:t>
-      </w:r>
-      <w:r>
-        <w:rPr>
-          <w:sz w:val="22"/>
-          <w:szCs w:val="22"/>
-        </w:rPr>
-        <w:t>em</w:t>
-      </w:r>
-      <w:r>
-        <w:rPr>
-          <w:sz w:val="22"/>
-          <w:szCs w:val="22"/>
-        </w:rPr>
-        <w:t xml:space="preserve"> (collected through inspections or sensors)</w:t>
-      </w:r>
-      <w:r>
-        <w:rPr>
-          <w:sz w:val="22"/>
-          <w:szCs w:val="22"/>
-        </w:rPr>
-        <w:t xml:space="preserve">. </w:t>
-      </w:r>
-      <w:r>
-        <w:rPr>
-          <w:sz w:val="22"/>
-          <w:szCs w:val="22"/>
-        </w:rPr>
-        <w:t>For condition-based policies, systems or components have multiple intermediate states in between the failure state and the perfect/newest state. The transition of degradation states can be described by many different type</w:t>
-      </w:r>
-      <w:r>
-        <w:rPr>
-          <w:sz w:val="22"/>
-          <w:szCs w:val="22"/>
-        </w:rPr>
-        <w:t>s of probability models, e.g., delay t</w:t>
-      </w:r>
-      <w:r>
-        <w:rPr>
-          <w:sz w:val="22"/>
-          <w:szCs w:val="22"/>
-        </w:rPr>
-        <w:t xml:space="preserve">ime model, </w:t>
-      </w:r>
-      <w:r>
-        <w:rPr>
-          <w:sz w:val="22"/>
-          <w:szCs w:val="22"/>
-        </w:rPr>
-        <w:t xml:space="preserve">or </w:t>
-      </w:r>
-      <w:r>
-        <w:rPr>
-          <w:sz w:val="22"/>
-          <w:szCs w:val="22"/>
-        </w:rPr>
-        <w:t>Markov process. Or, the deterioration of systems may follow a continuous stochastic process, e</w:t>
-      </w:r>
-      <w:r>
-        <w:rPr>
-          <w:sz w:val="22"/>
-          <w:szCs w:val="22"/>
-        </w:rPr>
-        <w:t xml:space="preserve">.g., random coefficient model, gamma process, or Wiener process. The advanced information collected through inspections or sensors will be used to estimate the parameters of a selected probability model for a degradation process. </w:t>
-      </w:r>
-      <w:r>
-        <w:rPr>
-          <w:sz w:val="22"/>
-          <w:szCs w:val="22"/>
-        </w:rPr>
-        <w:t>Based on the probability models</w:t>
-      </w:r>
-      <w:r>
-        <w:rPr>
-          <w:sz w:val="22"/>
-          <w:szCs w:val="22"/>
-        </w:rPr>
-        <w:t xml:space="preserve"> of degradation processes, the inspection and replacement</w:t>
-      </w:r>
-      <w:r>
-        <w:rPr>
-          <w:sz w:val="22"/>
-          <w:szCs w:val="22"/>
-        </w:rPr>
-        <w:t>/maintenance</w:t>
-      </w:r>
-      <w:r>
-        <w:rPr>
-          <w:sz w:val="22"/>
-          <w:szCs w:val="22"/>
-        </w:rPr>
-        <w:t xml:space="preserve"> decisions can be made to optimize the CBM policies</w:t>
-      </w:r>
-      <w:r>
-        <w:rPr>
-          <w:sz w:val="22"/>
-          <w:szCs w:val="22"/>
-        </w:rPr>
-        <w:t xml:space="preserve"> from the cost and reliability/availability perspectives</w:t>
-      </w:r>
-      <w:r>
-        <w:rPr>
-          <w:sz w:val="22"/>
-          <w:szCs w:val="22"/>
-        </w:rPr>
-        <w:t xml:space="preserve">. </w:t>
-      </w:r>
-    </w:p>
-    <w:p>
-      <w:pPr>
-        <w:rPr>
-          <w:sz w:val="22"/>
-          <w:szCs w:val="22"/>
-        </w:rPr>
-      </w:pPr>
-    </w:p>
-    <w:p>
-      <w:pPr>
-        <w:rPr>
-          <w:rFonts w:ascii="宋体" w:eastAsia="宋体" w:hAnsi="宋体" w:cs="宋体"/>
-          <w:sz w:val="22"/>
-          <w:szCs w:val="22"/>
-          <w:lang w:eastAsia="zh-CN"/>
-        </w:rPr>
-      </w:pPr>
-      <w:r>
-        <w:rPr>
-          <w:sz w:val="22"/>
-          <w:szCs w:val="22"/>
-        </w:rPr>
-        <w:t>Maintenance operations are subject to considerable uncertainty due to the randomness of systems’ reliability behaviors. There is uncertainty both with respect to timing (When will maintenance</w:t>
-      </w:r>
-      <w:r>
-        <w:rPr>
-          <w:sz w:val="22"/>
-          <w:szCs w:val="22"/>
-        </w:rPr>
-        <w:t xml:space="preserve"> </w:t>
-      </w:r>
-      <w:r>
-        <w:rPr>
-          <w:sz w:val="22"/>
-          <w:szCs w:val="22"/>
-        </w:rPr>
-        <w:t>/replacement be needed?) and content (What parts need maintenance</w:t>
-      </w:r>
-      <w:r>
-        <w:rPr>
-          <w:sz w:val="22"/>
-          <w:szCs w:val="22"/>
-        </w:rPr>
-        <w:t xml:space="preserve"> </w:t>
-      </w:r>
-      <w:r>
-        <w:rPr>
-          <w:sz w:val="22"/>
-          <w:szCs w:val="22"/>
-        </w:rPr>
-        <w:t>/replacement?). Corrective maintenance cannot be planned for ahead of time. Therefore, both the timing and content of maintenance operations are uncertain, which gives difficulties for the scheduling of maintenance resources, i.e., human resources, repair tools or spare parts. For preventive maintenance, since the aim is to repair or maintain a system before the unexpected failures, a certain portion of the maintenance activities is planned in advance.</w:t>
-      </w:r>
-      <w:r>
-        <w:rPr>
-          <w:rFonts w:ascii="宋体" w:eastAsia="宋体" w:hAnsi="宋体" w:cs="宋体" w:hint="eastAsia"/>
-          <w:sz w:val="22"/>
-          <w:szCs w:val="22"/>
-          <w:lang w:eastAsia="zh-CN"/>
-        </w:rPr>
-        <w:t xml:space="preserve"> </w:t>
-      </w:r>
-      <w:r>
-        <w:rPr>
-          <w:rFonts w:ascii="宋体" w:eastAsia="宋体" w:hAnsi="宋体" w:cs="宋体"/>
-          <w:sz w:val="22"/>
-          <w:szCs w:val="22"/>
-          <w:lang w:eastAsia="zh-CN"/>
-        </w:rPr>
-        <w:t xml:space="preserve">For instance, under time based maintenance strategy, the preventive maintenance actions will be scheduled based on the ages of systems or the calendar time. Therefore the timing and content uncertainties of preventive maintenance strategies are reduced to a certain extent compared with corrective maintenance. The maintenance resources for preventive maintenance can be utilized more fully than for corrective maintenance. </w:t>
-      </w:r>
-    </w:p>
-    <w:p>
-      <w:pPr>
-        <w:rPr>
-          <w:rFonts w:ascii="宋体" w:eastAsia="宋体" w:hAnsi="宋体" w:cs="宋体"/>
-          <w:sz w:val="22"/>
-          <w:szCs w:val="22"/>
-          <w:lang w:eastAsia="zh-CN"/>
-        </w:rPr>
-      </w:pPr>
-    </w:p>
-    <w:p>
-      <w:pPr>
-        <w:rPr>
-          <w:rFonts w:ascii="宋体" w:eastAsia="宋体" w:hAnsi="宋体" w:cs="宋体"/>
-          <w:sz w:val="22"/>
-          <w:szCs w:val="22"/>
-          <w:lang w:eastAsia="zh-CN"/>
-        </w:rPr>
-      </w:pPr>
-      <w:r>
-        <w:rPr>
-          <w:rFonts w:ascii="宋体" w:eastAsia="宋体" w:hAnsi="宋体" w:cs="宋体"/>
-          <w:sz w:val="22"/>
-          <w:szCs w:val="22"/>
-          <w:lang w:eastAsia="zh-CN"/>
-        </w:rPr>
-        <w:t>Under usage based maintenance</w:t>
-      </w:r>
-      <w:r>
-        <w:rPr>
-          <w:rFonts w:ascii="宋体" w:eastAsia="宋体" w:hAnsi="宋体" w:cs="宋体" w:hint="eastAsia"/>
-          <w:sz w:val="22"/>
-          <w:szCs w:val="22"/>
-          <w:lang w:eastAsia="zh-CN"/>
-        </w:rPr>
-        <w:t xml:space="preserve"> </w:t>
-      </w:r>
-      <w:r>
-        <w:rPr>
-          <w:rFonts w:ascii="宋体" w:eastAsia="宋体" w:hAnsi="宋体" w:cs="宋体"/>
-          <w:sz w:val="22"/>
-          <w:szCs w:val="22"/>
-          <w:lang w:eastAsia="zh-CN"/>
-        </w:rPr>
-        <w:t>strategy, the preventive maintenance actions will be scheduled based on the usage profiles of systems. Similarly, for condition based maintenance with sensor monitoring, the preventive maintenance actions will be scheduled based on the system conditions. Since the degradation usually is a stochastic process, the timing of preventive maintenance actions for a system under usage based or sensor based maintenance strategy is unknown and is dependent on the usage or the condition of the system. This will make the timing of preventive maintenance actions</w:t>
-      </w:r>
-      <w:r>
-        <w:rPr>
-          <w:rFonts w:ascii="宋体" w:eastAsia="宋体" w:hAnsi="宋体" w:cs="宋体" w:hint="eastAsia"/>
-          <w:sz w:val="22"/>
-          <w:szCs w:val="22"/>
-          <w:lang w:eastAsia="zh-CN"/>
-        </w:rPr>
-        <w:t xml:space="preserve"> uncertain</w:t>
-      </w:r>
-      <w:r>
-        <w:rPr>
-          <w:rFonts w:ascii="宋体" w:eastAsia="宋体" w:hAnsi="宋体" w:cs="宋体"/>
-          <w:sz w:val="22"/>
-          <w:szCs w:val="22"/>
-          <w:lang w:eastAsia="zh-CN"/>
-        </w:rPr>
-        <w:t xml:space="preserve">, but the content of replacements is normally known due to the sensor monitoring. The parts that need replacement can be inferred from the sensor signal. Notice that for sensor based CBM, remaining useful lifetime (RUL) is usually estimated from the sensor data, by using all kinds of statistical approaches </w:t>
-      </w:r>
-      <w:r>
-        <w:rPr>
-          <w:rFonts w:ascii="宋体" w:eastAsia="宋体" w:hAnsi="宋体" w:cs="宋体"/>
-          <w:sz w:val="22"/>
-          <w:szCs w:val="22"/>
-          <w:highlight w:val="yellow"/>
-          <w:lang w:eastAsia="zh-CN"/>
-        </w:rPr>
-        <w:t>()</w:t>
-      </w:r>
-      <w:r>
-        <w:rPr>
-          <w:rFonts w:ascii="宋体" w:eastAsia="宋体" w:hAnsi="宋体" w:cs="宋体"/>
-          <w:sz w:val="22"/>
-          <w:szCs w:val="22"/>
-          <w:lang w:eastAsia="zh-CN"/>
-        </w:rPr>
-        <w:t xml:space="preserve">. If this is the case, age based maintenance models can be used to determine the optimal replacement time point, which eliminate the uncertainty of maintenance timing. </w:t>
-      </w:r>
-    </w:p>
-    <w:p>
-      <w:pPr>
-        <w:rPr>
-          <w:rFonts w:ascii="宋体" w:eastAsia="宋体" w:hAnsi="宋体" w:cs="宋体"/>
-          <w:sz w:val="22"/>
-          <w:szCs w:val="22"/>
-          <w:lang w:eastAsia="zh-CN"/>
-        </w:rPr>
-      </w:pPr>
-    </w:p>
-    <w:p>
-      <w:pPr>
-        <w:rPr>
-          <w:sz w:val="22"/>
-          <w:szCs w:val="22"/>
-        </w:rPr>
-      </w:pPr>
-      <w:r>
-        <w:rPr>
-          <w:rFonts w:ascii="宋体" w:eastAsia="宋体" w:hAnsi="宋体" w:cs="宋体"/>
-          <w:sz w:val="22"/>
-          <w:szCs w:val="22"/>
-          <w:lang w:eastAsia="zh-CN"/>
-        </w:rPr>
-        <w:t xml:space="preserve">For inspection based CBM, inspection schedules are specified in advance. Therefore, the inspection time points become the opportunities or moments to perform preventive maintenance actions. Then the timing of maintenance activities is known for the preventive maintenance actions. However, the content of maintenance depends on the inspection outcomes. </w:t>
-      </w:r>
-      <w:proofErr w:type="gramStart"/>
-      <w:r>
-        <w:rPr>
-          <w:rFonts w:ascii="宋体" w:eastAsia="宋体" w:hAnsi="宋体" w:cs="宋体"/>
-          <w:sz w:val="22"/>
-          <w:szCs w:val="22"/>
-          <w:lang w:eastAsia="zh-CN"/>
-        </w:rPr>
-        <w:t>If a system</w:t>
-      </w:r>
-      <w:r>
-        <w:rPr>
-          <w:rFonts w:ascii="宋体" w:eastAsia="宋体" w:hAnsi="宋体" w:cs="宋体" w:hint="eastAsia"/>
-          <w:sz w:val="22"/>
-          <w:szCs w:val="22"/>
-          <w:lang w:eastAsia="zh-CN"/>
-        </w:rPr>
-        <w:t xml:space="preserve"> </w:t>
-      </w:r>
-      <w:r>
-        <w:rPr>
-          <w:rFonts w:ascii="宋体" w:eastAsia="宋体" w:hAnsi="宋体" w:cs="宋体"/>
-          <w:sz w:val="22"/>
-          <w:szCs w:val="22"/>
-          <w:lang w:eastAsia="zh-CN"/>
-        </w:rPr>
-        <w:t>or component is found to be defective or in an unacceptable degradation state, preventive maintenance actions will be performed immediately.</w:t>
-      </w:r>
-      <w:proofErr w:type="gramEnd"/>
-    </w:p>
-    <w:p>
-      <w:pPr>
-        <w:rPr>
-          <w:sz w:val="22"/>
-          <w:szCs w:val="22"/>
-        </w:rPr>
-      </w:pPr>
-    </w:p>
-    <w:p>
-      <w:pPr>
-        <w:rPr>
-          <w:sz w:val="22"/>
-          <w:szCs w:val="22"/>
-        </w:rPr>
-      </w:pPr>
-      <w:r>
-        <w:rPr>
-          <w:sz w:val="22"/>
-          <w:szCs w:val="22"/>
-        </w:rPr>
-        <w:t>The proper implementation of CBM can reduce the frequency of random failures and the expected cost of maintenance during the lifecycle of a system.</w:t>
-      </w:r>
-      <w:r>
-        <w:rPr>
-          <w:sz w:val="22"/>
-          <w:szCs w:val="22"/>
-        </w:rPr>
-        <w:t xml:space="preserve"> To obtain these benefits from CBM, we need not only accurate prediction models, but also optimization models</w:t>
-      </w:r>
-      <w:r>
-        <w:rPr>
-          <w:sz w:val="22"/>
-          <w:szCs w:val="22"/>
-        </w:rPr>
-        <w:t xml:space="preserve"> to smartly determine the inspection and replacement policies</w:t>
-      </w:r>
-      <w:r>
-        <w:rPr>
-          <w:sz w:val="22"/>
-          <w:szCs w:val="22"/>
-        </w:rPr>
-        <w:t xml:space="preserve"> for single-component systems, as well as to smartly coordinate the maintenance activities for multi-component systems.</w:t>
-      </w:r>
-      <w:r>
-        <w:rPr>
-          <w:sz w:val="22"/>
-          <w:szCs w:val="22"/>
-        </w:rPr>
-        <w:t xml:space="preserve"> In this chapter, </w:t>
-      </w:r>
-      <w:r>
-        <w:rPr>
-          <w:sz w:val="22"/>
-          <w:szCs w:val="22"/>
-        </w:rPr>
-        <w:t>the major objective is to provide the conceptual and theoretical foundations for the use of CBM elementary models in capital goods industry</w:t>
-      </w:r>
-      <w:r>
-        <w:rPr>
-          <w:sz w:val="22"/>
-          <w:szCs w:val="22"/>
-        </w:rPr>
-        <w:t xml:space="preserve">. </w:t>
-      </w:r>
-      <w:r>
-        <w:rPr>
-          <w:rFonts w:ascii="宋体" w:eastAsia="宋体" w:hAnsi="宋体" w:cs="宋体"/>
-          <w:sz w:val="22"/>
-          <w:szCs w:val="22"/>
-          <w:lang w:eastAsia="zh-CN"/>
-        </w:rPr>
-        <w:t>T</w:t>
-      </w:r>
-      <w:r>
-        <w:rPr>
-          <w:rFonts w:ascii="宋体" w:eastAsia="宋体" w:hAnsi="宋体" w:cs="宋体"/>
-          <w:sz w:val="22"/>
-          <w:szCs w:val="22"/>
-          <w:lang w:eastAsia="zh-CN"/>
-        </w:rPr>
-        <w:t>his book</w:t>
-      </w:r>
-      <w:r>
-        <w:rPr>
-          <w:rFonts w:ascii="宋体" w:eastAsia="宋体" w:hAnsi="宋体" w:cs="宋体" w:hint="eastAsia"/>
-          <w:sz w:val="22"/>
-          <w:szCs w:val="22"/>
-          <w:lang w:eastAsia="zh-CN"/>
-        </w:rPr>
-        <w:t xml:space="preserve"> </w:t>
-      </w:r>
-      <w:r>
-        <w:rPr>
-          <w:rFonts w:ascii="宋体" w:eastAsia="宋体" w:hAnsi="宋体" w:cs="宋体"/>
-          <w:sz w:val="22"/>
-          <w:szCs w:val="22"/>
-          <w:lang w:eastAsia="zh-CN"/>
-        </w:rPr>
-        <w:t>chapter</w:t>
-      </w:r>
-      <w:r>
-        <w:rPr>
-          <w:rFonts w:ascii="宋体" w:eastAsia="宋体" w:hAnsi="宋体" w:cs="宋体"/>
-          <w:sz w:val="22"/>
-          <w:szCs w:val="22"/>
-          <w:lang w:eastAsia="zh-CN"/>
-        </w:rPr>
-        <w:t xml:space="preserve"> </w:t>
-      </w:r>
-      <w:r>
-        <w:rPr>
-          <w:rFonts w:ascii="宋体" w:eastAsia="宋体" w:hAnsi="宋体" w:cs="宋体"/>
+          <w:rFonts w:eastAsia="宋体"/>
+          <w:sz w:val="22"/>
+          <w:szCs w:val="22"/>
+          <w:lang w:eastAsia="zh-CN"/>
+        </w:rPr>
+        <w:t xml:space="preserve">This book chapter </w:t>
+      </w:r>
+      <w:r>
+        <w:rPr>
+          <w:rFonts w:eastAsia="宋体"/>
           <w:sz w:val="22"/>
           <w:szCs w:val="22"/>
           <w:lang w:eastAsia="zh-CN"/>
@@ -2041,43 +1781,16 @@
       </w:r>
       <w:r>
         <w:rPr>
-          <w:rFonts w:ascii="宋体" w:eastAsia="宋体" w:hAnsi="宋体" w:cs="宋体"/>
-          <w:sz w:val="22"/>
-          <w:szCs w:val="22"/>
-          <w:lang w:eastAsia="zh-CN"/>
-        </w:rPr>
-        <w:t xml:space="preserve">to fill the need for an </w:t>
-      </w:r>
-      <w:r>
-        <w:rPr>
-          <w:rFonts w:ascii="宋体" w:eastAsia="宋体" w:hAnsi="宋体" w:cs="宋体"/>
-          <w:sz w:val="22"/>
-          <w:szCs w:val="22"/>
-          <w:lang w:eastAsia="zh-CN"/>
-        </w:rPr>
-        <w:t>introductory text on CBM</w:t>
-      </w:r>
-      <w:r>
-        <w:rPr>
-          <w:rFonts w:ascii="宋体" w:eastAsia="宋体" w:hAnsi="宋体" w:cs="宋体"/>
-          <w:sz w:val="22"/>
-          <w:szCs w:val="22"/>
-          <w:lang w:eastAsia="zh-CN"/>
-        </w:rPr>
-        <w:t xml:space="preserve"> modeling for scie</w:t>
-      </w:r>
-      <w:r>
-        <w:rPr>
-          <w:rFonts w:ascii="宋体" w:eastAsia="宋体" w:hAnsi="宋体" w:cs="宋体"/>
-          <w:sz w:val="22"/>
-          <w:szCs w:val="22"/>
-          <w:lang w:eastAsia="zh-CN"/>
-        </w:rPr>
-        <w:t xml:space="preserve">ntists. </w:t>
-      </w:r>
-      <w:r>
-        <w:rPr>
-          <w:rFonts w:ascii="宋体" w:eastAsia="宋体" w:hAnsi="宋体" w:cs="宋体"/>
+          <w:rFonts w:eastAsia="宋体"/>
+          <w:sz w:val="22"/>
+          <w:szCs w:val="22"/>
+          <w:lang w:eastAsia="zh-CN"/>
+        </w:rPr>
+        <w:t xml:space="preserve">to fill the need for an introductory text on CBM modeling for scientists. </w:t>
+      </w:r>
+      <w:r>
+        <w:rPr>
+          <w:rFonts w:eastAsia="宋体"/>
           <w:sz w:val="22"/>
           <w:szCs w:val="22"/>
           <w:lang w:eastAsia="zh-CN"/>
@@ -2086,7 +1799,7 @@
       </w:r>
       <w:r>
         <w:rPr>
-          <w:rFonts w:ascii="宋体" w:eastAsia="宋体" w:hAnsi="宋体" w:cs="宋体"/>
+          <w:rFonts w:eastAsia="宋体"/>
           <w:sz w:val="22"/>
           <w:szCs w:val="22"/>
           <w:lang w:eastAsia="zh-CN"/>
@@ -2095,7 +1808,7 @@
       </w:r>
       <w:r>
         <w:rPr>
-          <w:rFonts w:ascii="宋体" w:eastAsia="宋体" w:hAnsi="宋体" w:cs="宋体"/>
+          <w:rFonts w:eastAsia="宋体"/>
           <w:sz w:val="22"/>
           <w:szCs w:val="22"/>
           <w:lang w:eastAsia="zh-CN"/>
@@ -2104,7 +1817,7 @@
       </w:r>
       <w:r>
         <w:rPr>
-          <w:rFonts w:ascii="宋体" w:eastAsia="宋体" w:hAnsi="宋体" w:cs="宋体"/>
+          <w:rFonts w:eastAsia="宋体"/>
           <w:sz w:val="22"/>
           <w:szCs w:val="22"/>
           <w:lang w:eastAsia="zh-CN"/>
@@ -2113,7 +1826,7 @@
       </w:r>
       <w:r>
         <w:rPr>
-          <w:rFonts w:ascii="宋体" w:eastAsia="宋体" w:hAnsi="宋体" w:cs="宋体"/>
+          <w:rFonts w:eastAsia="宋体"/>
           <w:sz w:val="22"/>
           <w:szCs w:val="22"/>
           <w:lang w:eastAsia="zh-CN"/>
@@ -2122,7 +1835,7 @@
       </w:r>
       <w:r>
         <w:rPr>
-          <w:rFonts w:ascii="宋体" w:eastAsia="宋体" w:hAnsi="宋体" w:cs="宋体"/>
+          <w:rFonts w:eastAsia="宋体"/>
           <w:sz w:val="22"/>
           <w:szCs w:val="22"/>
           <w:lang w:eastAsia="zh-CN"/>
@@ -2184,7 +1897,14 @@
           <w:sz w:val="22"/>
           <w:szCs w:val="22"/>
         </w:rPr>
-        <w:t>several elementary models of CBM for single-component systems</w:t>
+        <w:t>several elementary models of maintenance optimization</w:t>
+      </w:r>
+      <w:r>
+        <w:rPr>
+          <w:sz w:val="22"/>
+          <w:szCs w:val="22"/>
+        </w:rPr>
+        <w:t xml:space="preserve"> for single-component systems</w:t>
       </w:r>
       <w:r>
         <w:rPr>
@@ -2211,7 +1931,21 @@
           <w:sz w:val="22"/>
           <w:szCs w:val="22"/>
         </w:rPr>
-        <w:t>Introduce several elementary models of CBM for multi-component systems.</w:t>
+        <w:t>Introduce several el</w:t>
+      </w:r>
+      <w:r>
+        <w:rPr>
+          <w:sz w:val="22"/>
+          <w:szCs w:val="22"/>
+        </w:rPr>
+        <w:t>ementary models of CBM for single</w:t>
+      </w:r>
+      <w:r>
+        <w:rPr>
+          <w:sz w:val="22"/>
+          <w:szCs w:val="22"/>
+        </w:rPr>
+        <w:t>-component systems.</w:t>
       </w:r>
     </w:p>
     <w:p>
@@ -2273,77 +2007,256 @@
     <w:p>
       <w:pPr>
         <w:rPr>
-          <w:rFonts w:ascii="宋体" w:eastAsia="宋体" w:hAnsi="宋体" w:cs="宋体"/>
-          <w:sz w:val="22"/>
-          <w:szCs w:val="22"/>
-          <w:lang w:eastAsia="zh-CN"/>
-        </w:rPr>
-      </w:pPr>
-      <w:r>
-        <w:rPr>
-          <w:rFonts w:ascii="宋体" w:eastAsia="宋体" w:hAnsi="宋体" w:cs="宋体"/>
-          <w:sz w:val="22"/>
-          <w:szCs w:val="22"/>
-          <w:lang w:eastAsia="zh-CN"/>
+          <w:sz w:val="22"/>
+          <w:szCs w:val="22"/>
+        </w:rPr>
+      </w:pPr>
+      <w:r>
+        <w:rPr>
+          <w:sz w:val="22"/>
+          <w:szCs w:val="22"/>
+        </w:rPr>
+        <w:t>CBM has attracted lots of attentions of both academia and industry due to the development of advanced sensor technology and measurement devices. In a CBM framework, after several key steps, i.e., data acquisition, data processing, diagnostics and prognostic, maintenance policies will be optimized to minimize the operational costs or maximize the availability of systems \cite{JardineEtal2006}. The main difference between the conventional maintenance models and CBM models is the utilization of condition measurements \</w:t>
+      </w:r>
+      <w:proofErr w:type="gramStart"/>
+      <w:r>
+        <w:rPr>
+          <w:sz w:val="22"/>
+          <w:szCs w:val="22"/>
+        </w:rPr>
+        <w:t>cite{</w:t>
+      </w:r>
+      <w:proofErr w:type="gramEnd"/>
+      <w:r>
+        <w:rPr>
+          <w:sz w:val="22"/>
+          <w:szCs w:val="22"/>
+        </w:rPr>
+        <w:t xml:space="preserve">PengEtal2010}. Failures usually occur when the degradation level of a system reaches its failure threshold level, so that the condition monitoring data and stochastic models of the degradation processes are often necessary to estimate remaining useful lifetimes (RUL) or reliability functions. </w:t>
+      </w:r>
+      <w:proofErr w:type="gramStart"/>
+      <w:r>
+        <w:rPr>
+          <w:sz w:val="22"/>
+          <w:szCs w:val="22"/>
+        </w:rPr>
+        <w:t>Si \</w:t>
+      </w:r>
+      <w:proofErr w:type="spellStart"/>
+      <w:r>
+        <w:rPr>
+          <w:sz w:val="22"/>
+          <w:szCs w:val="22"/>
+        </w:rPr>
+        <w:t>emph</w:t>
+      </w:r>
+      <w:proofErr w:type="spellEnd"/>
+      <w:r>
+        <w:rPr>
+          <w:sz w:val="22"/>
+          <w:szCs w:val="22"/>
+        </w:rPr>
+        <w:t>{et al}.</w:t>
+      </w:r>
+      <w:proofErr w:type="gramEnd"/>
+      <w:r>
+        <w:rPr>
+          <w:sz w:val="22"/>
+          <w:szCs w:val="22"/>
+        </w:rPr>
+        <w:t xml:space="preserve"> \cite{SiEtal2011} distinguished two types of probability models of RUL estimation: directly observed CBM models (e.g., regression-based models \cite{LuMeeker1993}, Wiener process \cite{Gebraeel2005}, Gamma processes \cite{Noortwijk2009}, </w:t>
+      </w:r>
+      <w:proofErr w:type="spellStart"/>
+      <w:r>
+        <w:rPr>
+          <w:sz w:val="22"/>
+          <w:szCs w:val="22"/>
+        </w:rPr>
+        <w:t>Markovian</w:t>
+      </w:r>
+      <w:proofErr w:type="spellEnd"/>
+      <w:r>
+        <w:rPr>
+          <w:sz w:val="22"/>
+          <w:szCs w:val="22"/>
+        </w:rPr>
+        <w:t xml:space="preserve">-based models \cite{KharoufehEtal2010}) and indirectly observed CBM models (e.g., stochastic filtering-based models \cite{wangchrister2000}, </w:t>
+      </w:r>
+      <w:proofErr w:type="spellStart"/>
+      <w:r>
+        <w:rPr>
+          <w:sz w:val="22"/>
+          <w:szCs w:val="22"/>
+        </w:rPr>
+        <w:t>covariation</w:t>
+      </w:r>
+      <w:proofErr w:type="spellEnd"/>
+      <w:r>
+        <w:rPr>
+          <w:sz w:val="22"/>
+          <w:szCs w:val="22"/>
+        </w:rPr>
+        <w:t>-based hazard model \cite{Vlok2002}, hidden Markov mode</w:t>
+      </w:r>
+      <w:r>
+        <w:rPr>
+          <w:sz w:val="22"/>
+          <w:szCs w:val="22"/>
+        </w:rPr>
+        <w:t>l \</w:t>
+      </w:r>
+      <w:proofErr w:type="gramStart"/>
+      <w:r>
+        <w:rPr>
+          <w:sz w:val="22"/>
+          <w:szCs w:val="22"/>
+        </w:rPr>
+        <w:t>cite{</w:t>
+      </w:r>
+      <w:proofErr w:type="gramEnd"/>
+      <w:r>
+        <w:rPr>
+          <w:sz w:val="22"/>
+          <w:szCs w:val="22"/>
+        </w:rPr>
+        <w:t xml:space="preserve">Lin2003}). </w:t>
+      </w:r>
+    </w:p>
+    <w:p>
+      <w:pPr>
+        <w:rPr>
+          <w:sz w:val="22"/>
+          <w:szCs w:val="22"/>
+        </w:rPr>
+      </w:pPr>
+    </w:p>
+    <w:p>
+      <w:pPr>
+        <w:rPr>
+          <w:sz w:val="22"/>
+          <w:szCs w:val="22"/>
+        </w:rPr>
+      </w:pPr>
+      <w:r>
+        <w:rPr>
+          <w:sz w:val="22"/>
+          <w:szCs w:val="22"/>
+        </w:rPr>
+        <w:t>For single-component systems</w:t>
+      </w:r>
+      <w:r>
+        <w:rPr>
+          <w:sz w:val="22"/>
+          <w:szCs w:val="22"/>
+        </w:rPr>
+        <w:t xml:space="preserve"> under continuous monitoring</w:t>
+      </w:r>
+      <w:r>
+        <w:rPr>
+          <w:sz w:val="22"/>
+          <w:szCs w:val="22"/>
         </w:rPr>
         <w:t xml:space="preserve"> </w:t>
       </w:r>
-    </w:p>
-    <w:p>
-      <w:pPr>
-        <w:rPr>
-          <w:rFonts w:ascii="宋体" w:eastAsia="宋体" w:hAnsi="宋体" w:cs="宋体"/>
-          <w:sz w:val="22"/>
-          <w:szCs w:val="22"/>
-          <w:lang w:eastAsia="zh-CN"/>
-        </w:rPr>
-      </w:pPr>
-    </w:p>
-    <w:p>
-      <w:pPr>
-        <w:rPr>
-          <w:rFonts w:ascii="宋体" w:eastAsia="宋体" w:hAnsi="宋体" w:cs="宋体"/>
-          <w:sz w:val="22"/>
-          <w:szCs w:val="22"/>
-          <w:lang w:eastAsia="zh-CN"/>
-        </w:rPr>
-      </w:pPr>
-      <w:r>
-        <w:rPr>
-          <w:rFonts w:ascii="宋体" w:eastAsia="宋体" w:hAnsi="宋体" w:cs="宋体"/>
-          <w:sz w:val="22"/>
-          <w:szCs w:val="22"/>
-          <w:lang w:eastAsia="zh-CN"/>
+      <w:r>
+        <w:rPr>
+          <w:sz w:val="22"/>
+          <w:szCs w:val="22"/>
+        </w:rPr>
+        <w:t>in the industry of advance capital goods</w:t>
+      </w:r>
+      <w:r>
+        <w:rPr>
+          <w:sz w:val="22"/>
+          <w:szCs w:val="22"/>
+        </w:rPr>
+        <w:t>,</w:t>
+      </w:r>
+      <w:r>
+        <w:rPr>
+          <w:sz w:val="22"/>
+          <w:szCs w:val="22"/>
+        </w:rPr>
+        <w:t xml:space="preserve"> if we can predict</w:t>
+      </w:r>
+      <w:r>
+        <w:rPr>
+          <w:sz w:val="22"/>
+          <w:szCs w:val="22"/>
         </w:rPr>
         <w:t xml:space="preserve"> </w:t>
       </w:r>
-    </w:p>
-    <w:p>
-      <w:pPr>
-        <w:rPr>
-          <w:rFonts w:ascii="宋体" w:eastAsia="宋体" w:hAnsi="宋体" w:cs="宋体"/>
-          <w:sz w:val="22"/>
-          <w:szCs w:val="22"/>
-          <w:lang w:eastAsia="zh-CN"/>
-        </w:rPr>
-      </w:pPr>
-      <w:r>
-        <w:rPr>
-          <w:rFonts w:ascii="宋体" w:eastAsia="宋体" w:hAnsi="宋体" w:cs="宋体"/>
-          <w:sz w:val="22"/>
-          <w:szCs w:val="22"/>
-          <w:lang w:eastAsia="zh-CN"/>
+      <w:r>
+        <w:rPr>
+          <w:sz w:val="22"/>
+          <w:szCs w:val="22"/>
+        </w:rPr>
+        <w:t>the RUL, the optimization of CBM policies can be formulated similarly to the age based maintenance policies.</w:t>
+      </w:r>
+      <w:r>
+        <w:rPr>
+          <w:sz w:val="22"/>
+          <w:szCs w:val="22"/>
         </w:rPr>
         <w:t xml:space="preserve"> </w:t>
       </w:r>
-    </w:p>
-    <w:p>
-      <w:pPr>
-        <w:rPr>
-          <w:sz w:val="22"/>
-          <w:szCs w:val="22"/>
-        </w:rPr>
-      </w:pPr>
+      <w:proofErr w:type="spellStart"/>
+      <w:proofErr w:type="gramStart"/>
+      <w:r>
+        <w:rPr>
+          <w:sz w:val="22"/>
+          <w:szCs w:val="22"/>
+        </w:rPr>
+        <w:t>Gebraeel</w:t>
+      </w:r>
+      <w:proofErr w:type="spellEnd"/>
+      <w:r>
+        <w:rPr>
+          <w:sz w:val="22"/>
+          <w:szCs w:val="22"/>
+        </w:rPr>
+        <w:t xml:space="preserve"> \</w:t>
+      </w:r>
+      <w:proofErr w:type="spellStart"/>
+      <w:r>
+        <w:rPr>
+          <w:sz w:val="22"/>
+          <w:szCs w:val="22"/>
+        </w:rPr>
+        <w:t>emph</w:t>
+      </w:r>
+      <w:proofErr w:type="spellEnd"/>
+      <w:r>
+        <w:rPr>
+          <w:sz w:val="22"/>
+          <w:szCs w:val="22"/>
+        </w:rPr>
+        <w:t>{et al}.</w:t>
+      </w:r>
+      <w:proofErr w:type="gramEnd"/>
+      <w:r>
+        <w:rPr>
+          <w:sz w:val="22"/>
+          <w:szCs w:val="22"/>
+        </w:rPr>
+        <w:t xml:space="preserve"> \cite{Gebraeel2005} extended the general degradation model to estimate the RUL distribution from sensor signals, using a Wiener process and Bayesian updating. Using this technique, a single-unit replacement problem is formulated as a Markov decision process to develop a structured replacement policy \</w:t>
+      </w:r>
+      <w:proofErr w:type="gramStart"/>
+      <w:r>
+        <w:rPr>
+          <w:sz w:val="22"/>
+          <w:szCs w:val="22"/>
+        </w:rPr>
+        <w:t>cite{</w:t>
+      </w:r>
+      <w:proofErr w:type="gramEnd"/>
+      <w:r>
+        <w:rPr>
+          <w:sz w:val="22"/>
+          <w:szCs w:val="22"/>
+        </w:rPr>
+        <w:t>Elwany:2011}.</w:t>
+      </w:r>
       <w:r>
         <w:rPr>
           <w:sz w:val="22"/>
@@ -2351,6 +2264,167 @@
         </w:rPr>
         <w:t xml:space="preserve"> </w:t>
       </w:r>
+    </w:p>
+    <w:p>
+      <w:pPr>
+        <w:rPr>
+          <w:sz w:val="22"/>
+          <w:szCs w:val="22"/>
+        </w:rPr>
+      </w:pPr>
+    </w:p>
+    <w:p>
+      <w:pPr>
+        <w:rPr>
+          <w:sz w:val="22"/>
+          <w:szCs w:val="22"/>
+        </w:rPr>
+      </w:pPr>
+      <w:r>
+        <w:rPr>
+          <w:sz w:val="22"/>
+          <w:szCs w:val="22"/>
+        </w:rPr>
+        <w:t>If inspections are needed to detect the system state, b</w:t>
+      </w:r>
+      <w:r>
+        <w:rPr>
+          <w:sz w:val="22"/>
+          <w:szCs w:val="22"/>
+        </w:rPr>
+        <w:t>ased on the general random coefficient model \cite{LuMeeker1993}, Wang \cite{Wang2000} proposed a CBM model to determine the optimal control limit and the inspection interval in terms of costs, downtime or reliability.  For monotonic stochastic deteriorations, a Gamma process can be used for condition-based maintenance optimization \</w:t>
+      </w:r>
+      <w:proofErr w:type="gramStart"/>
+      <w:r>
+        <w:rPr>
+          <w:sz w:val="22"/>
+          <w:szCs w:val="22"/>
+        </w:rPr>
+        <w:t>cite{</w:t>
+      </w:r>
+      <w:proofErr w:type="gramEnd"/>
+      <w:r>
+        <w:rPr>
+          <w:sz w:val="22"/>
+          <w:szCs w:val="22"/>
+        </w:rPr>
+        <w:t xml:space="preserve">Noortwijk2009}. The CBM models in this case were developed to have a single-level control limit \cite{Dieulle2003, Park1988} or a multi-level control limit \cite{Grall2002} under the scenarios of periodic inspection \cite{Park1988}, </w:t>
+      </w:r>
+      <w:proofErr w:type="spellStart"/>
+      <w:r>
+        <w:rPr>
+          <w:sz w:val="22"/>
+          <w:szCs w:val="22"/>
+        </w:rPr>
+        <w:t>aperiodic</w:t>
+      </w:r>
+      <w:proofErr w:type="spellEnd"/>
+      <w:r>
+        <w:rPr>
+          <w:sz w:val="22"/>
+          <w:szCs w:val="22"/>
+        </w:rPr>
+        <w:t xml:space="preserve"> inspection \cite{Dieulle2003, Grall2002} or continuous monitoring \</w:t>
+      </w:r>
+      <w:proofErr w:type="gramStart"/>
+      <w:r>
+        <w:rPr>
+          <w:sz w:val="22"/>
+          <w:szCs w:val="22"/>
+        </w:rPr>
+        <w:t>cite{</w:t>
+      </w:r>
+      <w:proofErr w:type="gramEnd"/>
+      <w:r>
+        <w:rPr>
+          <w:sz w:val="22"/>
+          <w:szCs w:val="22"/>
+        </w:rPr>
+        <w:t xml:space="preserve">Liao2006}. </w:t>
+      </w:r>
+      <w:r>
+        <w:rPr>
+          <w:sz w:val="22"/>
+          <w:szCs w:val="22"/>
+        </w:rPr>
+        <w:t>Renewal theory can</w:t>
+      </w:r>
+      <w:r>
+        <w:rPr>
+          <w:sz w:val="22"/>
+          <w:szCs w:val="22"/>
+        </w:rPr>
+        <w:t xml:space="preserve"> be used to evaluate the expected total cost rate.  </w:t>
+      </w:r>
+    </w:p>
+    <w:p>
+      <w:pPr>
+        <w:rPr>
+          <w:sz w:val="22"/>
+          <w:szCs w:val="22"/>
+        </w:rPr>
+      </w:pPr>
+    </w:p>
+    <w:p>
+      <w:pPr>
+        <w:rPr>
+          <w:sz w:val="22"/>
+          <w:szCs w:val="22"/>
+        </w:rPr>
+      </w:pPr>
+      <w:r>
+        <w:rPr>
+          <w:sz w:val="22"/>
+          <w:szCs w:val="22"/>
+        </w:rPr>
+        <w:t xml:space="preserve">If the degradation process could be modeled as discrete states, </w:t>
+      </w:r>
+      <w:proofErr w:type="spellStart"/>
+      <w:r>
+        <w:rPr>
+          <w:sz w:val="22"/>
+          <w:szCs w:val="22"/>
+        </w:rPr>
+        <w:t>Markovian</w:t>
+      </w:r>
+      <w:proofErr w:type="spellEnd"/>
+      <w:r>
+        <w:rPr>
+          <w:sz w:val="22"/>
+          <w:szCs w:val="22"/>
+        </w:rPr>
+        <w:t>-based models were applied. The optimal replacement policies were derived from observable Markov processes \cite{KharoufehEtal2010} or the evolution of the hidden states \</w:t>
+      </w:r>
+      <w:proofErr w:type="gramStart"/>
+      <w:r>
+        <w:rPr>
+          <w:sz w:val="22"/>
+          <w:szCs w:val="22"/>
+        </w:rPr>
+        <w:t>cite{</w:t>
+      </w:r>
+      <w:proofErr w:type="gramEnd"/>
+      <w:r>
+        <w:rPr>
+          <w:sz w:val="22"/>
+          <w:szCs w:val="22"/>
+        </w:rPr>
+        <w:t xml:space="preserve">Jiang2013}. </w:t>
+      </w:r>
+      <w:r>
+        <w:rPr>
+          <w:sz w:val="22"/>
+          <w:szCs w:val="22"/>
+        </w:rPr>
+        <w:t xml:space="preserve">Markov decision process is </w:t>
+      </w:r>
+      <w:r>
+        <w:rPr>
+          <w:sz w:val="22"/>
+          <w:szCs w:val="22"/>
+        </w:rPr>
+        <w:t>an analytical tool to formulate the problem.</w:t>
+      </w:r>
       <w:r>
         <w:rPr>
           <w:sz w:val="22"/>
@@ -2363,54 +2437,53 @@
           <w:sz w:val="22"/>
           <w:szCs w:val="22"/>
         </w:rPr>
-        <w:t xml:space="preserve">  </w:t>
-      </w:r>
-    </w:p>
-    <w:p>
-      <w:pPr>
-        <w:rPr>
-          <w:sz w:val="22"/>
-          <w:szCs w:val="22"/>
-        </w:rPr>
-      </w:pPr>
-    </w:p>
-    <w:p>
-      <w:pPr>
-        <w:rPr>
-          <w:sz w:val="22"/>
-          <w:szCs w:val="22"/>
-        </w:rPr>
-      </w:pPr>
-      <w:r>
-        <w:rPr>
-          <w:sz w:val="22"/>
-          <w:szCs w:val="22"/>
-        </w:rPr>
-        <w:t xml:space="preserve">CBM has attracted lots of attentions of both academia and industry due to the development of advanced sensor technology and measurement devices. </w:t>
-      </w:r>
-    </w:p>
-    <w:p>
-      <w:pPr>
-        <w:rPr>
-          <w:sz w:val="22"/>
-          <w:szCs w:val="22"/>
-        </w:rPr>
-      </w:pPr>
-    </w:p>
-    <w:p>
-      <w:pPr>
-        <w:rPr>
-          <w:sz w:val="22"/>
-          <w:szCs w:val="22"/>
-        </w:rPr>
-      </w:pPr>
-      <w:r>
-        <w:rPr>
-          <w:sz w:val="22"/>
-          <w:szCs w:val="22"/>
-        </w:rPr>
-        <w:t>Renewal theory may be used to evaluate the expected total cost rate. Markov decision process is also an analytical tool to formulate the problem. In this chapter, we mainly demonstrate the evaluation of average total cost rate by renewal theory for single-component systems.</w:t>
-      </w:r>
+        <w:t>Moreover, Proportional Hazards Models are also often used to relate the system's condition variables to the hazard function of a system \cite{Vlok2002}, so that the maintenance policies can be optimized with respect to the optimal risk</w:t>
+      </w:r>
+      <w:r>
+        <w:rPr>
+          <w:sz w:val="22"/>
+          <w:szCs w:val="22"/>
+        </w:rPr>
+        <w:t xml:space="preserve"> value of the hazard function.</w:t>
+      </w:r>
+    </w:p>
+    <w:p>
+      <w:pPr>
+        <w:rPr>
+          <w:sz w:val="22"/>
+          <w:szCs w:val="22"/>
+        </w:rPr>
+      </w:pPr>
+    </w:p>
+    <w:p>
+      <w:pPr>
+        <w:rPr>
+          <w:sz w:val="22"/>
+          <w:szCs w:val="22"/>
+        </w:rPr>
+      </w:pPr>
+      <w:r>
+        <w:rPr>
+          <w:sz w:val="22"/>
+          <w:szCs w:val="22"/>
+        </w:rPr>
+        <w:t>In this chapter, we mainly demonstrate the evaluation of average total cost rate by renewal theory for single-component systems.</w:t>
+      </w:r>
+      <w:r>
+        <w:rPr>
+          <w:sz w:val="22"/>
+          <w:szCs w:val="22"/>
+        </w:rPr>
+        <w:t xml:space="preserve"> The degradations of the systems are assumed to be directly observable through periodic inspections. </w:t>
+      </w:r>
+    </w:p>
+    <w:p>
+      <w:pPr>
+        <w:rPr>
+          <w:sz w:val="22"/>
+          <w:szCs w:val="22"/>
+        </w:rPr>
+      </w:pPr>
     </w:p>
     <w:p>
       <w:pPr>
@@ -2592,7 +2665,7 @@
     <w:p>
       <w:pPr>
         <w:rPr>
-          <w:rFonts w:ascii="宋体" w:eastAsia="宋体" w:hAnsi="宋体" w:cs="宋体"/>
+          <w:rFonts w:eastAsia="宋体"/>
           <w:sz w:val="22"/>
           <w:szCs w:val="22"/>
           <w:lang w:eastAsia="zh-CN"/>
@@ -2607,25 +2680,161 @@
       </w:r>
       <w:r>
         <w:rPr>
-          <w:rFonts w:ascii="宋体" w:eastAsia="宋体" w:hAnsi="宋体" w:cs="宋体" w:hint="eastAsia"/>
-          <w:sz w:val="22"/>
-          <w:szCs w:val="22"/>
-          <w:lang w:eastAsia="zh-CN"/>
-        </w:rPr>
+          <w:rFonts w:eastAsia="宋体"/>
+          <w:sz w:val="22"/>
+          <w:szCs w:val="22"/>
+          <w:lang w:eastAsia="zh-CN"/>
+        </w:rPr>
+        <w:t xml:space="preserve"> optimization models for time based maintenance strategies. Because some of the CBM models are closely related</w:t>
+      </w:r>
+      <w:r>
+        <w:rPr>
+          <w:rFonts w:eastAsia="宋体"/>
+          <w:sz w:val="22"/>
+          <w:szCs w:val="22"/>
+          <w:lang w:eastAsia="zh-CN"/>
+        </w:rPr>
+        <w:t xml:space="preserve"> to the time based models, we will provide the basic reliability theory</w:t>
+      </w:r>
+      <w:r>
+        <w:rPr>
+          <w:rFonts w:eastAsia="宋体"/>
+          <w:sz w:val="22"/>
+          <w:szCs w:val="22"/>
+          <w:lang w:eastAsia="zh-CN"/>
+        </w:rPr>
+        <w:t xml:space="preserve"> about failure time distribution in this subsection.</w:t>
+      </w:r>
+    </w:p>
+    <w:p>
+      <w:pPr>
+        <w:rPr>
+          <w:rFonts w:eastAsia="宋体"/>
+          <w:sz w:val="22"/>
+          <w:szCs w:val="22"/>
+          <w:lang w:eastAsia="zh-CN"/>
+        </w:rPr>
+      </w:pPr>
+    </w:p>
+    <w:p>
+      <w:pPr>
+        <w:rPr>
+          <w:rFonts w:eastAsia="宋体"/>
+          <w:sz w:val="22"/>
+          <w:szCs w:val="22"/>
+          <w:lang w:eastAsia="zh-CN"/>
+        </w:rPr>
+      </w:pPr>
+      <w:r>
+        <w:rPr>
+          <w:rFonts w:eastAsia="宋体"/>
+          <w:sz w:val="22"/>
+          <w:szCs w:val="22"/>
+          <w:lang w:eastAsia="zh-CN"/>
+        </w:rPr>
+        <w:t xml:space="preserve">In reliability theory, we mainly deal with non-negative random variable. </w:t>
+      </w:r>
+      <w:r>
+        <w:rPr>
+          <w:rFonts w:eastAsia="宋体"/>
+          <w:sz w:val="22"/>
+          <w:szCs w:val="22"/>
+          <w:lang w:eastAsia="zh-CN"/>
+        </w:rPr>
+        <w:t xml:space="preserve">Let random variable </w:t>
+      </w:r>
+      <w:r>
+        <w:rPr>
+          <w:rFonts w:eastAsia="宋体"/>
+          <w:i/>
+          <w:sz w:val="22"/>
+          <w:szCs w:val="22"/>
+          <w:lang w:eastAsia="zh-CN"/>
+        </w:rPr>
+        <w:t>T</w:t>
+      </w:r>
+      <w:r>
+        <w:rPr>
+          <w:rFonts w:eastAsia="宋体"/>
+          <w:sz w:val="22"/>
+          <w:szCs w:val="22"/>
+          <w:lang w:eastAsia="zh-CN"/>
+        </w:rPr>
+        <w:t xml:space="preserve"> denotes the time until failure of some component. If </w:t>
+      </w:r>
+      <w:r>
+        <w:rPr>
+          <w:rFonts w:eastAsia="宋体"/>
+          <w:i/>
+          <w:sz w:val="22"/>
+          <w:szCs w:val="22"/>
+          <w:lang w:eastAsia="zh-CN"/>
+        </w:rPr>
+        <w:t>T</w:t>
+      </w:r>
+      <w:r>
+        <w:rPr>
+          <w:rFonts w:eastAsia="宋体"/>
+          <w:sz w:val="22"/>
+          <w:szCs w:val="22"/>
+          <w:lang w:eastAsia="zh-CN"/>
+        </w:rPr>
+        <w:t xml:space="preserve"> is a continuous random variable, we denote</w:t>
+      </w:r>
+      <w:r>
         <w:t xml:space="preserve"> </w:t>
       </w:r>
       <w:r>
         <w:rPr>
-          <w:rFonts w:ascii="宋体" w:eastAsia="宋体" w:hAnsi="宋体" w:cs="宋体"/>
-          <w:sz w:val="22"/>
-          <w:szCs w:val="22"/>
-          <w:lang w:eastAsia="zh-CN"/>
-        </w:rPr>
-        <w:t>optimization models for time based maintenance strategies. Because some of the CBM models are closely related</w:t>
-      </w:r>
-      <w:r>
-        <w:rPr>
-          <w:rFonts w:ascii="宋体" w:eastAsia="宋体" w:hAnsi="宋体" w:cs="宋体" w:hint="eastAsia"/>
+          <w:rFonts w:eastAsia="宋体"/>
+          <w:sz w:val="22"/>
+          <w:szCs w:val="22"/>
+          <w:lang w:eastAsia="zh-CN"/>
+        </w:rPr>
+        <w:t xml:space="preserve">its distribution by </w:t>
+      </w:r>
+      <w:proofErr w:type="gramStart"/>
+      <w:r>
+        <w:rPr>
+          <w:rFonts w:eastAsia="宋体"/>
+          <w:sz w:val="22"/>
+          <w:szCs w:val="22"/>
+          <w:lang w:eastAsia="zh-CN"/>
+        </w:rPr>
+        <w:t>F</w:t>
+      </w:r>
+      <w:r>
+        <w:rPr>
+          <w:rFonts w:eastAsia="宋体"/>
+          <w:sz w:val="22"/>
+          <w:szCs w:val="22"/>
+          <w:vertAlign w:val="subscript"/>
+          <w:lang w:eastAsia="zh-CN"/>
+        </w:rPr>
+        <w:t>T</w:t>
+      </w:r>
+      <w:r>
+        <w:rPr>
+          <w:rFonts w:eastAsia="宋体"/>
+          <w:sz w:val="22"/>
+          <w:szCs w:val="22"/>
+          <w:lang w:eastAsia="zh-CN"/>
+        </w:rPr>
+        <w:t>(</w:t>
+      </w:r>
+      <w:proofErr w:type="gramEnd"/>
+      <w:r>
+        <w:rPr>
+          <w:rFonts w:eastAsia="宋体"/>
+          <w:sz w:val="22"/>
+          <w:szCs w:val="22"/>
+          <w:lang w:eastAsia="zh-CN"/>
+        </w:rPr>
+        <w:t>t) = P(T ≤ t) and assume it has a</w:t>
+      </w:r>
+      <w:r>
+        <w:rPr>
+          <w:rFonts w:eastAsia="宋体"/>
           <w:sz w:val="22"/>
           <w:szCs w:val="22"/>
           <w:lang w:eastAsia="zh-CN"/>
@@ -2634,16 +2843,16 @@
       </w:r>
       <w:r>
         <w:rPr>
-          <w:rFonts w:ascii="宋体" w:eastAsia="宋体" w:hAnsi="宋体" w:cs="宋体"/>
-          <w:sz w:val="22"/>
-          <w:szCs w:val="22"/>
-          <w:lang w:eastAsia="zh-CN"/>
-        </w:rPr>
-        <w:t>to the time based models, we will provide the basic reliability theory</w:t>
-      </w:r>
-      <w:r>
-        <w:rPr>
-          <w:rFonts w:ascii="宋体" w:eastAsia="宋体" w:hAnsi="宋体" w:cs="宋体" w:hint="eastAsia"/>
+          <w:rFonts w:eastAsia="宋体"/>
+          <w:sz w:val="22"/>
+          <w:szCs w:val="22"/>
+          <w:lang w:eastAsia="zh-CN"/>
+        </w:rPr>
+        <w:t>density f</w:t>
+      </w:r>
+      <w:r>
+        <w:rPr>
+          <w:rFonts w:eastAsia="宋体"/>
           <w:sz w:val="22"/>
           <w:szCs w:val="22"/>
           <w:lang w:eastAsia="zh-CN"/>
@@ -2652,266 +2861,103 @@
       </w:r>
       <w:r>
         <w:rPr>
-          <w:rFonts w:ascii="宋体" w:eastAsia="宋体" w:hAnsi="宋体" w:cs="宋体"/>
-          <w:sz w:val="22"/>
-          <w:szCs w:val="22"/>
-          <w:lang w:eastAsia="zh-CN"/>
-        </w:rPr>
-        <w:t>about failure time distribution in this subsection.</w:t>
-      </w:r>
-    </w:p>
-    <w:p>
-      <w:pPr>
-        <w:rPr>
-          <w:rFonts w:ascii="宋体" w:eastAsia="宋体" w:hAnsi="宋体" w:cs="宋体"/>
-          <w:sz w:val="22"/>
-          <w:szCs w:val="22"/>
-          <w:lang w:eastAsia="zh-CN"/>
-        </w:rPr>
-      </w:pPr>
-    </w:p>
-    <w:p>
-      <w:pPr>
-        <w:rPr>
-          <w:rFonts w:ascii="宋体" w:eastAsia="宋体" w:hAnsi="宋体" w:cs="宋体"/>
-          <w:sz w:val="22"/>
-          <w:szCs w:val="22"/>
-          <w:lang w:eastAsia="zh-CN"/>
-        </w:rPr>
-      </w:pPr>
-      <w:r>
-        <w:rPr>
-          <w:rFonts w:ascii="宋体" w:eastAsia="宋体" w:hAnsi="宋体" w:cs="宋体"/>
-          <w:sz w:val="22"/>
-          <w:szCs w:val="22"/>
-          <w:lang w:eastAsia="zh-CN"/>
-        </w:rPr>
-        <w:t xml:space="preserve">In reliability theory, we mainly deal with non-negative random variable. </w:t>
-      </w:r>
-      <w:r>
-        <w:rPr>
-          <w:rFonts w:ascii="宋体" w:eastAsia="宋体" w:hAnsi="宋体" w:cs="宋体"/>
-          <w:sz w:val="22"/>
-          <w:szCs w:val="22"/>
-          <w:lang w:eastAsia="zh-CN"/>
-        </w:rPr>
-        <w:t xml:space="preserve">Let random variable </w:t>
-      </w:r>
-      <w:r>
-        <w:rPr>
-          <w:rFonts w:ascii="宋体" w:eastAsia="宋体" w:hAnsi="宋体" w:cs="宋体"/>
-          <w:i/>
-          <w:sz w:val="22"/>
-          <w:szCs w:val="22"/>
+          <w:rFonts w:eastAsia="宋体"/>
+          <w:sz w:val="22"/>
+          <w:szCs w:val="22"/>
+          <w:vertAlign w:val="subscript"/>
           <w:lang w:eastAsia="zh-CN"/>
         </w:rPr>
         <w:t>T</w:t>
       </w:r>
       <w:r>
         <w:rPr>
-          <w:rFonts w:ascii="宋体" w:eastAsia="宋体" w:hAnsi="宋体" w:cs="宋体"/>
-          <w:sz w:val="22"/>
-          <w:szCs w:val="22"/>
-          <w:lang w:eastAsia="zh-CN"/>
-        </w:rPr>
-        <w:t xml:space="preserve"> denotes the time until failure of some component. If </w:t>
-      </w:r>
-      <w:r>
-        <w:rPr>
-          <w:rFonts w:ascii="宋体" w:eastAsia="宋体" w:hAnsi="宋体" w:cs="宋体"/>
-          <w:i/>
-          <w:sz w:val="22"/>
-          <w:szCs w:val="22"/>
+          <w:rFonts w:eastAsia="宋体"/>
+          <w:sz w:val="22"/>
+          <w:szCs w:val="22"/>
+          <w:lang w:eastAsia="zh-CN"/>
+        </w:rPr>
+        <w:t xml:space="preserve"> (t) = d F</w:t>
+      </w:r>
+      <w:r>
+        <w:rPr>
+          <w:rFonts w:eastAsia="宋体"/>
+          <w:sz w:val="22"/>
+          <w:szCs w:val="22"/>
+          <w:vertAlign w:val="subscript"/>
           <w:lang w:eastAsia="zh-CN"/>
         </w:rPr>
         <w:t>T</w:t>
       </w:r>
       <w:r>
         <w:rPr>
-          <w:rFonts w:ascii="宋体" w:eastAsia="宋体" w:hAnsi="宋体" w:cs="宋体"/>
-          <w:sz w:val="22"/>
-          <w:szCs w:val="22"/>
-          <w:lang w:eastAsia="zh-CN"/>
-        </w:rPr>
-        <w:t xml:space="preserve"> is a continuous random variable, we denote</w:t>
-      </w:r>
-      <w:r>
-        <w:t xml:space="preserve"> </w:t>
-      </w:r>
-      <w:r>
-        <w:rPr>
-          <w:rFonts w:ascii="宋体" w:eastAsia="宋体" w:hAnsi="宋体" w:cs="宋体"/>
-          <w:sz w:val="22"/>
-          <w:szCs w:val="22"/>
-          <w:lang w:eastAsia="zh-CN"/>
-        </w:rPr>
-        <w:t xml:space="preserve">its distribution by </w:t>
+          <w:rFonts w:eastAsia="宋体"/>
+          <w:sz w:val="22"/>
+          <w:szCs w:val="22"/>
+          <w:lang w:eastAsia="zh-CN"/>
+        </w:rPr>
+        <w:t xml:space="preserve"> (t)</w:t>
+      </w:r>
+      <w:r>
+        <w:rPr>
+          <w:rFonts w:eastAsia="宋体"/>
+          <w:sz w:val="22"/>
+          <w:szCs w:val="22"/>
+          <w:lang w:eastAsia="zh-CN"/>
+        </w:rPr>
+        <w:t>/</w:t>
+      </w:r>
+      <w:proofErr w:type="spellStart"/>
+      <w:r>
+        <w:rPr>
+          <w:rFonts w:eastAsia="宋体"/>
+          <w:sz w:val="22"/>
+          <w:szCs w:val="22"/>
+          <w:lang w:eastAsia="zh-CN"/>
+        </w:rPr>
+        <w:t>dt</w:t>
+      </w:r>
+      <w:proofErr w:type="spellEnd"/>
+      <w:r>
+        <w:rPr>
+          <w:rFonts w:eastAsia="宋体"/>
+          <w:sz w:val="22"/>
+          <w:szCs w:val="22"/>
+          <w:lang w:eastAsia="zh-CN"/>
+        </w:rPr>
+        <w:t xml:space="preserve">. The reliability of the component at </w:t>
+      </w:r>
+      <w:r>
+        <w:rPr>
+          <w:rFonts w:eastAsia="宋体"/>
+          <w:sz w:val="22"/>
+          <w:szCs w:val="22"/>
+          <w:lang w:eastAsia="zh-CN"/>
+        </w:rPr>
+        <w:t>time t is the probability that component</w:t>
+      </w:r>
+      <w:r>
+        <w:rPr>
+          <w:rFonts w:eastAsia="宋体"/>
+          <w:sz w:val="22"/>
+          <w:szCs w:val="22"/>
+          <w:lang w:eastAsia="zh-CN"/>
+        </w:rPr>
+        <w:t xml:space="preserve"> survives beyond time t and is denoted by </w:t>
       </w:r>
       <w:proofErr w:type="gramStart"/>
       <w:r>
         <w:rPr>
-          <w:rFonts w:ascii="宋体" w:eastAsia="宋体" w:hAnsi="宋体" w:cs="宋体"/>
-          <w:sz w:val="22"/>
-          <w:szCs w:val="22"/>
-          <w:lang w:eastAsia="zh-CN"/>
-        </w:rPr>
-        <w:t>F</w:t>
-      </w:r>
-      <w:r>
-        <w:rPr>
-          <w:rFonts w:ascii="宋体" w:eastAsia="宋体" w:hAnsi="宋体" w:cs="宋体"/>
-          <w:sz w:val="22"/>
-          <w:szCs w:val="22"/>
-          <w:vertAlign w:val="subscript"/>
-          <w:lang w:eastAsia="zh-CN"/>
-        </w:rPr>
-        <w:t>T</w:t>
-      </w:r>
-      <w:r>
-        <w:rPr>
-          <w:rFonts w:ascii="宋体" w:eastAsia="宋体" w:hAnsi="宋体" w:cs="宋体"/>
-          <w:sz w:val="22"/>
-          <w:szCs w:val="22"/>
-          <w:lang w:eastAsia="zh-CN"/>
-        </w:rPr>
-        <w:t>(</w:t>
+          <w:rFonts w:eastAsia="宋体"/>
+          <w:sz w:val="22"/>
+          <w:szCs w:val="22"/>
+          <w:lang w:eastAsia="zh-CN"/>
+        </w:rPr>
+        <w:t>R(</w:t>
       </w:r>
       <w:proofErr w:type="gramEnd"/>
       <w:r>
         <w:rPr>
-          <w:rFonts w:ascii="宋体" w:eastAsia="宋体" w:hAnsi="宋体" w:cs="宋体"/>
-          <w:sz w:val="22"/>
-          <w:szCs w:val="22"/>
-          <w:lang w:eastAsia="zh-CN"/>
-        </w:rPr>
-        <w:t>t) = P(T ≤ t) and assume it has a</w:t>
-      </w:r>
-      <w:r>
-        <w:rPr>
-          <w:rFonts w:ascii="宋体" w:eastAsia="宋体" w:hAnsi="宋体" w:cs="宋体"/>
-          <w:sz w:val="22"/>
-          <w:szCs w:val="22"/>
-          <w:lang w:eastAsia="zh-CN"/>
-        </w:rPr>
-        <w:t xml:space="preserve"> </w:t>
-      </w:r>
-      <w:r>
-        <w:rPr>
-          <w:rFonts w:ascii="宋体" w:eastAsia="宋体" w:hAnsi="宋体" w:cs="宋体"/>
-          <w:sz w:val="22"/>
-          <w:szCs w:val="22"/>
-          <w:lang w:eastAsia="zh-CN"/>
-        </w:rPr>
-        <w:t>density f</w:t>
-      </w:r>
-      <w:r>
-        <w:rPr>
-          <w:rFonts w:ascii="宋体" w:eastAsia="宋体" w:hAnsi="宋体" w:cs="宋体"/>
-          <w:sz w:val="22"/>
-          <w:szCs w:val="22"/>
-          <w:lang w:eastAsia="zh-CN"/>
-        </w:rPr>
-        <w:t xml:space="preserve"> </w:t>
-      </w:r>
-      <w:r>
-        <w:rPr>
-          <w:rFonts w:ascii="宋体" w:eastAsia="宋体" w:hAnsi="宋体" w:cs="宋体"/>
-          <w:sz w:val="22"/>
-          <w:szCs w:val="22"/>
-          <w:vertAlign w:val="subscript"/>
-          <w:lang w:eastAsia="zh-CN"/>
-        </w:rPr>
-        <w:t>T</w:t>
-      </w:r>
-      <w:r>
-        <w:rPr>
-          <w:rFonts w:ascii="宋体" w:eastAsia="宋体" w:hAnsi="宋体" w:cs="宋体"/>
-          <w:sz w:val="22"/>
-          <w:szCs w:val="22"/>
-          <w:lang w:eastAsia="zh-CN"/>
-        </w:rPr>
-        <w:t xml:space="preserve"> (t) = d F</w:t>
-      </w:r>
-      <w:r>
-        <w:rPr>
-          <w:rFonts w:ascii="宋体" w:eastAsia="宋体" w:hAnsi="宋体" w:cs="宋体"/>
-          <w:sz w:val="22"/>
-          <w:szCs w:val="22"/>
-          <w:vertAlign w:val="subscript"/>
-          <w:lang w:eastAsia="zh-CN"/>
-        </w:rPr>
-        <w:t>T</w:t>
-      </w:r>
-      <w:r>
-        <w:rPr>
-          <w:rFonts w:ascii="宋体" w:eastAsia="宋体" w:hAnsi="宋体" w:cs="宋体"/>
-          <w:sz w:val="22"/>
-          <w:szCs w:val="22"/>
-          <w:lang w:eastAsia="zh-CN"/>
-        </w:rPr>
-        <w:t xml:space="preserve"> (t)</w:t>
-      </w:r>
-      <w:r>
-        <w:rPr>
-          <w:rFonts w:ascii="宋体" w:eastAsia="宋体" w:hAnsi="宋体" w:cs="宋体"/>
-          <w:sz w:val="22"/>
-          <w:szCs w:val="22"/>
-          <w:lang w:eastAsia="zh-CN"/>
-        </w:rPr>
-        <w:t>/</w:t>
-      </w:r>
-      <w:proofErr w:type="spellStart"/>
-      <w:r>
-        <w:rPr>
-          <w:rFonts w:ascii="宋体" w:eastAsia="宋体" w:hAnsi="宋体" w:cs="宋体"/>
-          <w:sz w:val="22"/>
-          <w:szCs w:val="22"/>
-          <w:lang w:eastAsia="zh-CN"/>
-        </w:rPr>
-        <w:t>dt</w:t>
-      </w:r>
-      <w:proofErr w:type="spellEnd"/>
-      <w:r>
-        <w:rPr>
-          <w:rFonts w:ascii="宋体" w:eastAsia="宋体" w:hAnsi="宋体" w:cs="宋体"/>
-          <w:sz w:val="22"/>
-          <w:szCs w:val="22"/>
-          <w:lang w:eastAsia="zh-CN"/>
-        </w:rPr>
-        <w:t xml:space="preserve">. The reliability of the component at </w:t>
-      </w:r>
-      <w:r>
-        <w:rPr>
-          <w:rFonts w:ascii="宋体" w:eastAsia="宋体" w:hAnsi="宋体" w:cs="宋体"/>
-          <w:sz w:val="22"/>
-          <w:szCs w:val="22"/>
-          <w:lang w:eastAsia="zh-CN"/>
-        </w:rPr>
-        <w:t>time t is the probability that component</w:t>
-      </w:r>
-      <w:r>
-        <w:rPr>
-          <w:rFonts w:ascii="宋体" w:eastAsia="宋体" w:hAnsi="宋体" w:cs="宋体"/>
-          <w:sz w:val="22"/>
-          <w:szCs w:val="22"/>
-          <w:lang w:eastAsia="zh-CN"/>
-        </w:rPr>
-        <w:t xml:space="preserve"> survives beyond time t and is denoted by </w:t>
-      </w:r>
-      <w:proofErr w:type="gramStart"/>
-      <w:r>
-        <w:rPr>
-          <w:rFonts w:ascii="宋体" w:eastAsia="宋体" w:hAnsi="宋体" w:cs="宋体"/>
-          <w:sz w:val="22"/>
-          <w:szCs w:val="22"/>
-          <w:lang w:eastAsia="zh-CN"/>
-        </w:rPr>
-        <w:t>R(</w:t>
-      </w:r>
-      <w:proofErr w:type="gramEnd"/>
-      <w:r>
-        <w:rPr>
-          <w:rFonts w:ascii="宋体" w:eastAsia="宋体" w:hAnsi="宋体" w:cs="宋体"/>
+          <w:rFonts w:eastAsia="宋体"/>
           <w:sz w:val="22"/>
           <w:szCs w:val="22"/>
           <w:lang w:eastAsia="zh-CN"/>
@@ -2950,7 +2996,7 @@
           <v:shape id="_x0000_i1025" type="#_x0000_t75" style="width:220pt;height:25.2pt" o:ole="">
             <v:imagedata r:id="rId8" o:title=""/>
           </v:shape>
-          <o:OLEObject Type="Embed" ProgID="Equation.3" ShapeID="_x0000_i1025" DrawAspect="Content" ObjectID="_1475492828" r:id="rId9"/>
+          <o:OLEObject Type="Embed" ProgID="Equation.3" ShapeID="_x0000_i1025" DrawAspect="Content" ObjectID="_1475588779" r:id="rId9"/>
         </w:object>
       </w:r>
     </w:p>
@@ -2985,7 +3031,7 @@
           <v:shape id="_x0000_i1026" type="#_x0000_t75" style="width:346pt;height:34pt" o:ole="">
             <v:imagedata r:id="rId10" o:title=""/>
           </v:shape>
-          <o:OLEObject Type="Embed" ProgID="Equation.3" ShapeID="_x0000_i1026" DrawAspect="Content" ObjectID="_1475492829" r:id="rId11"/>
+          <o:OLEObject Type="Embed" ProgID="Equation.3" ShapeID="_x0000_i1026" DrawAspect="Content" ObjectID="_1475588780" r:id="rId11"/>
         </w:object>
       </w:r>
     </w:p>
@@ -3156,7 +3202,7 @@
           <v:shape id="_x0000_i1027" type="#_x0000_t75" style="width:218pt;height:34pt" o:ole="">
             <v:imagedata r:id="rId12" o:title=""/>
           </v:shape>
-          <o:OLEObject Type="Embed" ProgID="Equation.3" ShapeID="_x0000_i1027" DrawAspect="Content" ObjectID="_1475492830" r:id="rId13"/>
+          <o:OLEObject Type="Embed" ProgID="Equation.3" ShapeID="_x0000_i1027" DrawAspect="Content" ObjectID="_1475588781" r:id="rId13"/>
         </w:object>
       </w:r>
     </w:p>
@@ -3212,7 +3258,7 @@
           <v:shape id="_x0000_i1028" type="#_x0000_t75" style="width:278pt;height:33.2pt" o:ole="">
             <v:imagedata r:id="rId14" o:title=""/>
           </v:shape>
-          <o:OLEObject Type="Embed" ProgID="Equation.3" ShapeID="_x0000_i1028" DrawAspect="Content" ObjectID="_1475492831" r:id="rId15"/>
+          <o:OLEObject Type="Embed" ProgID="Equation.3" ShapeID="_x0000_i1028" DrawAspect="Content" ObjectID="_1475588782" r:id="rId15"/>
         </w:object>
       </w:r>
     </w:p>
@@ -3361,7 +3407,7 @@
           <v:shape id="_x0000_i1029" type="#_x0000_t75" style="width:290pt;height:33.2pt" o:ole="">
             <v:imagedata r:id="rId16" o:title=""/>
           </v:shape>
-          <o:OLEObject Type="Embed" ProgID="Equation.3" ShapeID="_x0000_i1029" DrawAspect="Content" ObjectID="_1475492832" r:id="rId17"/>
+          <o:OLEObject Type="Embed" ProgID="Equation.3" ShapeID="_x0000_i1029" DrawAspect="Content" ObjectID="_1475588783" r:id="rId17"/>
         </w:object>
       </w:r>
     </w:p>
@@ -3884,7 +3930,7 @@
                 <v:shape id="_x0000_i1030" type="#_x0000_t75" style="width:57.2pt;height:25.2pt" o:ole="">
                   <v:imagedata r:id="rId18" o:title=""/>
                 </v:shape>
-                <o:OLEObject Type="Embed" ProgID="Equation.3" ShapeID="_x0000_i1030" DrawAspect="Content" ObjectID="_1475492833" r:id="rId19"/>
+                <o:OLEObject Type="Embed" ProgID="Equation.3" ShapeID="_x0000_i1030" DrawAspect="Content" ObjectID="_1475588784" r:id="rId19"/>
               </w:object>
             </w:r>
           </w:p>
@@ -3902,7 +3948,7 @@
                 <v:shape id="_x0000_i1031" type="#_x0000_t75" style="width:59.2pt;height:25.2pt" o:ole="">
                   <v:imagedata r:id="rId20" o:title=""/>
                 </v:shape>
-                <o:OLEObject Type="Embed" ProgID="Equation.3" ShapeID="_x0000_i1031" DrawAspect="Content" ObjectID="_1475492834" r:id="rId21"/>
+                <o:OLEObject Type="Embed" ProgID="Equation.3" ShapeID="_x0000_i1031" DrawAspect="Content" ObjectID="_1475588785" r:id="rId21"/>
               </w:object>
             </w:r>
           </w:p>
@@ -3920,7 +3966,7 @@
                 <v:shape id="_x0000_i1032" type="#_x0000_t75" style="width:61.2pt;height:40pt" o:ole="">
                   <v:imagedata r:id="rId22" o:title=""/>
                 </v:shape>
-                <o:OLEObject Type="Embed" ProgID="Equation.3" ShapeID="_x0000_i1032" DrawAspect="Content" ObjectID="_1475492835" r:id="rId23"/>
+                <o:OLEObject Type="Embed" ProgID="Equation.3" ShapeID="_x0000_i1032" DrawAspect="Content" ObjectID="_1475588786" r:id="rId23"/>
               </w:object>
             </w:r>
           </w:p>
@@ -3959,7 +4005,7 @@
                 <v:shape id="_x0000_i1033" type="#_x0000_t75" style="width:35.2pt;height:31.2pt" o:ole="">
                   <v:imagedata r:id="rId24" o:title=""/>
                 </v:shape>
-                <o:OLEObject Type="Embed" ProgID="Equation.3" ShapeID="_x0000_i1033" DrawAspect="Content" ObjectID="_1475492836" r:id="rId25"/>
+                <o:OLEObject Type="Embed" ProgID="Equation.3" ShapeID="_x0000_i1033" DrawAspect="Content" ObjectID="_1475588787" r:id="rId25"/>
               </w:object>
             </w:r>
           </w:p>
@@ -4002,7 +4048,7 @@
                 <v:shape id="_x0000_i1034" type="#_x0000_t75" style="width:62pt;height:34pt" o:ole="">
                   <v:imagedata r:id="rId26" o:title=""/>
                 </v:shape>
-                <o:OLEObject Type="Embed" ProgID="Equation.3" ShapeID="_x0000_i1034" DrawAspect="Content" ObjectID="_1475492837" r:id="rId27"/>
+                <o:OLEObject Type="Embed" ProgID="Equation.3" ShapeID="_x0000_i1034" DrawAspect="Content" ObjectID="_1475588788" r:id="rId27"/>
               </w:object>
             </w:r>
           </w:p>
@@ -4035,7 +4081,7 @@
                 <v:shape id="_x0000_i1035" type="#_x0000_t75" style="width:31.2pt;height:31.2pt" o:ole="">
                   <v:imagedata r:id="rId28" o:title=""/>
                 </v:shape>
-                <o:OLEObject Type="Embed" ProgID="Equation.3" ShapeID="_x0000_i1035" DrawAspect="Content" ObjectID="_1475492838" r:id="rId29"/>
+                <o:OLEObject Type="Embed" ProgID="Equation.3" ShapeID="_x0000_i1035" DrawAspect="Content" ObjectID="_1475588789" r:id="rId29"/>
               </w:object>
             </w:r>
           </w:p>
@@ -4072,7 +4118,7 @@
                 <v:shape id="_x0000_i1036" type="#_x0000_t75" style="width:36pt;height:33.2pt" o:ole="">
                   <v:imagedata r:id="rId30" o:title=""/>
                 </v:shape>
-                <o:OLEObject Type="Embed" ProgID="Equation.3" ShapeID="_x0000_i1036" DrawAspect="Content" ObjectID="_1475492839" r:id="rId31"/>
+                <o:OLEObject Type="Embed" ProgID="Equation.3" ShapeID="_x0000_i1036" DrawAspect="Content" ObjectID="_1475588790" r:id="rId31"/>
               </w:object>
             </w:r>
           </w:p>
@@ -4102,7 +4148,7 @@
                 <v:shape id="_x0000_i1037" type="#_x0000_t75" style="width:102pt;height:25.2pt" o:ole="">
                   <v:imagedata r:id="rId32" o:title=""/>
                 </v:shape>
-                <o:OLEObject Type="Embed" ProgID="Equation.3" ShapeID="_x0000_i1037" DrawAspect="Content" ObjectID="_1475492840" r:id="rId33"/>
+                <o:OLEObject Type="Embed" ProgID="Equation.3" ShapeID="_x0000_i1037" DrawAspect="Content" ObjectID="_1475588791" r:id="rId33"/>
               </w:object>
             </w:r>
           </w:p>
@@ -4120,7 +4166,7 @@
                 <v:shape id="_x0000_i1038" type="#_x0000_t75" style="width:96pt;height:25.2pt" o:ole="">
                   <v:imagedata r:id="rId34" o:title=""/>
                 </v:shape>
-                <o:OLEObject Type="Embed" ProgID="Equation.3" ShapeID="_x0000_i1038" DrawAspect="Content" ObjectID="_1475492841" r:id="rId35"/>
+                <o:OLEObject Type="Embed" ProgID="Equation.3" ShapeID="_x0000_i1038" DrawAspect="Content" ObjectID="_1475588792" r:id="rId35"/>
               </w:object>
             </w:r>
           </w:p>
@@ -4138,7 +4184,7 @@
                 <v:shape id="_x0000_i1039" type="#_x0000_t75" style="width:82pt;height:25.2pt" o:ole="">
                   <v:imagedata r:id="rId36" o:title=""/>
                 </v:shape>
-                <o:OLEObject Type="Embed" ProgID="Equation.3" ShapeID="_x0000_i1039" DrawAspect="Content" ObjectID="_1475492842" r:id="rId37"/>
+                <o:OLEObject Type="Embed" ProgID="Equation.3" ShapeID="_x0000_i1039" DrawAspect="Content" ObjectID="_1475588793" r:id="rId37"/>
               </w:object>
             </w:r>
           </w:p>
@@ -4300,6 +4346,20 @@
           <w:sz w:val="22"/>
           <w:szCs w:val="22"/>
         </w:rPr>
+        <w:t>The corrective maintenance policy is to replace/maintain a component every ti</w:t>
+      </w:r>
+      <w:r>
+        <w:rPr>
+          <w:sz w:val="22"/>
+          <w:szCs w:val="22"/>
+        </w:rPr>
+        <w:t xml:space="preserve">me it fails. Under this maintenance policy the preventive maintenance actions will not be taken or planned. </w:t>
+      </w:r>
+      <w:r>
+        <w:rPr>
+          <w:sz w:val="22"/>
+          <w:szCs w:val="22"/>
+        </w:rPr>
         <w:t>The</w:t>
       </w:r>
       <w:r>
@@ -4307,27 +4367,6 @@
           <w:sz w:val="22"/>
           <w:szCs w:val="22"/>
         </w:rPr>
-        <w:t xml:space="preserve"> corrective maintenance policy is to replace/maintain a component every ti</w:t>
-      </w:r>
-      <w:r>
-        <w:rPr>
-          <w:sz w:val="22"/>
-          <w:szCs w:val="22"/>
-        </w:rPr>
-        <w:t xml:space="preserve">me it fails. Under this maintenance policy the preventive maintenance actions will not be taken or planned. </w:t>
-      </w:r>
-      <w:r>
-        <w:rPr>
-          <w:sz w:val="22"/>
-          <w:szCs w:val="22"/>
-        </w:rPr>
-        <w:t>The</w:t>
-      </w:r>
-      <w:r>
-        <w:rPr>
-          <w:sz w:val="22"/>
-          <w:szCs w:val="22"/>
-        </w:rPr>
         <w:t xml:space="preserve"> average cost rate of maintenance </w:t>
       </w:r>
       <w:r>
@@ -4374,48 +4413,105 @@
       </w:r>
       <w:r>
         <w:rPr>
-          <w:rFonts w:ascii="宋体" w:eastAsia="宋体" w:hAnsi="宋体" w:cs="宋体" w:hint="eastAsia"/>
-          <w:sz w:val="22"/>
-          <w:szCs w:val="22"/>
-          <w:lang w:eastAsia="zh-CN"/>
+          <w:rFonts w:eastAsia="宋体"/>
+          <w:sz w:val="22"/>
+          <w:szCs w:val="22"/>
+          <w:lang w:eastAsia="zh-CN"/>
+        </w:rPr>
+        <w:t xml:space="preserve"> For the readers who are not familiar with the renewal theory, a technical note on </w:t>
+      </w:r>
+      <w:r>
+        <w:rPr>
+          <w:rFonts w:eastAsia="宋体"/>
+          <w:sz w:val="22"/>
+          <w:szCs w:val="22"/>
+          <w:lang w:eastAsia="zh-CN"/>
+        </w:rPr>
+        <w:t>renewal theory is provided below in the subsection</w:t>
+      </w:r>
+      <w:r>
+        <w:rPr>
+          <w:rFonts w:eastAsia="宋体"/>
+          <w:sz w:val="22"/>
+          <w:szCs w:val="22"/>
+          <w:lang w:eastAsia="zh-CN"/>
+        </w:rPr>
+        <w:t>s</w:t>
+      </w:r>
+      <w:r>
+        <w:rPr>
+          <w:rFonts w:eastAsia="宋体"/>
+          <w:sz w:val="22"/>
+          <w:szCs w:val="22"/>
+          <w:lang w:eastAsia="zh-CN"/>
+        </w:rPr>
+        <w:t>.</w:t>
+      </w:r>
+      <w:r>
+        <w:rPr>
+          <w:sz w:val="22"/>
+          <w:szCs w:val="22"/>
         </w:rPr>
         <w:t xml:space="preserve"> </w:t>
       </w:r>
       <w:r>
         <w:rPr>
-          <w:rFonts w:ascii="宋体" w:eastAsia="宋体" w:hAnsi="宋体" w:cs="宋体"/>
-          <w:sz w:val="22"/>
-          <w:szCs w:val="22"/>
-          <w:lang w:eastAsia="zh-CN"/>
-        </w:rPr>
-        <w:t xml:space="preserve">For the readers who are not familiar with the renewal theory, a technical note on </w:t>
-      </w:r>
-      <w:r>
-        <w:rPr>
-          <w:rFonts w:ascii="宋体" w:eastAsia="宋体" w:hAnsi="宋体" w:cs="宋体"/>
-          <w:sz w:val="22"/>
-          <w:szCs w:val="22"/>
-          <w:lang w:eastAsia="zh-CN"/>
-        </w:rPr>
-        <w:t>renewal theory is provided below in the subsection</w:t>
-      </w:r>
-      <w:r>
-        <w:rPr>
-          <w:rFonts w:ascii="宋体" w:eastAsia="宋体" w:hAnsi="宋体" w:cs="宋体"/>
-          <w:sz w:val="22"/>
-          <w:szCs w:val="22"/>
-          <w:lang w:eastAsia="zh-CN"/>
-        </w:rPr>
-        <w:t>s</w:t>
-      </w:r>
-      <w:r>
-        <w:rPr>
-          <w:rFonts w:ascii="宋体" w:eastAsia="宋体" w:hAnsi="宋体" w:cs="宋体"/>
-          <w:sz w:val="22"/>
-          <w:szCs w:val="22"/>
-          <w:lang w:eastAsia="zh-CN"/>
-        </w:rPr>
-        <w:t>.</w:t>
+          <w:sz w:val="22"/>
+          <w:szCs w:val="22"/>
+        </w:rPr>
+        <w:t>The costs up to time t for the corrective maintenance policy are a renewal reward process.</w:t>
+      </w:r>
+      <w:r>
+        <w:rPr>
+          <w:sz w:val="22"/>
+          <w:szCs w:val="22"/>
+        </w:rPr>
+        <w:t xml:space="preserve"> The expected renewal cycle length for this corrective maintenance policy is the mean time to failure, </w:t>
+      </w:r>
+      <w:proofErr w:type="gramStart"/>
+      <w:r>
+        <w:rPr>
+          <w:sz w:val="22"/>
+          <w:szCs w:val="22"/>
+        </w:rPr>
+        <w:t>E[</w:t>
+      </w:r>
+      <w:proofErr w:type="gramEnd"/>
+      <w:r>
+        <w:rPr>
+          <w:sz w:val="22"/>
+          <w:szCs w:val="22"/>
+        </w:rPr>
+        <w:t>T], since we will not preventively replace the component before the unexpected failures.</w:t>
+      </w:r>
+      <w:r>
+        <w:rPr>
+          <w:sz w:val="22"/>
+          <w:szCs w:val="22"/>
+        </w:rPr>
+        <w:t xml:space="preserve"> The renewal cycle cost is a constant variable C</w:t>
+      </w:r>
+      <w:r>
+        <w:rPr>
+          <w:sz w:val="22"/>
+          <w:szCs w:val="22"/>
+          <w:vertAlign w:val="subscript"/>
+        </w:rPr>
+        <w:t>c</w:t>
+      </w:r>
+      <w:r>
+        <w:rPr>
+          <w:sz w:val="22"/>
+          <w:szCs w:val="22"/>
+        </w:rPr>
+        <w:t xml:space="preserve"> because there’s no probability of taking other preventive maintenance actions. The average cost rate</w:t>
+      </w:r>
+      <w:r>
+        <w:rPr>
+          <w:sz w:val="22"/>
+          <w:szCs w:val="22"/>
+        </w:rPr>
+        <w:t xml:space="preserve"> of corrective maintenance policy</w:t>
       </w:r>
       <w:r>
         <w:rPr>
@@ -4429,14 +4525,29 @@
           <w:sz w:val="22"/>
           <w:szCs w:val="22"/>
         </w:rPr>
-        <w:t>The costs up to time t for the corrective maintenance policy are a renewal reward process.</w:t>
-      </w:r>
-      <w:r>
-        <w:rPr>
-          <w:sz w:val="22"/>
-          <w:szCs w:val="22"/>
-        </w:rPr>
-        <w:t xml:space="preserve"> The expected renewal cycle length for this corrective maintenance policy is the mean time to failure, </w:t>
+        <w:t>can be found by the renewal reward theorem</w:t>
+      </w:r>
+      <w:r>
+        <w:rPr>
+          <w:sz w:val="22"/>
+          <w:szCs w:val="22"/>
+        </w:rPr>
+        <w:t>, i.e., C</w:t>
+      </w:r>
+      <w:r>
+        <w:rPr>
+          <w:sz w:val="22"/>
+          <w:szCs w:val="22"/>
+          <w:vertAlign w:val="subscript"/>
+        </w:rPr>
+        <w:t>c</w:t>
+      </w:r>
+      <w:r>
+        <w:rPr>
+          <w:sz w:val="22"/>
+          <w:szCs w:val="22"/>
+        </w:rPr>
+        <w:t>/</w:t>
       </w:r>
       <w:proofErr w:type="gramStart"/>
       <w:r>
@@ -4452,112 +4563,31 @@
           <w:sz w:val="22"/>
           <w:szCs w:val="22"/>
         </w:rPr>
-        <w:t>T], since we will not preventively replace the component before the unexpected failures.</w:t>
-      </w:r>
-      <w:r>
-        <w:rPr>
-          <w:sz w:val="22"/>
-          <w:szCs w:val="22"/>
-        </w:rPr>
-        <w:t xml:space="preserve"> The renewal cycle cost is a constant variable C</w:t>
-      </w:r>
-      <w:r>
-        <w:rPr>
-          <w:sz w:val="22"/>
-          <w:szCs w:val="22"/>
-          <w:vertAlign w:val="subscript"/>
-        </w:rPr>
-        <w:t>c</w:t>
-      </w:r>
-      <w:r>
-        <w:rPr>
-          <w:sz w:val="22"/>
-          <w:szCs w:val="22"/>
-        </w:rPr>
-        <w:t xml:space="preserve"> because there’s no probability of taking other preventive maintenance actions. The average cost rate</w:t>
-      </w:r>
-      <w:r>
-        <w:rPr>
-          <w:sz w:val="22"/>
-          <w:szCs w:val="22"/>
-        </w:rPr>
-        <w:t xml:space="preserve"> of corrective maintenance policy</w:t>
-      </w:r>
-      <w:r>
-        <w:rPr>
-          <w:sz w:val="22"/>
-          <w:szCs w:val="22"/>
-        </w:rPr>
-        <w:t xml:space="preserve"> </w:t>
-      </w:r>
-      <w:r>
-        <w:rPr>
-          <w:sz w:val="22"/>
-          <w:szCs w:val="22"/>
-        </w:rPr>
-        <w:t>can be found by the renewal reward theorem</w:t>
-      </w:r>
-      <w:r>
-        <w:rPr>
-          <w:sz w:val="22"/>
-          <w:szCs w:val="22"/>
-        </w:rPr>
-        <w:t>, i.e., C</w:t>
-      </w:r>
-      <w:r>
-        <w:rPr>
-          <w:sz w:val="22"/>
-          <w:szCs w:val="22"/>
-          <w:vertAlign w:val="subscript"/>
-        </w:rPr>
-        <w:t>c</w:t>
-      </w:r>
-      <w:r>
-        <w:rPr>
-          <w:sz w:val="22"/>
-          <w:szCs w:val="22"/>
-        </w:rPr>
-        <w:t>/</w:t>
-      </w:r>
-      <w:proofErr w:type="gramStart"/>
-      <w:r>
-        <w:rPr>
-          <w:sz w:val="22"/>
-          <w:szCs w:val="22"/>
-        </w:rPr>
-        <w:t>E[</w:t>
-      </w:r>
-      <w:proofErr w:type="gramEnd"/>
-      <w:r>
-        <w:rPr>
-          <w:sz w:val="22"/>
-          <w:szCs w:val="22"/>
-        </w:rPr>
         <w:t>T].</w:t>
       </w:r>
     </w:p>
     <w:p>
       <w:pPr>
         <w:rPr>
-          <w:rFonts w:ascii="宋体" w:eastAsia="宋体" w:hAnsi="宋体" w:cs="宋体"/>
-          <w:sz w:val="22"/>
-          <w:szCs w:val="22"/>
-          <w:lang w:eastAsia="zh-CN"/>
-        </w:rPr>
-      </w:pPr>
-    </w:p>
-    <w:p>
-      <w:pPr>
-        <w:rPr>
-          <w:rFonts w:ascii="宋体" w:eastAsia="宋体" w:hAnsi="宋体" w:cs="宋体"/>
-          <w:sz w:val="22"/>
-          <w:szCs w:val="22"/>
-          <w:lang w:eastAsia="zh-CN"/>
-        </w:rPr>
-      </w:pPr>
-      <w:r>
-        <w:rPr>
-          <w:rFonts w:ascii="宋体" w:eastAsia="宋体" w:hAnsi="宋体" w:cs="宋体"/>
+          <w:rFonts w:eastAsia="宋体"/>
+          <w:sz w:val="22"/>
+          <w:szCs w:val="22"/>
+          <w:lang w:eastAsia="zh-CN"/>
+        </w:rPr>
+      </w:pPr>
+    </w:p>
+    <w:p>
+      <w:pPr>
+        <w:rPr>
+          <w:rFonts w:eastAsia="宋体"/>
+          <w:sz w:val="22"/>
+          <w:szCs w:val="22"/>
+          <w:lang w:eastAsia="zh-CN"/>
+        </w:rPr>
+      </w:pPr>
+      <w:r>
+        <w:rPr>
+          <w:rFonts w:eastAsia="宋体"/>
           <w:sz w:val="22"/>
           <w:szCs w:val="22"/>
           <w:lang w:eastAsia="zh-CN"/>
@@ -4566,7 +4596,7 @@
       </w:r>
       <w:r>
         <w:rPr>
-          <w:rFonts w:ascii="宋体" w:eastAsia="宋体" w:hAnsi="宋体" w:cs="宋体"/>
+          <w:rFonts w:eastAsia="宋体"/>
           <w:sz w:val="22"/>
           <w:szCs w:val="22"/>
           <w:lang w:eastAsia="zh-CN"/>
@@ -4888,32 +4918,25 @@
           <v:shape id="_x0000_i1040" type="#_x0000_t75" style="width:188pt;height:36pt" o:ole="">
             <v:imagedata r:id="rId38" o:title=""/>
           </v:shape>
-          <o:OLEObject Type="Embed" ProgID="Equation.3" ShapeID="_x0000_i1040" DrawAspect="Content" ObjectID="_1475492843" r:id="rId39"/>
+          <o:OLEObject Type="Embed" ProgID="Equation.3" ShapeID="_x0000_i1040" DrawAspect="Content" ObjectID="_1475588794" r:id="rId39"/>
         </w:object>
       </w:r>
     </w:p>
     <w:p>
       <w:pPr>
         <w:rPr>
-          <w:rFonts w:ascii="宋体" w:eastAsia="宋体" w:hAnsi="宋体" w:cs="宋体"/>
-          <w:sz w:val="22"/>
-          <w:szCs w:val="22"/>
-          <w:lang w:eastAsia="zh-CN"/>
-        </w:rPr>
-      </w:pPr>
-      <w:r>
-        <w:rPr>
-          <w:sz w:val="22"/>
-          <w:szCs w:val="22"/>
-        </w:rPr>
-        <w:t>Such</w:t>
-      </w:r>
-      <w:r>
-        <w:rPr>
-          <w:sz w:val="22"/>
-          <w:szCs w:val="22"/>
-        </w:rPr>
-        <w:t xml:space="preserve"> a process is called a renewal process and denoted by </w:t>
+          <w:rFonts w:eastAsia="宋体"/>
+          <w:sz w:val="22"/>
+          <w:szCs w:val="22"/>
+          <w:lang w:eastAsia="zh-CN"/>
+        </w:rPr>
+      </w:pPr>
+      <w:r>
+        <w:rPr>
+          <w:sz w:val="22"/>
+          <w:szCs w:val="22"/>
+        </w:rPr>
+        <w:t xml:space="preserve">Such a process is called a renewal process and denoted by </w:t>
       </w:r>
       <w:proofErr w:type="gramStart"/>
       <w:r>
@@ -4933,7 +4956,7 @@
       </w:r>
       <w:r>
         <w:rPr>
-          <w:rFonts w:ascii="宋体" w:eastAsia="宋体" w:hAnsi="宋体" w:cs="宋体"/>
+          <w:rFonts w:eastAsia="宋体"/>
           <w:sz w:val="22"/>
           <w:szCs w:val="22"/>
           <w:lang w:eastAsia="zh-CN"/>
@@ -4944,25 +4967,25 @@
     <w:p>
       <w:pPr>
         <w:rPr>
-          <w:rFonts w:ascii="宋体" w:eastAsia="宋体" w:hAnsi="宋体" w:cs="宋体"/>
-          <w:sz w:val="22"/>
-          <w:szCs w:val="22"/>
-          <w:lang w:eastAsia="zh-CN"/>
-        </w:rPr>
-      </w:pPr>
-    </w:p>
-    <w:p>
-      <w:pPr>
-        <w:rPr>
-          <w:rFonts w:ascii="宋体" w:eastAsia="宋体" w:hAnsi="宋体" w:cs="宋体"/>
-          <w:sz w:val="22"/>
-          <w:szCs w:val="22"/>
-          <w:lang w:eastAsia="zh-CN"/>
-        </w:rPr>
-      </w:pPr>
-      <w:r>
-        <w:rPr>
-          <w:rFonts w:ascii="宋体" w:eastAsia="宋体" w:hAnsi="宋体" w:cs="宋体"/>
+          <w:rFonts w:eastAsia="宋体"/>
+          <w:sz w:val="22"/>
+          <w:szCs w:val="22"/>
+          <w:lang w:eastAsia="zh-CN"/>
+        </w:rPr>
+      </w:pPr>
+    </w:p>
+    <w:p>
+      <w:pPr>
+        <w:rPr>
+          <w:rFonts w:eastAsia="宋体"/>
+          <w:sz w:val="22"/>
+          <w:szCs w:val="22"/>
+          <w:lang w:eastAsia="zh-CN"/>
+        </w:rPr>
+      </w:pPr>
+      <w:r>
+        <w:rPr>
+          <w:rFonts w:eastAsia="宋体"/>
           <w:sz w:val="22"/>
           <w:szCs w:val="22"/>
           <w:lang w:eastAsia="zh-CN"/>
@@ -4971,7 +4994,7 @@
       </w:r>
       <w:r>
         <w:rPr>
-          <w:rFonts w:ascii="宋体" w:eastAsia="宋体" w:hAnsi="宋体" w:cs="宋体"/>
+          <w:rFonts w:eastAsia="宋体"/>
           <w:sz w:val="22"/>
           <w:szCs w:val="22"/>
           <w:vertAlign w:val="subscript"/>
@@ -4981,7 +5004,7 @@
       </w:r>
       <w:r>
         <w:rPr>
-          <w:rFonts w:ascii="宋体" w:eastAsia="宋体" w:hAnsi="宋体" w:cs="宋体"/>
+          <w:rFonts w:eastAsia="宋体"/>
           <w:sz w:val="22"/>
           <w:szCs w:val="22"/>
           <w:lang w:eastAsia="zh-CN"/>
@@ -4991,7 +5014,7 @@
       <w:proofErr w:type="spellStart"/>
       <w:r>
         <w:rPr>
-          <w:rFonts w:ascii="宋体" w:eastAsia="宋体" w:hAnsi="宋体" w:cs="宋体"/>
+          <w:rFonts w:eastAsia="宋体"/>
           <w:sz w:val="22"/>
           <w:szCs w:val="22"/>
           <w:lang w:eastAsia="zh-CN"/>
@@ -5001,7 +5024,7 @@
       <w:proofErr w:type="spellEnd"/>
       <w:r>
         <w:rPr>
-          <w:rFonts w:ascii="宋体" w:eastAsia="宋体" w:hAnsi="宋体" w:cs="宋体"/>
+          <w:rFonts w:eastAsia="宋体"/>
           <w:sz w:val="22"/>
           <w:szCs w:val="22"/>
           <w:lang w:eastAsia="zh-CN"/>
@@ -5010,7 +5033,7 @@
       </w:r>
       <w:r>
         <w:rPr>
-          <w:rFonts w:ascii="宋体" w:eastAsia="宋体" w:hAnsi="宋体" w:cs="宋体"/>
+          <w:rFonts w:eastAsia="宋体"/>
           <w:sz w:val="22"/>
           <w:szCs w:val="22"/>
           <w:lang w:eastAsia="zh-CN"/>
@@ -5019,7 +5042,7 @@
       </w:r>
       <w:r>
         <w:rPr>
-          <w:rFonts w:ascii="宋体" w:eastAsia="宋体" w:hAnsi="宋体" w:cs="宋体"/>
+          <w:rFonts w:eastAsia="宋体"/>
           <w:sz w:val="22"/>
           <w:szCs w:val="22"/>
           <w:vertAlign w:val="subscript"/>
@@ -5029,7 +5052,7 @@
       </w:r>
       <w:r>
         <w:rPr>
-          <w:rFonts w:ascii="宋体" w:eastAsia="宋体" w:hAnsi="宋体" w:cs="宋体"/>
+          <w:rFonts w:eastAsia="宋体"/>
           <w:sz w:val="22"/>
           <w:szCs w:val="22"/>
           <w:lang w:eastAsia="zh-CN"/>
@@ -5038,7 +5061,7 @@
       </w:r>
       <w:r>
         <w:rPr>
-          <w:rFonts w:ascii="宋体" w:eastAsia="宋体" w:hAnsi="宋体" w:cs="宋体"/>
+          <w:rFonts w:eastAsia="宋体"/>
           <w:sz w:val="22"/>
           <w:szCs w:val="22"/>
           <w:vertAlign w:val="subscript"/>
@@ -5049,7 +5072,7 @@
       <w:proofErr w:type="gramStart"/>
       <w:r>
         <w:rPr>
-          <w:rFonts w:ascii="宋体" w:eastAsia="宋体" w:hAnsi="宋体" w:cs="宋体"/>
+          <w:rFonts w:eastAsia="宋体"/>
           <w:sz w:val="22"/>
           <w:szCs w:val="22"/>
           <w:lang w:eastAsia="zh-CN"/>
@@ -5059,7 +5082,7 @@
       <w:proofErr w:type="gramEnd"/>
       <w:r>
         <w:rPr>
-          <w:rFonts w:ascii="宋体" w:eastAsia="宋体" w:hAnsi="宋体" w:cs="宋体"/>
+          <w:rFonts w:eastAsia="宋体"/>
           <w:sz w:val="22"/>
           <w:szCs w:val="22"/>
           <w:lang w:eastAsia="zh-CN"/>
@@ -5068,7 +5091,7 @@
       </w:r>
       <w:r>
         <w:rPr>
-          <w:rFonts w:ascii="宋体" w:eastAsia="宋体" w:hAnsi="宋体" w:cs="宋体"/>
+          <w:rFonts w:eastAsia="宋体"/>
           <w:sz w:val="22"/>
           <w:szCs w:val="22"/>
           <w:vertAlign w:val="subscript"/>
@@ -5078,7 +5101,7 @@
       </w:r>
       <w:r>
         <w:rPr>
-          <w:rFonts w:ascii="宋体" w:eastAsia="宋体" w:hAnsi="宋体" w:cs="宋体"/>
+          <w:rFonts w:eastAsia="宋体"/>
           <w:sz w:val="22"/>
           <w:szCs w:val="22"/>
           <w:lang w:eastAsia="zh-CN"/>
@@ -5088,7 +5111,7 @@
       <w:proofErr w:type="spellStart"/>
       <w:r>
         <w:rPr>
-          <w:rFonts w:ascii="宋体" w:eastAsia="宋体" w:hAnsi="宋体" w:cs="宋体"/>
+          <w:rFonts w:eastAsia="宋体"/>
           <w:sz w:val="22"/>
           <w:szCs w:val="22"/>
           <w:lang w:eastAsia="zh-CN"/>
@@ -5098,7 +5121,7 @@
       <w:proofErr w:type="spellEnd"/>
       <w:r>
         <w:rPr>
-          <w:rFonts w:ascii="宋体" w:eastAsia="宋体" w:hAnsi="宋体" w:cs="宋体"/>
+          <w:rFonts w:eastAsia="宋体"/>
           <w:sz w:val="22"/>
           <w:szCs w:val="22"/>
           <w:lang w:eastAsia="zh-CN"/>
@@ -5108,7 +5131,7 @@
       <w:proofErr w:type="gramStart"/>
       <w:r>
         <w:rPr>
-          <w:rFonts w:ascii="宋体" w:eastAsia="宋体" w:hAnsi="宋体" w:cs="宋体"/>
+          <w:rFonts w:eastAsia="宋体"/>
           <w:sz w:val="22"/>
           <w:szCs w:val="22"/>
           <w:lang w:eastAsia="zh-CN"/>
@@ -5118,7 +5141,7 @@
       <w:proofErr w:type="gramEnd"/>
       <w:r>
         <w:rPr>
-          <w:rFonts w:ascii="宋体" w:eastAsia="宋体" w:hAnsi="宋体" w:cs="宋体"/>
+          <w:rFonts w:eastAsia="宋体"/>
           <w:sz w:val="22"/>
           <w:szCs w:val="22"/>
           <w:lang w:eastAsia="zh-CN"/>
@@ -5135,7 +5158,7 @@
           <v:shape id="_x0000_i1041" type="#_x0000_t75" style="width:64pt;height:36pt" o:ole="">
             <v:imagedata r:id="rId40" o:title=""/>
           </v:shape>
-          <o:OLEObject Type="Embed" ProgID="Equation.3" ShapeID="_x0000_i1041" DrawAspect="Content" ObjectID="_1475492844" r:id="rId41"/>
+          <o:OLEObject Type="Embed" ProgID="Equation.3" ShapeID="_x0000_i1041" DrawAspect="Content" ObjectID="_1475588795" r:id="rId41"/>
         </w:object>
       </w:r>
     </w:p>
@@ -5230,7 +5253,7 @@
           <v:shape id="_x0000_i1042" type="#_x0000_t75" style="width:175.2pt;height:34pt" o:ole="">
             <v:imagedata r:id="rId42" o:title=""/>
           </v:shape>
-          <o:OLEObject Type="Embed" ProgID="Equation.3" ShapeID="_x0000_i1042" DrawAspect="Content" ObjectID="_1475492845" r:id="rId43"/>
+          <o:OLEObject Type="Embed" ProgID="Equation.3" ShapeID="_x0000_i1042" DrawAspect="Content" ObjectID="_1475588796" r:id="rId43"/>
         </w:object>
       </w:r>
       <w:r>
@@ -5378,69 +5401,62 @@
           <w:sz w:val="22"/>
           <w:szCs w:val="22"/>
         </w:rPr>
+        <w:t xml:space="preserve"> The average cost rate of maintenance for this policy can also be evaluated by renewal theory if we assume the replaced component is</w:t>
+      </w:r>
+      <w:r>
+        <w:rPr>
+          <w:sz w:val="22"/>
+          <w:szCs w:val="22"/>
+        </w:rPr>
+        <w:t xml:space="preserve"> new and</w:t>
+      </w:r>
+      <w:r>
+        <w:rPr>
+          <w:sz w:val="22"/>
+          <w:szCs w:val="22"/>
+        </w:rPr>
+        <w:t xml:space="preserve"> from th</w:t>
+      </w:r>
+      <w:r>
+        <w:rPr>
+          <w:sz w:val="22"/>
+          <w:szCs w:val="22"/>
+        </w:rPr>
+        <w:t>e same population as the original</w:t>
+      </w:r>
+      <w:r>
+        <w:rPr>
+          <w:sz w:val="22"/>
+          <w:szCs w:val="22"/>
+        </w:rPr>
+        <w:t xml:space="preserve"> component</w:t>
+      </w:r>
+      <w:r>
+        <w:rPr>
+          <w:sz w:val="22"/>
+          <w:szCs w:val="22"/>
+        </w:rPr>
+        <w:t>,</w:t>
+      </w:r>
+      <w:r>
+        <w:rPr>
+          <w:sz w:val="22"/>
+          <w:szCs w:val="22"/>
+        </w:rPr>
+        <w:t xml:space="preserve"> and the replacement time is negligible compared with the operating time.</w:t>
+      </w:r>
+      <w:r>
+        <w:rPr>
+          <w:rFonts w:eastAsia="宋体"/>
+          <w:sz w:val="22"/>
+          <w:szCs w:val="22"/>
+          <w:lang w:eastAsia="zh-CN"/>
+        </w:rPr>
         <w:t xml:space="preserve"> </w:t>
       </w:r>
       <w:r>
         <w:rPr>
-          <w:sz w:val="22"/>
-          <w:szCs w:val="22"/>
-        </w:rPr>
-        <w:t>The average cost rate of maintenance for this policy can also be evaluated by renewal theory if we assume the replaced component is</w:t>
-      </w:r>
-      <w:r>
-        <w:rPr>
-          <w:sz w:val="22"/>
-          <w:szCs w:val="22"/>
-        </w:rPr>
-        <w:t xml:space="preserve"> new and</w:t>
-      </w:r>
-      <w:r>
-        <w:rPr>
-          <w:sz w:val="22"/>
-          <w:szCs w:val="22"/>
-        </w:rPr>
-        <w:t xml:space="preserve"> from th</w:t>
-      </w:r>
-      <w:r>
-        <w:rPr>
-          <w:sz w:val="22"/>
-          <w:szCs w:val="22"/>
-        </w:rPr>
-        <w:t>e same population as the original</w:t>
-      </w:r>
-      <w:r>
-        <w:rPr>
-          <w:sz w:val="22"/>
-          <w:szCs w:val="22"/>
-        </w:rPr>
-        <w:t xml:space="preserve"> component</w:t>
-      </w:r>
-      <w:r>
-        <w:rPr>
-          <w:sz w:val="22"/>
-          <w:szCs w:val="22"/>
-        </w:rPr>
-        <w:t>,</w:t>
-      </w:r>
-      <w:r>
-        <w:rPr>
-          <w:sz w:val="22"/>
-          <w:szCs w:val="22"/>
-        </w:rPr>
-        <w:t xml:space="preserve"> and the replacement time is negligible compared with the operating time.</w:t>
-      </w:r>
-      <w:r>
-        <w:rPr>
-          <w:rFonts w:ascii="宋体" w:eastAsia="宋体" w:hAnsi="宋体" w:cs="宋体" w:hint="eastAsia"/>
-          <w:sz w:val="22"/>
-          <w:szCs w:val="22"/>
-          <w:lang w:eastAsia="zh-CN"/>
-        </w:rPr>
-        <w:t xml:space="preserve"> </w:t>
-      </w:r>
-      <w:r>
-        <w:rPr>
-          <w:rFonts w:ascii="宋体" w:eastAsia="宋体" w:hAnsi="宋体" w:cs="宋体"/>
+          <w:rFonts w:eastAsia="宋体"/>
           <w:sz w:val="22"/>
           <w:szCs w:val="22"/>
           <w:lang w:eastAsia="zh-CN"/>
@@ -5449,7 +5465,7 @@
       </w:r>
       <w:r>
         <w:rPr>
-          <w:rFonts w:ascii="宋体" w:eastAsia="宋体" w:hAnsi="宋体" w:cs="宋体"/>
+          <w:rFonts w:eastAsia="宋体"/>
           <w:i/>
           <w:sz w:val="22"/>
           <w:szCs w:val="22"/>
@@ -5459,7 +5475,7 @@
       </w:r>
       <w:r>
         <w:rPr>
-          <w:rFonts w:ascii="宋体" w:eastAsia="宋体" w:hAnsi="宋体" w:cs="宋体"/>
+          <w:rFonts w:eastAsia="宋体"/>
           <w:sz w:val="22"/>
           <w:szCs w:val="22"/>
           <w:lang w:eastAsia="zh-CN"/>
@@ -5468,7 +5484,7 @@
       </w:r>
       <w:r>
         <w:rPr>
-          <w:rFonts w:ascii="宋体" w:eastAsia="宋体" w:hAnsi="宋体" w:cs="宋体"/>
+          <w:rFonts w:eastAsia="宋体"/>
           <w:i/>
           <w:sz w:val="22"/>
           <w:szCs w:val="22"/>
@@ -5478,7 +5494,7 @@
       </w:r>
       <w:r>
         <w:rPr>
-          <w:rFonts w:ascii="宋体" w:eastAsia="宋体" w:hAnsi="宋体" w:cs="宋体"/>
+          <w:rFonts w:eastAsia="宋体"/>
           <w:sz w:val="22"/>
           <w:szCs w:val="22"/>
           <w:lang w:eastAsia="zh-CN"/>
@@ -5487,7 +5503,7 @@
       </w:r>
       <w:r>
         <w:rPr>
-          <w:rFonts w:ascii="宋体" w:eastAsia="宋体" w:hAnsi="宋体" w:cs="宋体"/>
+          <w:rFonts w:eastAsia="宋体"/>
           <w:sz w:val="22"/>
           <w:szCs w:val="22"/>
           <w:lang w:eastAsia="zh-CN"/>
@@ -5496,7 +5512,7 @@
       </w:r>
       <w:r>
         <w:rPr>
-          <w:rFonts w:ascii="宋体" w:eastAsia="宋体" w:hAnsi="宋体" w:cs="宋体"/>
+          <w:rFonts w:eastAsia="宋体"/>
           <w:sz w:val="22"/>
           <w:szCs w:val="22"/>
           <w:lang w:eastAsia="zh-CN"/>
@@ -5505,7 +5521,7 @@
       </w:r>
       <w:r>
         <w:rPr>
-          <w:rFonts w:ascii="宋体" w:eastAsia="宋体" w:hAnsi="宋体" w:cs="宋体"/>
+          <w:rFonts w:eastAsia="宋体"/>
           <w:sz w:val="22"/>
           <w:szCs w:val="22"/>
           <w:lang w:eastAsia="zh-CN"/>
@@ -5514,7 +5530,7 @@
       </w:r>
       <w:r>
         <w:rPr>
-          <w:rFonts w:ascii="宋体" w:eastAsia="宋体" w:hAnsi="宋体" w:cs="宋体"/>
+          <w:rFonts w:eastAsia="宋体"/>
           <w:sz w:val="22"/>
           <w:szCs w:val="22"/>
           <w:lang w:eastAsia="zh-CN"/>
@@ -5523,7 +5539,7 @@
       </w:r>
       <w:r>
         <w:rPr>
-          <w:rFonts w:ascii="宋体" w:eastAsia="宋体" w:hAnsi="宋体" w:cs="宋体"/>
+          <w:rFonts w:eastAsia="宋体"/>
           <w:sz w:val="22"/>
           <w:szCs w:val="22"/>
           <w:lang w:eastAsia="zh-CN"/>
@@ -5534,7 +5550,7 @@
       <w:proofErr w:type="gramStart"/>
       <w:r>
         <w:rPr>
-          <w:rFonts w:ascii="宋体" w:eastAsia="宋体" w:hAnsi="宋体" w:cs="宋体"/>
+          <w:rFonts w:eastAsia="宋体"/>
           <w:sz w:val="22"/>
           <w:szCs w:val="22"/>
           <w:lang w:eastAsia="zh-CN"/>
@@ -5543,7 +5559,7 @@
       </w:r>
       <w:r>
         <w:rPr>
-          <w:rFonts w:ascii="宋体" w:eastAsia="宋体" w:hAnsi="宋体" w:cs="宋体"/>
+          <w:rFonts w:eastAsia="宋体"/>
           <w:sz w:val="22"/>
           <w:szCs w:val="22"/>
           <w:vertAlign w:val="subscript"/>
@@ -5554,7 +5570,7 @@
       <w:proofErr w:type="spellEnd"/>
       <w:r>
         <w:rPr>
-          <w:rFonts w:ascii="宋体" w:eastAsia="宋体" w:hAnsi="宋体" w:cs="宋体"/>
+          <w:rFonts w:eastAsia="宋体"/>
           <w:sz w:val="22"/>
           <w:szCs w:val="22"/>
           <w:lang w:eastAsia="zh-CN"/>
@@ -5564,7 +5580,7 @@
       <w:proofErr w:type="gramEnd"/>
       <w:r>
         <w:rPr>
-          <w:rFonts w:ascii="宋体" w:eastAsia="宋体" w:hAnsi="宋体" w:cs="宋体"/>
+          <w:rFonts w:eastAsia="宋体"/>
           <w:sz w:val="22"/>
           <w:szCs w:val="22"/>
           <w:lang w:eastAsia="zh-CN"/>
@@ -5573,7 +5589,7 @@
       </w:r>
       <w:r>
         <w:rPr>
-          <w:rFonts w:ascii="宋体" w:eastAsia="宋体" w:hAnsi="宋体" w:cs="宋体"/>
+          <w:rFonts w:eastAsia="宋体"/>
           <w:sz w:val="22"/>
           <w:szCs w:val="22"/>
           <w:lang w:eastAsia="zh-CN"/>
@@ -5582,7 +5598,7 @@
       </w:r>
       <w:r>
         <w:rPr>
-          <w:rFonts w:ascii="宋体" w:eastAsia="宋体" w:hAnsi="宋体" w:cs="宋体"/>
+          <w:rFonts w:eastAsia="宋体"/>
           <w:sz w:val="22"/>
           <w:szCs w:val="22"/>
           <w:lang w:eastAsia="zh-CN"/>
@@ -5591,7 +5607,7 @@
       </w:r>
       <w:r>
         <w:rPr>
-          <w:rFonts w:ascii="宋体" w:eastAsia="宋体" w:hAnsi="宋体" w:cs="宋体"/>
+          <w:rFonts w:eastAsia="宋体"/>
           <w:sz w:val="22"/>
           <w:szCs w:val="22"/>
           <w:lang w:eastAsia="zh-CN"/>
@@ -5600,7 +5616,7 @@
       </w:r>
       <w:r>
         <w:rPr>
-          <w:rFonts w:ascii="宋体" w:eastAsia="宋体" w:hAnsi="宋体" w:cs="宋体"/>
+          <w:rFonts w:eastAsia="宋体"/>
           <w:sz w:val="22"/>
           <w:szCs w:val="22"/>
           <w:lang w:eastAsia="zh-CN"/>
@@ -5610,7 +5626,7 @@
       <w:proofErr w:type="gramStart"/>
       <w:r>
         <w:rPr>
-          <w:rFonts w:ascii="宋体" w:eastAsia="宋体" w:hAnsi="宋体" w:cs="宋体"/>
+          <w:rFonts w:eastAsia="宋体"/>
           <w:sz w:val="22"/>
           <w:szCs w:val="22"/>
           <w:lang w:eastAsia="zh-CN"/>
@@ -5626,7 +5642,7 @@
           <v:shape id="_x0000_i1043" type="#_x0000_t75" style="width:53.2pt;height:25.2pt" o:ole="">
             <v:imagedata r:id="rId44" o:title=""/>
           </v:shape>
-          <o:OLEObject Type="Embed" ProgID="Equation.3" ShapeID="_x0000_i1043" DrawAspect="Content" ObjectID="_1475492846" r:id="rId45"/>
+          <o:OLEObject Type="Embed" ProgID="Equation.3" ShapeID="_x0000_i1043" DrawAspect="Content" ObjectID="_1475588797" r:id="rId45"/>
         </w:object>
       </w:r>
       <w:r>
@@ -5677,7 +5693,7 @@
           <v:shape id="_x0000_i1044" type="#_x0000_t75" style="width:54pt;height:25.2pt" o:ole="">
             <v:imagedata r:id="rId46" o:title=""/>
           </v:shape>
-          <o:OLEObject Type="Embed" ProgID="Equation.3" ShapeID="_x0000_i1044" DrawAspect="Content" ObjectID="_1475492847" r:id="rId47"/>
+          <o:OLEObject Type="Embed" ProgID="Equation.3" ShapeID="_x0000_i1044" DrawAspect="Content" ObjectID="_1475588798" r:id="rId47"/>
         </w:object>
       </w:r>
       <w:r>
@@ -5700,7 +5716,7 @@
           <v:shape id="_x0000_i1045" type="#_x0000_t75" style="width:174pt;height:25.2pt" o:ole="">
             <v:imagedata r:id="rId48" o:title=""/>
           </v:shape>
-          <o:OLEObject Type="Embed" ProgID="Equation.3" ShapeID="_x0000_i1045" DrawAspect="Content" ObjectID="_1475492848" r:id="rId49"/>
+          <o:OLEObject Type="Embed" ProgID="Equation.3" ShapeID="_x0000_i1045" DrawAspect="Content" ObjectID="_1475588799" r:id="rId49"/>
         </w:object>
       </w:r>
       <w:r>
@@ -5804,7 +5820,7 @@
           <v:shape id="_x0000_i1046" type="#_x0000_t75" style="width:157.2pt;height:25.2pt" o:ole="">
             <v:imagedata r:id="rId50" o:title=""/>
           </v:shape>
-          <o:OLEObject Type="Embed" ProgID="Equation.3" ShapeID="_x0000_i1046" DrawAspect="Content" ObjectID="_1475492849" r:id="rId51"/>
+          <o:OLEObject Type="Embed" ProgID="Equation.3" ShapeID="_x0000_i1046" DrawAspect="Content" ObjectID="_1475588800" r:id="rId51"/>
         </w:object>
       </w:r>
       <w:r>
@@ -5950,7 +5966,7 @@
           <v:shape id="_x0000_i1047" type="#_x0000_t75" style="width:196pt;height:58pt" o:ole="">
             <v:imagedata r:id="rId52" o:title=""/>
           </v:shape>
-          <o:OLEObject Type="Embed" ProgID="Equation.3" ShapeID="_x0000_i1047" DrawAspect="Content" ObjectID="_1475492850" r:id="rId53"/>
+          <o:OLEObject Type="Embed" ProgID="Equation.3" ShapeID="_x0000_i1047" DrawAspect="Content" ObjectID="_1475588801" r:id="rId53"/>
         </w:object>
       </w:r>
     </w:p>
@@ -6014,7 +6030,7 @@
           <v:shape id="_x0000_i1048" type="#_x0000_t75" style="width:206.8pt;height:99.2pt" o:ole="">
             <v:imagedata r:id="rId54" o:title=""/>
           </v:shape>
-          <o:OLEObject Type="Embed" ProgID="Equation.3" ShapeID="_x0000_i1048" DrawAspect="Content" ObjectID="_1475492851" r:id="rId55"/>
+          <o:OLEObject Type="Embed" ProgID="Equation.3" ShapeID="_x0000_i1048" DrawAspect="Content" ObjectID="_1475588802" r:id="rId55"/>
         </w:object>
       </w:r>
     </w:p>
@@ -6057,14 +6073,14 @@
           <v:shape id="_x0000_i1049" type="#_x0000_t75" style="width:208pt;height:47.2pt" o:ole="">
             <v:imagedata r:id="rId56" o:title=""/>
           </v:shape>
-          <o:OLEObject Type="Embed" ProgID="Equation.3" ShapeID="_x0000_i1049" DrawAspect="Content" ObjectID="_1475492852" r:id="rId57"/>
+          <o:OLEObject Type="Embed" ProgID="Equation.3" ShapeID="_x0000_i1049" DrawAspect="Content" ObjectID="_1475588803" r:id="rId57"/>
         </w:object>
       </w:r>
     </w:p>
     <w:p>
       <w:pPr>
         <w:rPr>
-          <w:rFonts w:ascii="宋体" w:eastAsia="宋体" w:hAnsi="宋体" w:cs="宋体"/>
+          <w:rFonts w:eastAsia="宋体"/>
           <w:sz w:val="22"/>
           <w:szCs w:val="22"/>
           <w:lang w:eastAsia="zh-CN"/>
@@ -6079,25 +6095,16 @@
       </w:r>
       <w:r>
         <w:rPr>
-          <w:rFonts w:ascii="宋体" w:eastAsia="宋体" w:hAnsi="宋体" w:cs="宋体" w:hint="eastAsia"/>
-          <w:sz w:val="22"/>
-          <w:szCs w:val="22"/>
-          <w:lang w:eastAsia="zh-CN"/>
-        </w:rPr>
-        <w:t xml:space="preserve"> </w:t>
-      </w:r>
-      <w:r>
-        <w:rPr>
-          <w:rFonts w:ascii="宋体" w:eastAsia="宋体" w:hAnsi="宋体" w:cs="宋体"/>
-          <w:sz w:val="22"/>
-          <w:szCs w:val="22"/>
-          <w:lang w:eastAsia="zh-CN"/>
-        </w:rPr>
-        <w:t>optimal age limit</w:t>
-      </w:r>
-      <w:r>
-        <w:rPr>
-          <w:rFonts w:ascii="宋体" w:eastAsia="宋体" w:hAnsi="宋体" w:cs="宋体"/>
+          <w:rFonts w:eastAsia="宋体"/>
+          <w:sz w:val="22"/>
+          <w:szCs w:val="22"/>
+          <w:lang w:eastAsia="zh-CN"/>
+        </w:rPr>
+        <w:t xml:space="preserve"> optimal age limit</w:t>
+      </w:r>
+      <w:r>
+        <w:rPr>
+          <w:rFonts w:eastAsia="宋体"/>
           <w:sz w:val="22"/>
           <w:szCs w:val="22"/>
           <w:lang w:eastAsia="zh-CN"/>
@@ -6114,7 +6121,7 @@
           <v:shape id="_x0000_i1050" type="#_x0000_t75" style="width:187.2pt;height:55.2pt" o:ole="">
             <v:imagedata r:id="rId58" o:title=""/>
           </v:shape>
-          <o:OLEObject Type="Embed" ProgID="Equation.3" ShapeID="_x0000_i1050" DrawAspect="Content" ObjectID="_1475492853" r:id="rId59"/>
+          <o:OLEObject Type="Embed" ProgID="Equation.3" ShapeID="_x0000_i1050" DrawAspect="Content" ObjectID="_1475588804" r:id="rId59"/>
         </w:object>
       </w:r>
     </w:p>
@@ -6192,15 +6199,15 @@
     <w:p>
       <w:pPr>
         <w:rPr>
-          <w:rFonts w:ascii="宋体" w:eastAsia="宋体" w:hAnsi="宋体" w:cs="宋体"/>
-          <w:sz w:val="22"/>
-          <w:szCs w:val="22"/>
-          <w:lang w:eastAsia="zh-CN"/>
-        </w:rPr>
-      </w:pPr>
-      <w:r>
-        <w:rPr>
-          <w:rFonts w:ascii="宋体" w:eastAsia="宋体" w:hAnsi="宋体" w:cs="宋体"/>
+          <w:rFonts w:eastAsia="宋体"/>
+          <w:sz w:val="22"/>
+          <w:szCs w:val="22"/>
+          <w:lang w:eastAsia="zh-CN"/>
+        </w:rPr>
+      </w:pPr>
+      <w:r>
+        <w:rPr>
+          <w:rFonts w:eastAsia="宋体"/>
           <w:sz w:val="22"/>
           <w:szCs w:val="22"/>
           <w:lang w:eastAsia="zh-CN"/>
@@ -6209,7 +6216,7 @@
       </w:r>
       <w:r>
         <w:rPr>
-          <w:rFonts w:ascii="宋体" w:eastAsia="宋体" w:hAnsi="宋体" w:cs="宋体"/>
+          <w:rFonts w:eastAsia="宋体"/>
           <w:sz w:val="22"/>
           <w:szCs w:val="22"/>
           <w:lang w:eastAsia="zh-CN"/>
@@ -6218,7 +6225,7 @@
       </w:r>
       <w:r>
         <w:rPr>
-          <w:rFonts w:ascii="宋体" w:eastAsia="宋体" w:hAnsi="宋体" w:cs="宋体"/>
+          <w:rFonts w:eastAsia="宋体"/>
           <w:sz w:val="22"/>
           <w:szCs w:val="22"/>
           <w:lang w:eastAsia="zh-CN"/>
@@ -6227,7 +6234,7 @@
       </w:r>
       <w:r>
         <w:rPr>
-          <w:rFonts w:ascii="宋体" w:eastAsia="宋体" w:hAnsi="宋体" w:cs="宋体"/>
+          <w:rFonts w:eastAsia="宋体"/>
           <w:sz w:val="22"/>
           <w:szCs w:val="22"/>
           <w:lang w:eastAsia="zh-CN"/>
@@ -6237,7 +6244,7 @@
       <w:proofErr w:type="gramStart"/>
       <w:r>
         <w:rPr>
-          <w:rFonts w:ascii="宋体" w:eastAsia="宋体" w:hAnsi="宋体" w:cs="宋体"/>
+          <w:rFonts w:eastAsia="宋体"/>
           <w:sz w:val="22"/>
           <w:szCs w:val="22"/>
           <w:lang w:eastAsia="zh-CN"/>
@@ -6247,7 +6254,7 @@
       <w:proofErr w:type="gramEnd"/>
       <w:r>
         <w:rPr>
-          <w:rFonts w:ascii="宋体" w:eastAsia="宋体" w:hAnsi="宋体" w:cs="宋体"/>
+          <w:rFonts w:eastAsia="宋体"/>
           <w:sz w:val="22"/>
           <w:szCs w:val="22"/>
           <w:lang w:eastAsia="zh-CN"/>
@@ -6256,7 +6263,7 @@
       </w:r>
       <w:r>
         <w:rPr>
-          <w:rFonts w:ascii="宋体" w:eastAsia="宋体" w:hAnsi="宋体" w:cs="宋体"/>
+          <w:rFonts w:eastAsia="宋体"/>
           <w:sz w:val="22"/>
           <w:szCs w:val="22"/>
           <w:lang w:eastAsia="zh-CN"/>
@@ -6265,7 +6272,7 @@
       </w:r>
       <w:r>
         <w:rPr>
-          <w:rFonts w:ascii="宋体" w:eastAsia="宋体" w:hAnsi="宋体" w:cs="宋体"/>
+          <w:rFonts w:eastAsia="宋体"/>
           <w:sz w:val="22"/>
           <w:szCs w:val="22"/>
           <w:lang w:eastAsia="zh-CN"/>
@@ -6274,7 +6281,7 @@
       </w:r>
       <w:r>
         <w:rPr>
-          <w:rFonts w:ascii="宋体" w:eastAsia="宋体" w:hAnsi="宋体" w:cs="宋体"/>
+          <w:rFonts w:eastAsia="宋体"/>
           <w:sz w:val="22"/>
           <w:szCs w:val="22"/>
           <w:lang w:eastAsia="zh-CN"/>
@@ -6285,25 +6292,25 @@
     <w:p>
       <w:pPr>
         <w:rPr>
-          <w:rFonts w:ascii="宋体" w:eastAsia="宋体" w:hAnsi="宋体" w:cs="宋体"/>
-          <w:sz w:val="22"/>
-          <w:szCs w:val="22"/>
-          <w:lang w:eastAsia="zh-CN"/>
-        </w:rPr>
-      </w:pPr>
-    </w:p>
-    <w:p>
-      <w:pPr>
-        <w:rPr>
-          <w:rFonts w:ascii="宋体" w:eastAsia="宋体" w:hAnsi="宋体" w:cs="宋体"/>
-          <w:sz w:val="22"/>
-          <w:szCs w:val="22"/>
-          <w:lang w:eastAsia="zh-CN"/>
-        </w:rPr>
-      </w:pPr>
-      <w:r>
-        <w:rPr>
-          <w:rFonts w:ascii="宋体" w:eastAsia="宋体" w:hAnsi="宋体" w:cs="宋体"/>
+          <w:rFonts w:eastAsia="宋体"/>
+          <w:sz w:val="22"/>
+          <w:szCs w:val="22"/>
+          <w:lang w:eastAsia="zh-CN"/>
+        </w:rPr>
+      </w:pPr>
+    </w:p>
+    <w:p>
+      <w:pPr>
+        <w:rPr>
+          <w:rFonts w:eastAsia="宋体"/>
+          <w:sz w:val="22"/>
+          <w:szCs w:val="22"/>
+          <w:lang w:eastAsia="zh-CN"/>
+        </w:rPr>
+      </w:pPr>
+      <w:r>
+        <w:rPr>
+          <w:rFonts w:eastAsia="宋体"/>
           <w:sz w:val="22"/>
           <w:szCs w:val="22"/>
           <w:lang w:eastAsia="zh-CN"/>
@@ -6312,7 +6319,7 @@
       </w:r>
       <w:r>
         <w:rPr>
-          <w:rFonts w:ascii="宋体" w:eastAsia="宋体" w:hAnsi="宋体" w:cs="宋体"/>
+          <w:rFonts w:eastAsia="宋体"/>
           <w:sz w:val="22"/>
           <w:szCs w:val="22"/>
           <w:lang w:eastAsia="zh-CN"/>
@@ -6321,7 +6328,7 @@
       </w:r>
       <w:r>
         <w:rPr>
-          <w:rFonts w:ascii="宋体" w:eastAsia="宋体" w:hAnsi="宋体" w:cs="宋体"/>
+          <w:rFonts w:eastAsia="宋体"/>
           <w:sz w:val="22"/>
           <w:szCs w:val="22"/>
           <w:lang w:eastAsia="zh-CN"/>
@@ -6331,7 +6338,7 @@
       <w:proofErr w:type="gramStart"/>
       <w:r>
         <w:rPr>
-          <w:rFonts w:ascii="宋体" w:eastAsia="宋体" w:hAnsi="宋体" w:cs="宋体"/>
+          <w:rFonts w:eastAsia="宋体"/>
           <w:sz w:val="22"/>
           <w:szCs w:val="22"/>
           <w:lang w:eastAsia="zh-CN"/>
@@ -6342,7 +6349,7 @@
       <w:proofErr w:type="gramEnd"/>
       <w:r>
         <w:rPr>
-          <w:rFonts w:ascii="宋体" w:eastAsia="宋体" w:hAnsi="宋体" w:cs="宋体"/>
+          <w:rFonts w:eastAsia="宋体"/>
           <w:sz w:val="22"/>
           <w:szCs w:val="22"/>
           <w:lang w:eastAsia="zh-CN"/>
@@ -6352,7 +6359,7 @@
       <w:proofErr w:type="spellEnd"/>
       <w:r>
         <w:rPr>
-          <w:rFonts w:ascii="宋体" w:eastAsia="宋体" w:hAnsi="宋体" w:cs="宋体"/>
+          <w:rFonts w:eastAsia="宋体"/>
           <w:sz w:val="22"/>
           <w:szCs w:val="22"/>
           <w:lang w:eastAsia="zh-CN"/>
@@ -6361,7 +6368,7 @@
       </w:r>
       <w:r>
         <w:rPr>
-          <w:rFonts w:ascii="宋体" w:eastAsia="宋体" w:hAnsi="宋体" w:cs="宋体"/>
+          <w:rFonts w:eastAsia="宋体"/>
           <w:sz w:val="22"/>
           <w:szCs w:val="22"/>
           <w:lang w:eastAsia="zh-CN"/>
@@ -6371,7 +6378,7 @@
       <w:proofErr w:type="gramStart"/>
       <w:r>
         <w:rPr>
-          <w:rFonts w:ascii="宋体" w:eastAsia="宋体" w:hAnsi="宋体" w:cs="宋体"/>
+          <w:rFonts w:eastAsia="宋体"/>
           <w:sz w:val="22"/>
           <w:szCs w:val="22"/>
           <w:lang w:eastAsia="zh-CN"/>
@@ -6382,7 +6389,7 @@
       <w:proofErr w:type="gramEnd"/>
       <w:r>
         <w:rPr>
-          <w:rFonts w:ascii="宋体" w:eastAsia="宋体" w:hAnsi="宋体" w:cs="宋体"/>
+          <w:rFonts w:eastAsia="宋体"/>
           <w:sz w:val="22"/>
           <w:szCs w:val="22"/>
           <w:lang w:eastAsia="zh-CN"/>
@@ -6392,7 +6399,7 @@
       <w:proofErr w:type="spellEnd"/>
       <w:r>
         <w:rPr>
-          <w:rFonts w:ascii="宋体" w:eastAsia="宋体" w:hAnsi="宋体" w:cs="宋体"/>
+          <w:rFonts w:eastAsia="宋体"/>
           <w:sz w:val="22"/>
           <w:szCs w:val="22"/>
           <w:lang w:eastAsia="zh-CN"/>
@@ -6402,7 +6409,7 @@
       <w:proofErr w:type="spellStart"/>
       <w:r>
         <w:rPr>
-          <w:rFonts w:ascii="宋体" w:eastAsia="宋体" w:hAnsi="宋体" w:cs="宋体"/>
+          <w:rFonts w:eastAsia="宋体"/>
           <w:sz w:val="22"/>
           <w:szCs w:val="22"/>
           <w:lang w:eastAsia="zh-CN"/>
@@ -6412,7 +6419,7 @@
       <w:proofErr w:type="spellEnd"/>
       <w:r>
         <w:rPr>
-          <w:rFonts w:ascii="宋体" w:eastAsia="宋体" w:hAnsi="宋体" w:cs="宋体"/>
+          <w:rFonts w:eastAsia="宋体"/>
           <w:sz w:val="22"/>
           <w:szCs w:val="22"/>
           <w:lang w:eastAsia="zh-CN"/>
@@ -6421,7 +6428,7 @@
       </w:r>
       <w:r>
         <w:rPr>
-          <w:rFonts w:ascii="宋体" w:eastAsia="宋体" w:hAnsi="宋体" w:cs="宋体"/>
+          <w:rFonts w:eastAsia="宋体"/>
           <w:sz w:val="22"/>
           <w:szCs w:val="22"/>
           <w:lang w:eastAsia="zh-CN"/>
@@ -6438,22 +6445,22 @@
           <v:shape id="_x0000_i1051" type="#_x0000_t75" style="width:45.2pt;height:13.2pt" o:ole="">
             <v:imagedata r:id="rId60" o:title=""/>
           </v:shape>
-          <o:OLEObject Type="Embed" ProgID="Equation.3" ShapeID="_x0000_i1051" DrawAspect="Content" ObjectID="_1475492854" r:id="rId61"/>
+          <o:OLEObject Type="Embed" ProgID="Equation.3" ShapeID="_x0000_i1051" DrawAspect="Content" ObjectID="_1475588805" r:id="rId61"/>
         </w:object>
       </w:r>
     </w:p>
     <w:p>
       <w:pPr>
         <w:rPr>
-          <w:rFonts w:ascii="宋体" w:eastAsia="宋体" w:hAnsi="宋体" w:cs="宋体"/>
-          <w:sz w:val="22"/>
-          <w:szCs w:val="22"/>
-          <w:lang w:eastAsia="zh-CN"/>
-        </w:rPr>
-      </w:pPr>
-      <w:r>
-        <w:rPr>
-          <w:rFonts w:ascii="宋体" w:eastAsia="宋体" w:hAnsi="宋体" w:cs="宋体"/>
+          <w:rFonts w:eastAsia="宋体"/>
+          <w:sz w:val="22"/>
+          <w:szCs w:val="22"/>
+          <w:lang w:eastAsia="zh-CN"/>
+        </w:rPr>
+      </w:pPr>
+      <w:r>
+        <w:rPr>
+          <w:rFonts w:eastAsia="宋体"/>
           <w:sz w:val="22"/>
           <w:szCs w:val="22"/>
           <w:lang w:eastAsia="zh-CN"/>
@@ -6462,7 +6469,7 @@
       </w:r>
       <w:r>
         <w:rPr>
-          <w:rFonts w:ascii="宋体" w:eastAsia="宋体" w:hAnsi="宋体" w:cs="宋体"/>
+          <w:rFonts w:eastAsia="宋体"/>
           <w:sz w:val="22"/>
           <w:szCs w:val="22"/>
           <w:vertAlign w:val="subscript"/>
@@ -6472,7 +6479,7 @@
       </w:r>
       <w:r>
         <w:rPr>
-          <w:rFonts w:ascii="宋体" w:eastAsia="宋体" w:hAnsi="宋体" w:cs="宋体"/>
+          <w:rFonts w:eastAsia="宋体"/>
           <w:sz w:val="22"/>
           <w:szCs w:val="22"/>
           <w:lang w:eastAsia="zh-CN"/>
@@ -6481,7 +6488,7 @@
       </w:r>
       <w:r>
         <w:rPr>
-          <w:rFonts w:ascii="宋体" w:eastAsia="宋体" w:hAnsi="宋体" w:cs="宋体"/>
+          <w:rFonts w:eastAsia="宋体"/>
           <w:sz w:val="22"/>
           <w:szCs w:val="22"/>
           <w:lang w:eastAsia="zh-CN"/>
@@ -6490,7 +6497,7 @@
       </w:r>
       <w:r>
         <w:rPr>
-          <w:rFonts w:ascii="宋体" w:eastAsia="宋体" w:hAnsi="宋体" w:cs="宋体"/>
+          <w:rFonts w:eastAsia="宋体"/>
           <w:sz w:val="22"/>
           <w:szCs w:val="22"/>
           <w:vertAlign w:val="subscript"/>
@@ -6500,7 +6507,7 @@
       </w:r>
       <w:r>
         <w:rPr>
-          <w:rFonts w:ascii="宋体" w:eastAsia="宋体" w:hAnsi="宋体" w:cs="宋体"/>
+          <w:rFonts w:eastAsia="宋体"/>
           <w:sz w:val="22"/>
           <w:szCs w:val="22"/>
           <w:lang w:eastAsia="zh-CN"/>
@@ -6509,7 +6516,7 @@
       </w:r>
       <w:r>
         <w:rPr>
-          <w:rFonts w:ascii="宋体" w:eastAsia="宋体" w:hAnsi="宋体" w:cs="宋体"/>
+          <w:rFonts w:eastAsia="宋体"/>
           <w:sz w:val="22"/>
           <w:szCs w:val="22"/>
           <w:vertAlign w:val="subscript"/>
@@ -6519,7 +6526,7 @@
       </w:r>
       <w:r>
         <w:rPr>
-          <w:rFonts w:ascii="宋体" w:eastAsia="宋体" w:hAnsi="宋体" w:cs="宋体"/>
+          <w:rFonts w:eastAsia="宋体"/>
           <w:sz w:val="22"/>
           <w:szCs w:val="22"/>
           <w:lang w:eastAsia="zh-CN"/>
@@ -6528,7 +6535,7 @@
       </w:r>
       <w:r>
         <w:rPr>
-          <w:rFonts w:ascii="宋体" w:eastAsia="宋体" w:hAnsi="宋体" w:cs="宋体"/>
+          <w:rFonts w:eastAsia="宋体"/>
           <w:sz w:val="22"/>
           <w:szCs w:val="22"/>
           <w:lang w:eastAsia="zh-CN"/>
@@ -6537,7 +6544,7 @@
       </w:r>
       <w:r>
         <w:rPr>
-          <w:rFonts w:ascii="宋体" w:eastAsia="宋体" w:hAnsi="宋体" w:cs="宋体"/>
+          <w:rFonts w:eastAsia="宋体"/>
           <w:sz w:val="22"/>
           <w:szCs w:val="22"/>
           <w:lang w:eastAsia="zh-CN"/>
@@ -6546,7 +6553,7 @@
       </w:r>
       <w:r>
         <w:rPr>
-          <w:rFonts w:ascii="宋体" w:eastAsia="宋体" w:hAnsi="宋体" w:cs="宋体"/>
+          <w:rFonts w:eastAsia="宋体"/>
           <w:sz w:val="22"/>
           <w:szCs w:val="22"/>
           <w:lang w:eastAsia="zh-CN"/>
@@ -6555,25 +6562,16 @@
       </w:r>
       <w:r>
         <w:rPr>
-          <w:rFonts w:ascii="宋体" w:eastAsia="宋体" w:hAnsi="宋体" w:cs="宋体" w:hint="eastAsia"/>
-          <w:sz w:val="22"/>
-          <w:szCs w:val="22"/>
-          <w:lang w:eastAsia="zh-CN"/>
-        </w:rPr>
-        <w:t xml:space="preserve"> </w:t>
-      </w:r>
-      <w:r>
-        <w:rPr>
-          <w:rFonts w:ascii="宋体" w:eastAsia="宋体" w:hAnsi="宋体" w:cs="宋体"/>
-          <w:sz w:val="22"/>
-          <w:szCs w:val="22"/>
-          <w:lang w:eastAsia="zh-CN"/>
-        </w:rPr>
-        <w:t>For such a renewal process, the expected number of renewals up until time r, E[N(r)]</w:t>
-      </w:r>
-      <w:r>
-        <w:rPr>
-          <w:rFonts w:ascii="宋体" w:eastAsia="宋体" w:hAnsi="宋体" w:cs="宋体"/>
+          <w:rFonts w:eastAsia="宋体"/>
+          <w:sz w:val="22"/>
+          <w:szCs w:val="22"/>
+          <w:lang w:eastAsia="zh-CN"/>
+        </w:rPr>
+        <w:t xml:space="preserve"> For such a renewal process, the expected number of renewals up until time r, E[N(r)]</w:t>
+      </w:r>
+      <w:r>
+        <w:rPr>
+          <w:rFonts w:eastAsia="宋体"/>
           <w:sz w:val="22"/>
           <w:szCs w:val="22"/>
           <w:lang w:eastAsia="zh-CN"/>
@@ -6582,7 +6580,7 @@
       </w:r>
       <w:r>
         <w:rPr>
-          <w:rFonts w:ascii="宋体" w:eastAsia="宋体" w:hAnsi="宋体" w:cs="宋体"/>
+          <w:rFonts w:eastAsia="宋体"/>
           <w:sz w:val="22"/>
           <w:szCs w:val="22"/>
           <w:lang w:eastAsia="zh-CN"/>
@@ -6591,25 +6589,16 @@
       </w:r>
       <w:r>
         <w:rPr>
-          <w:rFonts w:ascii="宋体" w:eastAsia="宋体" w:hAnsi="宋体" w:cs="宋体" w:hint="eastAsia"/>
-          <w:sz w:val="22"/>
-          <w:szCs w:val="22"/>
-          <w:lang w:eastAsia="zh-CN"/>
-        </w:rPr>
-        <w:t xml:space="preserve"> </w:t>
-      </w:r>
-      <w:r>
-        <w:rPr>
-          <w:rFonts w:ascii="宋体" w:eastAsia="宋体" w:hAnsi="宋体" w:cs="宋体"/>
-          <w:sz w:val="22"/>
-          <w:szCs w:val="22"/>
-          <w:lang w:eastAsia="zh-CN"/>
-        </w:rPr>
-        <w:t>provided in the subsection</w:t>
-      </w:r>
-      <w:r>
-        <w:rPr>
-          <w:rFonts w:ascii="宋体" w:eastAsia="宋体" w:hAnsi="宋体" w:cs="宋体"/>
+          <w:rFonts w:eastAsia="宋体"/>
+          <w:sz w:val="22"/>
+          <w:szCs w:val="22"/>
+          <w:lang w:eastAsia="zh-CN"/>
+        </w:rPr>
+        <w:t xml:space="preserve"> provided in the subsection</w:t>
+      </w:r>
+      <w:r>
+        <w:rPr>
+          <w:rFonts w:eastAsia="宋体"/>
           <w:sz w:val="22"/>
           <w:szCs w:val="22"/>
           <w:lang w:eastAsia="zh-CN"/>
@@ -6626,7 +6615,7 @@
           <v:shape id="_x0000_i1052" type="#_x0000_t75" style="width:146pt;height:43.2pt" o:ole="">
             <v:imagedata r:id="rId62" o:title=""/>
           </v:shape>
-          <o:OLEObject Type="Embed" ProgID="Equation.3" ShapeID="_x0000_i1052" DrawAspect="Content" ObjectID="_1475492855" r:id="rId63"/>
+          <o:OLEObject Type="Embed" ProgID="Equation.3" ShapeID="_x0000_i1052" DrawAspect="Content" ObjectID="_1475588806" r:id="rId63"/>
         </w:object>
       </w:r>
     </w:p>
@@ -6740,7 +6729,7 @@
           <v:shape id="_x0000_i1053" type="#_x0000_t75" style="width:106pt;height:18pt" o:ole="">
             <v:imagedata r:id="rId64" o:title=""/>
           </v:shape>
-          <o:OLEObject Type="Embed" ProgID="Equation.3" ShapeID="_x0000_i1053" DrawAspect="Content" ObjectID="_1475492856" r:id="rId65"/>
+          <o:OLEObject Type="Embed" ProgID="Equation.3" ShapeID="_x0000_i1053" DrawAspect="Content" ObjectID="_1475588807" r:id="rId65"/>
         </w:object>
       </w:r>
       <w:r>
@@ -6833,7 +6822,14 @@
           <w:sz w:val="22"/>
           <w:szCs w:val="22"/>
         </w:rPr>
-        <w:t>. For instance, if r is smaller</w:t>
+        <w:t xml:space="preserve">. For </w:t>
+      </w:r>
+      <w:r>
+        <w:rPr>
+          <w:sz w:val="22"/>
+          <w:szCs w:val="22"/>
+        </w:rPr>
+        <w:t>instance, if r is smaller</w:t>
       </w:r>
       <w:r>
         <w:rPr>
@@ -6922,82 +6918,91 @@
       </w:r>
       <w:r>
         <w:rPr>
+          <w:rFonts w:eastAsia="宋体"/>
+          <w:sz w:val="22"/>
+          <w:szCs w:val="22"/>
+          <w:lang w:eastAsia="zh-CN"/>
+        </w:rPr>
+        <w:t xml:space="preserve"> of failures in an interval with a length less than 15 can be at most 1. Therefore, for this example, M</w:t>
+      </w:r>
+      <w:r>
+        <w:rPr>
+          <w:rFonts w:eastAsia="宋体"/>
+          <w:sz w:val="22"/>
+          <w:szCs w:val="22"/>
+          <w:vertAlign w:val="subscript"/>
+          <w:lang w:eastAsia="zh-CN"/>
+        </w:rPr>
+        <w:t>T</w:t>
+      </w:r>
+      <w:r>
+        <w:rPr>
+          <w:rFonts w:eastAsia="宋体"/>
+          <w:sz w:val="22"/>
+          <w:szCs w:val="22"/>
+          <w:lang w:eastAsia="zh-CN"/>
+        </w:rPr>
+        <w:t>(r)=F</w:t>
+      </w:r>
+      <w:r>
+        <w:rPr>
+          <w:rFonts w:eastAsia="宋体"/>
+          <w:sz w:val="22"/>
+          <w:szCs w:val="22"/>
+          <w:vertAlign w:val="subscript"/>
+          <w:lang w:eastAsia="zh-CN"/>
+        </w:rPr>
+        <w:t>T</w:t>
+      </w:r>
+      <w:r>
+        <w:rPr>
+          <w:rFonts w:eastAsia="宋体"/>
+          <w:sz w:val="22"/>
+          <w:szCs w:val="22"/>
+          <w:lang w:eastAsia="zh-CN"/>
+        </w:rPr>
+        <w:t>(r)</w:t>
+      </w:r>
+      <w:r>
+        <w:rPr>
+          <w:rFonts w:eastAsia="宋体"/>
+          <w:sz w:val="22"/>
+          <w:szCs w:val="22"/>
+          <w:lang w:eastAsia="zh-CN"/>
+        </w:rPr>
+        <w:t xml:space="preserve"> for t </w:t>
+      </w:r>
+      <w:r>
+        <w:rPr>
+          <w:sz w:val="22"/>
+          <w:szCs w:val="22"/>
+        </w:rPr>
+        <w:sym w:font="Symbol" w:char="F0CE"/>
+      </w:r>
+      <w:r>
+        <w:rPr>
+          <w:sz w:val="22"/>
+          <w:szCs w:val="22"/>
+        </w:rPr>
+        <w:t xml:space="preserve">[10,15]. </w:t>
+      </w:r>
+      <w:r>
+        <w:rPr>
+          <w:rFonts w:eastAsia="宋体"/>
+          <w:sz w:val="22"/>
+          <w:szCs w:val="22"/>
+          <w:lang w:eastAsia="zh-CN"/>
+        </w:rPr>
+        <w:t>Then the expected cycle cost is</w:t>
+      </w:r>
+      <w:r>
+        <w:rPr>
           <w:rFonts w:ascii="宋体" w:eastAsia="宋体" w:hAnsi="宋体" w:cs="宋体"/>
           <w:sz w:val="22"/>
           <w:szCs w:val="22"/>
           <w:lang w:eastAsia="zh-CN"/>
         </w:rPr>
-        <w:t xml:space="preserve"> of failures in an interval with a length less than 15 can be at most 1. Therefore, for this example, M</w:t>
-      </w:r>
-      <w:r>
-        <w:rPr>
-          <w:rFonts w:ascii="宋体" w:eastAsia="宋体" w:hAnsi="宋体" w:cs="宋体"/>
-          <w:sz w:val="22"/>
-          <w:szCs w:val="22"/>
-          <w:vertAlign w:val="subscript"/>
-          <w:lang w:eastAsia="zh-CN"/>
-        </w:rPr>
-        <w:t>T</w:t>
-      </w:r>
-      <w:r>
-        <w:rPr>
-          <w:rFonts w:ascii="宋体" w:eastAsia="宋体" w:hAnsi="宋体" w:cs="宋体"/>
-          <w:sz w:val="22"/>
-          <w:szCs w:val="22"/>
-          <w:lang w:eastAsia="zh-CN"/>
-        </w:rPr>
-        <w:t>(r)=F</w:t>
-      </w:r>
-      <w:r>
-        <w:rPr>
-          <w:rFonts w:ascii="宋体" w:eastAsia="宋体" w:hAnsi="宋体" w:cs="宋体"/>
-          <w:sz w:val="22"/>
-          <w:szCs w:val="22"/>
-          <w:vertAlign w:val="subscript"/>
-          <w:lang w:eastAsia="zh-CN"/>
-        </w:rPr>
-        <w:t>T</w:t>
-      </w:r>
-      <w:r>
-        <w:rPr>
-          <w:rFonts w:ascii="宋体" w:eastAsia="宋体" w:hAnsi="宋体" w:cs="宋体"/>
-          <w:sz w:val="22"/>
-          <w:szCs w:val="22"/>
-          <w:lang w:eastAsia="zh-CN"/>
-        </w:rPr>
-        <w:t>(r)</w:t>
-      </w:r>
-      <w:r>
-        <w:rPr>
-          <w:rFonts w:ascii="宋体" w:eastAsia="宋体" w:hAnsi="宋体" w:cs="宋体"/>
-          <w:sz w:val="22"/>
-          <w:szCs w:val="22"/>
-          <w:lang w:eastAsia="zh-CN"/>
-        </w:rPr>
-        <w:t xml:space="preserve"> for t </w:t>
-      </w:r>
-      <w:r>
-        <w:rPr>
-          <w:sz w:val="22"/>
-          <w:szCs w:val="22"/>
-        </w:rPr>
-        <w:sym w:font="Symbol" w:char="F0CE"/>
-      </w:r>
-      <w:r>
-        <w:rPr>
-          <w:sz w:val="22"/>
-          <w:szCs w:val="22"/>
-        </w:rPr>
-        <w:t xml:space="preserve">[10,15]. </w:t>
-      </w:r>
-      <w:r>
-        <w:rPr>
-          <w:rFonts w:ascii="宋体" w:eastAsia="宋体" w:hAnsi="宋体" w:cs="宋体"/>
-          <w:sz w:val="22"/>
-          <w:szCs w:val="22"/>
-          <w:lang w:eastAsia="zh-CN"/>
-        </w:rPr>
-        <w:t xml:space="preserve">Then the expected cycle cost is </w:t>
+        <w:t xml:space="preserve"> </w:t>
       </w:r>
     </w:p>
     <w:p>
@@ -7009,7 +7014,7 @@
           <v:shape id="_x0000_i1054" type="#_x0000_t75" style="width:317.2pt;height:31.2pt" o:ole="">
             <v:imagedata r:id="rId66" o:title=""/>
           </v:shape>
-          <o:OLEObject Type="Embed" ProgID="Equation.3" ShapeID="_x0000_i1054" DrawAspect="Content" ObjectID="_1475492857" r:id="rId67"/>
+          <o:OLEObject Type="Embed" ProgID="Equation.3" ShapeID="_x0000_i1054" DrawAspect="Content" ObjectID="_1475588808" r:id="rId67"/>
         </w:object>
       </w:r>
     </w:p>
@@ -7043,7 +7048,7 @@
           <v:shape id="_x0000_i1055" type="#_x0000_t75" style="width:140pt;height:31.2pt" o:ole="">
             <v:imagedata r:id="rId68" o:title=""/>
           </v:shape>
-          <o:OLEObject Type="Embed" ProgID="Equation.3" ShapeID="_x0000_i1055" DrawAspect="Content" ObjectID="_1475492858" r:id="rId69"/>
+          <o:OLEObject Type="Embed" ProgID="Equation.3" ShapeID="_x0000_i1055" DrawAspect="Content" ObjectID="_1475588809" r:id="rId69"/>
         </w:object>
       </w:r>
       <w:r>
@@ -7057,15 +7062,15 @@
     <w:p>
       <w:pPr>
         <w:rPr>
-          <w:rFonts w:ascii="宋体" w:eastAsia="宋体" w:hAnsi="宋体" w:cs="宋体"/>
-          <w:sz w:val="22"/>
-          <w:szCs w:val="22"/>
-          <w:lang w:eastAsia="zh-CN"/>
-        </w:rPr>
-      </w:pPr>
-      <w:r>
-        <w:rPr>
-          <w:rFonts w:ascii="宋体" w:eastAsia="宋体" w:hAnsi="宋体" w:cs="宋体"/>
+          <w:rFonts w:eastAsia="宋体"/>
+          <w:sz w:val="22"/>
+          <w:szCs w:val="22"/>
+          <w:lang w:eastAsia="zh-CN"/>
+        </w:rPr>
+      </w:pPr>
+      <w:r>
+        <w:rPr>
+          <w:rFonts w:eastAsia="宋体"/>
           <w:sz w:val="22"/>
           <w:szCs w:val="22"/>
           <w:lang w:eastAsia="zh-CN"/>
@@ -7082,7 +7087,7 @@
           <v:shape id="_x0000_i1056" type="#_x0000_t75" style="width:105.2pt;height:31.2pt" o:ole="">
             <v:imagedata r:id="rId70" o:title=""/>
           </v:shape>
-          <o:OLEObject Type="Embed" ProgID="Equation.3" ShapeID="_x0000_i1056" DrawAspect="Content" ObjectID="_1475492859" r:id="rId71"/>
+          <o:OLEObject Type="Embed" ProgID="Equation.3" ShapeID="_x0000_i1056" DrawAspect="Content" ObjectID="_1475588810" r:id="rId71"/>
         </w:object>
       </w:r>
       <w:r>
@@ -7141,15 +7146,15 @@
     <w:p>
       <w:pPr>
         <w:rPr>
-          <w:rFonts w:ascii="宋体" w:eastAsia="宋体" w:hAnsi="宋体" w:cs="宋体"/>
-          <w:sz w:val="22"/>
-          <w:szCs w:val="22"/>
-          <w:lang w:eastAsia="zh-CN"/>
-        </w:rPr>
-      </w:pPr>
-      <w:r>
-        <w:rPr>
-          <w:rFonts w:ascii="宋体" w:eastAsia="宋体" w:hAnsi="宋体" w:cs="宋体"/>
+          <w:rFonts w:eastAsia="宋体"/>
+          <w:sz w:val="22"/>
+          <w:szCs w:val="22"/>
+          <w:lang w:eastAsia="zh-CN"/>
+        </w:rPr>
+      </w:pPr>
+      <w:r>
+        <w:rPr>
+          <w:rFonts w:eastAsia="宋体"/>
           <w:sz w:val="22"/>
           <w:szCs w:val="22"/>
           <w:lang w:eastAsia="zh-CN"/>
@@ -7159,7 +7164,7 @@
       <w:proofErr w:type="gramStart"/>
       <w:r>
         <w:rPr>
-          <w:rFonts w:ascii="宋体" w:eastAsia="宋体" w:hAnsi="宋体" w:cs="宋体"/>
+          <w:rFonts w:eastAsia="宋体"/>
           <w:sz w:val="22"/>
           <w:szCs w:val="22"/>
           <w:lang w:eastAsia="zh-CN"/>
@@ -7169,7 +7174,7 @@
       <w:proofErr w:type="gramEnd"/>
       <w:r>
         <w:rPr>
-          <w:rFonts w:ascii="宋体" w:eastAsia="宋体" w:hAnsi="宋体" w:cs="宋体"/>
+          <w:rFonts w:eastAsia="宋体"/>
           <w:sz w:val="22"/>
           <w:szCs w:val="22"/>
           <w:lang w:eastAsia="zh-CN"/>
@@ -7201,7 +7206,7 @@
       </w:r>
       <w:r>
         <w:rPr>
-          <w:rFonts w:ascii="宋体" w:eastAsia="宋体" w:hAnsi="宋体" w:cs="宋体"/>
+          <w:rFonts w:eastAsia="宋体"/>
           <w:sz w:val="22"/>
           <w:szCs w:val="22"/>
           <w:lang w:eastAsia="zh-CN"/>
@@ -7210,7 +7215,7 @@
       </w:r>
       <w:r>
         <w:rPr>
-          <w:rFonts w:ascii="宋体" w:eastAsia="宋体" w:hAnsi="宋体" w:cs="宋体"/>
+          <w:rFonts w:eastAsia="宋体"/>
           <w:sz w:val="22"/>
           <w:szCs w:val="22"/>
           <w:lang w:eastAsia="zh-CN"/>
@@ -7220,7 +7225,7 @@
       <w:proofErr w:type="gramStart"/>
       <w:r>
         <w:rPr>
-          <w:rFonts w:ascii="宋体" w:eastAsia="宋体" w:hAnsi="宋体" w:cs="宋体"/>
+          <w:rFonts w:eastAsia="宋体"/>
           <w:sz w:val="22"/>
           <w:szCs w:val="22"/>
           <w:lang w:eastAsia="zh-CN"/>
@@ -7230,7 +7235,7 @@
       <w:proofErr w:type="gramEnd"/>
       <w:r>
         <w:rPr>
-          <w:rFonts w:ascii="宋体" w:eastAsia="宋体" w:hAnsi="宋体" w:cs="宋体"/>
+          <w:rFonts w:eastAsia="宋体"/>
           <w:sz w:val="22"/>
           <w:szCs w:val="22"/>
           <w:lang w:eastAsia="zh-CN"/>
@@ -7252,7 +7257,7 @@
           <v:shape id="_x0000_i1057" type="#_x0000_t75" style="width:186pt;height:25.2pt" o:ole="">
             <v:imagedata r:id="rId72" o:title=""/>
           </v:shape>
-          <o:OLEObject Type="Embed" ProgID="Equation.3" ShapeID="_x0000_i1057" DrawAspect="Content" ObjectID="_1475492860" r:id="rId73"/>
+          <o:OLEObject Type="Embed" ProgID="Equation.3" ShapeID="_x0000_i1057" DrawAspect="Content" ObjectID="_1475588811" r:id="rId73"/>
         </w:object>
       </w:r>
     </w:p>
@@ -7389,160 +7394,247 @@
           <v:shape id="_x0000_i1058" type="#_x0000_t75" style="width:136pt;height:119.2pt" o:ole="">
             <v:imagedata r:id="rId74" o:title=""/>
           </v:shape>
-          <o:OLEObject Type="Embed" ProgID="Equation.3" ShapeID="_x0000_i1058" DrawAspect="Content" ObjectID="_1475492861" r:id="rId75"/>
+          <o:OLEObject Type="Embed" ProgID="Equation.3" ShapeID="_x0000_i1058" DrawAspect="Content" ObjectID="_1475588812" r:id="rId75"/>
         </w:object>
       </w:r>
     </w:p>
     <w:p>
       <w:pPr>
         <w:rPr>
+          <w:rFonts w:eastAsia="宋体"/>
+          <w:sz w:val="22"/>
+          <w:szCs w:val="22"/>
+          <w:lang w:eastAsia="zh-CN"/>
+        </w:rPr>
+      </w:pPr>
+      <w:r>
+        <w:rPr>
+          <w:rFonts w:eastAsia="宋体"/>
+          <w:sz w:val="22"/>
+          <w:szCs w:val="22"/>
+          <w:lang w:eastAsia="zh-CN"/>
+        </w:rPr>
+        <w:t xml:space="preserve">The third equality follows because </w:t>
+      </w:r>
+      <w:proofErr w:type="gramStart"/>
+      <w:r>
+        <w:rPr>
+          <w:rFonts w:eastAsia="宋体"/>
+          <w:sz w:val="22"/>
+          <w:szCs w:val="22"/>
+          <w:lang w:eastAsia="zh-CN"/>
+        </w:rPr>
+        <w:t>N(</w:t>
+      </w:r>
+      <w:proofErr w:type="gramEnd"/>
+      <w:r>
+        <w:rPr>
+          <w:rFonts w:eastAsia="宋体"/>
+          <w:sz w:val="22"/>
+          <w:szCs w:val="22"/>
+          <w:lang w:eastAsia="zh-CN"/>
+        </w:rPr>
+        <w:t>t)=0 if X</w:t>
+      </w:r>
+      <w:r>
+        <w:rPr>
+          <w:rFonts w:eastAsia="宋体"/>
+          <w:sz w:val="22"/>
+          <w:szCs w:val="22"/>
+          <w:vertAlign w:val="subscript"/>
+          <w:lang w:eastAsia="zh-CN"/>
+        </w:rPr>
+        <w:t>1</w:t>
+      </w:r>
+      <w:r>
+        <w:rPr>
+          <w:rFonts w:eastAsia="宋体"/>
+          <w:sz w:val="22"/>
+          <w:szCs w:val="22"/>
+          <w:lang w:eastAsia="zh-CN"/>
+        </w:rPr>
+        <w:t>&gt;t. The fourth equality follows because if X</w:t>
+      </w:r>
+      <w:r>
+        <w:rPr>
+          <w:rFonts w:eastAsia="宋体"/>
+          <w:sz w:val="22"/>
+          <w:szCs w:val="22"/>
+          <w:vertAlign w:val="subscript"/>
+          <w:lang w:eastAsia="zh-CN"/>
+        </w:rPr>
+        <w:t>1</w:t>
+      </w:r>
+      <w:r>
+        <w:rPr>
+          <w:rFonts w:eastAsia="宋体"/>
+          <w:sz w:val="22"/>
+          <w:szCs w:val="22"/>
+          <w:lang w:eastAsia="zh-CN"/>
+        </w:rPr>
+        <w:t xml:space="preserve">=x&lt;t, at least one renewal occurs, and the expected number of renewals from x to t is </w:t>
+      </w:r>
+      <w:proofErr w:type="gramStart"/>
+      <w:r>
+        <w:rPr>
+          <w:rFonts w:eastAsia="宋体"/>
+          <w:sz w:val="22"/>
+          <w:szCs w:val="22"/>
+          <w:lang w:eastAsia="zh-CN"/>
+        </w:rPr>
+        <w:t>M(</w:t>
+      </w:r>
+      <w:proofErr w:type="gramEnd"/>
+      <w:r>
+        <w:rPr>
+          <w:rFonts w:eastAsia="宋体"/>
+          <w:sz w:val="22"/>
+          <w:szCs w:val="22"/>
+          <w:lang w:eastAsia="zh-CN"/>
+        </w:rPr>
+        <w:t>t-x).</w:t>
+      </w:r>
+    </w:p>
+    <w:p>
+      <w:pPr>
+        <w:rPr>
+          <w:rFonts w:eastAsia="宋体"/>
+          <w:sz w:val="22"/>
+          <w:szCs w:val="22"/>
+          <w:lang w:eastAsia="zh-CN"/>
+        </w:rPr>
+      </w:pPr>
+      <w:r>
+        <w:rPr>
+          <w:rFonts w:eastAsia="宋体"/>
+          <w:sz w:val="22"/>
+          <w:szCs w:val="22"/>
+          <w:lang w:eastAsia="zh-CN"/>
+        </w:rPr>
+        <w:t xml:space="preserve">To computing </w:t>
+      </w:r>
+      <w:proofErr w:type="gramStart"/>
+      <w:r>
+        <w:rPr>
+          <w:rFonts w:eastAsia="宋体"/>
+          <w:sz w:val="22"/>
+          <w:szCs w:val="22"/>
+          <w:lang w:eastAsia="zh-CN"/>
+        </w:rPr>
+        <w:t>M(</w:t>
+      </w:r>
+      <w:proofErr w:type="gramEnd"/>
+      <w:r>
+        <w:rPr>
+          <w:rFonts w:eastAsia="宋体"/>
+          <w:sz w:val="22"/>
+          <w:szCs w:val="22"/>
+          <w:lang w:eastAsia="zh-CN"/>
+        </w:rPr>
+        <w:t>t), we need to solve the above integral equation.</w:t>
+      </w:r>
+    </w:p>
+    <w:p>
+      <w:pPr>
+        <w:rPr>
           <w:rFonts w:ascii="宋体" w:eastAsia="宋体" w:hAnsi="宋体" w:cs="宋体"/>
           <w:sz w:val="22"/>
           <w:szCs w:val="22"/>
           <w:lang w:eastAsia="zh-CN"/>
         </w:rPr>
       </w:pPr>
-      <w:r>
+    </w:p>
+    <w:p>
+      <w:pPr>
+        <w:pStyle w:val="Subhead2"/>
+      </w:pPr>
+      <w:r>
+        <w:rPr>
+          <w:sz w:val="22"/>
+          <w:szCs w:val="22"/>
+        </w:rPr>
+        <w:t xml:space="preserve"> </w:t>
+      </w:r>
+      <w:r>
+        <w:t>Block Replacement Policy with Minimal Repair</w:t>
+      </w:r>
+    </w:p>
+    <w:p>
+      <w:pPr>
+        <w:rPr>
+          <w:sz w:val="22"/>
+          <w:szCs w:val="22"/>
+        </w:rPr>
+      </w:pPr>
+    </w:p>
+    <w:p>
+      <w:pPr>
         <w:rPr>
           <w:rFonts w:ascii="宋体" w:eastAsia="宋体" w:hAnsi="宋体" w:cs="宋体"/>
           <w:sz w:val="22"/>
           <w:szCs w:val="22"/>
           <w:lang w:eastAsia="zh-CN"/>
         </w:rPr>
-        <w:t xml:space="preserve">The third equality follows because </w:t>
-      </w:r>
-      <w:proofErr w:type="gramStart"/>
-      <w:r>
-        <w:rPr>
-          <w:rFonts w:ascii="宋体" w:eastAsia="宋体" w:hAnsi="宋体" w:cs="宋体"/>
-          <w:sz w:val="22"/>
-          <w:szCs w:val="22"/>
-          <w:lang w:eastAsia="zh-CN"/>
-        </w:rPr>
-        <w:t>N(</w:t>
-      </w:r>
-      <w:proofErr w:type="gramEnd"/>
-      <w:r>
-        <w:rPr>
-          <w:rFonts w:ascii="宋体" w:eastAsia="宋体" w:hAnsi="宋体" w:cs="宋体"/>
-          <w:sz w:val="22"/>
-          <w:szCs w:val="22"/>
-          <w:lang w:eastAsia="zh-CN"/>
-        </w:rPr>
-        <w:t>t)=0 if X</w:t>
-      </w:r>
-      <w:r>
-        <w:rPr>
-          <w:rFonts w:ascii="宋体" w:eastAsia="宋体" w:hAnsi="宋体" w:cs="宋体"/>
+      </w:pPr>
+      <w:r>
+        <w:rPr>
+          <w:sz w:val="22"/>
+          <w:szCs w:val="22"/>
+        </w:rPr>
+        <w:t>If we c</w:t>
+      </w:r>
+      <w:r>
+        <w:rPr>
+          <w:sz w:val="22"/>
+          <w:szCs w:val="22"/>
+        </w:rPr>
+        <w:t xml:space="preserve">onsider the cases for which </w:t>
+      </w:r>
+      <w:r>
+        <w:rPr>
+          <w:sz w:val="22"/>
+          <w:szCs w:val="22"/>
+        </w:rPr>
+        <w:t>failures in a block replacement interval can be fixed by minimal repairs,</w:t>
+      </w:r>
+      <w:r>
+        <w:rPr>
+          <w:sz w:val="22"/>
+          <w:szCs w:val="22"/>
+        </w:rPr>
+        <w:t xml:space="preserve"> the evaluation of average cost rate will take a different form. Minimal repair means the machine </w:t>
+      </w:r>
+      <w:r>
+        <w:rPr>
+          <w:sz w:val="22"/>
+          <w:szCs w:val="22"/>
+        </w:rPr>
+        <w:t xml:space="preserve">will not be repaired to as-good-as-new state, but to a state that is statistically identical to the state just before failure. The related cost can be denoted as </w:t>
+      </w:r>
+      <w:proofErr w:type="spellStart"/>
+      <w:r>
+        <w:rPr>
+          <w:sz w:val="22"/>
+          <w:szCs w:val="22"/>
+        </w:rPr>
+        <w:t>C</w:t>
+      </w:r>
+      <w:r>
+        <w:rPr>
           <w:sz w:val="22"/>
           <w:szCs w:val="22"/>
           <w:vertAlign w:val="subscript"/>
-          <w:lang w:eastAsia="zh-CN"/>
-        </w:rPr>
-        <w:t>1</w:t>
-      </w:r>
-      <w:r>
-        <w:rPr>
-          <w:rFonts w:ascii="宋体" w:eastAsia="宋体" w:hAnsi="宋体" w:cs="宋体"/>
-          <w:sz w:val="22"/>
-          <w:szCs w:val="22"/>
-          <w:lang w:eastAsia="zh-CN"/>
-        </w:rPr>
-        <w:t>&gt;t. The fourth equality follows because if X</w:t>
-      </w:r>
-      <w:r>
-        <w:rPr>
-          <w:rFonts w:ascii="宋体" w:eastAsia="宋体" w:hAnsi="宋体" w:cs="宋体"/>
-          <w:sz w:val="22"/>
-          <w:szCs w:val="22"/>
-          <w:vertAlign w:val="subscript"/>
-          <w:lang w:eastAsia="zh-CN"/>
-        </w:rPr>
-        <w:t>1</w:t>
-      </w:r>
-      <w:r>
-        <w:rPr>
-          <w:rFonts w:ascii="宋体" w:eastAsia="宋体" w:hAnsi="宋体" w:cs="宋体"/>
-          <w:sz w:val="22"/>
-          <w:szCs w:val="22"/>
-          <w:lang w:eastAsia="zh-CN"/>
-        </w:rPr>
-        <w:t xml:space="preserve">=x&lt;t, at least one renewal occurs, and the expected number of renewals from x to t is </w:t>
-      </w:r>
-      <w:proofErr w:type="gramStart"/>
-      <w:r>
-        <w:rPr>
-          <w:rFonts w:ascii="宋体" w:eastAsia="宋体" w:hAnsi="宋体" w:cs="宋体"/>
-          <w:sz w:val="22"/>
-          <w:szCs w:val="22"/>
-          <w:lang w:eastAsia="zh-CN"/>
-        </w:rPr>
-        <w:t>M(</w:t>
-      </w:r>
-      <w:proofErr w:type="gramEnd"/>
-      <w:r>
-        <w:rPr>
-          <w:rFonts w:ascii="宋体" w:eastAsia="宋体" w:hAnsi="宋体" w:cs="宋体"/>
-          <w:sz w:val="22"/>
-          <w:szCs w:val="22"/>
-          <w:lang w:eastAsia="zh-CN"/>
-        </w:rPr>
-        <w:t>t-x).</w:t>
-      </w:r>
-    </w:p>
-    <w:p>
-      <w:pPr>
-        <w:rPr>
-          <w:rFonts w:ascii="宋体" w:eastAsia="宋体" w:hAnsi="宋体" w:cs="宋体"/>
-          <w:sz w:val="22"/>
-          <w:szCs w:val="22"/>
-          <w:lang w:eastAsia="zh-CN"/>
-        </w:rPr>
-      </w:pPr>
-      <w:r>
-        <w:rPr>
-          <w:rFonts w:ascii="宋体" w:eastAsia="宋体" w:hAnsi="宋体" w:cs="宋体"/>
-          <w:sz w:val="22"/>
-          <w:szCs w:val="22"/>
-          <w:lang w:eastAsia="zh-CN"/>
-        </w:rPr>
-        <w:t xml:space="preserve">To computing </w:t>
-      </w:r>
-      <w:proofErr w:type="gramStart"/>
-      <w:r>
-        <w:rPr>
-          <w:rFonts w:ascii="宋体" w:eastAsia="宋体" w:hAnsi="宋体" w:cs="宋体"/>
-          <w:sz w:val="22"/>
-          <w:szCs w:val="22"/>
-          <w:lang w:eastAsia="zh-CN"/>
-        </w:rPr>
-        <w:t>M(</w:t>
-      </w:r>
-      <w:proofErr w:type="gramEnd"/>
-      <w:r>
-        <w:rPr>
-          <w:rFonts w:ascii="宋体" w:eastAsia="宋体" w:hAnsi="宋体" w:cs="宋体"/>
-          <w:sz w:val="22"/>
-          <w:szCs w:val="22"/>
-          <w:lang w:eastAsia="zh-CN"/>
-        </w:rPr>
-        <w:t>t), we need to solve the above integral equation.</w:t>
-      </w:r>
-    </w:p>
-    <w:p>
-      <w:pPr>
-        <w:rPr>
-          <w:rFonts w:ascii="宋体" w:eastAsia="宋体" w:hAnsi="宋体" w:cs="宋体"/>
-          <w:sz w:val="22"/>
-          <w:szCs w:val="22"/>
-          <w:lang w:eastAsia="zh-CN"/>
-        </w:rPr>
-      </w:pPr>
-    </w:p>
-    <w:p>
-      <w:pPr>
-        <w:pStyle w:val="Subhead2"/>
-      </w:pPr>
+        </w:rPr>
+        <w:t>mr</w:t>
+      </w:r>
+      <w:proofErr w:type="spellEnd"/>
+      <w:r>
+        <w:rPr>
+          <w:sz w:val="22"/>
+          <w:szCs w:val="22"/>
+        </w:rPr>
+        <w:t>.</w:t>
+      </w:r>
       <w:r>
         <w:rPr>
           <w:sz w:val="22"/>
@@ -7551,86 +7643,6 @@
         <w:t xml:space="preserve"> </w:t>
       </w:r>
       <w:r>
-        <w:t>Block Replacement Policy with Minimal Repair</w:t>
-      </w:r>
-    </w:p>
-    <w:p>
-      <w:pPr>
-        <w:rPr>
-          <w:sz w:val="22"/>
-          <w:szCs w:val="22"/>
-        </w:rPr>
-      </w:pPr>
-    </w:p>
-    <w:p>
-      <w:pPr>
-        <w:rPr>
-          <w:rFonts w:ascii="宋体" w:eastAsia="宋体" w:hAnsi="宋体" w:cs="宋体"/>
-          <w:sz w:val="22"/>
-          <w:szCs w:val="22"/>
-          <w:lang w:eastAsia="zh-CN"/>
-        </w:rPr>
-      </w:pPr>
-      <w:r>
-        <w:rPr>
-          <w:sz w:val="22"/>
-          <w:szCs w:val="22"/>
-        </w:rPr>
-        <w:t>If we c</w:t>
-      </w:r>
-      <w:r>
-        <w:rPr>
-          <w:sz w:val="22"/>
-          <w:szCs w:val="22"/>
-        </w:rPr>
-        <w:t xml:space="preserve">onsider the cases for which </w:t>
-      </w:r>
-      <w:r>
-        <w:rPr>
-          <w:sz w:val="22"/>
-          <w:szCs w:val="22"/>
-        </w:rPr>
-        <w:t>failures in a block replacement interval can be fixed by minimal repairs,</w:t>
-      </w:r>
-      <w:r>
-        <w:rPr>
-          <w:sz w:val="22"/>
-          <w:szCs w:val="22"/>
-        </w:rPr>
-        <w:t xml:space="preserve"> the evaluation of average cost rate will take a different form. Minimal repair means the machine will not be repaired to as-good-as-new state, but to a state that is statistically identical to the state just before failure. The related cost can be denoted as </w:t>
-      </w:r>
-      <w:proofErr w:type="spellStart"/>
-      <w:r>
-        <w:rPr>
-          <w:sz w:val="22"/>
-          <w:szCs w:val="22"/>
-        </w:rPr>
-        <w:t>C</w:t>
-      </w:r>
-      <w:r>
-        <w:rPr>
-          <w:sz w:val="22"/>
-          <w:szCs w:val="22"/>
-          <w:vertAlign w:val="subscript"/>
-        </w:rPr>
-        <w:t>mr</w:t>
-      </w:r>
-      <w:proofErr w:type="spellEnd"/>
-      <w:r>
-        <w:rPr>
-          <w:sz w:val="22"/>
-          <w:szCs w:val="22"/>
-        </w:rPr>
-        <w:t>.</w:t>
-      </w:r>
-      <w:r>
-        <w:rPr>
-          <w:sz w:val="22"/>
-          <w:szCs w:val="22"/>
-        </w:rPr>
-        <w:t xml:space="preserve"> </w:t>
-      </w:r>
-      <w:r>
         <w:rPr>
           <w:sz w:val="22"/>
           <w:szCs w:val="22"/>
@@ -7639,7 +7651,7 @@
       </w:r>
       <w:r>
         <w:rPr>
-          <w:rFonts w:ascii="宋体" w:eastAsia="宋体" w:hAnsi="宋体" w:cs="宋体"/>
+          <w:rFonts w:eastAsia="宋体"/>
           <w:sz w:val="22"/>
           <w:szCs w:val="22"/>
           <w:lang w:eastAsia="zh-CN"/>
@@ -7648,7 +7660,7 @@
       </w:r>
       <w:r>
         <w:rPr>
-          <w:rFonts w:ascii="宋体" w:eastAsia="宋体" w:hAnsi="宋体" w:cs="宋体"/>
+          <w:rFonts w:eastAsia="宋体"/>
           <w:sz w:val="22"/>
           <w:szCs w:val="22"/>
           <w:lang w:eastAsia="zh-CN"/>
@@ -7657,7 +7669,7 @@
       </w:r>
       <w:r>
         <w:rPr>
-          <w:rFonts w:ascii="宋体" w:eastAsia="宋体" w:hAnsi="宋体" w:cs="宋体"/>
+          <w:rFonts w:eastAsia="宋体"/>
           <w:sz w:val="22"/>
           <w:szCs w:val="22"/>
           <w:lang w:eastAsia="zh-CN"/>
@@ -7666,7 +7678,7 @@
       </w:r>
       <w:r>
         <w:rPr>
-          <w:rFonts w:ascii="宋体" w:eastAsia="宋体" w:hAnsi="宋体" w:cs="宋体"/>
+          <w:rFonts w:eastAsia="宋体"/>
           <w:sz w:val="22"/>
           <w:szCs w:val="22"/>
           <w:lang w:eastAsia="zh-CN"/>
@@ -7677,7 +7689,7 @@
       <w:proofErr w:type="gramStart"/>
       <w:r>
         <w:rPr>
-          <w:rFonts w:ascii="宋体" w:eastAsia="宋体" w:hAnsi="宋体" w:cs="宋体"/>
+          <w:rFonts w:eastAsia="宋体"/>
           <w:sz w:val="22"/>
           <w:szCs w:val="22"/>
           <w:lang w:eastAsia="zh-CN"/>
@@ -7686,7 +7698,7 @@
       </w:r>
       <w:r>
         <w:rPr>
-          <w:rFonts w:ascii="宋体" w:eastAsia="宋体" w:hAnsi="宋体" w:cs="宋体"/>
+          <w:rFonts w:eastAsia="宋体"/>
           <w:sz w:val="22"/>
           <w:szCs w:val="22"/>
           <w:vertAlign w:val="subscript"/>
@@ -7697,7 +7709,7 @@
       <w:proofErr w:type="spellEnd"/>
       <w:r>
         <w:rPr>
-          <w:rFonts w:ascii="宋体" w:eastAsia="宋体" w:hAnsi="宋体" w:cs="宋体"/>
+          <w:rFonts w:eastAsia="宋体"/>
           <w:sz w:val="22"/>
           <w:szCs w:val="22"/>
           <w:lang w:eastAsia="zh-CN"/>
@@ -7707,7 +7719,7 @@
       <w:proofErr w:type="gramEnd"/>
       <w:r>
         <w:rPr>
-          <w:rFonts w:ascii="宋体" w:eastAsia="宋体" w:hAnsi="宋体" w:cs="宋体"/>
+          <w:rFonts w:eastAsia="宋体"/>
           <w:sz w:val="22"/>
           <w:szCs w:val="22"/>
           <w:lang w:eastAsia="zh-CN"/>
@@ -7716,31 +7728,22 @@
       </w:r>
       <w:r>
         <w:rPr>
-          <w:rFonts w:ascii="宋体" w:eastAsia="宋体" w:hAnsi="宋体" w:cs="宋体" w:hint="eastAsia"/>
-          <w:sz w:val="22"/>
-          <w:szCs w:val="22"/>
-          <w:lang w:eastAsia="zh-CN"/>
+          <w:rFonts w:eastAsia="宋体"/>
+          <w:sz w:val="22"/>
+          <w:szCs w:val="22"/>
+          <w:lang w:eastAsia="zh-CN"/>
+        </w:rPr>
+        <w:t xml:space="preserve"> after the replacement</w:t>
+      </w:r>
+      <w:r>
+        <w:rPr>
+          <w:sz w:val="22"/>
+          <w:szCs w:val="22"/>
         </w:rPr>
         <w:t xml:space="preserve"> </w:t>
       </w:r>
       <w:r>
         <w:rPr>
-          <w:rFonts w:ascii="宋体" w:eastAsia="宋体" w:hAnsi="宋体" w:cs="宋体"/>
-          <w:sz w:val="22"/>
-          <w:szCs w:val="22"/>
-          <w:lang w:eastAsia="zh-CN"/>
-        </w:rPr>
-        <w:t>after the replacement</w:t>
-      </w:r>
-      <w:r>
-        <w:rPr>
-          <w:sz w:val="22"/>
-          <w:szCs w:val="22"/>
-        </w:rPr>
-        <w:t xml:space="preserve"> </w:t>
-      </w:r>
-      <w:r>
-        <w:rPr>
           <w:sz w:val="22"/>
           <w:szCs w:val="22"/>
         </w:rPr>
@@ -7784,7 +7787,7 @@
       </w:r>
       <w:r>
         <w:rPr>
-          <w:rFonts w:ascii="宋体" w:eastAsia="宋体" w:hAnsi="宋体" w:cs="宋体"/>
+          <w:rFonts w:eastAsia="宋体"/>
           <w:sz w:val="22"/>
           <w:szCs w:val="22"/>
           <w:lang w:eastAsia="zh-CN"/>
@@ -7801,7 +7804,7 @@
           <v:shape id="_x0000_i1059" type="#_x0000_t75" style="width:52pt;height:25.2pt" o:ole="">
             <v:imagedata r:id="rId76" o:title=""/>
           </v:shape>
-          <o:OLEObject Type="Embed" ProgID="Equation.3" ShapeID="_x0000_i1059" DrawAspect="Content" ObjectID="_1475492862" r:id="rId77"/>
+          <o:OLEObject Type="Embed" ProgID="Equation.3" ShapeID="_x0000_i1059" DrawAspect="Content" ObjectID="_1475588813" r:id="rId77"/>
         </w:object>
       </w:r>
       <w:r>
@@ -7832,7 +7835,7 @@
           <v:shape id="_x0000_i1060" type="#_x0000_t75" style="width:127.2pt;height:25.2pt" o:ole="">
             <v:imagedata r:id="rId78" o:title=""/>
           </v:shape>
-          <o:OLEObject Type="Embed" ProgID="Equation.3" ShapeID="_x0000_i1060" DrawAspect="Content" ObjectID="_1475492863" r:id="rId79"/>
+          <o:OLEObject Type="Embed" ProgID="Equation.3" ShapeID="_x0000_i1060" DrawAspect="Content" ObjectID="_1475588814" r:id="rId79"/>
         </w:object>
       </w:r>
       <w:r>
@@ -7958,7 +7961,7 @@
           <v:shape id="_x0000_i1061" type="#_x0000_t75" style="width:331.2pt;height:59.2pt" o:ole="">
             <v:imagedata r:id="rId80" o:title=""/>
           </v:shape>
-          <o:OLEObject Type="Embed" ProgID="Equation.3" ShapeID="_x0000_i1061" DrawAspect="Content" ObjectID="_1475492864" r:id="rId81"/>
+          <o:OLEObject Type="Embed" ProgID="Equation.3" ShapeID="_x0000_i1061" DrawAspect="Content" ObjectID="_1475588815" r:id="rId81"/>
         </w:object>
       </w:r>
     </w:p>
@@ -7986,7 +7989,7 @@
           <v:shape id="_x0000_i1062" type="#_x0000_t75" style="width:134pt;height:42pt" o:ole="">
             <v:imagedata r:id="rId82" o:title=""/>
           </v:shape>
-          <o:OLEObject Type="Embed" ProgID="Equation.3" ShapeID="_x0000_i1062" DrawAspect="Content" ObjectID="_1475492865" r:id="rId83"/>
+          <o:OLEObject Type="Embed" ProgID="Equation.3" ShapeID="_x0000_i1062" DrawAspect="Content" ObjectID="_1475588816" r:id="rId83"/>
         </w:object>
       </w:r>
     </w:p>
@@ -8014,7 +8017,7 @@
           <v:shape id="_x0000_i1063" type="#_x0000_t75" style="width:165.2pt;height:31.2pt" o:ole="">
             <v:imagedata r:id="rId84" o:title=""/>
           </v:shape>
-          <o:OLEObject Type="Embed" ProgID="Equation.3" ShapeID="_x0000_i1063" DrawAspect="Content" ObjectID="_1475492866" r:id="rId85"/>
+          <o:OLEObject Type="Embed" ProgID="Equation.3" ShapeID="_x0000_i1063" DrawAspect="Content" ObjectID="_1475588817" r:id="rId85"/>
         </w:object>
       </w:r>
     </w:p>
@@ -8050,7 +8053,7 @@
           <v:shape id="_x0000_i1064" type="#_x0000_t75" style="width:254pt;height:44pt" o:ole="">
             <v:imagedata r:id="rId86" o:title=""/>
           </v:shape>
-          <o:OLEObject Type="Embed" ProgID="Equation.3" ShapeID="_x0000_i1064" DrawAspect="Content" ObjectID="_1475492867" r:id="rId87"/>
+          <o:OLEObject Type="Embed" ProgID="Equation.3" ShapeID="_x0000_i1064" DrawAspect="Content" ObjectID="_1475588818" r:id="rId87"/>
         </w:object>
       </w:r>
     </w:p>
@@ -8313,7 +8316,7 @@
       </w:r>
       <w:r>
         <w:rPr>
-          <w:rFonts w:ascii="宋体" w:eastAsia="宋体" w:hAnsi="宋体" w:cs="宋体"/>
+          <w:rFonts w:ascii="Times New Roman" w:eastAsia="宋体" w:hAnsi="Times New Roman" w:cs="Times New Roman"/>
           <w:b w:val="0"/>
           <w:sz w:val="22"/>
           <w:szCs w:val="22"/>
@@ -9138,7 +9141,7 @@
           <v:shape id="_x0000_i1065" type="#_x0000_t75" style="width:73.2pt;height:31.2pt" o:ole="">
             <v:imagedata r:id="rId88" o:title=""/>
           </v:shape>
-          <o:OLEObject Type="Embed" ProgID="Equation.3" ShapeID="_x0000_i1065" DrawAspect="Content" ObjectID="_1475492868" r:id="rId89"/>
+          <o:OLEObject Type="Embed" ProgID="Equation.3" ShapeID="_x0000_i1065" DrawAspect="Content" ObjectID="_1475588819" r:id="rId89"/>
         </w:object>
       </w:r>
     </w:p>
@@ -9335,7 +9338,7 @@
           <v:shape id="_x0000_i1066" type="#_x0000_t75" style="width:145.2pt;height:50pt" o:ole="">
             <v:imagedata r:id="rId90" o:title=""/>
           </v:shape>
-          <o:OLEObject Type="Embed" ProgID="Equation.3" ShapeID="_x0000_i1066" DrawAspect="Content" ObjectID="_1475492869" r:id="rId91"/>
+          <o:OLEObject Type="Embed" ProgID="Equation.3" ShapeID="_x0000_i1066" DrawAspect="Content" ObjectID="_1475588820" r:id="rId91"/>
         </w:object>
       </w:r>
     </w:p>
@@ -9464,7 +9467,7 @@
           <v:shape id="_x0000_i1067" type="#_x0000_t75" style="width:270pt;height:50pt" o:ole="">
             <v:imagedata r:id="rId92" o:title=""/>
           </v:shape>
-          <o:OLEObject Type="Embed" ProgID="Equation.3" ShapeID="_x0000_i1067" DrawAspect="Content" ObjectID="_1475492870" r:id="rId93"/>
+          <o:OLEObject Type="Embed" ProgID="Equation.3" ShapeID="_x0000_i1067" DrawAspect="Content" ObjectID="_1475588821" r:id="rId93"/>
         </w:object>
       </w:r>
     </w:p>
@@ -9535,7 +9538,7 @@
           <v:shape id="_x0000_i1068" type="#_x0000_t75" style="width:118pt;height:16pt" o:ole="">
             <v:imagedata r:id="rId94" o:title=""/>
           </v:shape>
-          <o:OLEObject Type="Embed" ProgID="Equation.3" ShapeID="_x0000_i1068" DrawAspect="Content" ObjectID="_1475492871" r:id="rId95"/>
+          <o:OLEObject Type="Embed" ProgID="Equation.3" ShapeID="_x0000_i1068" DrawAspect="Content" ObjectID="_1475588822" r:id="rId95"/>
         </w:object>
       </w:r>
     </w:p>
@@ -9680,7 +9683,7 @@
           <v:shape id="_x0000_i1069" type="#_x0000_t75" style="width:102pt;height:16pt" o:ole="">
             <v:imagedata r:id="rId96" o:title=""/>
           </v:shape>
-          <o:OLEObject Type="Embed" ProgID="Equation.3" ShapeID="_x0000_i1069" DrawAspect="Content" ObjectID="_1475492872" r:id="rId97"/>
+          <o:OLEObject Type="Embed" ProgID="Equation.3" ShapeID="_x0000_i1069" DrawAspect="Content" ObjectID="_1475588823" r:id="rId97"/>
         </w:object>
       </w:r>
     </w:p>
@@ -9854,7 +9857,7 @@
           <v:shape id="_x0000_i1070" type="#_x0000_t75" style="width:232pt;height:50pt" o:ole="">
             <v:imagedata r:id="rId98" o:title=""/>
           </v:shape>
-          <o:OLEObject Type="Embed" ProgID="Equation.3" ShapeID="_x0000_i1070" DrawAspect="Content" ObjectID="_1475492873" r:id="rId99"/>
+          <o:OLEObject Type="Embed" ProgID="Equation.3" ShapeID="_x0000_i1070" DrawAspect="Content" ObjectID="_1475588824" r:id="rId99"/>
         </w:object>
       </w:r>
     </w:p>
@@ -10042,7 +10045,7 @@
           <v:shape id="_x0000_i1071" type="#_x0000_t75" style="width:339.2pt;height:18pt" o:ole="">
             <v:imagedata r:id="rId100" o:title=""/>
           </v:shape>
-          <o:OLEObject Type="Embed" ProgID="Equation.3" ShapeID="_x0000_i1071" DrawAspect="Content" ObjectID="_1475492874" r:id="rId101"/>
+          <o:OLEObject Type="Embed" ProgID="Equation.3" ShapeID="_x0000_i1071" DrawAspect="Content" ObjectID="_1475588825" r:id="rId101"/>
         </w:object>
       </w:r>
     </w:p>
@@ -10402,7 +10405,7 @@
           <v:shape id="_x0000_i1072" type="#_x0000_t75" style="width:194pt;height:111.2pt" o:ole="">
             <v:imagedata r:id="rId102" o:title=""/>
           </v:shape>
-          <o:OLEObject Type="Embed" ProgID="Equation.3" ShapeID="_x0000_i1072" DrawAspect="Content" ObjectID="_1475492875" r:id="rId103"/>
+          <o:OLEObject Type="Embed" ProgID="Equation.3" ShapeID="_x0000_i1072" DrawAspect="Content" ObjectID="_1475588826" r:id="rId103"/>
         </w:object>
       </w:r>
     </w:p>
@@ -10429,7 +10432,7 @@
           <v:shape id="_x0000_i1073" type="#_x0000_t75" style="width:198pt;height:85.2pt" o:ole="">
             <v:imagedata r:id="rId104" o:title=""/>
           </v:shape>
-          <o:OLEObject Type="Embed" ProgID="Equation.3" ShapeID="_x0000_i1073" DrawAspect="Content" ObjectID="_1475492876" r:id="rId105"/>
+          <o:OLEObject Type="Embed" ProgID="Equation.3" ShapeID="_x0000_i1073" DrawAspect="Content" ObjectID="_1475588827" r:id="rId105"/>
         </w:object>
       </w:r>
     </w:p>
@@ -10721,7 +10724,7 @@
           <v:shape id="_x0000_i1074" type="#_x0000_t75" style="width:153.2pt;height:43.2pt" o:ole="">
             <v:imagedata r:id="rId106" o:title=""/>
           </v:shape>
-          <o:OLEObject Type="Embed" ProgID="Equation.3" ShapeID="_x0000_i1074" DrawAspect="Content" ObjectID="_1475492877" r:id="rId107"/>
+          <o:OLEObject Type="Embed" ProgID="Equation.3" ShapeID="_x0000_i1074" DrawAspect="Content" ObjectID="_1475588828" r:id="rId107"/>
         </w:object>
       </w:r>
     </w:p>
@@ -10835,7 +10838,7 @@
           <v:shape id="_x0000_i1075" type="#_x0000_t75" style="width:153.2pt;height:43.2pt" o:ole="">
             <v:imagedata r:id="rId108" o:title=""/>
           </v:shape>
-          <o:OLEObject Type="Embed" ProgID="Equation.3" ShapeID="_x0000_i1075" DrawAspect="Content" ObjectID="_1475492878" r:id="rId109"/>
+          <o:OLEObject Type="Embed" ProgID="Equation.3" ShapeID="_x0000_i1075" DrawAspect="Content" ObjectID="_1475588829" r:id="rId109"/>
         </w:object>
       </w:r>
     </w:p>
@@ -10877,7 +10880,7 @@
           <v:shape id="_x0000_i1076" type="#_x0000_t75" style="width:336pt;height:51.2pt" o:ole="">
             <v:imagedata r:id="rId110" o:title=""/>
           </v:shape>
-          <o:OLEObject Type="Embed" ProgID="Equation.3" ShapeID="_x0000_i1076" DrawAspect="Content" ObjectID="_1475492879" r:id="rId111"/>
+          <o:OLEObject Type="Embed" ProgID="Equation.3" ShapeID="_x0000_i1076" DrawAspect="Content" ObjectID="_1475588830" r:id="rId111"/>
         </w:object>
       </w:r>
     </w:p>
@@ -10919,7 +10922,7 @@
           <v:shape id="_x0000_i1077" type="#_x0000_t75" style="width:361.2pt;height:36pt" o:ole="">
             <v:imagedata r:id="rId112" o:title=""/>
           </v:shape>
-          <o:OLEObject Type="Embed" ProgID="Equation.3" ShapeID="_x0000_i1077" DrawAspect="Content" ObjectID="_1475492880" r:id="rId113"/>
+          <o:OLEObject Type="Embed" ProgID="Equation.3" ShapeID="_x0000_i1077" DrawAspect="Content" ObjectID="_1475588831" r:id="rId113"/>
         </w:object>
       </w:r>
     </w:p>
@@ -11087,7 +11090,7 @@
           <v:shape id="_x0000_i1078" type="#_x0000_t75" style="width:247.2pt;height:36pt" o:ole="">
             <v:imagedata r:id="rId114" o:title=""/>
           </v:shape>
-          <o:OLEObject Type="Embed" ProgID="Equation.3" ShapeID="_x0000_i1078" DrawAspect="Content" ObjectID="_1475492881" r:id="rId115"/>
+          <o:OLEObject Type="Embed" ProgID="Equation.3" ShapeID="_x0000_i1078" DrawAspect="Content" ObjectID="_1475588832" r:id="rId115"/>
         </w:object>
       </w:r>
     </w:p>
@@ -11214,7 +11217,7 @@
           <v:shape id="_x0000_i1079" type="#_x0000_t75" style="width:226pt;height:36pt" o:ole="">
             <v:imagedata r:id="rId116" o:title=""/>
           </v:shape>
-          <o:OLEObject Type="Embed" ProgID="Equation.3" ShapeID="_x0000_i1079" DrawAspect="Content" ObjectID="_1475492882" r:id="rId117"/>
+          <o:OLEObject Type="Embed" ProgID="Equation.3" ShapeID="_x0000_i1079" DrawAspect="Content" ObjectID="_1475588833" r:id="rId117"/>
         </w:object>
       </w:r>
     </w:p>
@@ -11274,7 +11277,7 @@
           <v:shape id="_x0000_i1080" type="#_x0000_t75" style="width:274pt;height:36pt" o:ole="">
             <v:imagedata r:id="rId118" o:title=""/>
           </v:shape>
-          <o:OLEObject Type="Embed" ProgID="Equation.3" ShapeID="_x0000_i1080" DrawAspect="Content" ObjectID="_1475492883" r:id="rId119"/>
+          <o:OLEObject Type="Embed" ProgID="Equation.3" ShapeID="_x0000_i1080" DrawAspect="Content" ObjectID="_1475588834" r:id="rId119"/>
         </w:object>
       </w:r>
     </w:p>
@@ -11621,7 +11624,7 @@
           <v:shape id="_x0000_i1081" type="#_x0000_t75" style="width:129.2pt;height:34pt" o:ole="">
             <v:imagedata r:id="rId120" o:title=""/>
           </v:shape>
-          <o:OLEObject Type="Embed" ProgID="Equation.3" ShapeID="_x0000_i1081" DrawAspect="Content" ObjectID="_1475492884" r:id="rId121"/>
+          <o:OLEObject Type="Embed" ProgID="Equation.3" ShapeID="_x0000_i1081" DrawAspect="Content" ObjectID="_1475588835" r:id="rId121"/>
         </w:object>
       </w:r>
     </w:p>
@@ -12963,7 +12966,7 @@
           <v:shape id="_x0000_i1082" type="#_x0000_t75" style="width:181.2pt;height:44pt" o:ole="">
             <v:imagedata r:id="rId122" o:title=""/>
           </v:shape>
-          <o:OLEObject Type="Embed" ProgID="Equation.3" ShapeID="_x0000_i1082" DrawAspect="Content" ObjectID="_1475492885" r:id="rId123"/>
+          <o:OLEObject Type="Embed" ProgID="Equation.3" ShapeID="_x0000_i1082" DrawAspect="Content" ObjectID="_1475588836" r:id="rId123"/>
         </w:object>
       </w:r>
     </w:p>
@@ -13286,7 +13289,7 @@
           <v:shape id="_x0000_i1083" type="#_x0000_t75" style="width:152pt;height:44pt" o:ole="">
             <v:imagedata r:id="rId124" o:title=""/>
           </v:shape>
-          <o:OLEObject Type="Embed" ProgID="Equation.3" ShapeID="_x0000_i1083" DrawAspect="Content" ObjectID="_1475492886" r:id="rId125"/>
+          <o:OLEObject Type="Embed" ProgID="Equation.3" ShapeID="_x0000_i1083" DrawAspect="Content" ObjectID="_1475588837" r:id="rId125"/>
         </w:object>
       </w:r>
     </w:p>
@@ -13339,7 +13342,7 @@
           <v:shape id="_x0000_i1084" type="#_x0000_t75" style="width:349.2pt;height:51.2pt" o:ole="">
             <v:imagedata r:id="rId126" o:title=""/>
           </v:shape>
-          <o:OLEObject Type="Embed" ProgID="Equation.3" ShapeID="_x0000_i1084" DrawAspect="Content" ObjectID="_1475492887" r:id="rId127"/>
+          <o:OLEObject Type="Embed" ProgID="Equation.3" ShapeID="_x0000_i1084" DrawAspect="Content" ObjectID="_1475588838" r:id="rId127"/>
         </w:object>
       </w:r>
     </w:p>
@@ -13392,7 +13395,7 @@
           <v:shape id="_x0000_i1085" type="#_x0000_t75" style="width:367.2pt;height:36pt" o:ole="">
             <v:imagedata r:id="rId128" o:title=""/>
           </v:shape>
-          <o:OLEObject Type="Embed" ProgID="Equation.3" ShapeID="_x0000_i1085" DrawAspect="Content" ObjectID="_1475492888" r:id="rId129"/>
+          <o:OLEObject Type="Embed" ProgID="Equation.3" ShapeID="_x0000_i1085" DrawAspect="Content" ObjectID="_1475588839" r:id="rId129"/>
         </w:object>
       </w:r>
     </w:p>
@@ -13724,7 +13727,7 @@
           <v:shape id="_x0000_i1086" type="#_x0000_t75" style="width:271.2pt;height:36pt" o:ole="">
             <v:imagedata r:id="rId130" o:title=""/>
           </v:shape>
-          <o:OLEObject Type="Embed" ProgID="Equation.3" ShapeID="_x0000_i1086" DrawAspect="Content" ObjectID="_1475492889" r:id="rId131"/>
+          <o:OLEObject Type="Embed" ProgID="Equation.3" ShapeID="_x0000_i1086" DrawAspect="Content" ObjectID="_1475588840" r:id="rId131"/>
         </w:object>
       </w:r>
     </w:p>
@@ -13862,7 +13865,7 @@
           <v:shape id="_x0000_i1087" type="#_x0000_t75" style="width:208pt;height:36pt" o:ole="">
             <v:imagedata r:id="rId132" o:title=""/>
           </v:shape>
-          <o:OLEObject Type="Embed" ProgID="Equation.3" ShapeID="_x0000_i1087" DrawAspect="Content" ObjectID="_1475492890" r:id="rId133"/>
+          <o:OLEObject Type="Embed" ProgID="Equation.3" ShapeID="_x0000_i1087" DrawAspect="Content" ObjectID="_1475588841" r:id="rId133"/>
         </w:object>
       </w:r>
     </w:p>
@@ -13933,7 +13936,7 @@
           <v:shape id="_x0000_i1088" type="#_x0000_t75" style="width:308pt;height:38pt" o:ole="">
             <v:imagedata r:id="rId134" o:title=""/>
           </v:shape>
-          <o:OLEObject Type="Embed" ProgID="Equation.3" ShapeID="_x0000_i1088" DrawAspect="Content" ObjectID="_1475492891" r:id="rId135"/>
+          <o:OLEObject Type="Embed" ProgID="Equation.3" ShapeID="_x0000_i1088" DrawAspect="Content" ObjectID="_1475588842" r:id="rId135"/>
         </w:object>
       </w:r>
     </w:p>
@@ -14549,7 +14552,7 @@
           <v:shape id="_x0000_i1089" type="#_x0000_t75" style="width:150pt;height:21.2pt" o:ole="">
             <v:imagedata r:id="rId136" o:title=""/>
           </v:shape>
-          <o:OLEObject Type="Embed" ProgID="Equation.3" ShapeID="_x0000_i1089" DrawAspect="Content" ObjectID="_1475492892" r:id="rId137"/>
+          <o:OLEObject Type="Embed" ProgID="Equation.3" ShapeID="_x0000_i1089" DrawAspect="Content" ObjectID="_1475588843" r:id="rId137"/>
         </w:object>
       </w:r>
     </w:p>
@@ -14733,7 +14736,7 @@
           <v:shape id="_x0000_i1090" type="#_x0000_t75" style="width:336pt;height:21.2pt" o:ole="">
             <v:imagedata r:id="rId138" o:title=""/>
           </v:shape>
-          <o:OLEObject Type="Embed" ProgID="Equation.3" ShapeID="_x0000_i1090" DrawAspect="Content" ObjectID="_1475492893" r:id="rId139"/>
+          <o:OLEObject Type="Embed" ProgID="Equation.3" ShapeID="_x0000_i1090" DrawAspect="Content" ObjectID="_1475588844" r:id="rId139"/>
         </w:object>
       </w:r>
     </w:p>
@@ -15218,7 +15221,7 @@
           <v:shape id="_x0000_i1091" type="#_x0000_t75" style="width:137.6pt;height:82pt" o:ole="">
             <v:imagedata r:id="rId140" o:title=""/>
           </v:shape>
-          <o:OLEObject Type="Embed" ProgID="Equation.3" ShapeID="_x0000_i1091" DrawAspect="Content" ObjectID="_1475492894" r:id="rId141"/>
+          <o:OLEObject Type="Embed" ProgID="Equation.3" ShapeID="_x0000_i1091" DrawAspect="Content" ObjectID="_1475588845" r:id="rId141"/>
         </w:object>
       </w:r>
     </w:p>
@@ -15570,7 +15573,7 @@
           <v:shape id="_x0000_i1092" type="#_x0000_t75" style="width:150pt;height:34pt" o:ole="">
             <v:imagedata r:id="rId142" o:title=""/>
           </v:shape>
-          <o:OLEObject Type="Embed" ProgID="Equation.3" ShapeID="_x0000_i1092" DrawAspect="Content" ObjectID="_1475492895" r:id="rId143"/>
+          <o:OLEObject Type="Embed" ProgID="Equation.3" ShapeID="_x0000_i1092" DrawAspect="Content" ObjectID="_1475588846" r:id="rId143"/>
         </w:object>
       </w:r>
       <w:r>
@@ -16155,7 +16158,7 @@
           <v:shape id="_x0000_i1093" type="#_x0000_t75" style="width:132.8pt;height:147.2pt" o:ole="">
             <v:imagedata r:id="rId144" o:title=""/>
           </v:shape>
-          <o:OLEObject Type="Embed" ProgID="Equation.DSMT4" ShapeID="_x0000_i1093" DrawAspect="Content" ObjectID="_1475492896" r:id="rId145"/>
+          <o:OLEObject Type="Embed" ProgID="Equation.DSMT4" ShapeID="_x0000_i1093" DrawAspect="Content" ObjectID="_1475588847" r:id="rId145"/>
         </w:object>
       </w:r>
     </w:p>
@@ -16503,7 +16506,7 @@
           <v:shape id="_x0000_i1094" type="#_x0000_t75" style="width:143.2pt;height:31.2pt" o:ole="">
             <v:imagedata r:id="rId146" o:title=""/>
           </v:shape>
-          <o:OLEObject Type="Embed" ProgID="Equation.DSMT4" ShapeID="_x0000_i1094" DrawAspect="Content" ObjectID="_1475492897" r:id="rId147"/>
+          <o:OLEObject Type="Embed" ProgID="Equation.DSMT4" ShapeID="_x0000_i1094" DrawAspect="Content" ObjectID="_1475588848" r:id="rId147"/>
         </w:object>
       </w:r>
       <w:r>
@@ -18058,6 +18061,110 @@
           <w:szCs w:val="22"/>
         </w:rPr>
         <w:t>Discuss future and emerging trends. Provide insight about the future of the book’s theme from the perspective of the chapter focus. Viability of a paradigm, model, implementation issues of proposed programs, etc., may be included in this section. If appropriate, suggest future research opportunities within the domain of the topic.</w:t>
+      </w:r>
+    </w:p>
+    <w:p>
+      <w:pPr>
+        <w:pStyle w:val="BodyTextIndent"/>
+        <w:ind w:left="0"/>
+        <w:rPr>
+          <w:sz w:val="22"/>
+          <w:szCs w:val="22"/>
+        </w:rPr>
+      </w:pPr>
+      <w:r>
+        <w:rPr>
+          <w:sz w:val="22"/>
+          <w:szCs w:val="22"/>
+        </w:rPr>
+        <w:t>The elementary models for CBM proposed in this chapter are mainly about single-component systems. However, due to the dependencies of components in a system, the models for single-component systems cannot be applied directly on multi-component systems. There are three types of dependencies for multi-component systems, i.e., the economic dependency, the stochastic dependency, and the struct</w:t>
+      </w:r>
+      <w:r>
+        <w:rPr>
+          <w:sz w:val="22"/>
+          <w:szCs w:val="22"/>
+        </w:rPr>
+        <w:t>ural dependency. Relatively less literature have focused on this topic since the models considering these dependencies become more complicated if we want to obtain nice analytical results.</w:t>
+      </w:r>
+      <w:r>
+        <w:rPr>
+          <w:sz w:val="22"/>
+          <w:szCs w:val="22"/>
+        </w:rPr>
+        <w:t xml:space="preserve"> It requires more research efforts to deal with this issue in the future.</w:t>
+      </w:r>
+    </w:p>
+    <w:p>
+      <w:pPr>
+        <w:pStyle w:val="BodyTextIndent"/>
+        <w:ind w:left="0"/>
+        <w:rPr>
+          <w:sz w:val="22"/>
+          <w:szCs w:val="22"/>
+        </w:rPr>
+      </w:pPr>
+      <w:r>
+        <w:rPr>
+          <w:sz w:val="22"/>
+          <w:szCs w:val="22"/>
+        </w:rPr>
+        <w:t>The development of internet technologies also brings opportunities to further optimize the maintenance scheduling by sharing maintenance resources</w:t>
+      </w:r>
+      <w:r>
+        <w:rPr>
+          <w:sz w:val="22"/>
+          <w:szCs w:val="22"/>
+        </w:rPr>
+        <w:t>, e.g.,</w:t>
+      </w:r>
+      <w:r>
+        <w:rPr>
+          <w:sz w:val="22"/>
+          <w:szCs w:val="22"/>
+        </w:rPr>
+        <w:t xml:space="preserve"> for similar engineering systems located at different physical sites</w:t>
+      </w:r>
+      <w:r>
+        <w:rPr>
+          <w:sz w:val="22"/>
+          <w:szCs w:val="22"/>
+        </w:rPr>
+        <w:t>, they can share the maintenance staffs or repair tools</w:t>
+      </w:r>
+      <w:r>
+        <w:rPr>
+          <w:sz w:val="22"/>
+          <w:szCs w:val="22"/>
+        </w:rPr>
+        <w:t>.</w:t>
+      </w:r>
+      <w:r>
+        <w:rPr>
+          <w:sz w:val="22"/>
+          <w:szCs w:val="22"/>
+        </w:rPr>
+        <w:t xml:space="preserve"> Including this aspect will make the problem more challenging to solve. However, if we are able to come up with an integrated model for maintenance optimization considering the benefits of internet</w:t>
+      </w:r>
+      <w:r>
+        <w:rPr>
+          <w:sz w:val="22"/>
+          <w:szCs w:val="22"/>
+        </w:rPr>
+        <w:t>, the operations of maintenance will be performed more efficiently with less cost and higher reliability.</w:t>
+      </w:r>
+      <w:r>
+        <w:rPr>
+          <w:sz w:val="22"/>
+          <w:szCs w:val="22"/>
+        </w:rPr>
+        <w:t xml:space="preserve"> </w:t>
+      </w:r>
+      <w:r>
+        <w:rPr>
+          <w:sz w:val="22"/>
+          <w:szCs w:val="22"/>
+        </w:rPr>
+        <w:t xml:space="preserve"> </w:t>
       </w:r>
     </w:p>
     <w:p>
@@ -18243,6 +18350,98 @@
           <w:szCs w:val="22"/>
         </w:rPr>
         <w:t>Provide discussion of the overall coverage of the chapter and concluding remarks.</w:t>
+      </w:r>
+    </w:p>
+    <w:p>
+      <w:pPr>
+        <w:outlineLvl w:val="0"/>
+        <w:rPr>
+          <w:sz w:val="22"/>
+          <w:szCs w:val="22"/>
+        </w:rPr>
+      </w:pPr>
+    </w:p>
+    <w:p>
+      <w:pPr>
+        <w:outlineLvl w:val="0"/>
+        <w:rPr>
+          <w:sz w:val="22"/>
+          <w:szCs w:val="22"/>
+        </w:rPr>
+      </w:pPr>
+      <w:r>
+        <w:rPr>
+          <w:sz w:val="22"/>
+          <w:szCs w:val="22"/>
+        </w:rPr>
+        <w:t>In this chapter, a brief overview of different maintenance strategies is first provided for the readers who are not familiar with maintenance optimization models.</w:t>
+      </w:r>
+      <w:r>
+        <w:rPr>
+          <w:sz w:val="22"/>
+          <w:szCs w:val="22"/>
+        </w:rPr>
+        <w:t xml:space="preserve"> The basics of reliability theory are also provided to remind the readers of the fundamental concepts and models.</w:t>
+      </w:r>
+      <w:r>
+        <w:rPr>
+          <w:sz w:val="22"/>
+          <w:szCs w:val="22"/>
+        </w:rPr>
+        <w:t xml:space="preserve"> Then several ele</w:t>
+      </w:r>
+      <w:r>
+        <w:rPr>
+          <w:sz w:val="22"/>
+          <w:szCs w:val="22"/>
+        </w:rPr>
+        <w:t>mentary models about CBM are</w:t>
+      </w:r>
+      <w:r>
+        <w:rPr>
+          <w:sz w:val="22"/>
+          <w:szCs w:val="22"/>
+        </w:rPr>
+        <w:t xml:space="preserve"> introduced to help the readers get a general idea of the optimization models in this field.</w:t>
+      </w:r>
+    </w:p>
+    <w:p>
+      <w:pPr>
+        <w:outlineLvl w:val="0"/>
+        <w:rPr>
+          <w:sz w:val="22"/>
+          <w:szCs w:val="22"/>
+        </w:rPr>
+      </w:pPr>
+    </w:p>
+    <w:p>
+      <w:pPr>
+        <w:outlineLvl w:val="0"/>
+        <w:rPr>
+          <w:sz w:val="22"/>
+          <w:szCs w:val="22"/>
+        </w:rPr>
+      </w:pPr>
+      <w:r>
+        <w:rPr>
+          <w:sz w:val="22"/>
+          <w:szCs w:val="22"/>
+        </w:rPr>
+        <w:t>Condition-based maintenance (CBM) is one type of preventive maintenance policy. CBM has attracted lots of attentions of both academia and industry due to the development of advanced sensor technology and measurement devices. The proper implementation of CBM can reduce the frequency of random failures and the expected cost of maintenance during the lifecycle of a system.</w:t>
+      </w:r>
+      <w:r>
+        <w:rPr>
+          <w:sz w:val="22"/>
+          <w:szCs w:val="22"/>
+        </w:rPr>
+        <w:t xml:space="preserve"> To obtain the benefits of CBM for companies in capital goods industry, the analytical tools of maintenance optimization are important in the decision processes.</w:t>
+      </w:r>
+      <w:r>
+        <w:rPr>
+          <w:sz w:val="22"/>
+          <w:szCs w:val="22"/>
+        </w:rPr>
+        <w:t xml:space="preserve">     </w:t>
       </w:r>
     </w:p>
     <w:p>
@@ -20854,7 +21053,7 @@
 </file>
 
 <file path=customXml/itemProps1.xml><?xml version="1.0" encoding="utf-8"?>
-<ds:datastoreItem xmlns:ds="http://schemas.openxmlformats.org/officeDocument/2006/customXml" ds:itemID="{167DBC8E-77AA-4837-A283-57F92986B028}">
+<ds:datastoreItem xmlns:ds="http://schemas.openxmlformats.org/officeDocument/2006/customXml" ds:itemID="{02DA80BF-FF42-4497-8415-B2ED841A7E3A}">
   <ds:schemaRefs>
     <ds:schemaRef ds:uri="http://schemas.openxmlformats.org/officeDocument/2006/bibliography"/>
   </ds:schemaRefs>

--- a/bookchapter.docx..docx
+++ b/bookchapter.docx..docx
@@ -132,12 +132,21 @@
           <w:szCs w:val="22"/>
         </w:rPr>
       </w:pPr>
-      <w:r>
+    </w:p>
+    <w:p>
+      <w:pPr>
         <w:rPr>
           <w:i/>
           <w:sz w:val="22"/>
           <w:szCs w:val="22"/>
         </w:rPr>
+      </w:pPr>
+      <w:r>
+        <w:rPr>
+          <w:i/>
+          <w:sz w:val="22"/>
+          <w:szCs w:val="22"/>
+        </w:rPr>
         <w:t>C</w:t>
       </w:r>
       <w:r>
@@ -218,79 +227,6 @@
     <w:p>
       <w:pPr>
         <w:rPr>
-          <w:i/>
-          <w:sz w:val="22"/>
-          <w:szCs w:val="22"/>
-        </w:rPr>
-      </w:pPr>
-      <w:r>
-        <w:rPr>
-          <w:i/>
-          <w:sz w:val="22"/>
-          <w:szCs w:val="22"/>
-        </w:rPr>
-        <w:t>Y</w:t>
-      </w:r>
-      <w:r>
-        <w:rPr>
-          <w:i/>
-          <w:sz w:val="22"/>
-          <w:szCs w:val="22"/>
-        </w:rPr>
-        <w:t>our chapter must include an abstract, consisting of 100-150 words, which provide</w:t>
-      </w:r>
-      <w:r>
-        <w:rPr>
-          <w:i/>
-          <w:sz w:val="22"/>
-          <w:szCs w:val="22"/>
-        </w:rPr>
-        <w:t>s</w:t>
-      </w:r>
-      <w:r>
-        <w:rPr>
-          <w:i/>
-          <w:sz w:val="22"/>
-          <w:szCs w:val="22"/>
-        </w:rPr>
-        <w:t xml:space="preserve"> readers with an overview of the content of your chapter. It is important that your abstract clearly states the purpose of your chapter and summarizes the content. </w:t>
-      </w:r>
-      <w:r>
-        <w:rPr>
-          <w:i/>
-          <w:sz w:val="22"/>
-          <w:szCs w:val="22"/>
-        </w:rPr>
-        <w:t>Do</w:t>
-      </w:r>
-      <w:r>
-        <w:rPr>
-          <w:i/>
-          <w:sz w:val="22"/>
-          <w:szCs w:val="22"/>
-        </w:rPr>
-        <w:t xml:space="preserve"> not use first or second person</w:t>
-      </w:r>
-      <w:r>
-        <w:rPr>
-          <w:i/>
-          <w:sz w:val="22"/>
-          <w:szCs w:val="22"/>
-        </w:rPr>
-        <w:t xml:space="preserve"> (I, me, my, we, us, our, you…). Instead use “this chapter per</w:t>
-      </w:r>
-      <w:r>
-        <w:rPr>
-          <w:i/>
-          <w:sz w:val="22"/>
-          <w:szCs w:val="22"/>
-        </w:rPr>
-        <w:t xml:space="preserve"> the authors”.</w:t>
-      </w:r>
-    </w:p>
-    <w:p>
-      <w:pPr>
-        <w:rPr>
           <w:sz w:val="22"/>
           <w:szCs w:val="22"/>
         </w:rPr>
@@ -316,21 +252,14 @@
           <w:sz w:val="22"/>
           <w:szCs w:val="22"/>
         </w:rPr>
-        <w:t>: Please include a list of 8–15 key words that figure prominently in your chapter.  These words should include important vocabulary, names of people, and names of organizations, primarily.  We will use these terms to generate the index for the book.</w:t>
-      </w:r>
-      <w:r>
-        <w:rPr>
-          <w:sz w:val="22"/>
-          <w:szCs w:val="22"/>
-        </w:rPr>
-        <w:t xml:space="preserve"> Please do not include words that are part of t</w:t>
-      </w:r>
-      <w:r>
-        <w:rPr>
-          <w:sz w:val="22"/>
-          <w:szCs w:val="22"/>
-        </w:rPr>
-        <w:t>he book title or chapter title.</w:t>
+        <w:t xml:space="preserve">: </w:t>
+      </w:r>
+      <w:r>
+        <w:rPr>
+          <w:sz w:val="22"/>
+          <w:szCs w:val="22"/>
+        </w:rPr>
+        <w:t>reliability theory, failure time distribution, corrective maintenance, age based maintenance, block replacement, minimal repair, delay time model, random coefficient model</w:t>
       </w:r>
     </w:p>
     <w:p>
@@ -357,21 +286,79 @@
           <w:szCs w:val="22"/>
         </w:rPr>
       </w:pPr>
-      <w:r>
-        <w:rPr>
-          <w:sz w:val="22"/>
-          <w:szCs w:val="22"/>
-        </w:rPr>
-        <w:t xml:space="preserve">Describe the general perspective of the chapter. Toward the end, specifically state the objectives of the chapter. </w:t>
-      </w:r>
-    </w:p>
-    <w:p>
-      <w:pPr>
-        <w:rPr>
-          <w:sz w:val="22"/>
-          <w:szCs w:val="22"/>
-        </w:rPr>
-      </w:pPr>
+    </w:p>
+    <w:p>
+      <w:pPr>
+        <w:rPr>
+          <w:color w:val="000000" w:themeColor="text1"/>
+          <w:sz w:val="22"/>
+          <w:szCs w:val="22"/>
+        </w:rPr>
+      </w:pPr>
+      <w:r>
+        <w:rPr>
+          <w:color w:val="000000" w:themeColor="text1"/>
+          <w:sz w:val="22"/>
+          <w:szCs w:val="22"/>
+        </w:rPr>
+        <w:t>In capital goods industry, t</w:t>
+      </w:r>
+      <w:r>
+        <w:rPr>
+          <w:color w:val="000000" w:themeColor="text1"/>
+          <w:sz w:val="22"/>
+          <w:szCs w:val="22"/>
+        </w:rPr>
+        <w:t>h</w:t>
+      </w:r>
+      <w:r>
+        <w:rPr>
+          <w:color w:val="000000" w:themeColor="text1"/>
+          <w:sz w:val="22"/>
+          <w:szCs w:val="22"/>
+        </w:rPr>
+        <w:t>e availability of systems is crucial to provide the needed functions or services to customers/users. A</w:t>
+      </w:r>
+      <w:r>
+        <w:rPr>
+          <w:color w:val="000000" w:themeColor="text1"/>
+          <w:sz w:val="22"/>
+          <w:szCs w:val="22"/>
+        </w:rPr>
+        <w:t>ircraft, trains, wafer-steppers, and magnetic res</w:t>
+      </w:r>
+      <w:r>
+        <w:rPr>
+          <w:color w:val="000000" w:themeColor="text1"/>
+          <w:sz w:val="22"/>
+          <w:szCs w:val="22"/>
+        </w:rPr>
+        <w:t>onance imaging (MRI) scanners are</w:t>
+      </w:r>
+      <w:r>
+        <w:rPr>
+          <w:color w:val="000000" w:themeColor="text1"/>
+          <w:sz w:val="22"/>
+          <w:szCs w:val="22"/>
+        </w:rPr>
+        <w:t xml:space="preserve"> examples</w:t>
+      </w:r>
+      <w:r>
+        <w:rPr>
+          <w:color w:val="000000" w:themeColor="text1"/>
+          <w:sz w:val="22"/>
+          <w:szCs w:val="22"/>
+        </w:rPr>
+        <w:t xml:space="preserve"> of such systems</w:t>
+      </w:r>
+      <w:r>
+        <w:rPr>
+          <w:color w:val="000000" w:themeColor="text1"/>
+          <w:sz w:val="22"/>
+          <w:szCs w:val="22"/>
+        </w:rPr>
+        <w:t xml:space="preserve">. The inconvenience of trains and/or aircraft not running when needed (and planned) is a great inconvenience to travellers, but also a significant loss of revenue for airlines and railway operators. Wafer-steppers are used in the bottleneck production step of semi-conductor manufacturing. When a wafer-stepper is down, it causes the standstill of an entire semi-conductor factory. For the case of wafer steppers, these costs are in the order of magnitude of 100000 EURO per hour. The unavailability of MRI-scanners is perhaps the most costly as it can lead to the loss of human life under some circumstances. All these examples illustrate that keeping capital assets up and running is of critical importance. </w:t>
+      </w:r>
     </w:p>
     <w:p>
       <w:pPr>
@@ -381,52 +368,43 @@
           <w:szCs w:val="22"/>
         </w:rPr>
       </w:pPr>
-      <w:r>
-        <w:rPr>
-          <w:color w:val="008000"/>
-          <w:sz w:val="22"/>
-          <w:szCs w:val="22"/>
-        </w:rPr>
-        <w:t xml:space="preserve">The availability of capital goods is crucial to keep the primary processes of their owners/users up and running. Consider, aircraft, trains, wafer-steppers, and magnetic resonance imaging (MRI) scanners as examples. The inconvenience of trains and/or aircraft not running when needed (and planned) is a great inconvenience to travellers, but also a significant loss of revenue for airlines and railway operators. Wafer-steppers are used in the bottleneck production step of semi-conductor manufacturing. When a wafer-stepper is down, it causes the standstill of an entire semi-conductor factory. For the case of wafer steppers, these costs are in the order of magnitude of 100000 EURO per hour. The unavailability of MRI-scanners is perhaps the most costly as it can lead to the loss of human life under some circumstances. All these examples illustrate that keeping capital assets up and running is of critical importance. </w:t>
-      </w:r>
-    </w:p>
-    <w:p>
-      <w:pPr>
-        <w:rPr>
-          <w:color w:val="008000"/>
-          <w:sz w:val="22"/>
-          <w:szCs w:val="22"/>
-        </w:rPr>
-      </w:pPr>
-    </w:p>
-    <w:p>
-      <w:pPr>
-        <w:rPr>
-          <w:color w:val="008000"/>
-          <w:sz w:val="22"/>
-          <w:szCs w:val="22"/>
-        </w:rPr>
-      </w:pPr>
-      <w:r>
-        <w:rPr>
-          <w:color w:val="008000"/>
-          <w:sz w:val="22"/>
-          <w:szCs w:val="22"/>
-        </w:rPr>
-        <w:t>Unfortunately, keeping capital assets up and run</w:t>
-      </w:r>
-      <w:r>
-        <w:rPr>
-          <w:color w:val="008000"/>
-          <w:sz w:val="22"/>
-          <w:szCs w:val="22"/>
-        </w:rPr>
-        <w:t xml:space="preserve">ning is also a costly business. </w:t>
+    </w:p>
+    <w:p>
+      <w:pPr>
+        <w:rPr>
+          <w:color w:val="000000" w:themeColor="text1"/>
+          <w:sz w:val="22"/>
+          <w:szCs w:val="22"/>
+        </w:rPr>
+      </w:pPr>
+      <w:r>
+        <w:rPr>
+          <w:color w:val="000000" w:themeColor="text1"/>
+          <w:sz w:val="22"/>
+          <w:szCs w:val="22"/>
+        </w:rPr>
+        <w:t>On the other hand</w:t>
+      </w:r>
+      <w:r>
+        <w:rPr>
+          <w:color w:val="000000" w:themeColor="text1"/>
+          <w:sz w:val="22"/>
+          <w:szCs w:val="22"/>
+        </w:rPr>
+        <w:t>, the cost of maintenance to keep the systems up and running is very high</w:t>
+      </w:r>
+      <w:r>
+        <w:rPr>
+          <w:color w:val="000000" w:themeColor="text1"/>
+          <w:sz w:val="22"/>
+          <w:szCs w:val="22"/>
+        </w:rPr>
+        <w:t xml:space="preserve">. </w:t>
       </w:r>
       <w:proofErr w:type="spellStart"/>
       <w:r>
         <w:rPr>
-          <w:color w:val="008000"/>
+          <w:color w:val="000000" w:themeColor="text1"/>
           <w:sz w:val="22"/>
           <w:szCs w:val="22"/>
         </w:rPr>
@@ -434,7 +412,7 @@
       </w:r>
       <w:r>
         <w:rPr>
-          <w:color w:val="008000"/>
+          <w:color w:val="000000" w:themeColor="text1"/>
           <w:sz w:val="22"/>
           <w:szCs w:val="22"/>
         </w:rPr>
@@ -443,7 +421,7 @@
       <w:proofErr w:type="spellEnd"/>
       <w:r>
         <w:rPr>
-          <w:color w:val="008000"/>
+          <w:color w:val="000000" w:themeColor="text1"/>
           <w:sz w:val="22"/>
           <w:szCs w:val="22"/>
         </w:rPr>
@@ -451,7 +429,7 @@
       </w:r>
       <w:r>
         <w:rPr>
-          <w:color w:val="008000"/>
+          <w:color w:val="000000" w:themeColor="text1"/>
           <w:sz w:val="22"/>
           <w:szCs w:val="22"/>
         </w:rPr>
@@ -459,7 +437,7 @@
       </w:r>
       <w:r>
         <w:rPr>
-          <w:color w:val="008000"/>
+          <w:color w:val="000000" w:themeColor="text1"/>
           <w:sz w:val="22"/>
           <w:szCs w:val="22"/>
         </w:rPr>
@@ -467,7 +445,7 @@
       </w:r>
       <w:r>
         <w:rPr>
-          <w:color w:val="008000"/>
+          <w:color w:val="000000" w:themeColor="text1"/>
           <w:sz w:val="22"/>
           <w:szCs w:val="22"/>
         </w:rPr>
@@ -475,7 +453,7 @@
       </w:r>
       <w:r>
         <w:rPr>
-          <w:color w:val="008000"/>
+          <w:color w:val="000000" w:themeColor="text1"/>
           <w:sz w:val="22"/>
           <w:szCs w:val="22"/>
         </w:rPr>
@@ -483,7 +461,7 @@
       </w:r>
       <w:r>
         <w:rPr>
-          <w:color w:val="008000"/>
+          <w:color w:val="000000" w:themeColor="text1"/>
           <w:sz w:val="22"/>
           <w:szCs w:val="22"/>
         </w:rPr>
@@ -491,7 +469,7 @@
       </w:r>
       <w:r>
         <w:rPr>
-          <w:color w:val="008000"/>
+          <w:color w:val="000000" w:themeColor="text1"/>
           <w:sz w:val="22"/>
           <w:szCs w:val="22"/>
         </w:rPr>
@@ -499,7 +477,7 @@
       </w:r>
       <w:r>
         <w:rPr>
-          <w:color w:val="008000"/>
+          <w:color w:val="000000" w:themeColor="text1"/>
           <w:sz w:val="22"/>
           <w:szCs w:val="22"/>
         </w:rPr>
@@ -507,7 +485,7 @@
       </w:r>
       <w:r>
         <w:rPr>
-          <w:color w:val="008000"/>
+          <w:color w:val="000000" w:themeColor="text1"/>
           <w:sz w:val="22"/>
           <w:szCs w:val="22"/>
         </w:rPr>
@@ -515,7 +493,7 @@
       </w:r>
       <w:r>
         <w:rPr>
-          <w:color w:val="008000"/>
+          <w:color w:val="000000" w:themeColor="text1"/>
           <w:sz w:val="22"/>
           <w:szCs w:val="22"/>
         </w:rPr>
@@ -523,7 +501,7 @@
       </w:r>
       <w:r>
         <w:rPr>
-          <w:color w:val="008000"/>
+          <w:color w:val="000000" w:themeColor="text1"/>
           <w:sz w:val="22"/>
           <w:szCs w:val="22"/>
         </w:rPr>
@@ -531,7 +509,7 @@
       </w:r>
       <w:r>
         <w:rPr>
-          <w:color w:val="008000"/>
+          <w:color w:val="000000" w:themeColor="text1"/>
           <w:sz w:val="22"/>
           <w:szCs w:val="22"/>
         </w:rPr>
@@ -539,7 +517,7 @@
       </w:r>
       <w:r>
         <w:rPr>
-          <w:color w:val="008000"/>
+          <w:color w:val="000000" w:themeColor="text1"/>
           <w:sz w:val="22"/>
           <w:szCs w:val="22"/>
         </w:rPr>
@@ -547,7 +525,7 @@
       </w:r>
       <w:r>
         <w:rPr>
-          <w:color w:val="008000"/>
+          <w:color w:val="000000" w:themeColor="text1"/>
           <w:sz w:val="22"/>
           <w:szCs w:val="22"/>
         </w:rPr>
@@ -555,7 +533,7 @@
       </w:r>
       <w:r>
         <w:rPr>
-          <w:color w:val="008000"/>
+          <w:color w:val="000000" w:themeColor="text1"/>
           <w:sz w:val="22"/>
           <w:szCs w:val="22"/>
         </w:rPr>
@@ -563,7 +541,7 @@
       </w:r>
       <w:r>
         <w:rPr>
-          <w:color w:val="008000"/>
+          <w:color w:val="000000" w:themeColor="text1"/>
           <w:sz w:val="22"/>
           <w:szCs w:val="22"/>
         </w:rPr>
@@ -571,7 +549,7 @@
       </w:r>
       <w:r>
         <w:rPr>
-          <w:color w:val="008000"/>
+          <w:color w:val="000000" w:themeColor="text1"/>
           <w:sz w:val="22"/>
           <w:szCs w:val="22"/>
         </w:rPr>
@@ -579,7 +557,7 @@
       </w:r>
       <w:r>
         <w:rPr>
-          <w:color w:val="008000"/>
+          <w:color w:val="000000" w:themeColor="text1"/>
           <w:sz w:val="22"/>
           <w:szCs w:val="22"/>
         </w:rPr>
@@ -587,7 +565,7 @@
       </w:r>
       <w:r>
         <w:rPr>
-          <w:color w:val="008000"/>
+          <w:color w:val="000000" w:themeColor="text1"/>
           <w:sz w:val="22"/>
           <w:szCs w:val="22"/>
         </w:rPr>
@@ -595,7 +573,7 @@
       </w:r>
       <w:r>
         <w:rPr>
-          <w:color w:val="008000"/>
+          <w:color w:val="000000" w:themeColor="text1"/>
           <w:sz w:val="22"/>
           <w:szCs w:val="22"/>
         </w:rPr>
@@ -603,7 +581,7 @@
       </w:r>
       <w:r>
         <w:rPr>
-          <w:color w:val="008000"/>
+          <w:color w:val="000000" w:themeColor="text1"/>
           <w:sz w:val="22"/>
           <w:szCs w:val="22"/>
         </w:rPr>
@@ -611,7 +589,7 @@
       </w:r>
       <w:r>
         <w:rPr>
-          <w:color w:val="008000"/>
+          <w:color w:val="000000" w:themeColor="text1"/>
           <w:sz w:val="22"/>
           <w:szCs w:val="22"/>
         </w:rPr>
@@ -619,7 +597,7 @@
       </w:r>
       <w:r>
         <w:rPr>
-          <w:color w:val="008000"/>
+          <w:color w:val="000000" w:themeColor="text1"/>
           <w:sz w:val="22"/>
           <w:szCs w:val="22"/>
         </w:rPr>
@@ -627,7 +605,7 @@
       </w:r>
       <w:r>
         <w:rPr>
-          <w:color w:val="008000"/>
+          <w:color w:val="000000" w:themeColor="text1"/>
           <w:sz w:val="22"/>
           <w:szCs w:val="22"/>
         </w:rPr>
@@ -635,7 +613,7 @@
       </w:r>
       <w:r>
         <w:rPr>
-          <w:color w:val="008000"/>
+          <w:color w:val="000000" w:themeColor="text1"/>
           <w:sz w:val="22"/>
           <w:szCs w:val="22"/>
         </w:rPr>
@@ -643,7 +621,7 @@
       </w:r>
       <w:r>
         <w:rPr>
-          <w:color w:val="008000"/>
+          <w:color w:val="000000" w:themeColor="text1"/>
           <w:sz w:val="22"/>
           <w:szCs w:val="22"/>
         </w:rPr>
@@ -651,7 +629,7 @@
       </w:r>
       <w:r>
         <w:rPr>
-          <w:color w:val="008000"/>
+          <w:color w:val="000000" w:themeColor="text1"/>
           <w:sz w:val="22"/>
           <w:szCs w:val="22"/>
         </w:rPr>
@@ -659,7 +637,7 @@
       </w:r>
       <w:r>
         <w:rPr>
-          <w:color w:val="008000"/>
+          <w:color w:val="000000" w:themeColor="text1"/>
           <w:sz w:val="22"/>
           <w:szCs w:val="22"/>
         </w:rPr>
@@ -667,7 +645,7 @@
       </w:r>
       <w:r>
         <w:rPr>
-          <w:color w:val="008000"/>
+          <w:color w:val="000000" w:themeColor="text1"/>
           <w:sz w:val="22"/>
           <w:szCs w:val="22"/>
         </w:rPr>
@@ -675,16 +653,16 @@
       </w:r>
       <w:r>
         <w:rPr>
-          <w:color w:val="008000"/>
-          <w:sz w:val="22"/>
-          <w:szCs w:val="22"/>
-        </w:rPr>
-        <w:t xml:space="preserve"> times the acquisition cost of capital assets. Maintenance (including spare parts) and (unplanned) downtime of capital goods is one of the main culprits in these cost figures. In fact, in 2003 spare part sales and services (mostly maintenance) accounted for 8% of the gross domestic product in the United States (</w:t>
+          <w:color w:val="000000" w:themeColor="text1"/>
+          <w:sz w:val="22"/>
+          <w:szCs w:val="22"/>
+        </w:rPr>
+        <w:t xml:space="preserve"> times the acquisition cost of capital assets. In fact, in 2003 spare part sales and services (mostly maintenance) accounted for 8% of the gross domestic product in the United States (</w:t>
       </w:r>
       <w:proofErr w:type="spellStart"/>
       <w:r>
         <w:rPr>
-          <w:color w:val="008000"/>
+          <w:color w:val="000000" w:themeColor="text1"/>
           <w:sz w:val="22"/>
           <w:szCs w:val="22"/>
         </w:rPr>
@@ -693,7 +671,7 @@
       <w:proofErr w:type="spellEnd"/>
       <w:r>
         <w:rPr>
-          <w:color w:val="008000"/>
+          <w:color w:val="000000" w:themeColor="text1"/>
           <w:sz w:val="22"/>
           <w:szCs w:val="22"/>
         </w:rPr>
@@ -702,7 +680,7 @@
       <w:proofErr w:type="spellStart"/>
       <w:r>
         <w:rPr>
-          <w:color w:val="008000"/>
+          <w:color w:val="000000" w:themeColor="text1"/>
           <w:sz w:val="22"/>
           <w:szCs w:val="22"/>
         </w:rPr>
@@ -711,59 +689,234 @@
       <w:proofErr w:type="spellEnd"/>
       <w:r>
         <w:rPr>
-          <w:color w:val="008000"/>
-          <w:sz w:val="22"/>
-          <w:szCs w:val="22"/>
-        </w:rPr>
-        <w:t xml:space="preserve"> estimated that the yearly </w:t>
-      </w:r>
-      <w:r>
-        <w:rPr>
-          <w:color w:val="008000"/>
+          <w:color w:val="000000" w:themeColor="text1"/>
+          <w:sz w:val="22"/>
+          <w:szCs w:val="22"/>
+        </w:rPr>
+        <w:t xml:space="preserve"> estimated that the yearly expenditure in the US on spare parts amounts to 700 billion </w:t>
+      </w:r>
+      <w:proofErr w:type="gramStart"/>
+      <w:r>
+        <w:rPr>
+          <w:color w:val="000000" w:themeColor="text1"/>
+          <w:sz w:val="22"/>
+          <w:szCs w:val="22"/>
+        </w:rPr>
+        <w:t>dollars which</w:t>
+      </w:r>
+      <w:proofErr w:type="gramEnd"/>
+      <w:r>
+        <w:rPr>
+          <w:color w:val="000000" w:themeColor="text1"/>
+          <w:sz w:val="22"/>
+          <w:szCs w:val="22"/>
+        </w:rPr>
+        <w:t xml:space="preserve"> is 8% of</w:t>
+      </w:r>
+      <w:r>
+        <w:rPr>
+          <w:color w:val="000000" w:themeColor="text1"/>
+          <w:sz w:val="22"/>
+          <w:szCs w:val="22"/>
+        </w:rPr>
+        <w:t xml:space="preserve"> </w:t>
+      </w:r>
+      <w:r>
+        <w:rPr>
+          <w:color w:val="000000" w:themeColor="text1"/>
+          <w:sz w:val="22"/>
+          <w:szCs w:val="22"/>
+        </w:rPr>
+        <w:t>the US gross domestic product (Jasper, 2006).</w:t>
+      </w:r>
+    </w:p>
+    <w:p>
+      <w:pPr>
+        <w:rPr>
+          <w:sz w:val="22"/>
+          <w:szCs w:val="22"/>
+        </w:rPr>
+      </w:pPr>
+    </w:p>
+    <w:p>
+      <w:pPr>
+        <w:rPr>
+          <w:sz w:val="22"/>
+          <w:szCs w:val="22"/>
+        </w:rPr>
+      </w:pPr>
+      <w:r>
+        <w:rPr>
+          <w:sz w:val="22"/>
+          <w:szCs w:val="22"/>
+        </w:rPr>
+        <w:t>How to create optimal maintenance policies and schedule the tasks of maintenance efficiently</w:t>
+      </w:r>
+      <w:r>
+        <w:rPr>
+          <w:sz w:val="22"/>
+          <w:szCs w:val="22"/>
+        </w:rPr>
+        <w:t xml:space="preserve"> </w:t>
+      </w:r>
+      <w:r>
+        <w:rPr>
+          <w:sz w:val="22"/>
+          <w:szCs w:val="22"/>
+        </w:rPr>
+        <w:t>becomes a challenging problem</w:t>
+      </w:r>
+      <w:r>
+        <w:rPr>
+          <w:sz w:val="22"/>
+          <w:szCs w:val="22"/>
+        </w:rPr>
+        <w:t>, since we not only need to</w:t>
+      </w:r>
+      <w:r>
+        <w:rPr>
+          <w:sz w:val="22"/>
+          <w:szCs w:val="22"/>
+        </w:rPr>
+        <w:t xml:space="preserve"> reduce t</w:t>
+      </w:r>
+      <w:r>
+        <w:rPr>
+          <w:sz w:val="22"/>
+          <w:szCs w:val="22"/>
+        </w:rPr>
+        <w:t xml:space="preserve">he total cost of ownership but also have to achieve </w:t>
+      </w:r>
+      <w:r>
+        <w:rPr>
+          <w:sz w:val="22"/>
+          <w:szCs w:val="22"/>
+        </w:rPr>
+        <w:t xml:space="preserve">a high level of </w:t>
+      </w:r>
+      <w:r>
+        <w:rPr>
+          <w:sz w:val="22"/>
+          <w:szCs w:val="22"/>
+        </w:rPr>
+        <w:t xml:space="preserve">system </w:t>
+      </w:r>
+      <w:r>
+        <w:rPr>
+          <w:sz w:val="22"/>
+          <w:szCs w:val="22"/>
+        </w:rPr>
+        <w:t>availability and reliability</w:t>
+      </w:r>
+      <w:r>
+        <w:rPr>
+          <w:sz w:val="22"/>
+          <w:szCs w:val="22"/>
+        </w:rPr>
+        <w:t xml:space="preserve">. </w:t>
+      </w:r>
+      <w:r>
+        <w:rPr>
+          <w:sz w:val="22"/>
+          <w:szCs w:val="22"/>
+        </w:rPr>
+        <w:t xml:space="preserve">Many maintenance strategies have been proposed to tackle this problem. Figure 1 gives an overview of maintenance strategies. </w:t>
+      </w:r>
+      <w:r>
+        <w:rPr>
+          <w:sz w:val="22"/>
+          <w:szCs w:val="22"/>
+        </w:rPr>
+        <w:t xml:space="preserve">Different from regular production operations, maintenance operations are not instigated by demand from an outside </w:t>
+      </w:r>
+      <w:r>
+        <w:rPr>
           <w:sz w:val="22"/>
           <w:szCs w:val="22"/>
         </w:rPr>
         <w:lastRenderedPageBreak/>
-        <w:t>expenditure in the US on spare parts amounts to 700 billion dollars which is 8% of</w:t>
-      </w:r>
-      <w:r>
-        <w:rPr>
-          <w:color w:val="008000"/>
+        <w:t>customer, but by the need for maintenance of equipment.</w:t>
+      </w:r>
+      <w:r>
+        <w:rPr>
+          <w:sz w:val="22"/>
+          <w:szCs w:val="22"/>
+        </w:rPr>
+        <w:t xml:space="preserve"> The need</w:t>
+      </w:r>
+      <w:r>
+        <w:rPr>
+          <w:sz w:val="22"/>
+          <w:szCs w:val="22"/>
+        </w:rPr>
+        <w:t>s</w:t>
+      </w:r>
+      <w:r>
+        <w:rPr>
+          <w:sz w:val="22"/>
+          <w:szCs w:val="22"/>
+        </w:rPr>
+        <w:t xml:space="preserve"> of maintenance can come from machine degradations, failures, or technology upgrades.</w:t>
+      </w:r>
+      <w:r>
+        <w:rPr>
+          <w:sz w:val="22"/>
+          <w:szCs w:val="22"/>
+        </w:rPr>
+        <w:t xml:space="preserve"> If a maintenance activity is initiated by technology upgrade, it has been defin</w:t>
+      </w:r>
+      <w:r>
+        <w:rPr>
+          <w:sz w:val="22"/>
+          <w:szCs w:val="22"/>
+        </w:rPr>
+        <w:t xml:space="preserve">ed as </w:t>
+      </w:r>
+      <w:proofErr w:type="spellStart"/>
+      <w:r>
+        <w:rPr>
+          <w:sz w:val="22"/>
+          <w:szCs w:val="22"/>
+        </w:rPr>
+        <w:t>modificative</w:t>
+      </w:r>
+      <w:proofErr w:type="spellEnd"/>
+      <w:r>
+        <w:rPr>
+          <w:sz w:val="22"/>
+          <w:szCs w:val="22"/>
+        </w:rPr>
+        <w:t xml:space="preserve"> maintenance</w:t>
+      </w:r>
+      <w:r>
+        <w:rPr>
+          <w:sz w:val="22"/>
+          <w:szCs w:val="22"/>
+        </w:rPr>
+        <w:t>.</w:t>
+      </w:r>
+      <w:r>
+        <w:rPr>
           <w:sz w:val="22"/>
           <w:szCs w:val="22"/>
         </w:rPr>
         <w:t xml:space="preserve"> </w:t>
       </w:r>
-      <w:r>
-        <w:rPr>
-          <w:color w:val="008000"/>
-          <w:sz w:val="22"/>
-          <w:szCs w:val="22"/>
-        </w:rPr>
-        <w:t>the US gross domestic product (Jasper, 2006).</w:t>
-      </w:r>
-    </w:p>
-    <w:p>
-      <w:pPr>
-        <w:rPr>
-          <w:sz w:val="22"/>
-          <w:szCs w:val="22"/>
-        </w:rPr>
-      </w:pPr>
-    </w:p>
-    <w:p>
-      <w:pPr>
-        <w:rPr>
-          <w:sz w:val="22"/>
-          <w:szCs w:val="22"/>
-        </w:rPr>
-      </w:pPr>
-      <w:r>
-        <w:rPr>
-          <w:sz w:val="22"/>
-          <w:szCs w:val="22"/>
-        </w:rPr>
-        <w:t>How to create optimal maintenance policies and schedule the tasks of maintenance efficiently</w:t>
+      <w:proofErr w:type="spellStart"/>
+      <w:r>
+        <w:rPr>
+          <w:sz w:val="22"/>
+          <w:szCs w:val="22"/>
+        </w:rPr>
+        <w:t>Modificative</w:t>
+      </w:r>
+      <w:proofErr w:type="spellEnd"/>
+      <w:r>
+        <w:rPr>
+          <w:sz w:val="22"/>
+          <w:szCs w:val="22"/>
+        </w:rPr>
+        <w:t xml:space="preserve"> maintenance concerns interchanging a part with a technically more advanced part in order to upgrade the equipment. This form of maintenance is usually project based and non-recurring.</w:t>
       </w:r>
       <w:r>
         <w:rPr>
@@ -772,54 +925,132 @@
         </w:rPr>
         <w:t xml:space="preserve"> </w:t>
       </w:r>
-      <w:r>
-        <w:rPr>
-          <w:sz w:val="22"/>
-          <w:szCs w:val="22"/>
-        </w:rPr>
-        <w:t>becomes a challenging problem</w:t>
-      </w:r>
-      <w:r>
-        <w:rPr>
-          <w:sz w:val="22"/>
-          <w:szCs w:val="22"/>
-        </w:rPr>
-        <w:t>, since we not only need to</w:t>
-      </w:r>
-      <w:r>
-        <w:rPr>
-          <w:sz w:val="22"/>
-          <w:szCs w:val="22"/>
-        </w:rPr>
-        <w:t xml:space="preserve"> reduce t</w:t>
-      </w:r>
-      <w:r>
-        <w:rPr>
-          <w:sz w:val="22"/>
-          <w:szCs w:val="22"/>
-        </w:rPr>
-        <w:t xml:space="preserve">he total cost of ownership but also have to achieve </w:t>
-      </w:r>
-      <w:r>
-        <w:rPr>
-          <w:sz w:val="22"/>
-          <w:szCs w:val="22"/>
-        </w:rPr>
-        <w:t xml:space="preserve">a high level of </w:t>
-      </w:r>
-      <w:r>
-        <w:rPr>
-          <w:sz w:val="22"/>
-          <w:szCs w:val="22"/>
-        </w:rPr>
-        <w:t xml:space="preserve">system </w:t>
-      </w:r>
-      <w:r>
-        <w:rPr>
-          <w:sz w:val="22"/>
-          <w:szCs w:val="22"/>
-        </w:rPr>
-        <w:t>availability and reliability</w:t>
+    </w:p>
+    <w:p>
+      <w:pPr>
+        <w:rPr>
+          <w:sz w:val="22"/>
+          <w:szCs w:val="22"/>
+        </w:rPr>
+      </w:pPr>
+    </w:p>
+    <w:p>
+      <w:pPr>
+        <w:rPr>
+          <w:rFonts w:eastAsia="宋体"/>
+          <w:sz w:val="22"/>
+          <w:szCs w:val="22"/>
+          <w:lang w:eastAsia="zh-CN"/>
+        </w:rPr>
+      </w:pPr>
+      <w:r>
+        <w:rPr>
+          <w:sz w:val="22"/>
+          <w:szCs w:val="22"/>
+        </w:rPr>
+        <w:t xml:space="preserve">The maintenance strategies that occur most often are preventive and corrective maintenance. Under a corrective maintenance strategy, a part is not replaced until it has failed, while under a preventive maintenance strategy, it is possible to replace parts before unexpected failures occur. </w:t>
+      </w:r>
+      <w:r>
+        <w:rPr>
+          <w:sz w:val="22"/>
+          <w:szCs w:val="22"/>
+        </w:rPr>
+        <w:t xml:space="preserve">To determine which strategy should be used, the information about reliability behaviors of systems plays an important role. </w:t>
+      </w:r>
+      <w:r>
+        <w:rPr>
+          <w:sz w:val="22"/>
+          <w:szCs w:val="22"/>
+        </w:rPr>
+        <w:t xml:space="preserve">Corrective maintenance is an attractive option for parts that do not wear, such as electronics. For parts that do wear, it can be beneficial to follow a preventive maintenance strategy. </w:t>
+      </w:r>
+    </w:p>
+    <w:p>
+      <w:pPr>
+        <w:rPr>
+          <w:rFonts w:eastAsia="宋体"/>
+          <w:sz w:val="22"/>
+          <w:szCs w:val="22"/>
+          <w:lang w:eastAsia="zh-CN"/>
+        </w:rPr>
+      </w:pPr>
+    </w:p>
+    <w:p>
+      <w:pPr>
+        <w:rPr>
+          <w:sz w:val="22"/>
+          <w:szCs w:val="22"/>
+        </w:rPr>
+      </w:pPr>
+      <w:r>
+        <w:rPr>
+          <w:sz w:val="22"/>
+          <w:szCs w:val="22"/>
+        </w:rPr>
+        <w:t xml:space="preserve">Preventive maintenance strategies can be further divided into time, usage and condition based maintenance. Under time based maintenance, </w:t>
+      </w:r>
+      <w:r>
+        <w:rPr>
+          <w:sz w:val="22"/>
+          <w:szCs w:val="22"/>
+        </w:rPr>
+        <w:t>the ages of systems or calendar times will be the variables that determine the executions of maintenance activities.</w:t>
+      </w:r>
+      <w:r>
+        <w:rPr>
+          <w:sz w:val="22"/>
+          <w:szCs w:val="22"/>
+        </w:rPr>
+        <w:t xml:space="preserve"> For example, an age based maintenance policy will optimize the age limit</w:t>
+      </w:r>
+      <w:r>
+        <w:rPr>
+          <w:sz w:val="22"/>
+          <w:szCs w:val="22"/>
+        </w:rPr>
+        <w:t xml:space="preserve"> after which</w:t>
+      </w:r>
+      <w:r>
+        <w:rPr>
+          <w:sz w:val="22"/>
+          <w:szCs w:val="22"/>
+        </w:rPr>
+        <w:t xml:space="preserve"> a system will get preventively maintained</w:t>
+      </w:r>
+      <w:r>
+        <w:rPr>
+          <w:sz w:val="22"/>
+          <w:szCs w:val="22"/>
+        </w:rPr>
+        <w:t>. Block replacement policy has a fixed maintenance interval</w:t>
+      </w:r>
+      <w:r>
+        <w:rPr>
+          <w:sz w:val="22"/>
+          <w:szCs w:val="22"/>
+        </w:rPr>
+        <w:t xml:space="preserve"> to optimize</w:t>
+      </w:r>
+      <w:r>
+        <w:rPr>
+          <w:sz w:val="22"/>
+          <w:szCs w:val="22"/>
+        </w:rPr>
+        <w:t>, which specifies the time points at which a system will get preventively maintained.</w:t>
+      </w:r>
+      <w:r>
+        <w:rPr>
+          <w:sz w:val="22"/>
+          <w:szCs w:val="22"/>
+        </w:rPr>
+        <w:t xml:space="preserve"> Notice that the information about reliability behaviors, which is used to optimize a certain time based maintenance policy, is the failure time distributions of systems/components estimated from historic</w:t>
+      </w:r>
+      <w:r>
+        <w:rPr>
+          <w:sz w:val="22"/>
+          <w:szCs w:val="22"/>
+        </w:rPr>
+        <w:t>al data or expertise knowledge</w:t>
       </w:r>
       <w:r>
         <w:rPr>
@@ -833,21 +1064,207 @@
           <w:sz w:val="22"/>
           <w:szCs w:val="22"/>
         </w:rPr>
-        <w:t xml:space="preserve">Many maintenance strategies have been proposed to tackle this problem. Figure 1 gives an overview of maintenance strategies. </w:t>
-      </w:r>
-      <w:r>
-        <w:rPr>
-          <w:sz w:val="22"/>
-          <w:szCs w:val="22"/>
-        </w:rPr>
-        <w:t>Different from regular production operations, maintenance operations are not instigated by demand from an outside customer, but by the need for maintenance of equipment.</w:t>
-      </w:r>
-      <w:r>
-        <w:rPr>
-          <w:sz w:val="22"/>
-          <w:szCs w:val="22"/>
-        </w:rPr>
-        <w:t xml:space="preserve"> The need</w:t>
+        <w:t xml:space="preserve"> </w:t>
+      </w:r>
+    </w:p>
+    <w:p>
+      <w:pPr>
+        <w:rPr>
+          <w:sz w:val="22"/>
+          <w:szCs w:val="22"/>
+        </w:rPr>
+      </w:pPr>
+    </w:p>
+    <w:p>
+      <w:pPr>
+        <w:rPr>
+          <w:sz w:val="22"/>
+          <w:szCs w:val="22"/>
+        </w:rPr>
+      </w:pPr>
+      <w:r>
+        <w:rPr>
+          <w:sz w:val="22"/>
+          <w:szCs w:val="22"/>
+        </w:rPr>
+        <w:t>For some cases, time in the field is not the most appropriate measurement of system degradation toward failure</w:t>
+      </w:r>
+      <w:r>
+        <w:rPr>
+          <w:sz w:val="22"/>
+          <w:szCs w:val="22"/>
+        </w:rPr>
+        <w:t>, e.g.,</w:t>
+      </w:r>
+      <w:r>
+        <w:rPr>
+          <w:sz w:val="22"/>
+          <w:szCs w:val="22"/>
+        </w:rPr>
+        <w:t xml:space="preserve"> a</w:t>
+      </w:r>
+      <w:r>
+        <w:rPr>
+          <w:sz w:val="22"/>
+          <w:szCs w:val="22"/>
+        </w:rPr>
+        <w:t>irplanes (</w:t>
+      </w:r>
+      <w:proofErr w:type="spellStart"/>
+      <w:r>
+        <w:rPr>
+          <w:sz w:val="22"/>
+          <w:szCs w:val="22"/>
+        </w:rPr>
+        <w:t>Tinga</w:t>
+      </w:r>
+      <w:proofErr w:type="spellEnd"/>
+      <w:r>
+        <w:rPr>
+          <w:sz w:val="22"/>
+          <w:szCs w:val="22"/>
+        </w:rPr>
+        <w:t>,</w:t>
+      </w:r>
+      <w:r>
+        <w:rPr>
+          <w:sz w:val="22"/>
+          <w:szCs w:val="22"/>
+        </w:rPr>
+        <w:t xml:space="preserve"> </w:t>
+      </w:r>
+      <w:r>
+        <w:rPr>
+          <w:sz w:val="22"/>
+          <w:szCs w:val="22"/>
+        </w:rPr>
+        <w:t>2010</w:t>
+      </w:r>
+      <w:r>
+        <w:rPr>
+          <w:sz w:val="22"/>
+          <w:szCs w:val="22"/>
+        </w:rPr>
+        <w:t>). Usage</w:t>
+      </w:r>
+      <w:r>
+        <w:rPr>
+          <w:sz w:val="22"/>
+          <w:szCs w:val="22"/>
+        </w:rPr>
+        <w:t>/load</w:t>
+      </w:r>
+      <w:r>
+        <w:rPr>
+          <w:sz w:val="22"/>
+          <w:szCs w:val="22"/>
+        </w:rPr>
+        <w:t xml:space="preserve"> based maintenance has been proposed</w:t>
+      </w:r>
+      <w:r>
+        <w:rPr>
+          <w:sz w:val="22"/>
+          <w:szCs w:val="22"/>
+        </w:rPr>
+        <w:t xml:space="preserve"> </w:t>
+      </w:r>
+      <w:r>
+        <w:rPr>
+          <w:sz w:val="22"/>
+          <w:szCs w:val="22"/>
+        </w:rPr>
+        <w:t xml:space="preserve">to assess </w:t>
+      </w:r>
+      <w:r>
+        <w:rPr>
+          <w:sz w:val="22"/>
+          <w:szCs w:val="22"/>
+        </w:rPr>
+        <w:t>th</w:t>
+      </w:r>
+      <w:r>
+        <w:rPr>
+          <w:sz w:val="22"/>
+          <w:szCs w:val="22"/>
+        </w:rPr>
+        <w:t>e system condition (and prognos</w:t>
+      </w:r>
+      <w:r>
+        <w:rPr>
+          <w:sz w:val="22"/>
+          <w:szCs w:val="22"/>
+        </w:rPr>
+        <w:t xml:space="preserve">tics), </w:t>
+      </w:r>
+      <w:r>
+        <w:rPr>
+          <w:sz w:val="22"/>
+          <w:szCs w:val="22"/>
+        </w:rPr>
+        <w:t xml:space="preserve">by </w:t>
+      </w:r>
+      <w:r>
+        <w:rPr>
+          <w:sz w:val="22"/>
+          <w:szCs w:val="22"/>
+        </w:rPr>
+        <w:t>applying usage or load parameters</w:t>
+      </w:r>
+      <w:r>
+        <w:rPr>
+          <w:sz w:val="22"/>
+          <w:szCs w:val="22"/>
+        </w:rPr>
+        <w:t xml:space="preserve"> in a physical model that describes the physics of failure. The</w:t>
+      </w:r>
+      <w:r>
+        <w:rPr>
+          <w:sz w:val="22"/>
+          <w:szCs w:val="22"/>
+        </w:rPr>
+        <w:t xml:space="preserve"> usage or</w:t>
+      </w:r>
+      <w:r>
+        <w:rPr>
+          <w:sz w:val="22"/>
+          <w:szCs w:val="22"/>
+        </w:rPr>
+        <w:t xml:space="preserve"> load can be recorded or</w:t>
+      </w:r>
+      <w:r>
+        <w:rPr>
+          <w:sz w:val="22"/>
+          <w:szCs w:val="22"/>
+        </w:rPr>
+        <w:t xml:space="preserve"> monitored during service. </w:t>
+      </w:r>
+      <w:r>
+        <w:rPr>
+          <w:sz w:val="22"/>
+          <w:szCs w:val="22"/>
+        </w:rPr>
+        <w:t>For example, the start-stops and rotational speeds can be recorded for a plane; the temperature, strain and electrical current can be monitored for mechanical and electrical systems.</w:t>
+      </w:r>
+      <w:r>
+        <w:rPr>
+          <w:sz w:val="22"/>
+          <w:szCs w:val="22"/>
+        </w:rPr>
+        <w:t xml:space="preserve"> Based on these records of usage/load over time, the system condition will be evaluated and preventive maintenance actions will be performed when the system condition is close to a failure status.</w:t>
+      </w:r>
+      <w:r>
+        <w:rPr>
+          <w:sz w:val="22"/>
+          <w:szCs w:val="22"/>
+        </w:rPr>
+        <w:t xml:space="preserve"> T</w:t>
+      </w:r>
+      <w:r>
+        <w:rPr>
+          <w:sz w:val="22"/>
+          <w:szCs w:val="22"/>
+        </w:rPr>
+        <w:t>he predictions of failure</w:t>
       </w:r>
       <w:r>
         <w:rPr>
@@ -861,51 +1278,28 @@
           <w:sz w:val="22"/>
           <w:szCs w:val="22"/>
         </w:rPr>
-        <w:t xml:space="preserve"> of maintenance can come from machine degradations, failures, or technology upgrades.</w:t>
-      </w:r>
-      <w:r>
-        <w:rPr>
-          <w:sz w:val="22"/>
-          <w:szCs w:val="22"/>
-        </w:rPr>
-        <w:t xml:space="preserve"> If a maintenance activity is initiated by technology upgrade, it has been defined as </w:t>
-      </w:r>
-      <w:proofErr w:type="spellStart"/>
-      <w:r>
-        <w:rPr>
-          <w:sz w:val="22"/>
-          <w:szCs w:val="22"/>
-        </w:rPr>
-        <w:t>modificative</w:t>
-      </w:r>
-      <w:proofErr w:type="spellEnd"/>
-      <w:r>
-        <w:rPr>
-          <w:sz w:val="22"/>
-          <w:szCs w:val="22"/>
-        </w:rPr>
-        <w:t xml:space="preserve"> maintenance (</w:t>
-      </w:r>
-      <w:r>
-        <w:rPr>
-          <w:sz w:val="22"/>
-          <w:szCs w:val="22"/>
-        </w:rPr>
-        <w:t>Joachim Arts, 2013</w:t>
-      </w:r>
-      <w:r>
-        <w:rPr>
-          <w:sz w:val="22"/>
-          <w:szCs w:val="22"/>
-        </w:rPr>
-        <w:t>)</w:t>
-      </w:r>
-      <w:r>
-        <w:rPr>
-          <w:sz w:val="22"/>
-          <w:szCs w:val="22"/>
-        </w:rPr>
-        <w:t>.</w:t>
+        <w:t xml:space="preserve"> under this maintenance strategy can be</w:t>
+      </w:r>
+      <w:r>
+        <w:rPr>
+          <w:sz w:val="22"/>
+          <w:szCs w:val="22"/>
+        </w:rPr>
+        <w:t xml:space="preserve"> much more accur</w:t>
+      </w:r>
+      <w:r>
+        <w:rPr>
+          <w:sz w:val="22"/>
+          <w:szCs w:val="22"/>
+        </w:rPr>
+        <w:t xml:space="preserve">ate than those of the time </w:t>
+      </w:r>
+      <w:r>
+        <w:rPr>
+          <w:sz w:val="22"/>
+          <w:szCs w:val="22"/>
+        </w:rPr>
+        <w:t>based approaches, since a physical model is used to calculate the system degradation.</w:t>
       </w:r>
       <w:r>
         <w:rPr>
@@ -914,21 +1308,70 @@
         </w:rPr>
         <w:t xml:space="preserve"> </w:t>
       </w:r>
-      <w:proofErr w:type="spellStart"/>
-      <w:r>
-        <w:rPr>
-          <w:sz w:val="22"/>
-          <w:szCs w:val="22"/>
-        </w:rPr>
-        <w:t>Modificative</w:t>
-      </w:r>
-      <w:proofErr w:type="spellEnd"/>
-      <w:r>
-        <w:rPr>
-          <w:sz w:val="22"/>
-          <w:szCs w:val="22"/>
-        </w:rPr>
-        <w:t xml:space="preserve"> maintenance concerns interchanging a part with a technically more advanced part in order to upgrade the equipment. This form of maintenance is usually project based and non-recurring.</w:t>
+    </w:p>
+    <w:p>
+      <w:pPr>
+        <w:rPr>
+          <w:sz w:val="22"/>
+          <w:szCs w:val="22"/>
+        </w:rPr>
+      </w:pPr>
+    </w:p>
+    <w:p>
+      <w:pPr>
+        <w:rPr>
+          <w:sz w:val="22"/>
+          <w:szCs w:val="22"/>
+        </w:rPr>
+      </w:pPr>
+      <w:r>
+        <w:rPr>
+          <w:sz w:val="22"/>
+          <w:szCs w:val="22"/>
+        </w:rPr>
+        <w:t xml:space="preserve">In condition based maintenance, the actual condition of a part is gauged and maintenance is conducted based on this. </w:t>
+      </w:r>
+      <w:r>
+        <w:rPr>
+          <w:sz w:val="22"/>
+          <w:szCs w:val="22"/>
+        </w:rPr>
+        <w:t>The condition of a part can be measured either by inspections (periodically or according to a certain schedule) or through continuous monitoring of sensors. How the condition of equipment is measured depends on the nature of equipment</w:t>
+      </w:r>
+      <w:r>
+        <w:rPr>
+          <w:sz w:val="22"/>
+          <w:szCs w:val="22"/>
+        </w:rPr>
+        <w:t xml:space="preserve">, measurement accuracy or </w:t>
+      </w:r>
+      <w:r>
+        <w:rPr>
+          <w:sz w:val="22"/>
+          <w:szCs w:val="22"/>
+        </w:rPr>
+        <w:t>economic concerns</w:t>
+      </w:r>
+      <w:r>
+        <w:rPr>
+          <w:sz w:val="22"/>
+          <w:szCs w:val="22"/>
+        </w:rPr>
+        <w:t>. The condition of ball bearings can be measured by monitoring the amplitude of vibrations around the bea</w:t>
+      </w:r>
+      <w:r>
+        <w:rPr>
+          <w:sz w:val="22"/>
+          <w:szCs w:val="22"/>
+        </w:rPr>
+        <w:t>ring through sensors</w:t>
+      </w:r>
+      <w:r>
+        <w:rPr>
+          <w:sz w:val="22"/>
+          <w:szCs w:val="22"/>
+        </w:rPr>
+        <w:t>. The condition of a metal part in a structure can be determined by visually inspecting the number and length of cracks periodically.</w:t>
       </w:r>
       <w:r>
         <w:rPr>
@@ -937,132 +1380,149 @@
         </w:rPr>
         <w:t xml:space="preserve"> </w:t>
       </w:r>
-    </w:p>
-    <w:p>
-      <w:pPr>
-        <w:rPr>
-          <w:sz w:val="22"/>
-          <w:szCs w:val="22"/>
-        </w:rPr>
-      </w:pPr>
-    </w:p>
-    <w:p>
-      <w:pPr>
-        <w:rPr>
-          <w:rFonts w:eastAsia="宋体"/>
-          <w:sz w:val="22"/>
-          <w:szCs w:val="22"/>
-          <w:lang w:eastAsia="zh-CN"/>
-        </w:rPr>
-      </w:pPr>
-      <w:r>
-        <w:rPr>
-          <w:sz w:val="22"/>
-          <w:szCs w:val="22"/>
-        </w:rPr>
-        <w:t xml:space="preserve">The maintenance strategies that occur most often are preventive and corrective maintenance. Under a corrective maintenance strategy, a part is not replaced until it has failed, while under a preventive maintenance strategy, it is possible to replace parts before unexpected failures occur. </w:t>
-      </w:r>
-      <w:r>
-        <w:rPr>
-          <w:sz w:val="22"/>
-          <w:szCs w:val="22"/>
-        </w:rPr>
-        <w:t xml:space="preserve">To determine which strategy should be used, the information about reliability behaviors of systems plays an important role. </w:t>
-      </w:r>
-      <w:r>
-        <w:rPr>
-          <w:sz w:val="22"/>
-          <w:szCs w:val="22"/>
-        </w:rPr>
-        <w:t xml:space="preserve">Corrective maintenance is an attractive option for parts that do not wear, such as electronics. For parts that do wear, it can be beneficial to follow a preventive maintenance strategy. </w:t>
-      </w:r>
-    </w:p>
-    <w:p>
-      <w:pPr>
-        <w:rPr>
-          <w:rFonts w:eastAsia="宋体"/>
-          <w:sz w:val="22"/>
-          <w:szCs w:val="22"/>
-          <w:lang w:eastAsia="zh-CN"/>
-        </w:rPr>
-      </w:pPr>
-    </w:p>
-    <w:p>
-      <w:pPr>
-        <w:rPr>
-          <w:sz w:val="22"/>
-          <w:szCs w:val="22"/>
-        </w:rPr>
-      </w:pPr>
-      <w:r>
-        <w:rPr>
-          <w:sz w:val="22"/>
-          <w:szCs w:val="22"/>
-        </w:rPr>
-        <w:t xml:space="preserve">Preventive maintenance strategies can be further divided into time, usage and condition based maintenance. Under time based maintenance, </w:t>
-      </w:r>
-      <w:r>
-        <w:rPr>
-          <w:sz w:val="22"/>
-          <w:szCs w:val="22"/>
-        </w:rPr>
-        <w:t>the ages of systems or calendar times will be the variables that determine the executions of maintenance activities.</w:t>
-      </w:r>
-      <w:r>
-        <w:rPr>
-          <w:sz w:val="22"/>
-          <w:szCs w:val="22"/>
-        </w:rPr>
-        <w:t xml:space="preserve"> For example, an age based maintenance policy will optimize the age limit</w:t>
-      </w:r>
-      <w:r>
-        <w:rPr>
-          <w:sz w:val="22"/>
-          <w:szCs w:val="22"/>
-        </w:rPr>
-        <w:t xml:space="preserve"> after which</w:t>
-      </w:r>
-      <w:r>
-        <w:rPr>
-          <w:sz w:val="22"/>
-          <w:szCs w:val="22"/>
-        </w:rPr>
-        <w:t xml:space="preserve"> a system will get preventively maintained</w:t>
-      </w:r>
-      <w:r>
-        <w:rPr>
-          <w:sz w:val="22"/>
-          <w:szCs w:val="22"/>
-        </w:rPr>
-        <w:t>. Block replacement policy has a fixed maintenance interval</w:t>
-      </w:r>
-      <w:r>
-        <w:rPr>
-          <w:sz w:val="22"/>
-          <w:szCs w:val="22"/>
-        </w:rPr>
-        <w:t xml:space="preserve"> to optimize</w:t>
-      </w:r>
-      <w:r>
-        <w:rPr>
-          <w:sz w:val="22"/>
-          <w:szCs w:val="22"/>
-        </w:rPr>
-        <w:t>, which specifies the time points at which a system will get preventively maintained.</w:t>
-      </w:r>
-      <w:r>
-        <w:rPr>
-          <w:sz w:val="22"/>
-          <w:szCs w:val="22"/>
-        </w:rPr>
-        <w:t xml:space="preserve"> Notice that the information about reliability behaviors, which is used to optimize a certain time based maintenance policy, is the failure time distributions of systems/components estimated from historic</w:t>
-      </w:r>
-      <w:r>
-        <w:rPr>
-          <w:sz w:val="22"/>
-          <w:szCs w:val="22"/>
-        </w:rPr>
-        <w:t>al data or expertise knowledge</w:t>
+      <w:r>
+        <w:rPr>
+          <w:sz w:val="22"/>
+          <w:szCs w:val="22"/>
+        </w:rPr>
+        <w:t>For mechanical systems with moving parts, the concentration of ferrous parts in the lubrication fluid can be inspected periodically as an indication of the wear.</w:t>
+      </w:r>
+      <w:r>
+        <w:rPr>
+          <w:sz w:val="22"/>
+          <w:szCs w:val="22"/>
+        </w:rPr>
+        <w:t xml:space="preserve"> </w:t>
+      </w:r>
+    </w:p>
+    <w:p>
+      <w:pPr>
+        <w:rPr>
+          <w:sz w:val="22"/>
+          <w:szCs w:val="22"/>
+        </w:rPr>
+      </w:pPr>
+    </w:p>
+    <w:p>
+      <w:pPr>
+        <w:rPr>
+          <w:sz w:val="22"/>
+          <w:szCs w:val="22"/>
+        </w:rPr>
+      </w:pPr>
+    </w:p>
+    <w:p>
+      <w:pPr>
+        <w:rPr>
+          <w:sz w:val="22"/>
+          <w:szCs w:val="22"/>
+        </w:rPr>
+      </w:pPr>
+      <w:r>
+        <w:rPr>
+          <w:sz w:val="22"/>
+          <w:szCs w:val="22"/>
+        </w:rPr>
+        <w:t>The major difference of CBM compared with other maintenance strategies is the utilization of the advanced information about the health status of a component or a syst</w:t>
+      </w:r>
+      <w:r>
+        <w:rPr>
+          <w:sz w:val="22"/>
+          <w:szCs w:val="22"/>
+        </w:rPr>
+        <w:t>em</w:t>
+      </w:r>
+      <w:r>
+        <w:rPr>
+          <w:sz w:val="22"/>
+          <w:szCs w:val="22"/>
+        </w:rPr>
+        <w:t xml:space="preserve"> (collected through inspections or sensors)</w:t>
+      </w:r>
+      <w:r>
+        <w:rPr>
+          <w:sz w:val="22"/>
+          <w:szCs w:val="22"/>
+        </w:rPr>
+        <w:t>. For condition-based policies, systems or components have multiple intermediate states in between the failure state and the perfect/newest state. The transition of degradation states can be described by many different type</w:t>
+      </w:r>
+      <w:r>
+        <w:rPr>
+          <w:sz w:val="22"/>
+          <w:szCs w:val="22"/>
+        </w:rPr>
+        <w:t>s of probability models, e.g., delay t</w:t>
+      </w:r>
+      <w:r>
+        <w:rPr>
+          <w:sz w:val="22"/>
+          <w:szCs w:val="22"/>
+        </w:rPr>
+        <w:t xml:space="preserve">ime model, </w:t>
+      </w:r>
+      <w:r>
+        <w:rPr>
+          <w:sz w:val="22"/>
+          <w:szCs w:val="22"/>
+        </w:rPr>
+        <w:t xml:space="preserve">or </w:t>
+      </w:r>
+      <w:r>
+        <w:rPr>
+          <w:sz w:val="22"/>
+          <w:szCs w:val="22"/>
+        </w:rPr>
+        <w:t>Markov process. Or, the deterioration of systems may follow a continuous stochastic process, e</w:t>
+      </w:r>
+      <w:r>
+        <w:rPr>
+          <w:sz w:val="22"/>
+          <w:szCs w:val="22"/>
+        </w:rPr>
+        <w:t xml:space="preserve">.g., random coefficient model, gamma process, or Wiener process. The advanced information collected through inspections or sensors will be used to estimate the parameters of a selected probability model for a degradation process. </w:t>
+      </w:r>
+      <w:r>
+        <w:rPr>
+          <w:sz w:val="22"/>
+          <w:szCs w:val="22"/>
+        </w:rPr>
+        <w:t xml:space="preserve">Based </w:t>
+      </w:r>
+      <w:r>
+        <w:rPr>
+          <w:sz w:val="22"/>
+          <w:szCs w:val="22"/>
+        </w:rPr>
+        <w:lastRenderedPageBreak/>
+        <w:t>on the probability models</w:t>
+      </w:r>
+      <w:r>
+        <w:rPr>
+          <w:sz w:val="22"/>
+          <w:szCs w:val="22"/>
+        </w:rPr>
+        <w:t xml:space="preserve"> of degradation processes, the inspection and replacement</w:t>
+      </w:r>
+      <w:r>
+        <w:rPr>
+          <w:sz w:val="22"/>
+          <w:szCs w:val="22"/>
+        </w:rPr>
+        <w:t>/maintenance</w:t>
+      </w:r>
+      <w:r>
+        <w:rPr>
+          <w:sz w:val="22"/>
+          <w:szCs w:val="22"/>
+        </w:rPr>
+        <w:t xml:space="preserve"> decisions can be made to optimize the CBM policies</w:t>
+      </w:r>
+      <w:r>
+        <w:rPr>
+          <w:sz w:val="22"/>
+          <w:szCs w:val="22"/>
+        </w:rPr>
+        <w:t xml:space="preserve"> from the cost and reliability/availability perspectives</w:t>
       </w:r>
       <w:r>
         <w:rPr>
@@ -1071,6 +1531,31 @@
         </w:rPr>
         <w:t xml:space="preserve">. </w:t>
       </w:r>
+    </w:p>
+    <w:p>
+      <w:pPr>
+        <w:rPr>
+          <w:sz w:val="22"/>
+          <w:szCs w:val="22"/>
+        </w:rPr>
+      </w:pPr>
+    </w:p>
+    <w:p>
+      <w:pPr>
+        <w:rPr>
+          <w:rFonts w:eastAsia="宋体"/>
+          <w:sz w:val="22"/>
+          <w:szCs w:val="22"/>
+          <w:lang w:eastAsia="zh-CN"/>
+        </w:rPr>
+      </w:pPr>
+      <w:r>
+        <w:rPr>
+          <w:sz w:val="22"/>
+          <w:szCs w:val="22"/>
+        </w:rPr>
+        <w:t>Maintenance operations are subject to considerable uncertainty due to the randomness of systems’ reliability behaviors. There is uncertainty both with respect to timing (When will maintenance</w:t>
+      </w:r>
       <w:r>
         <w:rPr>
           <w:sz w:val="22"/>
@@ -1078,468 +1563,247 @@
         </w:rPr>
         <w:t xml:space="preserve"> </w:t>
       </w:r>
-    </w:p>
-    <w:p>
-      <w:pPr>
-        <w:rPr>
-          <w:sz w:val="22"/>
-          <w:szCs w:val="22"/>
-        </w:rPr>
-      </w:pPr>
-    </w:p>
-    <w:p>
-      <w:pPr>
-        <w:rPr>
-          <w:sz w:val="22"/>
-          <w:szCs w:val="22"/>
-        </w:rPr>
-      </w:pPr>
-      <w:r>
-        <w:rPr>
-          <w:sz w:val="22"/>
-          <w:szCs w:val="22"/>
-        </w:rPr>
-        <w:t>For some cases, time in the field is not the most appropriate measurement of system degradation toward failure</w:t>
-      </w:r>
-      <w:r>
-        <w:rPr>
-          <w:sz w:val="22"/>
-          <w:szCs w:val="22"/>
-        </w:rPr>
-        <w:t>, e.g.,</w:t>
-      </w:r>
-      <w:r>
-        <w:rPr>
-          <w:sz w:val="22"/>
-          <w:szCs w:val="22"/>
-        </w:rPr>
-        <w:t xml:space="preserve"> a</w:t>
-      </w:r>
-      <w:r>
-        <w:rPr>
-          <w:sz w:val="22"/>
-          <w:szCs w:val="22"/>
-        </w:rPr>
-        <w:t>irplanes (</w:t>
-      </w:r>
-      <w:proofErr w:type="spellStart"/>
-      <w:r>
-        <w:rPr>
-          <w:sz w:val="22"/>
-          <w:szCs w:val="22"/>
-        </w:rPr>
-        <w:t>Tiedo</w:t>
-      </w:r>
-      <w:proofErr w:type="spellEnd"/>
-      <w:r>
-        <w:rPr>
-          <w:sz w:val="22"/>
-          <w:szCs w:val="22"/>
-        </w:rPr>
-        <w:t xml:space="preserve"> Tinga</w:t>
+      <w:r>
+        <w:rPr>
+          <w:sz w:val="22"/>
+          <w:szCs w:val="22"/>
+        </w:rPr>
+        <w:t>/replacement be needed?) and content (What parts need maintenance</w:t>
+      </w:r>
+      <w:r>
+        <w:rPr>
+          <w:sz w:val="22"/>
+          <w:szCs w:val="22"/>
+        </w:rPr>
+        <w:t xml:space="preserve"> </w:t>
+      </w:r>
+      <w:r>
+        <w:rPr>
+          <w:sz w:val="22"/>
+          <w:szCs w:val="22"/>
+        </w:rPr>
+        <w:t>/replacement?). Corrective maintenance cannot be planned for ahead of time. Therefore, both the timing and content of maintenance operations are uncertain, which gives difficulties for the scheduling of maintenance resources, i.e., human resources, repair tools or spare parts. For preventive maintenance, since the aim is to repair or maintain a system before the unexpected failures, a certain portion of the maintenance activities is planned in advance.</w:t>
+      </w:r>
+      <w:r>
+        <w:rPr>
+          <w:rFonts w:eastAsia="宋体"/>
+          <w:sz w:val="22"/>
+          <w:szCs w:val="22"/>
+          <w:lang w:eastAsia="zh-CN"/>
+        </w:rPr>
+        <w:t xml:space="preserve"> For instance, under time based maintenance strategy, the preventive maintenance actions will be scheduled based on the ages of systems or the calendar time. Therefore the timing and content uncertainties of preventive maintenance strategies are reduced to a certain extent compared with corrective maintenance. The maintenance resources for preventive maintenance can be utilized more fully than for corrective maintenance. </w:t>
+      </w:r>
+    </w:p>
+    <w:p>
+      <w:pPr>
+        <w:rPr>
+          <w:rFonts w:eastAsia="宋体"/>
+          <w:sz w:val="22"/>
+          <w:szCs w:val="22"/>
+          <w:lang w:eastAsia="zh-CN"/>
+        </w:rPr>
+      </w:pPr>
+    </w:p>
+    <w:p>
+      <w:pPr>
+        <w:rPr>
+          <w:rFonts w:eastAsia="宋体"/>
+          <w:sz w:val="22"/>
+          <w:szCs w:val="22"/>
+          <w:lang w:eastAsia="zh-CN"/>
+        </w:rPr>
+      </w:pPr>
+      <w:r>
+        <w:rPr>
+          <w:rFonts w:eastAsia="宋体"/>
+          <w:sz w:val="22"/>
+          <w:szCs w:val="22"/>
+          <w:lang w:eastAsia="zh-CN"/>
+        </w:rPr>
+        <w:t xml:space="preserve">Under usage based maintenance strategy, the preventive maintenance actions will be scheduled based on the usage profiles of systems. Similarly, for condition based maintenance with sensor monitoring, the preventive maintenance actions will be scheduled based on the system conditions. Since the degradation usually is a stochastic process, the timing of preventive maintenance actions for a system under usage based or sensor based maintenance strategy is unknown and is dependent on the usage or the condition of the system. This will make the timing of preventive maintenance actions uncertain, but the content of replacements is normally known due to the sensor monitoring. The parts that need replacement can be inferred from the sensor signal. Notice that for sensor based CBM, remaining useful lifetime (RUL) is usually estimated from the sensor data, by using all kinds of statistical </w:t>
+      </w:r>
+      <w:r>
+        <w:rPr>
+          <w:rFonts w:eastAsia="宋体"/>
+          <w:sz w:val="22"/>
+          <w:szCs w:val="22"/>
+          <w:lang w:eastAsia="zh-CN"/>
+        </w:rPr>
+        <w:t xml:space="preserve">approaches </w:t>
+      </w:r>
+      <w:sdt>
+        <w:sdtPr>
+          <w:rPr>
+            <w:rFonts w:eastAsia="宋体"/>
+            <w:sz w:val="22"/>
+            <w:szCs w:val="22"/>
+            <w:lang w:eastAsia="zh-CN"/>
+          </w:rPr>
+          <w:id w:val="1445885051"/>
+          <w:citation/>
+        </w:sdtPr>
+        <w:sdtContent>
+          <w:r>
+            <w:rPr>
+              <w:rFonts w:eastAsia="宋体"/>
+              <w:sz w:val="22"/>
+              <w:szCs w:val="22"/>
+              <w:lang w:eastAsia="zh-CN"/>
+            </w:rPr>
+            <w:fldChar w:fldCharType="begin"/>
+          </w:r>
+          <w:r>
+            <w:rPr>
+              <w:rFonts w:eastAsia="宋体"/>
+              <w:sz w:val="22"/>
+              <w:szCs w:val="22"/>
+              <w:lang w:eastAsia="zh-CN"/>
+            </w:rPr>
+            <w:instrText xml:space="preserve"> CITATION SiX11 \l 1033 </w:instrText>
+          </w:r>
+          <w:r>
+            <w:rPr>
+              <w:rFonts w:eastAsia="宋体"/>
+              <w:sz w:val="22"/>
+              <w:szCs w:val="22"/>
+              <w:lang w:eastAsia="zh-CN"/>
+            </w:rPr>
+            <w:fldChar w:fldCharType="separate"/>
+          </w:r>
+          <w:r>
+            <w:rPr>
+              <w:rFonts w:eastAsia="宋体"/>
+              <w:noProof/>
+              <w:sz w:val="22"/>
+              <w:szCs w:val="22"/>
+              <w:lang w:eastAsia="zh-CN"/>
+            </w:rPr>
+            <w:t>(Si, Wang, Hu, &amp; Zhou, 2011)</w:t>
+          </w:r>
+          <w:r>
+            <w:rPr>
+              <w:rFonts w:eastAsia="宋体"/>
+              <w:sz w:val="22"/>
+              <w:szCs w:val="22"/>
+              <w:lang w:eastAsia="zh-CN"/>
+            </w:rPr>
+            <w:fldChar w:fldCharType="end"/>
+          </w:r>
+        </w:sdtContent>
+      </w:sdt>
+      <w:r>
+        <w:rPr>
+          <w:rFonts w:eastAsia="宋体"/>
+          <w:sz w:val="22"/>
+          <w:szCs w:val="22"/>
+          <w:lang w:eastAsia="zh-CN"/>
+        </w:rPr>
+        <w:t>. If this is the case, age based maintenance models can be used to determine the optimal</w:t>
+      </w:r>
+      <w:r>
+        <w:rPr>
+          <w:rFonts w:eastAsia="宋体"/>
+          <w:sz w:val="22"/>
+          <w:szCs w:val="22"/>
+          <w:lang w:eastAsia="zh-CN"/>
+        </w:rPr>
+        <w:t xml:space="preserve"> replacement time point, which eliminate the uncertainty of maintenance timing. </w:t>
+      </w:r>
+    </w:p>
+    <w:p>
+      <w:pPr>
+        <w:rPr>
+          <w:rFonts w:eastAsia="宋体"/>
+          <w:sz w:val="22"/>
+          <w:szCs w:val="22"/>
+          <w:lang w:eastAsia="zh-CN"/>
+        </w:rPr>
+      </w:pPr>
+    </w:p>
+    <w:p>
+      <w:pPr>
+        <w:rPr>
+          <w:sz w:val="22"/>
+          <w:szCs w:val="22"/>
+        </w:rPr>
+      </w:pPr>
+      <w:r>
+        <w:rPr>
+          <w:rFonts w:eastAsia="宋体"/>
+          <w:sz w:val="22"/>
+          <w:szCs w:val="22"/>
+          <w:lang w:eastAsia="zh-CN"/>
+        </w:rPr>
+        <w:t xml:space="preserve">For inspection based CBM, inspection schedules are specified in advance. Therefore, the inspection time points become the opportunities or moments to perform preventive maintenance actions. Then the timing of maintenance activities is known for the preventive maintenance actions. However, the content of maintenance depends on the inspection outcomes. </w:t>
       </w:r>
       <w:proofErr w:type="gramStart"/>
       <w:r>
         <w:rPr>
-          <w:sz w:val="22"/>
-          <w:szCs w:val="22"/>
-        </w:rPr>
-        <w:t>,2010</w:t>
+          <w:rFonts w:eastAsia="宋体"/>
+          <w:sz w:val="22"/>
+          <w:szCs w:val="22"/>
+          <w:lang w:eastAsia="zh-CN"/>
+        </w:rPr>
+        <w:t>If a system or component is found to be defective or in an unacceptable degradation state, preventive maintenance actions will be performed immediately.</w:t>
       </w:r>
       <w:proofErr w:type="gramEnd"/>
-      <w:r>
-        <w:rPr>
-          <w:sz w:val="22"/>
-          <w:szCs w:val="22"/>
-        </w:rPr>
-        <w:t>). Usage</w:t>
-      </w:r>
-      <w:r>
-        <w:rPr>
-          <w:sz w:val="22"/>
-          <w:szCs w:val="22"/>
-        </w:rPr>
-        <w:t>/load</w:t>
-      </w:r>
-      <w:r>
-        <w:rPr>
-          <w:sz w:val="22"/>
-          <w:szCs w:val="22"/>
-        </w:rPr>
-        <w:t xml:space="preserve"> based maintenance has been proposed</w:t>
-      </w:r>
-      <w:r>
-        <w:rPr>
-          <w:sz w:val="22"/>
-          <w:szCs w:val="22"/>
-        </w:rPr>
-        <w:t xml:space="preserve"> </w:t>
-      </w:r>
-      <w:r>
-        <w:rPr>
-          <w:sz w:val="22"/>
-          <w:szCs w:val="22"/>
-        </w:rPr>
-        <w:t xml:space="preserve">to assess </w:t>
-      </w:r>
-      <w:r>
-        <w:rPr>
-          <w:sz w:val="22"/>
-          <w:szCs w:val="22"/>
-        </w:rPr>
-        <w:t>th</w:t>
-      </w:r>
-      <w:r>
-        <w:rPr>
-          <w:sz w:val="22"/>
-          <w:szCs w:val="22"/>
-        </w:rPr>
-        <w:t>e system condition (and prognos</w:t>
-      </w:r>
-      <w:r>
-        <w:rPr>
-          <w:sz w:val="22"/>
-          <w:szCs w:val="22"/>
-        </w:rPr>
-        <w:t xml:space="preserve">tics), </w:t>
-      </w:r>
-      <w:r>
-        <w:rPr>
-          <w:sz w:val="22"/>
-          <w:szCs w:val="22"/>
-        </w:rPr>
-        <w:t xml:space="preserve">by </w:t>
-      </w:r>
-      <w:r>
-        <w:rPr>
-          <w:sz w:val="22"/>
-          <w:szCs w:val="22"/>
-        </w:rPr>
-        <w:t>applying usage or load parameters</w:t>
-      </w:r>
-      <w:r>
-        <w:rPr>
-          <w:sz w:val="22"/>
-          <w:szCs w:val="22"/>
-        </w:rPr>
-        <w:t xml:space="preserve"> in a physical model that describes the physics of failure. The</w:t>
-      </w:r>
-      <w:r>
-        <w:rPr>
-          <w:sz w:val="22"/>
-          <w:szCs w:val="22"/>
-        </w:rPr>
-        <w:t xml:space="preserve"> usage or</w:t>
-      </w:r>
-      <w:r>
-        <w:rPr>
-          <w:sz w:val="22"/>
-          <w:szCs w:val="22"/>
-        </w:rPr>
-        <w:t xml:space="preserve"> load can be recorded or</w:t>
-      </w:r>
-      <w:r>
-        <w:rPr>
-          <w:sz w:val="22"/>
-          <w:szCs w:val="22"/>
-        </w:rPr>
-        <w:t xml:space="preserve"> monitored during service. </w:t>
-      </w:r>
-      <w:r>
-        <w:rPr>
-          <w:sz w:val="22"/>
-          <w:szCs w:val="22"/>
-        </w:rPr>
-        <w:t>For example, the start-stops and rotational speeds can be recorded for a plane; the temperature, strain and electrical current can be monitored for mechanical and electrical systems.</w:t>
-      </w:r>
-      <w:r>
-        <w:rPr>
-          <w:sz w:val="22"/>
-          <w:szCs w:val="22"/>
-        </w:rPr>
-        <w:t xml:space="preserve"> Based on these records of usage/load over time, the system condition will be evaluated and preventive maintenance actions will be performed when the system condition is close to a failure status.</w:t>
-      </w:r>
-      <w:r>
-        <w:rPr>
-          <w:sz w:val="22"/>
-          <w:szCs w:val="22"/>
-        </w:rPr>
-        <w:t xml:space="preserve"> T</w:t>
-      </w:r>
-      <w:r>
-        <w:rPr>
-          <w:sz w:val="22"/>
-          <w:szCs w:val="22"/>
-        </w:rPr>
-        <w:t>he predictions of failure</w:t>
-      </w:r>
-      <w:r>
-        <w:rPr>
-          <w:sz w:val="22"/>
-          <w:szCs w:val="22"/>
-        </w:rPr>
-        <w:t>s</w:t>
-      </w:r>
-      <w:r>
-        <w:rPr>
-          <w:sz w:val="22"/>
-          <w:szCs w:val="22"/>
-        </w:rPr>
-        <w:t xml:space="preserve"> under this maintenance strategy can be</w:t>
-      </w:r>
-      <w:r>
-        <w:rPr>
-          <w:sz w:val="22"/>
-          <w:szCs w:val="22"/>
-        </w:rPr>
-        <w:t xml:space="preserve"> much more accur</w:t>
-      </w:r>
-      <w:r>
-        <w:rPr>
-          <w:sz w:val="22"/>
-          <w:szCs w:val="22"/>
-        </w:rPr>
-        <w:t xml:space="preserve">ate than those of the time </w:t>
-      </w:r>
-      <w:r>
-        <w:rPr>
-          <w:sz w:val="22"/>
-          <w:szCs w:val="22"/>
-        </w:rPr>
-        <w:t>based approaches, since a physical model is used to calculate the system degradation.</w:t>
-      </w:r>
-      <w:r>
-        <w:rPr>
-          <w:sz w:val="22"/>
-          <w:szCs w:val="22"/>
-        </w:rPr>
-        <w:t xml:space="preserve"> </w:t>
-      </w:r>
-    </w:p>
-    <w:p>
-      <w:pPr>
-        <w:rPr>
-          <w:sz w:val="22"/>
-          <w:szCs w:val="22"/>
-        </w:rPr>
-      </w:pPr>
-    </w:p>
-    <w:p>
-      <w:pPr>
-        <w:rPr>
-          <w:sz w:val="22"/>
-          <w:szCs w:val="22"/>
-        </w:rPr>
-      </w:pPr>
-      <w:r>
-        <w:rPr>
-          <w:sz w:val="22"/>
-          <w:szCs w:val="22"/>
-        </w:rPr>
-        <w:t xml:space="preserve">In condition based maintenance, the actual condition of a part is gauged and maintenance is conducted based on this. </w:t>
-      </w:r>
-      <w:r>
-        <w:rPr>
-          <w:sz w:val="22"/>
-          <w:szCs w:val="22"/>
-        </w:rPr>
-        <w:t>The condition of a part can be measured either by inspections (periodically or according to a certain schedule) or through continuous monitoring of sensors. How the condition of equipment is measured depends on the nature of equipment</w:t>
-      </w:r>
-      <w:r>
-        <w:rPr>
-          <w:sz w:val="22"/>
-          <w:szCs w:val="22"/>
-        </w:rPr>
-        <w:t xml:space="preserve">, measurement accuracy or </w:t>
-      </w:r>
-      <w:r>
-        <w:rPr>
-          <w:sz w:val="22"/>
-          <w:szCs w:val="22"/>
-        </w:rPr>
-        <w:t>economic concerns</w:t>
-      </w:r>
-      <w:r>
-        <w:rPr>
-          <w:sz w:val="22"/>
-          <w:szCs w:val="22"/>
-        </w:rPr>
-        <w:t>. The condition of ball bearings can be measured by monitoring the amplitude of vibrations around the bearing through sensors (</w:t>
-      </w:r>
-      <w:proofErr w:type="spellStart"/>
-      <w:r>
-        <w:rPr>
-          <w:sz w:val="22"/>
-          <w:szCs w:val="22"/>
-        </w:rPr>
-        <w:t>Elwany</w:t>
-      </w:r>
-      <w:proofErr w:type="spellEnd"/>
-      <w:r>
-        <w:rPr>
-          <w:sz w:val="22"/>
-          <w:szCs w:val="22"/>
-        </w:rPr>
-        <w:t xml:space="preserve"> and </w:t>
-      </w:r>
-      <w:proofErr w:type="spellStart"/>
-      <w:r>
-        <w:rPr>
-          <w:sz w:val="22"/>
-          <w:szCs w:val="22"/>
-        </w:rPr>
-        <w:t>Gebraeel</w:t>
-      </w:r>
-      <w:proofErr w:type="spellEnd"/>
-      <w:r>
-        <w:rPr>
-          <w:sz w:val="22"/>
-          <w:szCs w:val="22"/>
-        </w:rPr>
-        <w:t>, 2008). The condition of a metal part in a structure can be determined by visually inspecting the number and length of cracks periodically.</w:t>
-      </w:r>
-      <w:r>
-        <w:rPr>
-          <w:sz w:val="22"/>
-          <w:szCs w:val="22"/>
-        </w:rPr>
-        <w:t xml:space="preserve"> </w:t>
-      </w:r>
-      <w:r>
-        <w:rPr>
-          <w:sz w:val="22"/>
-          <w:szCs w:val="22"/>
-        </w:rPr>
-        <w:t>For mechanical systems with moving parts, the concentration of ferrous parts in the lubrication fluid can be inspected periodically as an indication of the wear.</w:t>
-      </w:r>
-      <w:r>
-        <w:rPr>
-          <w:sz w:val="22"/>
-          <w:szCs w:val="22"/>
-        </w:rPr>
-        <w:t xml:space="preserve"> </w:t>
-      </w:r>
-    </w:p>
-    <w:p>
-      <w:pPr>
-        <w:rPr>
-          <w:sz w:val="22"/>
-          <w:szCs w:val="22"/>
-        </w:rPr>
-      </w:pPr>
-    </w:p>
-    <w:p>
-      <w:pPr>
-        <w:rPr>
-          <w:sz w:val="22"/>
-          <w:szCs w:val="22"/>
-        </w:rPr>
-      </w:pPr>
-    </w:p>
-    <w:p>
-      <w:pPr>
-        <w:rPr>
-          <w:sz w:val="22"/>
-          <w:szCs w:val="22"/>
-        </w:rPr>
-      </w:pPr>
-      <w:r>
-        <w:rPr>
-          <w:sz w:val="22"/>
-          <w:szCs w:val="22"/>
-        </w:rPr>
-        <w:t>The major difference of CBM compared with other maintenance strategies is the utilization of the advanced information about the health status of a component or a syst</w:t>
-      </w:r>
-      <w:r>
-        <w:rPr>
-          <w:sz w:val="22"/>
-          <w:szCs w:val="22"/>
-        </w:rPr>
-        <w:t>em</w:t>
-      </w:r>
-      <w:r>
-        <w:rPr>
-          <w:sz w:val="22"/>
-          <w:szCs w:val="22"/>
-        </w:rPr>
-        <w:t xml:space="preserve"> (collected through inspections or sensors)</w:t>
-      </w:r>
-      <w:r>
-        <w:rPr>
-          <w:sz w:val="22"/>
-          <w:szCs w:val="22"/>
-        </w:rPr>
-        <w:t>. For condition-based policies, systems or components have multiple intermediate states in between the failure state and the perfect/newest state. The transition of degradation states can be described by many different type</w:t>
-      </w:r>
-      <w:r>
-        <w:rPr>
-          <w:sz w:val="22"/>
-          <w:szCs w:val="22"/>
-        </w:rPr>
-        <w:t>s of probability models, e.g., delay t</w:t>
-      </w:r>
-      <w:r>
-        <w:rPr>
-          <w:sz w:val="22"/>
-          <w:szCs w:val="22"/>
-        </w:rPr>
-        <w:t xml:space="preserve">ime model, </w:t>
-      </w:r>
-      <w:r>
-        <w:rPr>
-          <w:sz w:val="22"/>
-          <w:szCs w:val="22"/>
-        </w:rPr>
-        <w:t xml:space="preserve">or </w:t>
-      </w:r>
-      <w:r>
-        <w:rPr>
-          <w:sz w:val="22"/>
-          <w:szCs w:val="22"/>
-        </w:rPr>
-        <w:t>Markov process. Or, the deterioration of systems may follow a continuous stochastic process, e</w:t>
-      </w:r>
-      <w:r>
-        <w:rPr>
-          <w:sz w:val="22"/>
-          <w:szCs w:val="22"/>
-        </w:rPr>
-        <w:t xml:space="preserve">.g., random coefficient model, gamma process, or Wiener process. The advanced information collected through inspections or sensors will be used to estimate the parameters of a selected probability model for a degradation process. </w:t>
-      </w:r>
-      <w:r>
-        <w:rPr>
-          <w:sz w:val="22"/>
-          <w:szCs w:val="22"/>
-        </w:rPr>
-        <w:t>Based on the probability models</w:t>
-      </w:r>
-      <w:r>
-        <w:rPr>
-          <w:sz w:val="22"/>
-          <w:szCs w:val="22"/>
-        </w:rPr>
-        <w:t xml:space="preserve"> of degradation processes, the inspection and replacement</w:t>
-      </w:r>
-      <w:r>
-        <w:rPr>
-          <w:sz w:val="22"/>
-          <w:szCs w:val="22"/>
-        </w:rPr>
-        <w:t>/maintenance</w:t>
-      </w:r>
-      <w:r>
-        <w:rPr>
-          <w:sz w:val="22"/>
-          <w:szCs w:val="22"/>
-        </w:rPr>
-        <w:t xml:space="preserve"> decisions can be made to optimize the CBM policies</w:t>
-      </w:r>
-      <w:r>
-        <w:rPr>
-          <w:sz w:val="22"/>
-          <w:szCs w:val="22"/>
-        </w:rPr>
-        <w:t xml:space="preserve"> from the cost and reliability/availability perspectives</w:t>
+    </w:p>
+    <w:p>
+      <w:pPr>
+        <w:rPr>
+          <w:sz w:val="22"/>
+          <w:szCs w:val="22"/>
+        </w:rPr>
+      </w:pPr>
+    </w:p>
+    <w:p>
+      <w:pPr>
+        <w:rPr>
+          <w:sz w:val="22"/>
+          <w:szCs w:val="22"/>
+        </w:rPr>
+      </w:pPr>
+      <w:r>
+        <w:rPr>
+          <w:sz w:val="22"/>
+          <w:szCs w:val="22"/>
+        </w:rPr>
+        <w:t>The proper implementation of CBM can reduce the frequency of random failures and the expected cost of maintenance during the lifecycle of a system.</w:t>
+      </w:r>
+      <w:r>
+        <w:rPr>
+          <w:sz w:val="22"/>
+          <w:szCs w:val="22"/>
+        </w:rPr>
+        <w:t xml:space="preserve"> To obtain these benefits from CBM, we need not only accurate prediction models, but also optimization models</w:t>
+      </w:r>
+      <w:r>
+        <w:rPr>
+          <w:sz w:val="22"/>
+          <w:szCs w:val="22"/>
+        </w:rPr>
+        <w:t xml:space="preserve"> to smartly determine the inspection and replacement policies</w:t>
+      </w:r>
+      <w:r>
+        <w:rPr>
+          <w:sz w:val="22"/>
+          <w:szCs w:val="22"/>
+        </w:rPr>
+        <w:t xml:space="preserve"> for single-component systems, as well as to smartly coordinate the maintenance activities for multi-component systems.</w:t>
+      </w:r>
+      <w:r>
+        <w:rPr>
+          <w:sz w:val="22"/>
+          <w:szCs w:val="22"/>
+        </w:rPr>
+        <w:t xml:space="preserve"> In this chapter, </w:t>
+      </w:r>
+      <w:r>
+        <w:rPr>
+          <w:sz w:val="22"/>
+          <w:szCs w:val="22"/>
+        </w:rPr>
+        <w:t>the major objective is to provide the conceptual and theoretical foundations for the use of CBM elementary models in capital goods industry</w:t>
       </w:r>
       <w:r>
         <w:rPr>
@@ -1548,219 +1812,6 @@
         </w:rPr>
         <w:t xml:space="preserve">. </w:t>
       </w:r>
-    </w:p>
-    <w:p>
-      <w:pPr>
-        <w:rPr>
-          <w:sz w:val="22"/>
-          <w:szCs w:val="22"/>
-        </w:rPr>
-      </w:pPr>
-    </w:p>
-    <w:p>
-      <w:pPr>
-        <w:rPr>
-          <w:rFonts w:eastAsia="宋体"/>
-          <w:sz w:val="22"/>
-          <w:szCs w:val="22"/>
-          <w:lang w:eastAsia="zh-CN"/>
-        </w:rPr>
-      </w:pPr>
-      <w:r>
-        <w:rPr>
-          <w:sz w:val="22"/>
-          <w:szCs w:val="22"/>
-        </w:rPr>
-        <w:t>Maintenance operations are subject to considerable uncertainty due to the randomness of systems’ reliability behaviors. There is uncertainty both with respect to timing (When will maintenance</w:t>
-      </w:r>
-      <w:r>
-        <w:rPr>
-          <w:sz w:val="22"/>
-          <w:szCs w:val="22"/>
-        </w:rPr>
-        <w:t xml:space="preserve"> </w:t>
-      </w:r>
-      <w:r>
-        <w:rPr>
-          <w:sz w:val="22"/>
-          <w:szCs w:val="22"/>
-        </w:rPr>
-        <w:t>/replacement be needed?) and content (What parts need maintenance</w:t>
-      </w:r>
-      <w:r>
-        <w:rPr>
-          <w:sz w:val="22"/>
-          <w:szCs w:val="22"/>
-        </w:rPr>
-        <w:t xml:space="preserve"> </w:t>
-      </w:r>
-      <w:r>
-        <w:rPr>
-          <w:sz w:val="22"/>
-          <w:szCs w:val="22"/>
-        </w:rPr>
-        <w:t>/replacement?). Corrective maintenance cannot be planned for ahead of time. Therefore, both the timing and content of maintenance operations are uncertain, which gives difficulties for the scheduling of maintenance resources, i.e., human resources, repair tools or spare parts. For preventive maintenance, since the aim is to repair or maintain a system before the unexpected failures, a certain portion of the maintenance activities is planned in advance.</w:t>
-      </w:r>
-      <w:r>
-        <w:rPr>
-          <w:rFonts w:eastAsia="宋体"/>
-          <w:sz w:val="22"/>
-          <w:szCs w:val="22"/>
-          <w:lang w:eastAsia="zh-CN"/>
-        </w:rPr>
-        <w:t xml:space="preserve"> For instance, under time based maintenance strategy, the preventive maintenance actions will be scheduled based on the ages of systems or the calendar time. Therefore the timing and content uncertainties of preventive maintenance strategies are reduced to a certain extent compared with corrective maintenance. The maintenance resources for preventive maintenance can be utilized more fully than for corrective maintenance. </w:t>
-      </w:r>
-    </w:p>
-    <w:p>
-      <w:pPr>
-        <w:rPr>
-          <w:rFonts w:eastAsia="宋体"/>
-          <w:sz w:val="22"/>
-          <w:szCs w:val="22"/>
-          <w:lang w:eastAsia="zh-CN"/>
-        </w:rPr>
-      </w:pPr>
-    </w:p>
-    <w:p>
-      <w:pPr>
-        <w:rPr>
-          <w:rFonts w:eastAsia="宋体"/>
-          <w:sz w:val="22"/>
-          <w:szCs w:val="22"/>
-          <w:lang w:eastAsia="zh-CN"/>
-        </w:rPr>
-      </w:pPr>
-      <w:r>
-        <w:rPr>
-          <w:rFonts w:eastAsia="宋体"/>
-          <w:sz w:val="22"/>
-          <w:szCs w:val="22"/>
-          <w:lang w:eastAsia="zh-CN"/>
-        </w:rPr>
-        <w:t xml:space="preserve">Under usage based maintenance strategy, the preventive maintenance actions will be scheduled based on the usage profiles of systems. Similarly, for condition based maintenance with sensor monitoring, the preventive maintenance actions will be scheduled based on the system conditions. Since the degradation usually is a stochastic process, the timing of preventive maintenance actions for a system under usage based or sensor based maintenance strategy is unknown and is dependent on the usage or the condition of the system. This will make the timing of preventive maintenance actions uncertain, but the content of replacements is normally known due to the sensor monitoring. The parts that need replacement can be inferred from the sensor signal. Notice that for sensor based CBM, remaining useful lifetime (RUL) is usually estimated from the sensor data, by using all kinds of statistical approaches </w:t>
-      </w:r>
-      <w:r>
-        <w:rPr>
-          <w:rFonts w:eastAsia="宋体"/>
-          <w:sz w:val="22"/>
-          <w:szCs w:val="22"/>
-          <w:highlight w:val="yellow"/>
-          <w:lang w:eastAsia="zh-CN"/>
-        </w:rPr>
-        <w:t>()</w:t>
-      </w:r>
-      <w:r>
-        <w:rPr>
-          <w:rFonts w:eastAsia="宋体"/>
-          <w:sz w:val="22"/>
-          <w:szCs w:val="22"/>
-          <w:lang w:eastAsia="zh-CN"/>
-        </w:rPr>
-        <w:t xml:space="preserve">. If this is the case, age based maintenance models can be used to determine the optimal replacement time point, which eliminate the uncertainty of maintenance timing. </w:t>
-      </w:r>
-    </w:p>
-    <w:p>
-      <w:pPr>
-        <w:rPr>
-          <w:rFonts w:eastAsia="宋体"/>
-          <w:sz w:val="22"/>
-          <w:szCs w:val="22"/>
-          <w:lang w:eastAsia="zh-CN"/>
-        </w:rPr>
-      </w:pPr>
-    </w:p>
-    <w:p>
-      <w:pPr>
-        <w:rPr>
-          <w:sz w:val="22"/>
-          <w:szCs w:val="22"/>
-        </w:rPr>
-      </w:pPr>
-      <w:r>
-        <w:rPr>
-          <w:rFonts w:eastAsia="宋体"/>
-          <w:sz w:val="22"/>
-          <w:szCs w:val="22"/>
-          <w:lang w:eastAsia="zh-CN"/>
-        </w:rPr>
-        <w:t xml:space="preserve">For inspection based CBM, inspection schedules are specified in advance. Therefore, the inspection time points become the opportunities or moments to perform preventive maintenance actions. Then the timing of maintenance activities is known for the preventive maintenance actions. However, the content of maintenance depends on the inspection outcomes. </w:t>
-      </w:r>
-      <w:proofErr w:type="gramStart"/>
-      <w:r>
-        <w:rPr>
-          <w:rFonts w:eastAsia="宋体"/>
-          <w:sz w:val="22"/>
-          <w:szCs w:val="22"/>
-          <w:lang w:eastAsia="zh-CN"/>
-        </w:rPr>
-        <w:t>If a system or component is found to be defective or in an unacceptable degradation state, preventive maintenance actions will be performed immediately.</w:t>
-      </w:r>
-      <w:proofErr w:type="gramEnd"/>
-    </w:p>
-    <w:p>
-      <w:pPr>
-        <w:rPr>
-          <w:sz w:val="22"/>
-          <w:szCs w:val="22"/>
-        </w:rPr>
-      </w:pPr>
-    </w:p>
-    <w:p>
-      <w:pPr>
-        <w:rPr>
-          <w:sz w:val="22"/>
-          <w:szCs w:val="22"/>
-        </w:rPr>
-      </w:pPr>
-      <w:r>
-        <w:rPr>
-          <w:sz w:val="22"/>
-          <w:szCs w:val="22"/>
-        </w:rPr>
-        <w:t>The proper implementation of CBM can reduce the frequency of random failures and the expected cost of maintenance during the lifecycle of a system.</w:t>
-      </w:r>
-      <w:r>
-        <w:rPr>
-          <w:sz w:val="22"/>
-          <w:szCs w:val="22"/>
-        </w:rPr>
-        <w:t xml:space="preserve"> To obtain these benefits from CBM, we need not only accurate prediction models, but also optimization models</w:t>
-      </w:r>
-      <w:r>
-        <w:rPr>
-          <w:sz w:val="22"/>
-          <w:szCs w:val="22"/>
-        </w:rPr>
-        <w:t xml:space="preserve"> to smartly determine the inspection and replacement policies</w:t>
-      </w:r>
-      <w:r>
-        <w:rPr>
-          <w:sz w:val="22"/>
-          <w:szCs w:val="22"/>
-        </w:rPr>
-        <w:t xml:space="preserve"> for single-component systems, as well as to smartly coordinate the maintenance activities for multi-component systems.</w:t>
-      </w:r>
-      <w:r>
-        <w:rPr>
-          <w:sz w:val="22"/>
-          <w:szCs w:val="22"/>
-        </w:rPr>
-        <w:t xml:space="preserve"> In this chapter, </w:t>
-      </w:r>
-      <w:r>
-        <w:rPr>
-          <w:sz w:val="22"/>
-          <w:szCs w:val="22"/>
-        </w:rPr>
-        <w:t>the major objective is to provide the conceptual and theoretical foundations for the use of CBM elementary models in capital goods industry</w:t>
-      </w:r>
-      <w:r>
-        <w:rPr>
-          <w:sz w:val="22"/>
-          <w:szCs w:val="22"/>
-        </w:rPr>
-        <w:t xml:space="preserve">. </w:t>
-      </w:r>
       <w:r>
         <w:rPr>
           <w:rFonts w:eastAsia="宋体"/>
@@ -1804,17 +1855,7 @@
           <w:szCs w:val="22"/>
           <w:lang w:eastAsia="zh-CN"/>
         </w:rPr>
-        <w:t xml:space="preserve">e intend it to be </w:t>
-      </w:r>
-      <w:r>
-        <w:rPr>
-          <w:rFonts w:eastAsia="宋体"/>
-          <w:sz w:val="22"/>
-          <w:szCs w:val="22"/>
-          <w:lang w:eastAsia="zh-CN"/>
-        </w:rPr>
-        <w:lastRenderedPageBreak/>
-        <w:t>u</w:t>
+        <w:t>e intend it to be u</w:t>
       </w:r>
       <w:r>
         <w:rPr>
@@ -1980,6 +2021,7 @@
         <w:outlineLvl w:val="0"/>
       </w:pPr>
       <w:r>
+        <w:lastRenderedPageBreak/>
         <w:t xml:space="preserve">Background </w:t>
       </w:r>
     </w:p>
@@ -1990,68 +2032,182 @@
           <w:szCs w:val="22"/>
         </w:rPr>
       </w:pPr>
-      <w:r>
-        <w:rPr>
-          <w:sz w:val="22"/>
-          <w:szCs w:val="22"/>
-        </w:rPr>
-        <w:t>Provide broad definitions and discussions of the topic and incorporate views of others (literature review) into the discussion to support, refute or demonstrate your position on the topic.</w:t>
-      </w:r>
-      <w:r>
-        <w:rPr>
-          <w:rStyle w:val="EndnoteReference"/>
-          <w:sz w:val="22"/>
-          <w:szCs w:val="22"/>
-        </w:rPr>
-        <w:endnoteReference w:id="1"/>
-      </w:r>
-    </w:p>
-    <w:p>
-      <w:pPr>
-        <w:rPr>
-          <w:sz w:val="22"/>
-          <w:szCs w:val="22"/>
-        </w:rPr>
-      </w:pPr>
-    </w:p>
-    <w:p>
-      <w:pPr>
-        <w:rPr>
-          <w:sz w:val="22"/>
-          <w:szCs w:val="22"/>
-        </w:rPr>
-      </w:pPr>
-      <w:r>
-        <w:rPr>
-          <w:sz w:val="22"/>
-          <w:szCs w:val="22"/>
-        </w:rPr>
-        <w:t>CBM has attracted lots of attentions of both academia and industry due to the development of advanced sensor technology and measurement devices. In a CBM framework, after several key steps, i.e., data acquisition, data processing, diagnostics and prognostic, maintenance policies will be optimized to minimize the operational costs or maximize the availability of systems \cite{JardineEtal2006}. The main difference between the conventional maintenance models and CBM models is the utilization of condition measurements \</w:t>
-      </w:r>
-      <w:proofErr w:type="gramStart"/>
-      <w:r>
-        <w:rPr>
-          <w:sz w:val="22"/>
-          <w:szCs w:val="22"/>
-        </w:rPr>
-        <w:t>cite{</w:t>
-      </w:r>
-      <w:proofErr w:type="gramEnd"/>
-      <w:r>
-        <w:rPr>
-          <w:sz w:val="22"/>
-          <w:szCs w:val="22"/>
-        </w:rPr>
-        <w:t>PengEtal2010}. Failures usually occur when the degradation level of a system reaches its failure threshold level, so that the condition monitoring data and stochastic models of the degradation processes are often necessary to estimate remaining useful lifetimes (RUL) or reliability functions. Si \</w:t>
+    </w:p>
+    <w:p>
+      <w:pPr>
+        <w:rPr>
+          <w:sz w:val="22"/>
+          <w:szCs w:val="22"/>
+        </w:rPr>
+      </w:pPr>
+      <w:r>
+        <w:rPr>
+          <w:sz w:val="22"/>
+          <w:szCs w:val="22"/>
+        </w:rPr>
+        <w:t>CBM has attracted lots of attentions of both academia and industry due to the development of advanced sensor technology and measurement devices. In a CBM framework, after several key steps, i.e., data acquisition, data processing, diagnostics and prognostic, maintenance policies will be optimized to minimize the operational costs or maximize the availability o</w:t>
+      </w:r>
+      <w:r>
+        <w:rPr>
+          <w:sz w:val="22"/>
+          <w:szCs w:val="22"/>
+        </w:rPr>
+        <w:t xml:space="preserve">f systems </w:t>
+      </w:r>
+      <w:sdt>
+        <w:sdtPr>
+          <w:rPr>
+            <w:sz w:val="22"/>
+            <w:szCs w:val="22"/>
+          </w:rPr>
+          <w:id w:val="-1943058404"/>
+          <w:citation/>
+        </w:sdtPr>
+        <w:sdtContent>
+          <w:r>
+            <w:rPr>
+              <w:sz w:val="22"/>
+              <w:szCs w:val="22"/>
+            </w:rPr>
+            <w:fldChar w:fldCharType="begin"/>
+          </w:r>
+          <w:r>
+            <w:rPr>
+              <w:sz w:val="22"/>
+              <w:szCs w:val="22"/>
+            </w:rPr>
+            <w:instrText xml:space="preserve"> CITATION Jar06 \l 1033 </w:instrText>
+          </w:r>
+          <w:r>
+            <w:rPr>
+              <w:sz w:val="22"/>
+              <w:szCs w:val="22"/>
+            </w:rPr>
+            <w:fldChar w:fldCharType="separate"/>
+          </w:r>
+          <w:r>
+            <w:rPr>
+              <w:noProof/>
+              <w:sz w:val="22"/>
+              <w:szCs w:val="22"/>
+            </w:rPr>
+            <w:t xml:space="preserve"> </w:t>
+          </w:r>
+          <w:r>
+            <w:rPr>
+              <w:noProof/>
+              <w:sz w:val="22"/>
+              <w:szCs w:val="22"/>
+            </w:rPr>
+            <w:t>(Jardine, Lin, &amp; Banjevic, 2006)</w:t>
+          </w:r>
+          <w:r>
+            <w:rPr>
+              <w:sz w:val="22"/>
+              <w:szCs w:val="22"/>
+            </w:rPr>
+            <w:fldChar w:fldCharType="end"/>
+          </w:r>
+        </w:sdtContent>
+      </w:sdt>
+      <w:r>
+        <w:rPr>
+          <w:sz w:val="22"/>
+          <w:szCs w:val="22"/>
+        </w:rPr>
+        <w:t xml:space="preserve">. The main difference between the conventional maintenance models and CBM models is the utilization of condition </w:t>
+      </w:r>
+      <w:r>
+        <w:rPr>
+          <w:sz w:val="22"/>
+          <w:szCs w:val="22"/>
+        </w:rPr>
+        <w:t>measurements</w:t>
+      </w:r>
+      <w:r>
+        <w:rPr>
+          <w:sz w:val="22"/>
+          <w:szCs w:val="22"/>
+        </w:rPr>
+        <w:t xml:space="preserve">. Failures usually occur when the degradation level of a system reaches its failure threshold level, so that the condition monitoring data and stochastic models of the degradation processes are often necessary to estimate remaining useful lifetimes (RUL) or </w:t>
+      </w:r>
+      <w:r>
+        <w:rPr>
+          <w:sz w:val="22"/>
+          <w:szCs w:val="22"/>
+        </w:rPr>
+        <w:t>reliability functions. Si et al. (</w:t>
+      </w:r>
+      <w:r>
+        <w:rPr>
+          <w:sz w:val="22"/>
+          <w:szCs w:val="22"/>
+        </w:rPr>
+        <w:t>2011</w:t>
+      </w:r>
+      <w:r>
+        <w:rPr>
+          <w:sz w:val="22"/>
+          <w:szCs w:val="22"/>
+        </w:rPr>
+        <w:t>)</w:t>
+      </w:r>
+      <w:r>
+        <w:rPr>
+          <w:sz w:val="22"/>
+          <w:szCs w:val="22"/>
+        </w:rPr>
+        <w:t xml:space="preserve"> distinguished two types of probability models of RUL estimation: directly observed CBM models (e.g., regression-</w:t>
+      </w:r>
+      <w:r>
+        <w:rPr>
+          <w:sz w:val="22"/>
+          <w:szCs w:val="22"/>
+        </w:rPr>
+        <w:t>based models</w:t>
+      </w:r>
+      <w:r>
+        <w:rPr>
+          <w:sz w:val="22"/>
+          <w:szCs w:val="22"/>
+        </w:rPr>
+        <w:t>, Wi</w:t>
+      </w:r>
+      <w:r>
+        <w:rPr>
+          <w:sz w:val="22"/>
+          <w:szCs w:val="22"/>
+        </w:rPr>
+        <w:t>ener process</w:t>
+      </w:r>
+      <w:r>
+        <w:rPr>
+          <w:sz w:val="22"/>
+          <w:szCs w:val="22"/>
+        </w:rPr>
+        <w:t>, Gamm</w:t>
+      </w:r>
+      <w:r>
+        <w:rPr>
+          <w:sz w:val="22"/>
+          <w:szCs w:val="22"/>
+        </w:rPr>
+        <w:t>a processes</w:t>
+      </w:r>
+      <w:r>
+        <w:rPr>
+          <w:sz w:val="22"/>
+          <w:szCs w:val="22"/>
+        </w:rPr>
+        <w:t xml:space="preserve">, </w:t>
       </w:r>
       <w:proofErr w:type="spellStart"/>
-      <w:proofErr w:type="gramStart"/>
-      <w:r>
-        <w:rPr>
-          <w:sz w:val="22"/>
-          <w:szCs w:val="22"/>
-        </w:rPr>
-        <w:t>emph</w:t>
+      <w:r>
+        <w:rPr>
+          <w:sz w:val="22"/>
+          <w:szCs w:val="22"/>
+        </w:rPr>
+        <w:t>Markovian</w:t>
       </w:r>
       <w:proofErr w:type="spellEnd"/>
       <w:r>
@@ -2059,31 +2215,35 @@
           <w:sz w:val="22"/>
           <w:szCs w:val="22"/>
         </w:rPr>
-        <w:t>{</w:t>
-      </w:r>
-      <w:proofErr w:type="gramEnd"/>
-      <w:r>
-        <w:rPr>
-          <w:sz w:val="22"/>
-          <w:szCs w:val="22"/>
-        </w:rPr>
-        <w:t>et al}. \</w:t>
-      </w:r>
-      <w:proofErr w:type="gramStart"/>
-      <w:r>
-        <w:rPr>
-          <w:sz w:val="22"/>
-          <w:szCs w:val="22"/>
-        </w:rPr>
-        <w:t>cite</w:t>
-      </w:r>
-      <w:proofErr w:type="gramEnd"/>
-      <w:r>
-        <w:rPr>
-          <w:sz w:val="22"/>
-          <w:szCs w:val="22"/>
-        </w:rPr>
-        <w:t xml:space="preserve">{SiEtal2011} distinguished two types of probability models of RUL estimation: directly observed CBM models (e.g., regression-based models \cite{LuMeeker1993}, Wiener process \cite{Gebraeel2005}, Gamma processes \cite{Noortwijk2009}, </w:t>
+        <w:t>-based</w:t>
+      </w:r>
+      <w:r>
+        <w:rPr>
+          <w:sz w:val="22"/>
+          <w:szCs w:val="22"/>
+        </w:rPr>
+        <w:t xml:space="preserve"> models</w:t>
+      </w:r>
+      <w:r>
+        <w:rPr>
+          <w:sz w:val="22"/>
+          <w:szCs w:val="22"/>
+        </w:rPr>
+        <w:t>) and indirectly observed CBM models (e.g., stochastic filtering-base</w:t>
+      </w:r>
+      <w:r>
+        <w:rPr>
+          <w:sz w:val="22"/>
+          <w:szCs w:val="22"/>
+        </w:rPr>
+        <w:t>d models</w:t>
+      </w:r>
+      <w:r>
+        <w:rPr>
+          <w:sz w:val="22"/>
+          <w:szCs w:val="22"/>
+        </w:rPr>
+        <w:t xml:space="preserve">, </w:t>
       </w:r>
       <w:proofErr w:type="spellStart"/>
       <w:r>
@@ -2091,6 +2251,499 @@
           <w:sz w:val="22"/>
           <w:szCs w:val="22"/>
         </w:rPr>
+        <w:t>covariation</w:t>
+      </w:r>
+      <w:proofErr w:type="spellEnd"/>
+      <w:r>
+        <w:rPr>
+          <w:sz w:val="22"/>
+          <w:szCs w:val="22"/>
+        </w:rPr>
+        <w:t>-ba</w:t>
+      </w:r>
+      <w:r>
+        <w:rPr>
+          <w:sz w:val="22"/>
+          <w:szCs w:val="22"/>
+        </w:rPr>
+        <w:t>sed hazard model</w:t>
+      </w:r>
+      <w:r>
+        <w:rPr>
+          <w:sz w:val="22"/>
+          <w:szCs w:val="22"/>
+        </w:rPr>
+        <w:t>, hidden Markov mode</w:t>
+      </w:r>
+      <w:r>
+        <w:rPr>
+          <w:sz w:val="22"/>
+          <w:szCs w:val="22"/>
+        </w:rPr>
+        <w:t>l</w:t>
+      </w:r>
+      <w:r>
+        <w:rPr>
+          <w:sz w:val="22"/>
+          <w:szCs w:val="22"/>
+        </w:rPr>
+        <w:t xml:space="preserve">). </w:t>
+      </w:r>
+    </w:p>
+    <w:p>
+      <w:pPr>
+        <w:rPr>
+          <w:sz w:val="22"/>
+          <w:szCs w:val="22"/>
+        </w:rPr>
+      </w:pPr>
+    </w:p>
+    <w:p>
+      <w:pPr>
+        <w:rPr>
+          <w:sz w:val="22"/>
+          <w:szCs w:val="22"/>
+        </w:rPr>
+      </w:pPr>
+      <w:r>
+        <w:rPr>
+          <w:sz w:val="22"/>
+          <w:szCs w:val="22"/>
+        </w:rPr>
+        <w:t>For single-component systems</w:t>
+      </w:r>
+      <w:r>
+        <w:rPr>
+          <w:sz w:val="22"/>
+          <w:szCs w:val="22"/>
+        </w:rPr>
+        <w:t xml:space="preserve"> under continuous monitoring</w:t>
+      </w:r>
+      <w:r>
+        <w:rPr>
+          <w:sz w:val="22"/>
+          <w:szCs w:val="22"/>
+        </w:rPr>
+        <w:t xml:space="preserve"> </w:t>
+      </w:r>
+      <w:r>
+        <w:rPr>
+          <w:sz w:val="22"/>
+          <w:szCs w:val="22"/>
+        </w:rPr>
+        <w:t>in the industry of advance capital goods</w:t>
+      </w:r>
+      <w:r>
+        <w:rPr>
+          <w:sz w:val="22"/>
+          <w:szCs w:val="22"/>
+        </w:rPr>
+        <w:t>,</w:t>
+      </w:r>
+      <w:r>
+        <w:rPr>
+          <w:sz w:val="22"/>
+          <w:szCs w:val="22"/>
+        </w:rPr>
+        <w:t xml:space="preserve"> if we can predict</w:t>
+      </w:r>
+      <w:r>
+        <w:rPr>
+          <w:sz w:val="22"/>
+          <w:szCs w:val="22"/>
+        </w:rPr>
+        <w:t xml:space="preserve"> </w:t>
+      </w:r>
+      <w:r>
+        <w:rPr>
+          <w:sz w:val="22"/>
+          <w:szCs w:val="22"/>
+        </w:rPr>
+        <w:t>the RUL, the optimization of CBM policies can be formulated similarly to the age based maintenance policies.</w:t>
+      </w:r>
+      <w:r>
+        <w:rPr>
+          <w:sz w:val="22"/>
+          <w:szCs w:val="22"/>
+        </w:rPr>
+        <w:t xml:space="preserve"> </w:t>
+      </w:r>
+      <w:proofErr w:type="spellStart"/>
+      <w:r>
+        <w:rPr>
+          <w:sz w:val="22"/>
+          <w:szCs w:val="22"/>
+        </w:rPr>
+        <w:t>Gebraeel</w:t>
+      </w:r>
+      <w:proofErr w:type="spellEnd"/>
+      <w:r>
+        <w:rPr>
+          <w:sz w:val="22"/>
+          <w:szCs w:val="22"/>
+        </w:rPr>
+        <w:t xml:space="preserve"> et al. (2005)</w:t>
+      </w:r>
+      <w:r>
+        <w:rPr>
+          <w:sz w:val="22"/>
+          <w:szCs w:val="22"/>
+        </w:rPr>
+        <w:t xml:space="preserve"> extended the general degradation model to estimate the RUL distribution from sensor signals, using a Wiener process and Bayesian updating. Using this technique, a single-unit replacement problem is formulated as a Markov decision process to develop a structured repl</w:t>
+      </w:r>
+      <w:r>
+        <w:rPr>
+          <w:sz w:val="22"/>
+          <w:szCs w:val="22"/>
+        </w:rPr>
+        <w:t xml:space="preserve">acement policy </w:t>
+      </w:r>
+      <w:sdt>
+        <w:sdtPr>
+          <w:rPr>
+            <w:sz w:val="22"/>
+            <w:szCs w:val="22"/>
+          </w:rPr>
+          <w:id w:val="2009334527"/>
+          <w:citation/>
+        </w:sdtPr>
+        <w:sdtContent>
+          <w:r>
+            <w:rPr>
+              <w:sz w:val="22"/>
+              <w:szCs w:val="22"/>
+            </w:rPr>
+            <w:fldChar w:fldCharType="begin"/>
+          </w:r>
+          <w:r>
+            <w:rPr>
+              <w:sz w:val="22"/>
+              <w:szCs w:val="22"/>
+            </w:rPr>
+            <w:instrText xml:space="preserve"> CITATION Elw11 \l 1033 </w:instrText>
+          </w:r>
+          <w:r>
+            <w:rPr>
+              <w:sz w:val="22"/>
+              <w:szCs w:val="22"/>
+            </w:rPr>
+            <w:fldChar w:fldCharType="separate"/>
+          </w:r>
+          <w:r>
+            <w:rPr>
+              <w:noProof/>
+              <w:sz w:val="22"/>
+              <w:szCs w:val="22"/>
+            </w:rPr>
+            <w:t xml:space="preserve"> </w:t>
+          </w:r>
+          <w:r>
+            <w:rPr>
+              <w:noProof/>
+              <w:sz w:val="22"/>
+              <w:szCs w:val="22"/>
+            </w:rPr>
+            <w:t>(Elwany, Gebraeel, &amp; Maillart, 2011)</w:t>
+          </w:r>
+          <w:r>
+            <w:rPr>
+              <w:sz w:val="22"/>
+              <w:szCs w:val="22"/>
+            </w:rPr>
+            <w:fldChar w:fldCharType="end"/>
+          </w:r>
+        </w:sdtContent>
+      </w:sdt>
+      <w:r>
+        <w:rPr>
+          <w:sz w:val="22"/>
+          <w:szCs w:val="22"/>
+        </w:rPr>
+        <w:t>.</w:t>
+      </w:r>
+      <w:r>
+        <w:rPr>
+          <w:sz w:val="22"/>
+          <w:szCs w:val="22"/>
+        </w:rPr>
+        <w:t xml:space="preserve"> </w:t>
+      </w:r>
+    </w:p>
+    <w:p>
+      <w:pPr>
+        <w:rPr>
+          <w:sz w:val="22"/>
+          <w:szCs w:val="22"/>
+        </w:rPr>
+      </w:pPr>
+    </w:p>
+    <w:p>
+      <w:pPr>
+        <w:rPr>
+          <w:sz w:val="22"/>
+          <w:szCs w:val="22"/>
+        </w:rPr>
+      </w:pPr>
+      <w:r>
+        <w:rPr>
+          <w:sz w:val="22"/>
+          <w:szCs w:val="22"/>
+        </w:rPr>
+        <w:t>If inspections are needed to detect the system state, b</w:t>
+      </w:r>
+      <w:r>
+        <w:rPr>
+          <w:sz w:val="22"/>
+          <w:szCs w:val="22"/>
+        </w:rPr>
+        <w:t>ased on the general random coe</w:t>
+      </w:r>
+      <w:r>
+        <w:rPr>
+          <w:sz w:val="22"/>
+          <w:szCs w:val="22"/>
+        </w:rPr>
+        <w:t xml:space="preserve">fficient model </w:t>
+      </w:r>
+      <w:sdt>
+        <w:sdtPr>
+          <w:rPr>
+            <w:sz w:val="22"/>
+            <w:szCs w:val="22"/>
+          </w:rPr>
+          <w:id w:val="271596958"/>
+          <w:citation/>
+        </w:sdtPr>
+        <w:sdtContent>
+          <w:r>
+            <w:rPr>
+              <w:sz w:val="22"/>
+              <w:szCs w:val="22"/>
+            </w:rPr>
+            <w:fldChar w:fldCharType="begin"/>
+          </w:r>
+          <w:r>
+            <w:rPr>
+              <w:sz w:val="22"/>
+              <w:szCs w:val="22"/>
+            </w:rPr>
+            <w:instrText xml:space="preserve"> CITATION LuC93 \l 1033 </w:instrText>
+          </w:r>
+          <w:r>
+            <w:rPr>
+              <w:sz w:val="22"/>
+              <w:szCs w:val="22"/>
+            </w:rPr>
+            <w:fldChar w:fldCharType="separate"/>
+          </w:r>
+          <w:r>
+            <w:rPr>
+              <w:noProof/>
+              <w:sz w:val="22"/>
+              <w:szCs w:val="22"/>
+            </w:rPr>
+            <w:t xml:space="preserve"> </w:t>
+          </w:r>
+          <w:r>
+            <w:rPr>
+              <w:noProof/>
+              <w:sz w:val="22"/>
+              <w:szCs w:val="22"/>
+            </w:rPr>
+            <w:t>(Lu &amp; Meeker, 1993)</w:t>
+          </w:r>
+          <w:r>
+            <w:rPr>
+              <w:sz w:val="22"/>
+              <w:szCs w:val="22"/>
+            </w:rPr>
+            <w:fldChar w:fldCharType="end"/>
+          </w:r>
+        </w:sdtContent>
+      </w:sdt>
+      <w:r>
+        <w:rPr>
+          <w:sz w:val="22"/>
+          <w:szCs w:val="22"/>
+        </w:rPr>
+        <w:t>, Wang (2000)</w:t>
+      </w:r>
+      <w:r>
+        <w:rPr>
+          <w:sz w:val="22"/>
+          <w:szCs w:val="22"/>
+        </w:rPr>
+        <w:t xml:space="preserve"> proposed a CBM model to determine the optimal control limit and the inspection interval in terms of costs, downtime or reliability.  For monotonic stochastic deteriorations, a Gamma process can be used for condition-based</w:t>
+      </w:r>
+      <w:r>
+        <w:rPr>
+          <w:sz w:val="22"/>
+          <w:szCs w:val="22"/>
+        </w:rPr>
+        <w:t xml:space="preserve"> maintenance optimization </w:t>
+      </w:r>
+      <w:sdt>
+        <w:sdtPr>
+          <w:rPr>
+            <w:sz w:val="22"/>
+            <w:szCs w:val="22"/>
+          </w:rPr>
+          <w:id w:val="-1924483812"/>
+          <w:citation/>
+        </w:sdtPr>
+        <w:sdtContent>
+          <w:r>
+            <w:rPr>
+              <w:sz w:val="22"/>
+              <w:szCs w:val="22"/>
+            </w:rPr>
+            <w:fldChar w:fldCharType="begin"/>
+          </w:r>
+          <w:r>
+            <w:rPr>
+              <w:sz w:val="22"/>
+              <w:szCs w:val="22"/>
+            </w:rPr>
+            <w:instrText xml:space="preserve"> CITATION Van09 \l 1033 </w:instrText>
+          </w:r>
+          <w:r>
+            <w:rPr>
+              <w:sz w:val="22"/>
+              <w:szCs w:val="22"/>
+            </w:rPr>
+            <w:fldChar w:fldCharType="separate"/>
+          </w:r>
+          <w:r>
+            <w:rPr>
+              <w:noProof/>
+              <w:sz w:val="22"/>
+              <w:szCs w:val="22"/>
+            </w:rPr>
+            <w:t xml:space="preserve"> </w:t>
+          </w:r>
+          <w:r>
+            <w:rPr>
+              <w:noProof/>
+              <w:sz w:val="22"/>
+              <w:szCs w:val="22"/>
+            </w:rPr>
+            <w:t>(Van Noortwijk, 2009)</w:t>
+          </w:r>
+          <w:r>
+            <w:rPr>
+              <w:sz w:val="22"/>
+              <w:szCs w:val="22"/>
+            </w:rPr>
+            <w:fldChar w:fldCharType="end"/>
+          </w:r>
+        </w:sdtContent>
+      </w:sdt>
+      <w:r>
+        <w:rPr>
+          <w:sz w:val="22"/>
+          <w:szCs w:val="22"/>
+        </w:rPr>
+        <w:t>. The CBM models in this case were developed to have a single-level control lim</w:t>
+      </w:r>
+      <w:r>
+        <w:rPr>
+          <w:sz w:val="22"/>
+          <w:szCs w:val="22"/>
+        </w:rPr>
+        <w:t xml:space="preserve">it </w:t>
+      </w:r>
+      <w:r>
+        <w:rPr>
+          <w:sz w:val="22"/>
+          <w:szCs w:val="22"/>
+        </w:rPr>
+        <w:t>or a multi-leve</w:t>
+      </w:r>
+      <w:r>
+        <w:rPr>
+          <w:sz w:val="22"/>
+          <w:szCs w:val="22"/>
+        </w:rPr>
+        <w:t>l control limit,</w:t>
+      </w:r>
+      <w:r>
+        <w:rPr>
+          <w:sz w:val="22"/>
+          <w:szCs w:val="22"/>
+        </w:rPr>
+        <w:t xml:space="preserve"> under the scenarios of per</w:t>
+      </w:r>
+      <w:r>
+        <w:rPr>
+          <w:sz w:val="22"/>
+          <w:szCs w:val="22"/>
+        </w:rPr>
+        <w:t>iodic inspection, aperiodic inspection</w:t>
+      </w:r>
+      <w:r>
+        <w:rPr>
+          <w:sz w:val="22"/>
+          <w:szCs w:val="22"/>
+        </w:rPr>
+        <w:t xml:space="preserve"> or conti</w:t>
+      </w:r>
+      <w:r>
+        <w:rPr>
+          <w:sz w:val="22"/>
+          <w:szCs w:val="22"/>
+        </w:rPr>
+        <w:t>nuous monitoring</w:t>
+      </w:r>
+      <w:r>
+        <w:rPr>
+          <w:sz w:val="22"/>
+          <w:szCs w:val="22"/>
+        </w:rPr>
+        <w:t xml:space="preserve">. </w:t>
+      </w:r>
+      <w:r>
+        <w:rPr>
+          <w:sz w:val="22"/>
+          <w:szCs w:val="22"/>
+        </w:rPr>
+        <w:t>Renewal theory can</w:t>
+      </w:r>
+      <w:r>
+        <w:rPr>
+          <w:sz w:val="22"/>
+          <w:szCs w:val="22"/>
+        </w:rPr>
+        <w:t xml:space="preserve"> be used to evaluate the expected total cost rate.  </w:t>
+      </w:r>
+    </w:p>
+    <w:p>
+      <w:pPr>
+        <w:rPr>
+          <w:sz w:val="22"/>
+          <w:szCs w:val="22"/>
+        </w:rPr>
+      </w:pPr>
+    </w:p>
+    <w:p>
+      <w:pPr>
+        <w:rPr>
+          <w:sz w:val="22"/>
+          <w:szCs w:val="22"/>
+        </w:rPr>
+      </w:pPr>
+      <w:r>
+        <w:rPr>
+          <w:sz w:val="22"/>
+          <w:szCs w:val="22"/>
+        </w:rPr>
+        <w:t xml:space="preserve">If the degradation process could be modeled as discrete states, </w:t>
+      </w:r>
+      <w:proofErr w:type="spellStart"/>
+      <w:r>
+        <w:rPr>
+          <w:sz w:val="22"/>
+          <w:szCs w:val="22"/>
+        </w:rPr>
         <w:t>Markovian</w:t>
       </w:r>
       <w:proofErr w:type="spellEnd"/>
@@ -2099,60 +2752,161 @@
           <w:sz w:val="22"/>
           <w:szCs w:val="22"/>
         </w:rPr>
-        <w:t xml:space="preserve">-based models \cite{KharoufehEtal2010}) and indirectly observed CBM models (e.g., stochastic filtering-based models \cite{wangchrister2000}, </w:t>
-      </w:r>
-      <w:proofErr w:type="spellStart"/>
-      <w:r>
-        <w:rPr>
-          <w:sz w:val="22"/>
-          <w:szCs w:val="22"/>
-        </w:rPr>
-        <w:t>covariation</w:t>
-      </w:r>
-      <w:proofErr w:type="spellEnd"/>
-      <w:r>
-        <w:rPr>
-          <w:sz w:val="22"/>
-          <w:szCs w:val="22"/>
-        </w:rPr>
-        <w:t>-based hazard model \cite{Vlok2002}, hidden Markov mode</w:t>
-      </w:r>
-      <w:r>
-        <w:rPr>
-          <w:sz w:val="22"/>
-          <w:szCs w:val="22"/>
-        </w:rPr>
-        <w:t xml:space="preserve">l \cite{Lin2003}). </w:t>
-      </w:r>
-    </w:p>
-    <w:p>
-      <w:pPr>
-        <w:rPr>
-          <w:sz w:val="22"/>
-          <w:szCs w:val="22"/>
-        </w:rPr>
-      </w:pPr>
-    </w:p>
-    <w:p>
-      <w:pPr>
-        <w:rPr>
-          <w:sz w:val="22"/>
-          <w:szCs w:val="22"/>
-        </w:rPr>
-      </w:pPr>
-      <w:r>
-        <w:rPr>
-          <w:sz w:val="22"/>
-          <w:szCs w:val="22"/>
-        </w:rPr>
-        <w:t>For single-component systems</w:t>
-      </w:r>
-      <w:r>
-        <w:rPr>
-          <w:sz w:val="22"/>
-          <w:szCs w:val="22"/>
-        </w:rPr>
-        <w:t xml:space="preserve"> under continuous monitoring</w:t>
+        <w:t>-based models were applied. The optimal replacement policies were derived from observable Markov p</w:t>
+      </w:r>
+      <w:r>
+        <w:rPr>
+          <w:sz w:val="22"/>
+          <w:szCs w:val="22"/>
+        </w:rPr>
+        <w:t xml:space="preserve">rocesses </w:t>
+      </w:r>
+      <w:sdt>
+        <w:sdtPr>
+          <w:rPr>
+            <w:sz w:val="22"/>
+            <w:szCs w:val="22"/>
+          </w:rPr>
+          <w:id w:val="196585585"/>
+          <w:citation/>
+        </w:sdtPr>
+        <w:sdtContent>
+          <w:r>
+            <w:rPr>
+              <w:sz w:val="22"/>
+              <w:szCs w:val="22"/>
+            </w:rPr>
+            <w:fldChar w:fldCharType="begin"/>
+          </w:r>
+          <w:r>
+            <w:rPr>
+              <w:sz w:val="22"/>
+              <w:szCs w:val="22"/>
+            </w:rPr>
+            <w:instrText xml:space="preserve"> CITATION Kha10 \l 1033 </w:instrText>
+          </w:r>
+          <w:r>
+            <w:rPr>
+              <w:sz w:val="22"/>
+              <w:szCs w:val="22"/>
+            </w:rPr>
+            <w:fldChar w:fldCharType="separate"/>
+          </w:r>
+          <w:r>
+            <w:rPr>
+              <w:noProof/>
+              <w:sz w:val="22"/>
+              <w:szCs w:val="22"/>
+            </w:rPr>
+            <w:t xml:space="preserve"> </w:t>
+          </w:r>
+          <w:r>
+            <w:rPr>
+              <w:noProof/>
+              <w:sz w:val="22"/>
+              <w:szCs w:val="22"/>
+            </w:rPr>
+            <w:t>(Kharoufeh, Solo, &amp; Ulukus, 2010)</w:t>
+          </w:r>
+          <w:r>
+            <w:rPr>
+              <w:sz w:val="22"/>
+              <w:szCs w:val="22"/>
+            </w:rPr>
+            <w:fldChar w:fldCharType="end"/>
+          </w:r>
+        </w:sdtContent>
+      </w:sdt>
+      <w:r>
+        <w:rPr>
+          <w:sz w:val="22"/>
+          <w:szCs w:val="22"/>
+        </w:rPr>
+        <w:t xml:space="preserve"> or the evolution of t</w:t>
+      </w:r>
+      <w:r>
+        <w:rPr>
+          <w:sz w:val="22"/>
+          <w:szCs w:val="22"/>
+        </w:rPr>
+        <w:t xml:space="preserve">he hidden states </w:t>
+      </w:r>
+      <w:sdt>
+        <w:sdtPr>
+          <w:rPr>
+            <w:sz w:val="22"/>
+            <w:szCs w:val="22"/>
+          </w:rPr>
+          <w:id w:val="2058813354"/>
+          <w:citation/>
+        </w:sdtPr>
+        <w:sdtContent>
+          <w:r>
+            <w:rPr>
+              <w:sz w:val="22"/>
+              <w:szCs w:val="22"/>
+            </w:rPr>
+            <w:fldChar w:fldCharType="begin"/>
+          </w:r>
+          <w:r>
+            <w:rPr>
+              <w:sz w:val="22"/>
+              <w:szCs w:val="22"/>
+            </w:rPr>
+            <w:instrText xml:space="preserve"> CITATION Jia13 \l 1033 </w:instrText>
+          </w:r>
+          <w:r>
+            <w:rPr>
+              <w:sz w:val="22"/>
+              <w:szCs w:val="22"/>
+            </w:rPr>
+            <w:fldChar w:fldCharType="separate"/>
+          </w:r>
+          <w:r>
+            <w:rPr>
+              <w:noProof/>
+              <w:sz w:val="22"/>
+              <w:szCs w:val="22"/>
+            </w:rPr>
+            <w:t xml:space="preserve"> </w:t>
+          </w:r>
+          <w:r>
+            <w:rPr>
+              <w:noProof/>
+              <w:sz w:val="22"/>
+              <w:szCs w:val="22"/>
+            </w:rPr>
+            <w:t>(Jiang, Kim, &amp; Makis, 2013)</w:t>
+          </w:r>
+          <w:r>
+            <w:rPr>
+              <w:sz w:val="22"/>
+              <w:szCs w:val="22"/>
+            </w:rPr>
+            <w:fldChar w:fldCharType="end"/>
+          </w:r>
+        </w:sdtContent>
+      </w:sdt>
+      <w:r>
+        <w:rPr>
+          <w:sz w:val="22"/>
+          <w:szCs w:val="22"/>
+        </w:rPr>
+        <w:t xml:space="preserve">. </w:t>
+      </w:r>
+      <w:r>
+        <w:rPr>
+          <w:sz w:val="22"/>
+          <w:szCs w:val="22"/>
+        </w:rPr>
+        <w:t xml:space="preserve">Markov decision process is </w:t>
+      </w:r>
+      <w:r>
+        <w:rPr>
+          <w:sz w:val="22"/>
+          <w:szCs w:val="22"/>
+        </w:rPr>
+        <w:t>an analytical tool to formulate the problem.</w:t>
       </w:r>
       <w:r>
         <w:rPr>
@@ -2166,273 +2920,77 @@
           <w:sz w:val="22"/>
           <w:szCs w:val="22"/>
         </w:rPr>
-        <w:t>in the industry of advance capital goods</w:t>
-      </w:r>
-      <w:r>
-        <w:rPr>
-          <w:sz w:val="22"/>
-          <w:szCs w:val="22"/>
-        </w:rPr>
-        <w:t>,</w:t>
-      </w:r>
-      <w:r>
-        <w:rPr>
-          <w:sz w:val="22"/>
-          <w:szCs w:val="22"/>
-        </w:rPr>
-        <w:t xml:space="preserve"> if we can predict</w:t>
-      </w:r>
-      <w:r>
-        <w:rPr>
-          <w:sz w:val="22"/>
-          <w:szCs w:val="22"/>
-        </w:rPr>
-        <w:t xml:space="preserve"> </w:t>
-      </w:r>
-      <w:r>
-        <w:rPr>
-          <w:sz w:val="22"/>
-          <w:szCs w:val="22"/>
-        </w:rPr>
-        <w:t>the RUL, the optimization of CBM policies can be formulated similarly to the age based maintenance policies.</w:t>
-      </w:r>
-      <w:r>
-        <w:rPr>
-          <w:sz w:val="22"/>
-          <w:szCs w:val="22"/>
-        </w:rPr>
-        <w:t xml:space="preserve"> </w:t>
-      </w:r>
-      <w:proofErr w:type="spellStart"/>
-      <w:r>
-        <w:rPr>
-          <w:sz w:val="22"/>
-          <w:szCs w:val="22"/>
-        </w:rPr>
-        <w:t>Gebraeel</w:t>
-      </w:r>
-      <w:proofErr w:type="spellEnd"/>
-      <w:r>
-        <w:rPr>
-          <w:sz w:val="22"/>
-          <w:szCs w:val="22"/>
-        </w:rPr>
-        <w:t xml:space="preserve"> \</w:t>
-      </w:r>
-      <w:proofErr w:type="spellStart"/>
-      <w:proofErr w:type="gramStart"/>
-      <w:r>
-        <w:rPr>
-          <w:sz w:val="22"/>
-          <w:szCs w:val="22"/>
-        </w:rPr>
-        <w:t>emph</w:t>
-      </w:r>
-      <w:proofErr w:type="spellEnd"/>
-      <w:r>
-        <w:rPr>
-          <w:sz w:val="22"/>
-          <w:szCs w:val="22"/>
-        </w:rPr>
-        <w:t>{</w:t>
-      </w:r>
-      <w:proofErr w:type="gramEnd"/>
-      <w:r>
-        <w:rPr>
-          <w:sz w:val="22"/>
-          <w:szCs w:val="22"/>
-        </w:rPr>
-        <w:t>et al}. \cite{Gebraeel2005} extended the general degradation model to estimate the RUL distribution from sensor signals, using a Wiener process and Bayesian updating. Using this technique, a single-unit replacement problem is formulated as a Markov decision process to develop a structured replacement policy \</w:t>
-      </w:r>
-      <w:proofErr w:type="gramStart"/>
-      <w:r>
-        <w:rPr>
-          <w:sz w:val="22"/>
-          <w:szCs w:val="22"/>
-        </w:rPr>
-        <w:t>cite{</w:t>
-      </w:r>
-      <w:proofErr w:type="gramEnd"/>
-      <w:r>
-        <w:rPr>
-          <w:sz w:val="22"/>
-          <w:szCs w:val="22"/>
-        </w:rPr>
-        <w:t>Elwany:2011}.</w:t>
-      </w:r>
-      <w:r>
-        <w:rPr>
-          <w:sz w:val="22"/>
-          <w:szCs w:val="22"/>
-        </w:rPr>
-        <w:t xml:space="preserve"> </w:t>
-      </w:r>
-    </w:p>
-    <w:p>
-      <w:pPr>
-        <w:rPr>
-          <w:sz w:val="22"/>
-          <w:szCs w:val="22"/>
-        </w:rPr>
-      </w:pPr>
-    </w:p>
-    <w:p>
-      <w:pPr>
-        <w:rPr>
-          <w:sz w:val="22"/>
-          <w:szCs w:val="22"/>
-        </w:rPr>
-      </w:pPr>
-      <w:r>
-        <w:rPr>
-          <w:sz w:val="22"/>
-          <w:szCs w:val="22"/>
-        </w:rPr>
-        <w:t>If inspections are needed to detect the system state, b</w:t>
-      </w:r>
-      <w:r>
-        <w:rPr>
-          <w:sz w:val="22"/>
-          <w:szCs w:val="22"/>
-        </w:rPr>
-        <w:t>ased on the general random coefficient model \cite{LuMeeker1993}, Wang \cite{Wang2000} proposed a CBM model to determine the optimal control limit and the inspection interval in terms of costs, downtime or reliability.  For monotonic stochastic deteriorations, a Gamma process can be used for condition-based maintenance optimization \</w:t>
-      </w:r>
-      <w:proofErr w:type="gramStart"/>
-      <w:r>
-        <w:rPr>
-          <w:sz w:val="22"/>
-          <w:szCs w:val="22"/>
-        </w:rPr>
-        <w:t>cite{</w:t>
-      </w:r>
-      <w:proofErr w:type="gramEnd"/>
-      <w:r>
-        <w:rPr>
-          <w:sz w:val="22"/>
-          <w:szCs w:val="22"/>
-        </w:rPr>
-        <w:t>Noortwijk2009}. The CBM models in this case were developed to have a single-level control limit \</w:t>
-      </w:r>
-      <w:proofErr w:type="gramStart"/>
-      <w:r>
-        <w:rPr>
-          <w:sz w:val="22"/>
-          <w:szCs w:val="22"/>
-        </w:rPr>
-        <w:t>cite{</w:t>
-      </w:r>
-      <w:proofErr w:type="gramEnd"/>
-      <w:r>
-        <w:rPr>
-          <w:sz w:val="22"/>
-          <w:szCs w:val="22"/>
-        </w:rPr>
-        <w:t xml:space="preserve">Dieulle2003, Park1988} or a multi-level control limit \cite{Grall2002} under the scenarios of periodic inspection \cite{Park1988}, aperiodic inspection \cite{Dieulle2003, Grall2002} or continuous monitoring \cite{Liao2006}. </w:t>
-      </w:r>
-      <w:r>
-        <w:rPr>
-          <w:sz w:val="22"/>
-          <w:szCs w:val="22"/>
-        </w:rPr>
-        <w:t>Renewal theory can</w:t>
-      </w:r>
-      <w:r>
-        <w:rPr>
-          <w:sz w:val="22"/>
-          <w:szCs w:val="22"/>
-        </w:rPr>
-        <w:t xml:space="preserve"> be used to evaluate the expected total cost rate.  </w:t>
-      </w:r>
-    </w:p>
-    <w:p>
-      <w:pPr>
-        <w:rPr>
-          <w:sz w:val="22"/>
-          <w:szCs w:val="22"/>
-        </w:rPr>
-      </w:pPr>
-    </w:p>
-    <w:p>
-      <w:pPr>
-        <w:rPr>
-          <w:sz w:val="22"/>
-          <w:szCs w:val="22"/>
-        </w:rPr>
-      </w:pPr>
-      <w:r>
-        <w:rPr>
-          <w:sz w:val="22"/>
-          <w:szCs w:val="22"/>
-        </w:rPr>
-        <w:t xml:space="preserve">If the degradation process could be modeled as discrete states, </w:t>
-      </w:r>
-      <w:proofErr w:type="spellStart"/>
-      <w:r>
-        <w:rPr>
-          <w:sz w:val="22"/>
-          <w:szCs w:val="22"/>
-        </w:rPr>
-        <w:t>Markovian</w:t>
-      </w:r>
-      <w:proofErr w:type="spellEnd"/>
-      <w:r>
-        <w:rPr>
-          <w:sz w:val="22"/>
-          <w:szCs w:val="22"/>
-        </w:rPr>
-        <w:t>-based models were applied. The optimal replacement policies were derived from observable Markov processes \</w:t>
-      </w:r>
-      <w:proofErr w:type="gramStart"/>
-      <w:r>
-        <w:rPr>
-          <w:sz w:val="22"/>
-          <w:szCs w:val="22"/>
-        </w:rPr>
-        <w:t>cite{</w:t>
-      </w:r>
-      <w:proofErr w:type="gramEnd"/>
-      <w:r>
-        <w:rPr>
-          <w:sz w:val="22"/>
-          <w:szCs w:val="22"/>
-        </w:rPr>
-        <w:t xml:space="preserve">KharoufehEtal2010} or the evolution of the hidden states \cite{Jiang2013}. </w:t>
-      </w:r>
-      <w:r>
-        <w:rPr>
-          <w:sz w:val="22"/>
-          <w:szCs w:val="22"/>
-        </w:rPr>
-        <w:t xml:space="preserve">Markov decision process is </w:t>
-      </w:r>
-      <w:r>
-        <w:rPr>
-          <w:sz w:val="22"/>
-          <w:szCs w:val="22"/>
-        </w:rPr>
-        <w:t>an analytical tool to formulate the problem.</w:t>
-      </w:r>
-      <w:r>
-        <w:rPr>
-          <w:sz w:val="22"/>
-          <w:szCs w:val="22"/>
-        </w:rPr>
-        <w:t xml:space="preserve"> </w:t>
-      </w:r>
-      <w:r>
-        <w:rPr>
-          <w:sz w:val="22"/>
-          <w:szCs w:val="22"/>
-        </w:rPr>
-        <w:t xml:space="preserve">Moreover, Proportional Hazards Models are also often used to relate the system's condition variables to the hazard function of a system \cite{Vlok2002}, </w:t>
-      </w:r>
-      <w:r>
-        <w:rPr>
-          <w:sz w:val="22"/>
-          <w:szCs w:val="22"/>
-        </w:rPr>
-        <w:lastRenderedPageBreak/>
-        <w:t>so that the maintenance policies can be optimized with respect to the optimal risk</w:t>
+        <w:t>Moreover, Proportional Hazards Models are also often used to relate the system's condition variables to the hazard fun</w:t>
+      </w:r>
+      <w:r>
+        <w:rPr>
+          <w:sz w:val="22"/>
+          <w:szCs w:val="22"/>
+        </w:rPr>
+        <w:t xml:space="preserve">ction of a system </w:t>
+      </w:r>
+      <w:sdt>
+        <w:sdtPr>
+          <w:rPr>
+            <w:sz w:val="22"/>
+            <w:szCs w:val="22"/>
+          </w:rPr>
+          <w:id w:val="-538133850"/>
+          <w:citation/>
+        </w:sdtPr>
+        <w:sdtContent>
+          <w:r>
+            <w:rPr>
+              <w:sz w:val="22"/>
+              <w:szCs w:val="22"/>
+            </w:rPr>
+            <w:fldChar w:fldCharType="begin"/>
+          </w:r>
+          <w:r>
+            <w:rPr>
+              <w:sz w:val="22"/>
+              <w:szCs w:val="22"/>
+            </w:rPr>
+            <w:instrText xml:space="preserve"> CITATION Vlo02 \l 1033 </w:instrText>
+          </w:r>
+          <w:r>
+            <w:rPr>
+              <w:sz w:val="22"/>
+              <w:szCs w:val="22"/>
+            </w:rPr>
+            <w:fldChar w:fldCharType="separate"/>
+          </w:r>
+          <w:r>
+            <w:rPr>
+              <w:noProof/>
+              <w:sz w:val="22"/>
+              <w:szCs w:val="22"/>
+            </w:rPr>
+            <w:t xml:space="preserve"> </w:t>
+          </w:r>
+          <w:r>
+            <w:rPr>
+              <w:noProof/>
+              <w:sz w:val="22"/>
+              <w:szCs w:val="22"/>
+            </w:rPr>
+            <w:t>(Vlok, Coetzee, Banjevic, Jardine, &amp; Makis, 2002)</w:t>
+          </w:r>
+          <w:r>
+            <w:rPr>
+              <w:sz w:val="22"/>
+              <w:szCs w:val="22"/>
+            </w:rPr>
+            <w:fldChar w:fldCharType="end"/>
+          </w:r>
+        </w:sdtContent>
+      </w:sdt>
+      <w:r>
+        <w:rPr>
+          <w:sz w:val="22"/>
+          <w:szCs w:val="22"/>
+        </w:rPr>
+        <w:t>, so that the maintenance policies can be optimized with respect to the optimal risk</w:t>
       </w:r>
       <w:r>
         <w:rPr>
@@ -2507,20 +3065,93 @@
         <w:pStyle w:val="Subhead1"/>
         <w:outlineLvl w:val="0"/>
       </w:pPr>
-      <w:r>
-        <w:t>Main FOCUS OF the CHAPTER</w:t>
-      </w:r>
-      <w:r>
-        <w:rPr>
-          <w:rStyle w:val="EndnoteReference"/>
-        </w:rPr>
-        <w:endnoteReference w:id="2"/>
-      </w:r>
-      <w:r>
+    </w:p>
+    <w:p>
+      <w:pPr>
+        <w:rPr>
+          <w:sz w:val="22"/>
+          <w:szCs w:val="22"/>
+        </w:rPr>
+      </w:pPr>
+      <w:r>
+        <w:rPr>
+          <w:sz w:val="22"/>
+          <w:szCs w:val="22"/>
+        </w:rPr>
+        <w:t>Since</w:t>
+      </w:r>
+      <w:r>
+        <w:rPr>
+          <w:sz w:val="22"/>
+          <w:szCs w:val="22"/>
+        </w:rPr>
+        <w:t xml:space="preserve"> CBM is a branch of research in the field of reliabili</w:t>
+      </w:r>
+      <w:r>
+        <w:rPr>
+          <w:sz w:val="22"/>
+          <w:szCs w:val="22"/>
+        </w:rPr>
+        <w:t xml:space="preserve">ty theory, we will first review some basic results from reliability theory. Not all of the results from reliability theory are relevant to CBM. Thus in this </w:t>
+      </w:r>
+      <w:r>
+        <w:rPr>
+          <w:sz w:val="22"/>
+          <w:szCs w:val="22"/>
+        </w:rPr>
+        <w:lastRenderedPageBreak/>
+        <w:t xml:space="preserve">chapter we only present the results that will be used in the following sections. To get a more comprehensive introduction to reliability theory, the readers can refer </w:t>
+      </w:r>
+      <w:r>
+        <w:rPr>
+          <w:sz w:val="22"/>
+          <w:szCs w:val="22"/>
+        </w:rPr>
+        <w:t xml:space="preserve">to the book of </w:t>
+      </w:r>
+      <w:proofErr w:type="spellStart"/>
+      <w:r>
+        <w:rPr>
+          <w:sz w:val="22"/>
+          <w:szCs w:val="22"/>
+        </w:rPr>
+        <w:t>Ebeling</w:t>
+      </w:r>
+      <w:proofErr w:type="spellEnd"/>
+      <w:r>
+        <w:rPr>
+          <w:sz w:val="22"/>
+          <w:szCs w:val="22"/>
+        </w:rPr>
+        <w:t xml:space="preserve"> (</w:t>
+      </w:r>
+      <w:r>
+        <w:rPr>
+          <w:sz w:val="22"/>
+          <w:szCs w:val="22"/>
+        </w:rPr>
+        <w:t>2009</w:t>
+      </w:r>
+      <w:r>
+        <w:rPr>
+          <w:sz w:val="22"/>
+          <w:szCs w:val="22"/>
+        </w:rPr>
+        <w:t>)</w:t>
+      </w:r>
+      <w:r>
+        <w:rPr>
+          <w:sz w:val="22"/>
+          <w:szCs w:val="22"/>
+        </w:rPr>
+        <w:t>.</w:t>
+      </w:r>
+      <w:r>
+        <w:rPr>
+          <w:sz w:val="22"/>
+          <w:szCs w:val="22"/>
+        </w:rPr>
         <w:t xml:space="preserve"> </w:t>
-      </w:r>
-      <w:r>
-        <w:t>(Subhead 1: Arial, Size 12, UPPERCASE, Bold)</w:t>
       </w:r>
     </w:p>
     <w:p>
@@ -2531,74 +3162,6 @@
     </w:p>
     <w:p>
       <w:pPr>
-        <w:rPr>
-          <w:sz w:val="22"/>
-          <w:szCs w:val="22"/>
-        </w:rPr>
-      </w:pPr>
-      <w:r>
-        <w:rPr>
-          <w:sz w:val="22"/>
-          <w:szCs w:val="22"/>
-        </w:rPr>
-        <w:t>Since</w:t>
-      </w:r>
-      <w:r>
-        <w:rPr>
-          <w:sz w:val="22"/>
-          <w:szCs w:val="22"/>
-        </w:rPr>
-        <w:t xml:space="preserve"> CBM is a branch of research in the field of reliabili</w:t>
-      </w:r>
-      <w:r>
-        <w:rPr>
-          <w:sz w:val="22"/>
-          <w:szCs w:val="22"/>
-        </w:rPr>
-        <w:t xml:space="preserve">ty theory, we will first review some basic results from reliability theory. Not all of the results from reliability theory are relevant to CBM. Thus in this chapter we only present the results that will be used in the following sections. To get a more comprehensive introduction to reliability theory, the readers can refer to the book of </w:t>
-      </w:r>
-      <w:proofErr w:type="spellStart"/>
-      <w:r>
-        <w:rPr>
-          <w:sz w:val="22"/>
-          <w:szCs w:val="22"/>
-          <w:highlight w:val="yellow"/>
-        </w:rPr>
-        <w:t>Ebeling</w:t>
-      </w:r>
-      <w:proofErr w:type="spellEnd"/>
-      <w:r>
-        <w:rPr>
-          <w:sz w:val="22"/>
-          <w:szCs w:val="22"/>
-          <w:highlight w:val="yellow"/>
-        </w:rPr>
-        <w:t xml:space="preserve"> ()</w:t>
-      </w:r>
-      <w:r>
-        <w:rPr>
-          <w:sz w:val="22"/>
-          <w:szCs w:val="22"/>
-          <w:highlight w:val="yellow"/>
-        </w:rPr>
-        <w:t>.</w:t>
-      </w:r>
-      <w:r>
-        <w:rPr>
-          <w:sz w:val="22"/>
-          <w:szCs w:val="22"/>
-        </w:rPr>
-        <w:t xml:space="preserve"> </w:t>
-      </w:r>
-    </w:p>
-    <w:p>
-      <w:pPr>
-        <w:pStyle w:val="Subhead1"/>
-        <w:outlineLvl w:val="0"/>
-      </w:pPr>
-    </w:p>
-    <w:p>
-      <w:pPr>
         <w:pStyle w:val="Subhead2"/>
       </w:pPr>
       <w:r>
@@ -2610,29 +3173,19 @@
     </w:p>
     <w:p>
       <w:pPr>
-        <w:pStyle w:val="Subhead2"/>
-      </w:pPr>
-      <w:r>
-        <w:t>Issues, Controversies, Problems (Subhead 2</w:t>
-      </w:r>
-      <w:r>
-        <w:t>:</w:t>
-      </w:r>
-      <w:r>
-        <w:t xml:space="preserve"> Arial, </w:t>
-      </w:r>
-      <w:r>
-        <w:t xml:space="preserve">Size </w:t>
-      </w:r>
-      <w:r>
-        <w:t xml:space="preserve">12, </w:t>
-      </w:r>
-      <w:r>
-        <w:t>Title Case, Bold</w:t>
-      </w:r>
-      <w:r>
-        <w:t>)</w:t>
-      </w:r>
+        <w:rPr>
+          <w:sz w:val="22"/>
+          <w:szCs w:val="22"/>
+        </w:rPr>
+      </w:pPr>
+    </w:p>
+    <w:p>
+      <w:pPr>
+        <w:rPr>
+          <w:sz w:val="22"/>
+          <w:szCs w:val="22"/>
+        </w:rPr>
+      </w:pPr>
     </w:p>
     <w:p>
       <w:pPr>
@@ -3000,7 +3553,7 @@
           <v:shape id="_x0000_i1025" type="#_x0000_t75" style="width:220pt;height:25.35pt" o:ole="">
             <v:imagedata r:id="rId9" o:title=""/>
           </v:shape>
-          <o:OLEObject Type="Embed" ProgID="Equation.3" ShapeID="_x0000_i1025" DrawAspect="Content" ObjectID="_1349462976" r:id="rId10"/>
+          <o:OLEObject Type="Embed" ProgID="Equation.3" ShapeID="_x0000_i1025" DrawAspect="Content" ObjectID="_1349511181" r:id="rId10"/>
         </w:object>
       </w:r>
     </w:p>
@@ -3035,7 +3588,7 @@
           <v:shape id="_x0000_i1026" type="#_x0000_t75" style="width:346pt;height:34pt" o:ole="">
             <v:imagedata r:id="rId11" o:title=""/>
           </v:shape>
-          <o:OLEObject Type="Embed" ProgID="Equation.3" ShapeID="_x0000_i1026" DrawAspect="Content" ObjectID="_1349462977" r:id="rId12"/>
+          <o:OLEObject Type="Embed" ProgID="Equation.3" ShapeID="_x0000_i1026" DrawAspect="Content" ObjectID="_1349511182" r:id="rId12"/>
         </w:object>
       </w:r>
     </w:p>
@@ -3206,7 +3759,7 @@
           <v:shape id="_x0000_i1027" type="#_x0000_t75" style="width:218pt;height:34pt" o:ole="">
             <v:imagedata r:id="rId13" o:title=""/>
           </v:shape>
-          <o:OLEObject Type="Embed" ProgID="Equation.3" ShapeID="_x0000_i1027" DrawAspect="Content" ObjectID="_1349462978" r:id="rId14"/>
+          <o:OLEObject Type="Embed" ProgID="Equation.3" ShapeID="_x0000_i1027" DrawAspect="Content" ObjectID="_1349511183" r:id="rId14"/>
         </w:object>
       </w:r>
     </w:p>
@@ -3222,7 +3775,6 @@
           <w:sz w:val="22"/>
           <w:szCs w:val="22"/>
         </w:rPr>
-        <w:lastRenderedPageBreak/>
         <w:t>W</w:t>
       </w:r>
       <w:r>
@@ -3263,7 +3815,7 @@
           <v:shape id="_x0000_i1028" type="#_x0000_t75" style="width:278pt;height:33.35pt" o:ole="">
             <v:imagedata r:id="rId15" o:title=""/>
           </v:shape>
-          <o:OLEObject Type="Embed" ProgID="Equation.3" ShapeID="_x0000_i1028" DrawAspect="Content" ObjectID="_1349462979" r:id="rId16"/>
+          <o:OLEObject Type="Embed" ProgID="Equation.3" ShapeID="_x0000_i1028" DrawAspect="Content" ObjectID="_1349511184" r:id="rId16"/>
         </w:object>
       </w:r>
     </w:p>
@@ -3412,7 +3964,7 @@
           <v:shape id="_x0000_i1029" type="#_x0000_t75" style="width:290pt;height:33.35pt" o:ole="">
             <v:imagedata r:id="rId17" o:title=""/>
           </v:shape>
-          <o:OLEObject Type="Embed" ProgID="Equation.3" ShapeID="_x0000_i1029" DrawAspect="Content" ObjectID="_1349462980" r:id="rId18"/>
+          <o:OLEObject Type="Embed" ProgID="Equation.3" ShapeID="_x0000_i1029" DrawAspect="Content" ObjectID="_1349511185" r:id="rId18"/>
         </w:object>
       </w:r>
     </w:p>
@@ -3511,7 +4063,15 @@
           <w:sz w:val="22"/>
           <w:szCs w:val="22"/>
         </w:rPr>
-        <w:t xml:space="preserve">The failure rate reveals some essential features about the degradation process of components. If the failure rate is an increasing function of time, the component </w:t>
+        <w:t xml:space="preserve">The failure rate reveals some essential features about the degradation </w:t>
+      </w:r>
+      <w:r>
+        <w:rPr>
+          <w:sz w:val="22"/>
+          <w:szCs w:val="22"/>
+        </w:rPr>
+        <w:lastRenderedPageBreak/>
+        <w:t xml:space="preserve">process of components. If the failure rate is an increasing function of time, the component </w:t>
       </w:r>
       <w:r>
         <w:rPr>
@@ -3935,7 +4495,7 @@
                 <v:shape id="_x0000_i1030" type="#_x0000_t75" style="width:57.35pt;height:25.35pt" o:ole="">
                   <v:imagedata r:id="rId19" o:title=""/>
                 </v:shape>
-                <o:OLEObject Type="Embed" ProgID="Equation.3" ShapeID="_x0000_i1030" DrawAspect="Content" ObjectID="_1349462981" r:id="rId20"/>
+                <o:OLEObject Type="Embed" ProgID="Equation.3" ShapeID="_x0000_i1030" DrawAspect="Content" ObjectID="_1349511186" r:id="rId20"/>
               </w:object>
             </w:r>
           </w:p>
@@ -3953,7 +4513,7 @@
                 <v:shape id="_x0000_i1031" type="#_x0000_t75" style="width:59.35pt;height:25.35pt" o:ole="">
                   <v:imagedata r:id="rId21" o:title=""/>
                 </v:shape>
-                <o:OLEObject Type="Embed" ProgID="Equation.3" ShapeID="_x0000_i1031" DrawAspect="Content" ObjectID="_1349462982" r:id="rId22"/>
+                <o:OLEObject Type="Embed" ProgID="Equation.3" ShapeID="_x0000_i1031" DrawAspect="Content" ObjectID="_1349511187" r:id="rId22"/>
               </w:object>
             </w:r>
           </w:p>
@@ -3971,7 +4531,7 @@
                 <v:shape id="_x0000_i1032" type="#_x0000_t75" style="width:61.35pt;height:40pt" o:ole="">
                   <v:imagedata r:id="rId23" o:title=""/>
                 </v:shape>
-                <o:OLEObject Type="Embed" ProgID="Equation.3" ShapeID="_x0000_i1032" DrawAspect="Content" ObjectID="_1349462983" r:id="rId24"/>
+                <o:OLEObject Type="Embed" ProgID="Equation.3" ShapeID="_x0000_i1032" DrawAspect="Content" ObjectID="_1349511188" r:id="rId24"/>
               </w:object>
             </w:r>
           </w:p>
@@ -4010,7 +4570,7 @@
                 <v:shape id="_x0000_i1033" type="#_x0000_t75" style="width:35.35pt;height:31.35pt" o:ole="">
                   <v:imagedata r:id="rId25" o:title=""/>
                 </v:shape>
-                <o:OLEObject Type="Embed" ProgID="Equation.3" ShapeID="_x0000_i1033" DrawAspect="Content" ObjectID="_1349462984" r:id="rId26"/>
+                <o:OLEObject Type="Embed" ProgID="Equation.3" ShapeID="_x0000_i1033" DrawAspect="Content" ObjectID="_1349511189" r:id="rId26"/>
               </w:object>
             </w:r>
           </w:p>
@@ -4053,7 +4613,7 @@
                 <v:shape id="_x0000_i1034" type="#_x0000_t75" style="width:62pt;height:34pt" o:ole="">
                   <v:imagedata r:id="rId27" o:title=""/>
                 </v:shape>
-                <o:OLEObject Type="Embed" ProgID="Equation.3" ShapeID="_x0000_i1034" DrawAspect="Content" ObjectID="_1349462985" r:id="rId28"/>
+                <o:OLEObject Type="Embed" ProgID="Equation.3" ShapeID="_x0000_i1034" DrawAspect="Content" ObjectID="_1349511190" r:id="rId28"/>
               </w:object>
             </w:r>
           </w:p>
@@ -4066,7 +4626,6 @@
           </w:tcPr>
           <w:p>
             <w:r>
-              <w:lastRenderedPageBreak/>
               <w:t>R(t)</w:t>
             </w:r>
           </w:p>
@@ -4087,7 +4646,7 @@
                 <v:shape id="_x0000_i1035" type="#_x0000_t75" style="width:31.35pt;height:31.35pt" o:ole="">
                   <v:imagedata r:id="rId29" o:title=""/>
                 </v:shape>
-                <o:OLEObject Type="Embed" ProgID="Equation.3" ShapeID="_x0000_i1035" DrawAspect="Content" ObjectID="_1349462986" r:id="rId30"/>
+                <o:OLEObject Type="Embed" ProgID="Equation.3" ShapeID="_x0000_i1035" DrawAspect="Content" ObjectID="_1349511191" r:id="rId30"/>
               </w:object>
             </w:r>
           </w:p>
@@ -4124,7 +4683,7 @@
                 <v:shape id="_x0000_i1036" type="#_x0000_t75" style="width:36pt;height:33.35pt" o:ole="">
                   <v:imagedata r:id="rId31" o:title=""/>
                 </v:shape>
-                <o:OLEObject Type="Embed" ProgID="Equation.3" ShapeID="_x0000_i1036" DrawAspect="Content" ObjectID="_1349462987" r:id="rId32"/>
+                <o:OLEObject Type="Embed" ProgID="Equation.3" ShapeID="_x0000_i1036" DrawAspect="Content" ObjectID="_1349511192" r:id="rId32"/>
               </w:object>
             </w:r>
           </w:p>
@@ -4154,7 +4713,7 @@
                 <v:shape id="_x0000_i1037" type="#_x0000_t75" style="width:102pt;height:25.35pt" o:ole="">
                   <v:imagedata r:id="rId33" o:title=""/>
                 </v:shape>
-                <o:OLEObject Type="Embed" ProgID="Equation.3" ShapeID="_x0000_i1037" DrawAspect="Content" ObjectID="_1349462988" r:id="rId34"/>
+                <o:OLEObject Type="Embed" ProgID="Equation.3" ShapeID="_x0000_i1037" DrawAspect="Content" ObjectID="_1349511193" r:id="rId34"/>
               </w:object>
             </w:r>
           </w:p>
@@ -4172,7 +4731,7 @@
                 <v:shape id="_x0000_i1038" type="#_x0000_t75" style="width:96pt;height:25.35pt" o:ole="">
                   <v:imagedata r:id="rId35" o:title=""/>
                 </v:shape>
-                <o:OLEObject Type="Embed" ProgID="Equation.3" ShapeID="_x0000_i1038" DrawAspect="Content" ObjectID="_1349462989" r:id="rId36"/>
+                <o:OLEObject Type="Embed" ProgID="Equation.3" ShapeID="_x0000_i1038" DrawAspect="Content" ObjectID="_1349511194" r:id="rId36"/>
               </w:object>
             </w:r>
           </w:p>
@@ -4190,7 +4749,7 @@
                 <v:shape id="_x0000_i1039" type="#_x0000_t75" style="width:82pt;height:25.35pt" o:ole="">
                   <v:imagedata r:id="rId37" o:title=""/>
                 </v:shape>
-                <o:OLEObject Type="Embed" ProgID="Equation.3" ShapeID="_x0000_i1039" DrawAspect="Content" ObjectID="_1349462990" r:id="rId38"/>
+                <o:OLEObject Type="Embed" ProgID="Equation.3" ShapeID="_x0000_i1039" DrawAspect="Content" ObjectID="_1349511195" r:id="rId38"/>
               </w:object>
             </w:r>
           </w:p>
@@ -4283,7 +4842,14 @@
           <w:sz w:val="22"/>
           <w:szCs w:val="22"/>
         </w:rPr>
-        <w:t xml:space="preserve">For detailed introductions of these distribution functions the readers can refer to the textbook written by </w:t>
+        <w:t xml:space="preserve">For detailed introductions of these distribution functions the readers can refer to the textbook written </w:t>
+      </w:r>
+      <w:r>
+        <w:rPr>
+          <w:sz w:val="22"/>
+          <w:szCs w:val="22"/>
+        </w:rPr>
+        <w:t xml:space="preserve">by </w:t>
       </w:r>
       <w:proofErr w:type="spellStart"/>
       <w:proofErr w:type="gramStart"/>
@@ -4291,7 +4857,6 @@
         <w:rPr>
           <w:sz w:val="22"/>
           <w:szCs w:val="22"/>
-          <w:highlight w:val="yellow"/>
         </w:rPr>
         <w:t>Ebeling</w:t>
       </w:r>
@@ -4300,7 +4865,6 @@
         <w:rPr>
           <w:sz w:val="22"/>
           <w:szCs w:val="22"/>
-          <w:highlight w:val="yellow"/>
         </w:rPr>
         <w:t>(</w:t>
       </w:r>
@@ -4309,7 +4873,13 @@
         <w:rPr>
           <w:sz w:val="22"/>
           <w:szCs w:val="22"/>
-          <w:highlight w:val="yellow"/>
+        </w:rPr>
+        <w:t>2009</w:t>
+      </w:r>
+      <w:r>
+        <w:rPr>
+          <w:sz w:val="22"/>
+          <w:szCs w:val="22"/>
         </w:rPr>
         <w:t>).</w:t>
       </w:r>
@@ -4424,7 +4994,17 @@
           <w:szCs w:val="22"/>
           <w:lang w:eastAsia="zh-CN"/>
         </w:rPr>
-        <w:t xml:space="preserve"> For the readers who are not familiar with the renewal theory, a technical note on </w:t>
+        <w:t xml:space="preserve"> For the readers who are not familiar with the renewal theory, </w:t>
+      </w:r>
+      <w:r>
+        <w:rPr>
+          <w:rFonts w:eastAsia="宋体"/>
+          <w:sz w:val="22"/>
+          <w:szCs w:val="22"/>
+          <w:lang w:eastAsia="zh-CN"/>
+        </w:rPr>
+        <w:lastRenderedPageBreak/>
+        <w:t xml:space="preserve">a technical note on </w:t>
       </w:r>
       <w:r>
         <w:rPr>
@@ -4619,32 +5199,6 @@
           <w:lang w:eastAsia="zh-CN"/>
         </w:rPr>
       </w:pPr>
-    </w:p>
-    <w:p>
-      <w:pPr>
-        <w:pStyle w:val="Subhead2"/>
-        <w:rPr>
-          <w:b w:val="0"/>
-        </w:rPr>
-      </w:pPr>
-      <w:r>
-        <w:rPr>
-          <w:b w:val="0"/>
-        </w:rPr>
-        <w:t>Heading</w:t>
-      </w:r>
-      <w:r>
-        <w:rPr>
-          <w:b w:val="0"/>
-        </w:rPr>
-        <w:t xml:space="preserve"> </w:t>
-      </w:r>
-      <w:r>
-        <w:rPr>
-          <w:b w:val="0"/>
-        </w:rPr>
-        <w:t>(Subhead 3: Arial, Size 12, Title Case)</w:t>
-      </w:r>
     </w:p>
     <w:p>
       <w:pPr>
@@ -4892,7 +5446,7 @@
           <v:shape id="_x0000_i1040" type="#_x0000_t75" style="width:188pt;height:36pt" o:ole="">
             <v:imagedata r:id="rId39" o:title=""/>
           </v:shape>
-          <o:OLEObject Type="Embed" ProgID="Equation.3" ShapeID="_x0000_i1040" DrawAspect="Content" ObjectID="_1349462991" r:id="rId40"/>
+          <o:OLEObject Type="Embed" ProgID="Equation.3" ShapeID="_x0000_i1040" DrawAspect="Content" ObjectID="_1349511196" r:id="rId40"/>
         </w:object>
       </w:r>
     </w:p>
@@ -5141,7 +5695,7 @@
           <v:shape id="_x0000_i1041" type="#_x0000_t75" style="width:64pt;height:36pt" o:ole="">
             <v:imagedata r:id="rId41" o:title=""/>
           </v:shape>
-          <o:OLEObject Type="Embed" ProgID="Equation.3" ShapeID="_x0000_i1041" DrawAspect="Content" ObjectID="_1349462992" r:id="rId42"/>
+          <o:OLEObject Type="Embed" ProgID="Equation.3" ShapeID="_x0000_i1041" DrawAspect="Content" ObjectID="_1349511197" r:id="rId42"/>
         </w:object>
       </w:r>
     </w:p>
@@ -5158,7 +5712,6 @@
           <w:sz w:val="22"/>
           <w:szCs w:val="22"/>
         </w:rPr>
-        <w:lastRenderedPageBreak/>
         <w:t>Y(</w:t>
       </w:r>
       <w:proofErr w:type="gramEnd"/>
@@ -5237,7 +5790,7 @@
           <v:shape id="_x0000_i1042" type="#_x0000_t75" style="width:175.35pt;height:34pt" o:ole="">
             <v:imagedata r:id="rId43" o:title=""/>
           </v:shape>
-          <o:OLEObject Type="Embed" ProgID="Equation.3" ShapeID="_x0000_i1042" DrawAspect="Content" ObjectID="_1349462993" r:id="rId44"/>
+          <o:OLEObject Type="Embed" ProgID="Equation.3" ShapeID="_x0000_i1042" DrawAspect="Content" ObjectID="_1349511198" r:id="rId44"/>
         </w:object>
       </w:r>
       <w:r>
@@ -5521,7 +6074,17 @@
           <w:szCs w:val="22"/>
           <w:lang w:eastAsia="zh-CN"/>
         </w:rPr>
-        <w:t>can be determined based on the failure time distribution</w:t>
+        <w:t xml:space="preserve">can be determined based on the failure time </w:t>
+      </w:r>
+      <w:r>
+        <w:rPr>
+          <w:rFonts w:eastAsia="宋体"/>
+          <w:sz w:val="22"/>
+          <w:szCs w:val="22"/>
+          <w:lang w:eastAsia="zh-CN"/>
+        </w:rPr>
+        <w:lastRenderedPageBreak/>
+        <w:t>distribution</w:t>
       </w:r>
       <w:r>
         <w:rPr>
@@ -5619,7 +6182,7 @@
           <v:shape id="_x0000_i1043" type="#_x0000_t75" style="width:53.35pt;height:25.35pt" o:ole="">
             <v:imagedata r:id="rId45" o:title=""/>
           </v:shape>
-          <o:OLEObject Type="Embed" ProgID="Equation.3" ShapeID="_x0000_i1043" DrawAspect="Content" ObjectID="_1349462994" r:id="rId46"/>
+          <o:OLEObject Type="Embed" ProgID="Equation.3" ShapeID="_x0000_i1043" DrawAspect="Content" ObjectID="_1349511199" r:id="rId46"/>
         </w:object>
       </w:r>
       <w:r>
@@ -5627,12 +6190,6 @@
       </w:r>
     </w:p>
     <w:p>
-      <w:pPr>
-        <w:rPr>
-          <w:sz w:val="22"/>
-          <w:szCs w:val="22"/>
-        </w:rPr>
-      </w:pPr>
       <w:r>
         <w:rPr>
           <w:sz w:val="22"/>
@@ -5669,12 +6226,20 @@
           <v:shape id="_x0000_i1044" type="#_x0000_t75" style="width:54pt;height:25.35pt" o:ole="">
             <v:imagedata r:id="rId47" o:title=""/>
           </v:shape>
-          <o:OLEObject Type="Embed" ProgID="Equation.3" ShapeID="_x0000_i1044" DrawAspect="Content" ObjectID="_1349462995" r:id="rId48"/>
+          <o:OLEObject Type="Embed" ProgID="Equation.3" ShapeID="_x0000_i1044" DrawAspect="Content" ObjectID="_1349511200" r:id="rId48"/>
         </w:object>
       </w:r>
       <w:r>
         <w:t xml:space="preserve">. </w:t>
       </w:r>
+    </w:p>
+    <w:p>
+      <w:pPr>
+        <w:rPr>
+          <w:sz w:val="22"/>
+          <w:szCs w:val="22"/>
+        </w:rPr>
+      </w:pPr>
       <w:r>
         <w:rPr>
           <w:sz w:val="22"/>
@@ -5692,7 +6257,7 @@
           <v:shape id="_x0000_i1045" type="#_x0000_t75" style="width:174pt;height:25.35pt" o:ole="">
             <v:imagedata r:id="rId49" o:title=""/>
           </v:shape>
-          <o:OLEObject Type="Embed" ProgID="Equation.3" ShapeID="_x0000_i1045" DrawAspect="Content" ObjectID="_1349462996" r:id="rId50"/>
+          <o:OLEObject Type="Embed" ProgID="Equation.3" ShapeID="_x0000_i1045" DrawAspect="Content" ObjectID="_1349511201" r:id="rId50"/>
         </w:object>
       </w:r>
       <w:r>
@@ -5796,7 +6361,7 @@
           <v:shape id="_x0000_i1046" type="#_x0000_t75" style="width:157.35pt;height:25.35pt" o:ole="">
             <v:imagedata r:id="rId51" o:title=""/>
           </v:shape>
-          <o:OLEObject Type="Embed" ProgID="Equation.3" ShapeID="_x0000_i1046" DrawAspect="Content" ObjectID="_1349462997" r:id="rId52"/>
+          <o:OLEObject Type="Embed" ProgID="Equation.3" ShapeID="_x0000_i1046" DrawAspect="Content" ObjectID="_1349511202" r:id="rId52"/>
         </w:object>
       </w:r>
       <w:r>
@@ -5950,7 +6515,7 @@
           <v:shape id="_x0000_i1047" type="#_x0000_t75" style="width:196pt;height:58pt" o:ole="">
             <v:imagedata r:id="rId53" o:title=""/>
           </v:shape>
-          <o:OLEObject Type="Embed" ProgID="Equation.3" ShapeID="_x0000_i1047" DrawAspect="Content" ObjectID="_1349462998" r:id="rId54"/>
+          <o:OLEObject Type="Embed" ProgID="Equation.3" ShapeID="_x0000_i1047" DrawAspect="Content" ObjectID="_1349511203" r:id="rId54"/>
         </w:object>
       </w:r>
     </w:p>
@@ -6014,7 +6579,7 @@
           <v:shape id="_x0000_i1048" type="#_x0000_t75" style="width:206.65pt;height:99.35pt" o:ole="">
             <v:imagedata r:id="rId55" o:title=""/>
           </v:shape>
-          <o:OLEObject Type="Embed" ProgID="Equation.3" ShapeID="_x0000_i1048" DrawAspect="Content" ObjectID="_1349462999" r:id="rId56"/>
+          <o:OLEObject Type="Embed" ProgID="Equation.3" ShapeID="_x0000_i1048" DrawAspect="Content" ObjectID="_1349511204" r:id="rId56"/>
         </w:object>
       </w:r>
     </w:p>
@@ -6057,7 +6622,7 @@
           <v:shape id="_x0000_i1049" type="#_x0000_t75" style="width:208pt;height:47.35pt" o:ole="">
             <v:imagedata r:id="rId57" o:title=""/>
           </v:shape>
-          <o:OLEObject Type="Embed" ProgID="Equation.3" ShapeID="_x0000_i1049" DrawAspect="Content" ObjectID="_1349463000" r:id="rId58"/>
+          <o:OLEObject Type="Embed" ProgID="Equation.3" ShapeID="_x0000_i1049" DrawAspect="Content" ObjectID="_1349511205" r:id="rId58"/>
         </w:object>
       </w:r>
     </w:p>
@@ -6105,7 +6670,7 @@
           <v:shape id="_x0000_i1050" type="#_x0000_t75" style="width:187.35pt;height:55.35pt" o:ole="">
             <v:imagedata r:id="rId59" o:title=""/>
           </v:shape>
-          <o:OLEObject Type="Embed" ProgID="Equation.3" ShapeID="_x0000_i1050" DrawAspect="Content" ObjectID="_1349463001" r:id="rId60"/>
+          <o:OLEObject Type="Embed" ProgID="Equation.3" ShapeID="_x0000_i1050" DrawAspect="Content" ObjectID="_1349511206" r:id="rId60"/>
         </w:object>
       </w:r>
     </w:p>
@@ -6429,7 +6994,7 @@
           <v:shape id="_x0000_i1051" type="#_x0000_t75" style="width:45.35pt;height:13.35pt" o:ole="">
             <v:imagedata r:id="rId61" o:title=""/>
           </v:shape>
-          <o:OLEObject Type="Embed" ProgID="Equation.3" ShapeID="_x0000_i1051" DrawAspect="Content" ObjectID="_1349463002" r:id="rId62"/>
+          <o:OLEObject Type="Embed" ProgID="Equation.3" ShapeID="_x0000_i1051" DrawAspect="Content" ObjectID="_1349511207" r:id="rId62"/>
         </w:object>
       </w:r>
     </w:p>
@@ -6524,17 +7089,7 @@
           <w:szCs w:val="22"/>
           <w:lang w:eastAsia="zh-CN"/>
         </w:rPr>
-        <w:t xml:space="preserve">. Within an interval r, we can ignore the existence of the preventive maintenance actions. Then the failure </w:t>
-      </w:r>
-      <w:r>
-        <w:rPr>
-          <w:rFonts w:eastAsia="宋体"/>
-          <w:sz w:val="22"/>
-          <w:szCs w:val="22"/>
-          <w:lang w:eastAsia="zh-CN"/>
-        </w:rPr>
-        <w:lastRenderedPageBreak/>
-        <w:t>process is still a renewal process with independent and identi</w:t>
+        <w:t>. Within an interval r, we can ignore the existence of the preventive maintenance actions. Then the failure process is still a renewal process with independent and identi</w:t>
       </w:r>
       <w:r>
         <w:rPr>
@@ -6609,7 +7164,7 @@
           <v:shape id="_x0000_i1052" type="#_x0000_t75" style="width:146pt;height:43.35pt" o:ole="">
             <v:imagedata r:id="rId63" o:title=""/>
           </v:shape>
-          <o:OLEObject Type="Embed" ProgID="Equation.3" ShapeID="_x0000_i1052" DrawAspect="Content" ObjectID="_1349463003" r:id="rId64"/>
+          <o:OLEObject Type="Embed" ProgID="Equation.3" ShapeID="_x0000_i1052" DrawAspect="Content" ObjectID="_1349511208" r:id="rId64"/>
         </w:object>
       </w:r>
     </w:p>
@@ -6709,12 +7264,6 @@
       </w:r>
     </w:p>
     <w:p>
-      <w:pPr>
-        <w:rPr>
-          <w:sz w:val="22"/>
-          <w:szCs w:val="22"/>
-        </w:rPr>
-      </w:pPr>
       <w:r>
         <w:rPr>
           <w:position w:val="-14"/>
@@ -6723,12 +7272,20 @@
           <v:shape id="_x0000_i1053" type="#_x0000_t75" style="width:106pt;height:18pt" o:ole="">
             <v:imagedata r:id="rId65" o:title=""/>
           </v:shape>
-          <o:OLEObject Type="Embed" ProgID="Equation.3" ShapeID="_x0000_i1053" DrawAspect="Content" ObjectID="_1349463004" r:id="rId66"/>
+          <o:OLEObject Type="Embed" ProgID="Equation.3" ShapeID="_x0000_i1053" DrawAspect="Content" ObjectID="_1349511209" r:id="rId66"/>
         </w:object>
       </w:r>
       <w:r>
         <w:t xml:space="preserve"> </w:t>
       </w:r>
+    </w:p>
+    <w:p>
+      <w:pPr>
+        <w:rPr>
+          <w:sz w:val="22"/>
+          <w:szCs w:val="22"/>
+        </w:rPr>
+      </w:pPr>
       <w:r>
         <w:rPr>
           <w:sz w:val="22"/>
@@ -6830,7 +7387,15 @@
           <w:sz w:val="22"/>
           <w:szCs w:val="22"/>
         </w:rPr>
-        <w:t xml:space="preserve"> than 10, there will be no random failures in between the preventive maintenance actions, but the lifetime of a unit is not fully used</w:t>
+        <w:t xml:space="preserve"> than 10, there will be no random failures in between the preventive maintenance </w:t>
+      </w:r>
+      <w:r>
+        <w:rPr>
+          <w:sz w:val="22"/>
+          <w:szCs w:val="22"/>
+        </w:rPr>
+        <w:lastRenderedPageBreak/>
+        <w:t>actions, but the lifetime of a unit is not fully used</w:t>
       </w:r>
       <w:r>
         <w:rPr>
@@ -7008,7 +7573,7 @@
           <v:shape id="_x0000_i1054" type="#_x0000_t75" style="width:317.35pt;height:31.35pt" o:ole="">
             <v:imagedata r:id="rId67" o:title=""/>
           </v:shape>
-          <o:OLEObject Type="Embed" ProgID="Equation.3" ShapeID="_x0000_i1054" DrawAspect="Content" ObjectID="_1349463005" r:id="rId68"/>
+          <o:OLEObject Type="Embed" ProgID="Equation.3" ShapeID="_x0000_i1054" DrawAspect="Content" ObjectID="_1349511210" r:id="rId68"/>
         </w:object>
       </w:r>
     </w:p>
@@ -7042,7 +7607,7 @@
           <v:shape id="_x0000_i1055" type="#_x0000_t75" style="width:140pt;height:31.35pt" o:ole="">
             <v:imagedata r:id="rId69" o:title=""/>
           </v:shape>
-          <o:OLEObject Type="Embed" ProgID="Equation.3" ShapeID="_x0000_i1055" DrawAspect="Content" ObjectID="_1349463006" r:id="rId70"/>
+          <o:OLEObject Type="Embed" ProgID="Equation.3" ShapeID="_x0000_i1055" DrawAspect="Content" ObjectID="_1349511211" r:id="rId70"/>
         </w:object>
       </w:r>
       <w:r>
@@ -7081,7 +7646,7 @@
           <v:shape id="_x0000_i1056" type="#_x0000_t75" style="width:105.35pt;height:31.35pt" o:ole="">
             <v:imagedata r:id="rId71" o:title=""/>
           </v:shape>
-          <o:OLEObject Type="Embed" ProgID="Equation.3" ShapeID="_x0000_i1056" DrawAspect="Content" ObjectID="_1349463007" r:id="rId72"/>
+          <o:OLEObject Type="Embed" ProgID="Equation.3" ShapeID="_x0000_i1056" DrawAspect="Content" ObjectID="_1349511212" r:id="rId72"/>
         </w:object>
       </w:r>
       <w:r>
@@ -7136,6 +7701,16 @@
         </w:rPr>
         <w:t>Renewal Theory</w:t>
       </w:r>
+    </w:p>
+    <w:p>
+      <w:pPr>
+        <w:rPr>
+          <w:rFonts w:eastAsia="宋体"/>
+          <w:sz w:val="22"/>
+          <w:szCs w:val="22"/>
+          <w:lang w:eastAsia="zh-CN"/>
+        </w:rPr>
+      </w:pPr>
     </w:p>
     <w:p>
       <w:pPr>
@@ -7251,7 +7826,7 @@
           <v:shape id="_x0000_i1057" type="#_x0000_t75" style="width:186pt;height:25.35pt" o:ole="">
             <v:imagedata r:id="rId73" o:title=""/>
           </v:shape>
-          <o:OLEObject Type="Embed" ProgID="Equation.3" ShapeID="_x0000_i1057" DrawAspect="Content" ObjectID="_1349463008" r:id="rId74"/>
+          <o:OLEObject Type="Embed" ProgID="Equation.3" ShapeID="_x0000_i1057" DrawAspect="Content" ObjectID="_1349511213" r:id="rId74"/>
         </w:object>
       </w:r>
     </w:p>
@@ -7388,7 +7963,7 @@
           <v:shape id="_x0000_i1058" type="#_x0000_t75" style="width:136pt;height:119.35pt" o:ole="">
             <v:imagedata r:id="rId75" o:title=""/>
           </v:shape>
-          <o:OLEObject Type="Embed" ProgID="Equation.3" ShapeID="_x0000_i1058" DrawAspect="Content" ObjectID="_1349463009" r:id="rId76"/>
+          <o:OLEObject Type="Embed" ProgID="Equation.3" ShapeID="_x0000_i1058" DrawAspect="Content" ObjectID="_1349511214" r:id="rId76"/>
         </w:object>
       </w:r>
     </w:p>
@@ -7688,6 +8263,7 @@
           <w:szCs w:val="22"/>
           <w:lang w:eastAsia="zh-CN"/>
         </w:rPr>
+        <w:lastRenderedPageBreak/>
         <w:t>h</w:t>
       </w:r>
       <w:r>
@@ -7798,7 +8374,7 @@
           <v:shape id="_x0000_i1059" type="#_x0000_t75" style="width:52pt;height:25.35pt" o:ole="">
             <v:imagedata r:id="rId77" o:title=""/>
           </v:shape>
-          <o:OLEObject Type="Embed" ProgID="Equation.3" ShapeID="_x0000_i1059" DrawAspect="Content" ObjectID="_1349463010" r:id="rId78"/>
+          <o:OLEObject Type="Embed" ProgID="Equation.3" ShapeID="_x0000_i1059" DrawAspect="Content" ObjectID="_1349511215" r:id="rId78"/>
         </w:object>
       </w:r>
       <w:r>
@@ -7829,7 +8405,7 @@
           <v:shape id="_x0000_i1060" type="#_x0000_t75" style="width:127.35pt;height:25.35pt" o:ole="">
             <v:imagedata r:id="rId79" o:title=""/>
           </v:shape>
-          <o:OLEObject Type="Embed" ProgID="Equation.3" ShapeID="_x0000_i1060" DrawAspect="Content" ObjectID="_1349463011" r:id="rId80"/>
+          <o:OLEObject Type="Embed" ProgID="Equation.3" ShapeID="_x0000_i1060" DrawAspect="Content" ObjectID="_1349511216" r:id="rId80"/>
         </w:object>
       </w:r>
       <w:r>
@@ -7955,7 +8531,7 @@
           <v:shape id="_x0000_i1061" type="#_x0000_t75" style="width:331.35pt;height:59.35pt" o:ole="">
             <v:imagedata r:id="rId81" o:title=""/>
           </v:shape>
-          <o:OLEObject Type="Embed" ProgID="Equation.3" ShapeID="_x0000_i1061" DrawAspect="Content" ObjectID="_1349463012" r:id="rId82"/>
+          <o:OLEObject Type="Embed" ProgID="Equation.3" ShapeID="_x0000_i1061" DrawAspect="Content" ObjectID="_1349511217" r:id="rId82"/>
         </w:object>
       </w:r>
     </w:p>
@@ -7983,7 +8559,7 @@
           <v:shape id="_x0000_i1062" type="#_x0000_t75" style="width:134pt;height:42pt" o:ole="">
             <v:imagedata r:id="rId83" o:title=""/>
           </v:shape>
-          <o:OLEObject Type="Embed" ProgID="Equation.3" ShapeID="_x0000_i1062" DrawAspect="Content" ObjectID="_1349463013" r:id="rId84"/>
+          <o:OLEObject Type="Embed" ProgID="Equation.3" ShapeID="_x0000_i1062" DrawAspect="Content" ObjectID="_1349511218" r:id="rId84"/>
         </w:object>
       </w:r>
     </w:p>
@@ -8011,7 +8587,7 @@
           <v:shape id="_x0000_i1063" type="#_x0000_t75" style="width:165.35pt;height:31.35pt" o:ole="">
             <v:imagedata r:id="rId85" o:title=""/>
           </v:shape>
-          <o:OLEObject Type="Embed" ProgID="Equation.3" ShapeID="_x0000_i1063" DrawAspect="Content" ObjectID="_1349463014" r:id="rId86"/>
+          <o:OLEObject Type="Embed" ProgID="Equation.3" ShapeID="_x0000_i1063" DrawAspect="Content" ObjectID="_1349511219" r:id="rId86"/>
         </w:object>
       </w:r>
     </w:p>
@@ -8047,7 +8623,7 @@
           <v:shape id="_x0000_i1064" type="#_x0000_t75" style="width:254pt;height:44pt" o:ole="">
             <v:imagedata r:id="rId87" o:title=""/>
           </v:shape>
-          <o:OLEObject Type="Embed" ProgID="Equation.3" ShapeID="_x0000_i1064" DrawAspect="Content" ObjectID="_1349463015" r:id="rId88"/>
+          <o:OLEObject Type="Embed" ProgID="Equation.3" ShapeID="_x0000_i1064" DrawAspect="Content" ObjectID="_1349511220" r:id="rId88"/>
         </w:object>
       </w:r>
     </w:p>
@@ -8298,6 +8874,7 @@
           <w:szCs w:val="22"/>
         </w:rPr>
       </w:pPr>
+      <w:proofErr w:type="gramStart"/>
       <w:r>
         <w:rPr>
           <w:sz w:val="22"/>
@@ -8310,15 +8887,30 @@
           <w:sz w:val="22"/>
           <w:szCs w:val="22"/>
         </w:rPr>
-        <w:t xml:space="preserve"> was first developed by \</w:t>
-      </w:r>
-      <w:proofErr w:type="gramStart"/>
-      <w:r>
-        <w:rPr>
-          <w:sz w:val="22"/>
-          <w:szCs w:val="22"/>
-        </w:rPr>
-        <w:t>cite{</w:t>
+        <w:t xml:space="preserve"> was first developed by </w:t>
+      </w:r>
+      <w:proofErr w:type="spellStart"/>
+      <w:r>
+        <w:rPr>
+          <w:sz w:val="22"/>
+          <w:szCs w:val="22"/>
+        </w:rPr>
+        <w:t>Christer</w:t>
+      </w:r>
+      <w:proofErr w:type="spellEnd"/>
+      <w:r>
+        <w:rPr>
+          <w:sz w:val="22"/>
+          <w:szCs w:val="22"/>
+        </w:rPr>
+        <w:t xml:space="preserve"> </w:t>
+      </w:r>
+      <w:r>
+        <w:rPr>
+          <w:sz w:val="22"/>
+          <w:szCs w:val="22"/>
+        </w:rPr>
+        <w:t>and Waller</w:t>
       </w:r>
       <w:proofErr w:type="gramEnd"/>
       <w:r>
@@ -8326,7 +8918,14 @@
           <w:sz w:val="22"/>
           <w:szCs w:val="22"/>
         </w:rPr>
-        <w:t xml:space="preserve">ChristerWaller84}. It assumes that a component or a system has three states: normal, defective and failed.  </w:t>
+        <w:t xml:space="preserve"> (1984)</w:t>
+      </w:r>
+      <w:r>
+        <w:rPr>
+          <w:sz w:val="22"/>
+          <w:szCs w:val="22"/>
+        </w:rPr>
+        <w:t xml:space="preserve">. It assumes that a component or a system has three states: normal, defective and failed.  </w:t>
       </w:r>
     </w:p>
     <w:p>
@@ -8742,6 +9341,7 @@
           <w:sz w:val="22"/>
           <w:szCs w:val="22"/>
         </w:rPr>
+        <w:lastRenderedPageBreak/>
         <w:t>We consider a periodic inspection policy for a single-component system that has a single failure mode (i.e., the component is subject to one dominant failure mechanism). We inspect the sys</w:t>
       </w:r>
       <w:r>
@@ -8905,7 +9505,7 @@
           <v:shape id="_x0000_i1065" type="#_x0000_t75" style="width:73.35pt;height:31.35pt" o:ole="">
             <v:imagedata r:id="rId89" o:title=""/>
           </v:shape>
-          <o:OLEObject Type="Embed" ProgID="Equation.3" ShapeID="_x0000_i1065" DrawAspect="Content" ObjectID="_1349463016" r:id="rId90"/>
+          <o:OLEObject Type="Embed" ProgID="Equation.3" ShapeID="_x0000_i1065" DrawAspect="Content" ObjectID="_1349511221" r:id="rId90"/>
         </w:object>
       </w:r>
     </w:p>
@@ -9061,7 +9661,7 @@
           <v:shape id="_x0000_i1066" type="#_x0000_t75" style="width:145.35pt;height:50pt" o:ole="">
             <v:imagedata r:id="rId91" o:title=""/>
           </v:shape>
-          <o:OLEObject Type="Embed" ProgID="Equation.3" ShapeID="_x0000_i1066" DrawAspect="Content" ObjectID="_1349463017" r:id="rId92"/>
+          <o:OLEObject Type="Embed" ProgID="Equation.3" ShapeID="_x0000_i1066" DrawAspect="Content" ObjectID="_1349511222" r:id="rId92"/>
         </w:object>
       </w:r>
     </w:p>
@@ -9078,7 +9678,6 @@
           <w:sz w:val="22"/>
           <w:szCs w:val="22"/>
         </w:rPr>
-        <w:lastRenderedPageBreak/>
         <w:t>where</w:t>
       </w:r>
       <w:proofErr w:type="gramEnd"/>
@@ -9164,7 +9763,7 @@
           <v:shape id="_x0000_i1067" type="#_x0000_t75" style="width:270pt;height:50pt" o:ole="">
             <v:imagedata r:id="rId93" o:title=""/>
           </v:shape>
-          <o:OLEObject Type="Embed" ProgID="Equation.3" ShapeID="_x0000_i1067" DrawAspect="Content" ObjectID="_1349463018" r:id="rId94"/>
+          <o:OLEObject Type="Embed" ProgID="Equation.3" ShapeID="_x0000_i1067" DrawAspect="Content" ObjectID="_1349511223" r:id="rId94"/>
         </w:object>
       </w:r>
     </w:p>
@@ -9221,7 +9820,7 @@
           <v:shape id="_x0000_i1068" type="#_x0000_t75" style="width:118pt;height:16pt" o:ole="">
             <v:imagedata r:id="rId95" o:title=""/>
           </v:shape>
-          <o:OLEObject Type="Embed" ProgID="Equation.3" ShapeID="_x0000_i1068" DrawAspect="Content" ObjectID="_1349463019" r:id="rId96"/>
+          <o:OLEObject Type="Embed" ProgID="Equation.3" ShapeID="_x0000_i1068" DrawAspect="Content" ObjectID="_1349511224" r:id="rId96"/>
         </w:object>
       </w:r>
     </w:p>
@@ -9335,7 +9934,7 @@
           <v:shape id="_x0000_i1069" type="#_x0000_t75" style="width:102pt;height:16pt" o:ole="">
             <v:imagedata r:id="rId97" o:title=""/>
           </v:shape>
-          <o:OLEObject Type="Embed" ProgID="Equation.3" ShapeID="_x0000_i1069" DrawAspect="Content" ObjectID="_1349463020" r:id="rId98"/>
+          <o:OLEObject Type="Embed" ProgID="Equation.3" ShapeID="_x0000_i1069" DrawAspect="Content" ObjectID="_1349511225" r:id="rId98"/>
         </w:object>
       </w:r>
     </w:p>
@@ -9472,7 +10071,7 @@
           <v:shape id="_x0000_i1070" type="#_x0000_t75" style="width:232pt;height:50pt" o:ole="">
             <v:imagedata r:id="rId99" o:title=""/>
           </v:shape>
-          <o:OLEObject Type="Embed" ProgID="Equation.3" ShapeID="_x0000_i1070" DrawAspect="Content" ObjectID="_1349463021" r:id="rId100"/>
+          <o:OLEObject Type="Embed" ProgID="Equation.3" ShapeID="_x0000_i1070" DrawAspect="Content" ObjectID="_1349511226" r:id="rId100"/>
         </w:object>
       </w:r>
     </w:p>
@@ -9560,7 +10159,7 @@
           <v:shape id="_x0000_i1071" type="#_x0000_t75" style="width:339.35pt;height:18pt" o:ole="">
             <v:imagedata r:id="rId101" o:title=""/>
           </v:shape>
-          <o:OLEObject Type="Embed" ProgID="Equation.3" ShapeID="_x0000_i1071" DrawAspect="Content" ObjectID="_1349463022" r:id="rId102"/>
+          <o:OLEObject Type="Embed" ProgID="Equation.3" ShapeID="_x0000_i1071" DrawAspect="Content" ObjectID="_1349511227" r:id="rId102"/>
         </w:object>
       </w:r>
     </w:p>
@@ -9843,7 +10442,7 @@
           <v:shape id="_x0000_i1072" type="#_x0000_t75" style="width:194pt;height:111.35pt" o:ole="">
             <v:imagedata r:id="rId103" o:title=""/>
           </v:shape>
-          <o:OLEObject Type="Embed" ProgID="Equation.3" ShapeID="_x0000_i1072" DrawAspect="Content" ObjectID="_1349463023" r:id="rId104"/>
+          <o:OLEObject Type="Embed" ProgID="Equation.3" ShapeID="_x0000_i1072" DrawAspect="Content" ObjectID="_1349511228" r:id="rId104"/>
         </w:object>
       </w:r>
     </w:p>
@@ -9871,7 +10470,7 @@
           <v:shape id="_x0000_i1073" type="#_x0000_t75" style="width:198pt;height:85.35pt" o:ole="">
             <v:imagedata r:id="rId105" o:title=""/>
           </v:shape>
-          <o:OLEObject Type="Embed" ProgID="Equation.3" ShapeID="_x0000_i1073" DrawAspect="Content" ObjectID="_1349463024" r:id="rId106"/>
+          <o:OLEObject Type="Embed" ProgID="Equation.3" ShapeID="_x0000_i1073" DrawAspect="Content" ObjectID="_1349511229" r:id="rId106"/>
         </w:object>
       </w:r>
     </w:p>
@@ -10106,7 +10705,7 @@
           <v:shape id="_x0000_i1074" type="#_x0000_t75" style="width:153.35pt;height:43.35pt" o:ole="">
             <v:imagedata r:id="rId107" o:title=""/>
           </v:shape>
-          <o:OLEObject Type="Embed" ProgID="Equation.3" ShapeID="_x0000_i1074" DrawAspect="Content" ObjectID="_1349463025" r:id="rId108"/>
+          <o:OLEObject Type="Embed" ProgID="Equation.3" ShapeID="_x0000_i1074" DrawAspect="Content" ObjectID="_1349511230" r:id="rId108"/>
         </w:object>
       </w:r>
     </w:p>
@@ -10197,7 +10796,7 @@
           <v:shape id="_x0000_i1075" type="#_x0000_t75" style="width:153.35pt;height:43.35pt" o:ole="">
             <v:imagedata r:id="rId109" o:title=""/>
           </v:shape>
-          <o:OLEObject Type="Embed" ProgID="Equation.3" ShapeID="_x0000_i1075" DrawAspect="Content" ObjectID="_1349463026" r:id="rId110"/>
+          <o:OLEObject Type="Embed" ProgID="Equation.3" ShapeID="_x0000_i1075" DrawAspect="Content" ObjectID="_1349511231" r:id="rId110"/>
         </w:object>
       </w:r>
     </w:p>
@@ -10232,7 +10831,7 @@
           <v:shape id="_x0000_i1076" type="#_x0000_t75" style="width:336pt;height:51.35pt" o:ole="">
             <v:imagedata r:id="rId111" o:title=""/>
           </v:shape>
-          <o:OLEObject Type="Embed" ProgID="Equation.3" ShapeID="_x0000_i1076" DrawAspect="Content" ObjectID="_1349463027" r:id="rId112"/>
+          <o:OLEObject Type="Embed" ProgID="Equation.3" ShapeID="_x0000_i1076" DrawAspect="Content" ObjectID="_1349511232" r:id="rId112"/>
         </w:object>
       </w:r>
     </w:p>
@@ -10267,7 +10866,7 @@
           <v:shape id="_x0000_i1077" type="#_x0000_t75" style="width:361.35pt;height:36pt" o:ole="">
             <v:imagedata r:id="rId113" o:title=""/>
           </v:shape>
-          <o:OLEObject Type="Embed" ProgID="Equation.3" ShapeID="_x0000_i1077" DrawAspect="Content" ObjectID="_1349463028" r:id="rId114"/>
+          <o:OLEObject Type="Embed" ProgID="Equation.3" ShapeID="_x0000_i1077" DrawAspect="Content" ObjectID="_1349511233" r:id="rId114"/>
         </w:object>
       </w:r>
     </w:p>
@@ -10399,7 +10998,7 @@
           <v:shape id="_x0000_i1078" type="#_x0000_t75" style="width:247.35pt;height:36pt" o:ole="">
             <v:imagedata r:id="rId115" o:title=""/>
           </v:shape>
-          <o:OLEObject Type="Embed" ProgID="Equation.3" ShapeID="_x0000_i1078" DrawAspect="Content" ObjectID="_1349463029" r:id="rId116"/>
+          <o:OLEObject Type="Embed" ProgID="Equation.3" ShapeID="_x0000_i1078" DrawAspect="Content" ObjectID="_1349511234" r:id="rId116"/>
         </w:object>
       </w:r>
     </w:p>
@@ -10499,7 +11098,7 @@
           <v:shape id="_x0000_i1079" type="#_x0000_t75" style="width:226pt;height:36pt" o:ole="">
             <v:imagedata r:id="rId117" o:title=""/>
           </v:shape>
-          <o:OLEObject Type="Embed" ProgID="Equation.3" ShapeID="_x0000_i1079" DrawAspect="Content" ObjectID="_1349463030" r:id="rId118"/>
+          <o:OLEObject Type="Embed" ProgID="Equation.3" ShapeID="_x0000_i1079" DrawAspect="Content" ObjectID="_1349511235" r:id="rId118"/>
         </w:object>
       </w:r>
     </w:p>
@@ -10548,7 +11147,7 @@
           <v:shape id="_x0000_i1080" type="#_x0000_t75" style="width:274pt;height:36pt" o:ole="">
             <v:imagedata r:id="rId119" o:title=""/>
           </v:shape>
-          <o:OLEObject Type="Embed" ProgID="Equation.3" ShapeID="_x0000_i1080" DrawAspect="Content" ObjectID="_1349463031" r:id="rId120"/>
+          <o:OLEObject Type="Embed" ProgID="Equation.3" ShapeID="_x0000_i1080" DrawAspect="Content" ObjectID="_1349511236" r:id="rId120"/>
         </w:object>
       </w:r>
     </w:p>
@@ -10822,7 +11421,7 @@
           <v:shape id="_x0000_i1081" type="#_x0000_t75" style="width:129.35pt;height:34pt" o:ole="">
             <v:imagedata r:id="rId121" o:title=""/>
           </v:shape>
-          <o:OLEObject Type="Embed" ProgID="Equation.3" ShapeID="_x0000_i1081" DrawAspect="Content" ObjectID="_1349463032" r:id="rId122"/>
+          <o:OLEObject Type="Embed" ProgID="Equation.3" ShapeID="_x0000_i1081" DrawAspect="Content" ObjectID="_1349511237" r:id="rId122"/>
         </w:object>
       </w:r>
     </w:p>
@@ -11116,7 +11715,239 @@
           <w:sz w:val="22"/>
           <w:szCs w:val="22"/>
         </w:rPr>
-        <w:t xml:space="preserve"> a stochastic process over time, we can propose maintenance models based on the probability models of the degradation processes. There are many degradation processes that can be used to describe the changes of the condition of a component or a system. To specify which degradation process is the most appropriate one, we first have to collect information of the failure or degradation mechanism of the component or the system. Hopefully we can get the basic characteristics of the degradation mechanism to screen out the not-appropriate degradation models. The degradation data can be obtained from the reliability </w:t>
+        <w:t xml:space="preserve"> a stochastic process over time, we can propose maintenance models based on the probability models of the degradation processes. There are many degradation processes that can be used to describe the changes of the condition of a component or a system. To specify which degradation process is the most appropriate one, we first have to collect information of the failure or degradation mechanism of the component or the system. Hopefully we can get the basic characteristics of the degradation mechanism to screen out the not-appropriate degradation models. The degradation data can be obtain</w:t>
+      </w:r>
+      <w:r>
+        <w:rPr>
+          <w:sz w:val="22"/>
+          <w:szCs w:val="22"/>
+        </w:rPr>
+        <w:t>ed from the reliability testing</w:t>
+      </w:r>
+      <w:r>
+        <w:rPr>
+          <w:sz w:val="22"/>
+          <w:szCs w:val="22"/>
+        </w:rPr>
+        <w:t xml:space="preserve"> in labs or from the operating fields. Statistical techniques should be used to estimate the parameters of the degradation models and do the fitting test. Then a suitable degradation model can </w:t>
+      </w:r>
+      <w:r>
+        <w:rPr>
+          <w:sz w:val="22"/>
+          <w:szCs w:val="22"/>
+        </w:rPr>
+        <w:t>be selected.</w:t>
+      </w:r>
+      <w:r>
+        <w:rPr>
+          <w:sz w:val="22"/>
+          <w:szCs w:val="22"/>
+        </w:rPr>
+        <w:t xml:space="preserve"> In this section, we consider the cases for which the condition of a component can be represented by one variab</w:t>
+      </w:r>
+      <w:r>
+        <w:rPr>
+          <w:sz w:val="22"/>
+          <w:szCs w:val="22"/>
+        </w:rPr>
+        <w:t>le. Then a stochastic process {</w:t>
+      </w:r>
+      <w:proofErr w:type="gramStart"/>
+      <w:r>
+        <w:rPr>
+          <w:sz w:val="22"/>
+          <w:szCs w:val="22"/>
+        </w:rPr>
+        <w:t>X(</w:t>
+      </w:r>
+      <w:proofErr w:type="gramEnd"/>
+      <w:r>
+        <w:rPr>
+          <w:sz w:val="22"/>
+          <w:szCs w:val="22"/>
+        </w:rPr>
+        <w:t>t),t</w:t>
+      </w:r>
+      <w:r>
+        <w:rPr>
+          <w:sz w:val="22"/>
+          <w:szCs w:val="22"/>
+        </w:rPr>
+        <w:sym w:font="Symbol" w:char="F0B3"/>
+      </w:r>
+      <w:r>
+        <w:rPr>
+          <w:sz w:val="22"/>
+          <w:szCs w:val="22"/>
+        </w:rPr>
+        <w:t xml:space="preserve"> 0}</w:t>
+      </w:r>
+      <w:r>
+        <w:rPr>
+          <w:sz w:val="22"/>
+          <w:szCs w:val="22"/>
+        </w:rPr>
+        <w:t xml:space="preserve"> can describe the degradation process of the condition of a compo</w:t>
+      </w:r>
+      <w:r>
+        <w:rPr>
+          <w:sz w:val="22"/>
+          <w:szCs w:val="22"/>
+        </w:rPr>
+        <w:t xml:space="preserve">nent. If the degradation level </w:t>
+      </w:r>
+      <w:proofErr w:type="gramStart"/>
+      <w:r>
+        <w:rPr>
+          <w:sz w:val="22"/>
+          <w:szCs w:val="22"/>
+        </w:rPr>
+        <w:t>X(</w:t>
+      </w:r>
+      <w:proofErr w:type="gramEnd"/>
+      <w:r>
+        <w:rPr>
+          <w:sz w:val="22"/>
+          <w:szCs w:val="22"/>
+        </w:rPr>
+        <w:t>.)</w:t>
+      </w:r>
+      <w:r>
+        <w:rPr>
+          <w:sz w:val="22"/>
+          <w:szCs w:val="22"/>
+        </w:rPr>
+        <w:t xml:space="preserve"> </w:t>
+      </w:r>
+      <w:r>
+        <w:rPr>
+          <w:sz w:val="22"/>
+          <w:szCs w:val="22"/>
+        </w:rPr>
+        <w:t>passes a certain failure limit H</w:t>
+      </w:r>
+      <w:r>
+        <w:rPr>
+          <w:sz w:val="22"/>
+          <w:szCs w:val="22"/>
+        </w:rPr>
+        <w:t xml:space="preserve">, as shown </w:t>
+      </w:r>
+      <w:r>
+        <w:rPr>
+          <w:sz w:val="22"/>
+          <w:szCs w:val="22"/>
+        </w:rPr>
+        <w:t>in Figure 7</w:t>
+      </w:r>
+      <w:r>
+        <w:rPr>
+          <w:sz w:val="22"/>
+          <w:szCs w:val="22"/>
+        </w:rPr>
+        <w:t xml:space="preserve">, we assume that a failure will happen. This </w:t>
+      </w:r>
+      <w:r>
+        <w:rPr>
+          <w:sz w:val="22"/>
+          <w:szCs w:val="22"/>
+        </w:rPr>
+        <w:t>failure can be either a soft failure or a hard failure. We define a soft failure</w:t>
+      </w:r>
+      <w:r>
+        <w:rPr>
+          <w:sz w:val="22"/>
+          <w:szCs w:val="22"/>
+        </w:rPr>
+        <w:t xml:space="preserve"> as a failure that will not stop the operation of a system immediately, but will incur extra costs, such as quality loss cost or </w:t>
+      </w:r>
+      <w:r>
+        <w:rPr>
+          <w:sz w:val="22"/>
+          <w:szCs w:val="22"/>
+        </w:rPr>
+        <w:t>low performance cost. A hard failure</w:t>
+      </w:r>
+      <w:r>
+        <w:rPr>
+          <w:sz w:val="22"/>
+          <w:szCs w:val="22"/>
+        </w:rPr>
+        <w:t xml:space="preserve"> is a failure that will stop the operation of a system immediately.   </w:t>
+      </w:r>
+    </w:p>
+    <w:p>
+      <w:pPr>
+        <w:rPr>
+          <w:sz w:val="22"/>
+          <w:szCs w:val="22"/>
+        </w:rPr>
+      </w:pPr>
+    </w:p>
+    <w:p>
+      <w:pPr>
+        <w:rPr>
+          <w:sz w:val="22"/>
+          <w:szCs w:val="22"/>
+        </w:rPr>
+      </w:pPr>
+      <w:r>
+        <w:rPr>
+          <w:sz w:val="22"/>
+          <w:szCs w:val="22"/>
+        </w:rPr>
+        <w:t>Degradation1.</w:t>
+      </w:r>
+      <w:r>
+        <w:rPr>
+          <w:sz w:val="22"/>
+          <w:szCs w:val="22"/>
+        </w:rPr>
+        <w:t>png</w:t>
+      </w:r>
+    </w:p>
+    <w:p>
+      <w:pPr>
+        <w:rPr>
+          <w:sz w:val="22"/>
+          <w:szCs w:val="22"/>
+        </w:rPr>
+      </w:pPr>
+    </w:p>
+    <w:p>
+      <w:pPr>
+        <w:rPr>
+          <w:sz w:val="22"/>
+          <w:szCs w:val="22"/>
+        </w:rPr>
+      </w:pPr>
+      <w:r>
+        <w:rPr>
+          <w:sz w:val="22"/>
+          <w:szCs w:val="22"/>
+        </w:rPr>
+        <w:t>Here are several examples of degr</w:t>
+      </w:r>
+      <w:r>
+        <w:rPr>
+          <w:sz w:val="22"/>
+          <w:szCs w:val="22"/>
+        </w:rPr>
+        <w:t xml:space="preserve">ading systems.  </w:t>
+      </w:r>
+      <w:r>
+        <w:rPr>
+          <w:sz w:val="22"/>
+          <w:szCs w:val="22"/>
+        </w:rPr>
+        <w:t>Let us c</w:t>
+      </w:r>
+      <w:r>
+        <w:rPr>
+          <w:sz w:val="22"/>
+          <w:szCs w:val="22"/>
+        </w:rPr>
+        <w:t xml:space="preserve">onsider a Micro-Electro-Mechanical System (MEMS) containing one </w:t>
       </w:r>
       <w:proofErr w:type="spellStart"/>
       <w:r>
@@ -11124,7 +11955,7 @@
           <w:sz w:val="22"/>
           <w:szCs w:val="22"/>
         </w:rPr>
-        <w:t>testings</w:t>
+        <w:t>microengine</w:t>
       </w:r>
       <w:proofErr w:type="spellEnd"/>
       <w:r>
@@ -11132,225 +11963,21 @@
           <w:sz w:val="22"/>
           <w:szCs w:val="22"/>
         </w:rPr>
-        <w:t xml:space="preserve"> in labs or from the operating fields. Statistical techniques should be used to estimate the parameters of the degradation models and do the fitting test. Then a suitable degradation model can </w:t>
-      </w:r>
-      <w:r>
-        <w:rPr>
-          <w:sz w:val="22"/>
-          <w:szCs w:val="22"/>
-        </w:rPr>
-        <w:t>be selected.</w:t>
-      </w:r>
-      <w:r>
-        <w:rPr>
-          <w:sz w:val="22"/>
-          <w:szCs w:val="22"/>
-        </w:rPr>
-        <w:t xml:space="preserve"> In this section, we consider the cases for which the condition of a component can be represented by one variab</w:t>
-      </w:r>
-      <w:r>
-        <w:rPr>
-          <w:sz w:val="22"/>
-          <w:szCs w:val="22"/>
-        </w:rPr>
-        <w:t>le. Then a stochastic process {</w:t>
-      </w:r>
-      <w:proofErr w:type="gramStart"/>
-      <w:r>
-        <w:rPr>
-          <w:sz w:val="22"/>
-          <w:szCs w:val="22"/>
-        </w:rPr>
-        <w:t>X(</w:t>
-      </w:r>
-      <w:proofErr w:type="gramEnd"/>
-      <w:r>
-        <w:rPr>
-          <w:sz w:val="22"/>
-          <w:szCs w:val="22"/>
-        </w:rPr>
-        <w:t>t),t</w:t>
-      </w:r>
-      <w:r>
-        <w:rPr>
-          <w:sz w:val="22"/>
-          <w:szCs w:val="22"/>
-        </w:rPr>
-        <w:sym w:font="Symbol" w:char="F0B3"/>
-      </w:r>
-      <w:r>
-        <w:rPr>
-          <w:sz w:val="22"/>
-          <w:szCs w:val="22"/>
-        </w:rPr>
-        <w:t xml:space="preserve"> 0}</w:t>
-      </w:r>
-      <w:r>
-        <w:rPr>
-          <w:sz w:val="22"/>
-          <w:szCs w:val="22"/>
-        </w:rPr>
-        <w:t xml:space="preserve"> can describe the degradation process of the condition of a compo</w:t>
-      </w:r>
-      <w:r>
-        <w:rPr>
-          <w:sz w:val="22"/>
-          <w:szCs w:val="22"/>
-        </w:rPr>
-        <w:t xml:space="preserve">nent. If the degradation level </w:t>
-      </w:r>
-      <w:proofErr w:type="gramStart"/>
-      <w:r>
-        <w:rPr>
-          <w:sz w:val="22"/>
-          <w:szCs w:val="22"/>
-        </w:rPr>
-        <w:t>X(</w:t>
-      </w:r>
-      <w:proofErr w:type="gramEnd"/>
-      <w:r>
-        <w:rPr>
-          <w:sz w:val="22"/>
-          <w:szCs w:val="22"/>
-        </w:rPr>
-        <w:t>.)</w:t>
-      </w:r>
-      <w:r>
-        <w:rPr>
-          <w:sz w:val="22"/>
-          <w:szCs w:val="22"/>
-        </w:rPr>
-        <w:t xml:space="preserve"> </w:t>
-      </w:r>
-      <w:r>
-        <w:rPr>
-          <w:sz w:val="22"/>
-          <w:szCs w:val="22"/>
-        </w:rPr>
-        <w:t>passes a certain failure limit H</w:t>
-      </w:r>
-      <w:r>
-        <w:rPr>
-          <w:sz w:val="22"/>
-          <w:szCs w:val="22"/>
-        </w:rPr>
-        <w:t xml:space="preserve">, as shown </w:t>
-      </w:r>
-      <w:r>
-        <w:rPr>
-          <w:sz w:val="22"/>
-          <w:szCs w:val="22"/>
-        </w:rPr>
-        <w:t>in Figure 7</w:t>
-      </w:r>
-      <w:r>
-        <w:rPr>
-          <w:sz w:val="22"/>
-          <w:szCs w:val="22"/>
-        </w:rPr>
-        <w:t xml:space="preserve">, we assume that a failure will happen. This </w:t>
-      </w:r>
-      <w:r>
-        <w:rPr>
-          <w:sz w:val="22"/>
-          <w:szCs w:val="22"/>
-        </w:rPr>
-        <w:t>failure can be either a soft failure or a hard failure. We define a soft failure</w:t>
-      </w:r>
-      <w:r>
-        <w:rPr>
-          <w:sz w:val="22"/>
-          <w:szCs w:val="22"/>
-        </w:rPr>
-        <w:t xml:space="preserve"> as a failure that will not stop the operation of a system immediately, but will incur extra costs, such as quality loss cost or </w:t>
-      </w:r>
-      <w:r>
-        <w:rPr>
-          <w:sz w:val="22"/>
-          <w:szCs w:val="22"/>
-        </w:rPr>
-        <w:t>low performance cost. A hard failure</w:t>
-      </w:r>
-      <w:r>
-        <w:rPr>
-          <w:sz w:val="22"/>
-          <w:szCs w:val="22"/>
-        </w:rPr>
-        <w:t xml:space="preserve"> is a failure that will stop the operation of a system immediately.   </w:t>
-      </w:r>
-    </w:p>
-    <w:p>
-      <w:pPr>
-        <w:rPr>
-          <w:sz w:val="22"/>
-          <w:szCs w:val="22"/>
-        </w:rPr>
-      </w:pPr>
-    </w:p>
-    <w:p>
-      <w:pPr>
-        <w:rPr>
-          <w:sz w:val="22"/>
-          <w:szCs w:val="22"/>
-        </w:rPr>
-      </w:pPr>
-      <w:r>
-        <w:rPr>
-          <w:sz w:val="22"/>
-          <w:szCs w:val="22"/>
-        </w:rPr>
-        <w:t>Degradation1.</w:t>
-      </w:r>
-      <w:r>
-        <w:rPr>
-          <w:sz w:val="22"/>
-          <w:szCs w:val="22"/>
-        </w:rPr>
-        <w:t>png</w:t>
-      </w:r>
-    </w:p>
-    <w:p>
-      <w:pPr>
-        <w:rPr>
-          <w:sz w:val="22"/>
-          <w:szCs w:val="22"/>
-        </w:rPr>
-      </w:pPr>
-    </w:p>
-    <w:p>
-      <w:pPr>
-        <w:rPr>
-          <w:sz w:val="22"/>
-          <w:szCs w:val="22"/>
-        </w:rPr>
-      </w:pPr>
-      <w:r>
-        <w:rPr>
-          <w:sz w:val="22"/>
-          <w:szCs w:val="22"/>
-        </w:rPr>
-        <w:t>Here are several examples of degr</w:t>
-      </w:r>
-      <w:r>
-        <w:rPr>
-          <w:sz w:val="22"/>
-          <w:szCs w:val="22"/>
-        </w:rPr>
-        <w:t xml:space="preserve">ading systems.  </w:t>
-      </w:r>
-      <w:r>
-        <w:rPr>
-          <w:sz w:val="22"/>
-          <w:szCs w:val="22"/>
-        </w:rPr>
-        <w:t>Let us c</w:t>
-      </w:r>
-      <w:r>
-        <w:rPr>
-          <w:sz w:val="22"/>
-          <w:szCs w:val="22"/>
-        </w:rPr>
-        <w:t xml:space="preserve">onsider a Micro-Electro-Mechanical System (MEMS) containing one </w:t>
+        <w:t xml:space="preserve"> that is subject to wear, s</w:t>
+      </w:r>
+      <w:r>
+        <w:rPr>
+          <w:sz w:val="22"/>
+          <w:szCs w:val="22"/>
+        </w:rPr>
+        <w:t>ee Figure 8</w:t>
+      </w:r>
+      <w:r>
+        <w:rPr>
+          <w:sz w:val="22"/>
+          <w:szCs w:val="22"/>
+        </w:rPr>
+        <w:t xml:space="preserve">.  Furthermore, the failure of the </w:t>
       </w:r>
       <w:proofErr w:type="spellStart"/>
       <w:r>
@@ -11366,21 +11993,7 @@
           <w:sz w:val="22"/>
           <w:szCs w:val="22"/>
         </w:rPr>
-        <w:t xml:space="preserve"> that is subject to wear, s</w:t>
-      </w:r>
-      <w:r>
-        <w:rPr>
-          <w:sz w:val="22"/>
-          <w:szCs w:val="22"/>
-        </w:rPr>
-        <w:t>ee Figure 8</w:t>
-      </w:r>
-      <w:r>
-        <w:rPr>
-          <w:sz w:val="22"/>
-          <w:szCs w:val="22"/>
-        </w:rPr>
-        <w:t xml:space="preserve">.  Furthermore, the failure of the </w:t>
+        <w:t xml:space="preserve"> causes the failure of the system.  The failure of the </w:t>
       </w:r>
       <w:proofErr w:type="spellStart"/>
       <w:r>
@@ -11396,31 +12009,71 @@
           <w:sz w:val="22"/>
           <w:szCs w:val="22"/>
         </w:rPr>
-        <w:t xml:space="preserve"> causes the failure of the system.  The failure of the </w:t>
-      </w:r>
-      <w:proofErr w:type="spellStart"/>
-      <w:r>
-        <w:rPr>
-          <w:sz w:val="22"/>
-          <w:szCs w:val="22"/>
-        </w:rPr>
-        <w:t>microengine</w:t>
-      </w:r>
-      <w:proofErr w:type="spellEnd"/>
-      <w:r>
-        <w:rPr>
-          <w:sz w:val="22"/>
-          <w:szCs w:val="22"/>
-        </w:rPr>
-        <w:t xml:space="preserve"> occurs when the wear volume of material reaches a critical threshold.  The wear volume of material can be estimated by measuring the volume of the wear debris or the missing volume in the worn device.  For example, a Focused Ion Beam system is effective to evaluate the amount of wear debris by producing cross sections of the precise area of interest in MEMS structures \cite{PengFengCoit09}</w:t>
-      </w:r>
-      <w:r>
-        <w:rPr>
-          <w:sz w:val="22"/>
-          <w:szCs w:val="22"/>
-        </w:rPr>
-        <w:t>[]</w:t>
-      </w:r>
+        <w:t xml:space="preserve"> occurs when the wear volume of material reaches a critical threshold.  The wear volume of material can be estimated by measuring the volume of the wear debris or the missing volume in the worn device.  For example, a Focused Ion Beam system is effective to evaluate the amount of wear debris by producing cross sections of the precise area of interest in MEMS </w:t>
+      </w:r>
+      <w:r>
+        <w:rPr>
+          <w:sz w:val="22"/>
+          <w:szCs w:val="22"/>
+        </w:rPr>
+        <w:t xml:space="preserve">structures </w:t>
+      </w:r>
+      <w:sdt>
+        <w:sdtPr>
+          <w:rPr>
+            <w:sz w:val="22"/>
+            <w:szCs w:val="22"/>
+          </w:rPr>
+          <w:id w:val="833877975"/>
+          <w:citation/>
+        </w:sdtPr>
+        <w:sdtContent>
+          <w:r>
+            <w:rPr>
+              <w:sz w:val="22"/>
+              <w:szCs w:val="22"/>
+            </w:rPr>
+            <w:fldChar w:fldCharType="begin"/>
+          </w:r>
+          <w:r>
+            <w:rPr>
+              <w:sz w:val="22"/>
+              <w:szCs w:val="22"/>
+            </w:rPr>
+            <w:instrText xml:space="preserve"> CITATION Pen09 \l 1033 </w:instrText>
+          </w:r>
+          <w:r>
+            <w:rPr>
+              <w:sz w:val="22"/>
+              <w:szCs w:val="22"/>
+            </w:rPr>
+            <w:fldChar w:fldCharType="separate"/>
+          </w:r>
+          <w:r>
+            <w:rPr>
+              <w:noProof/>
+              <w:sz w:val="22"/>
+              <w:szCs w:val="22"/>
+            </w:rPr>
+            <w:t xml:space="preserve"> </w:t>
+          </w:r>
+          <w:r>
+            <w:rPr>
+              <w:noProof/>
+              <w:sz w:val="22"/>
+              <w:szCs w:val="22"/>
+            </w:rPr>
+            <w:t>(Peng, Feng, &amp; Coit, 2009)</w:t>
+          </w:r>
+          <w:r>
+            <w:rPr>
+              <w:sz w:val="22"/>
+              <w:szCs w:val="22"/>
+            </w:rPr>
+            <w:fldChar w:fldCharType="end"/>
+          </w:r>
+        </w:sdtContent>
+      </w:sdt>
       <w:r>
         <w:rPr>
           <w:sz w:val="22"/>
@@ -11449,7 +12102,6 @@
           <w:sz w:val="22"/>
           <w:szCs w:val="22"/>
         </w:rPr>
-        <w:lastRenderedPageBreak/>
         <w:t xml:space="preserve"> Degradation2.png</w:t>
       </w:r>
     </w:p>
@@ -11502,30 +12154,77 @@
           <w:sz w:val="22"/>
           <w:szCs w:val="22"/>
         </w:rPr>
-        <w:t xml:space="preserve"> of its luminosity. \</w:t>
-      </w:r>
-      <w:proofErr w:type="gramStart"/>
-      <w:r>
-        <w:rPr>
-          <w:sz w:val="22"/>
-          <w:szCs w:val="22"/>
-        </w:rPr>
-        <w:t>cite</w:t>
-      </w:r>
-      <w:proofErr w:type="gramEnd"/>
-      <w:r>
-        <w:rPr>
-          <w:sz w:val="22"/>
-          <w:szCs w:val="22"/>
-        </w:rPr>
-        <w:t>{FengPengCoit10}</w:t>
-      </w:r>
-      <w:r>
-        <w:rPr>
-          <w:sz w:val="22"/>
-          <w:szCs w:val="22"/>
-        </w:rPr>
-        <w:t xml:space="preserve">[].  </w:t>
+        <w:t xml:space="preserve"> of its l</w:t>
+      </w:r>
+      <w:r>
+        <w:rPr>
+          <w:sz w:val="22"/>
+          <w:szCs w:val="22"/>
+        </w:rPr>
+        <w:t>uminosity</w:t>
+      </w:r>
+      <w:sdt>
+        <w:sdtPr>
+          <w:rPr>
+            <w:sz w:val="22"/>
+            <w:szCs w:val="22"/>
+          </w:rPr>
+          <w:id w:val="-1062637760"/>
+          <w:citation/>
+        </w:sdtPr>
+        <w:sdtContent>
+          <w:r>
+            <w:rPr>
+              <w:sz w:val="22"/>
+              <w:szCs w:val="22"/>
+            </w:rPr>
+            <w:fldChar w:fldCharType="begin"/>
+          </w:r>
+          <w:r>
+            <w:rPr>
+              <w:sz w:val="22"/>
+              <w:szCs w:val="22"/>
+            </w:rPr>
+            <w:instrText xml:space="preserve"> CITATION Fen10 \l 1033 </w:instrText>
+          </w:r>
+          <w:r>
+            <w:rPr>
+              <w:sz w:val="22"/>
+              <w:szCs w:val="22"/>
+            </w:rPr>
+            <w:fldChar w:fldCharType="separate"/>
+          </w:r>
+          <w:r>
+            <w:rPr>
+              <w:noProof/>
+              <w:sz w:val="22"/>
+              <w:szCs w:val="22"/>
+            </w:rPr>
+            <w:t xml:space="preserve"> </w:t>
+          </w:r>
+          <w:r>
+            <w:rPr>
+              <w:noProof/>
+              <w:sz w:val="22"/>
+              <w:szCs w:val="22"/>
+            </w:rPr>
+            <w:t>(Feng, Peng, &amp; Coit, 2010)</w:t>
+          </w:r>
+          <w:r>
+            <w:rPr>
+              <w:sz w:val="22"/>
+              <w:szCs w:val="22"/>
+            </w:rPr>
+            <w:fldChar w:fldCharType="end"/>
+          </w:r>
+        </w:sdtContent>
+      </w:sdt>
+      <w:r>
+        <w:rPr>
+          <w:sz w:val="22"/>
+          <w:szCs w:val="22"/>
+        </w:rPr>
+        <w:t xml:space="preserve">.  </w:t>
       </w:r>
     </w:p>
     <w:p>
@@ -11612,7 +12311,15 @@
           <w:sz w:val="22"/>
           <w:szCs w:val="22"/>
         </w:rPr>
-        <w:t>. This failure limit is usually known and fixed in practice. Upon such failures, the item will also be replaced by a new on</w:t>
+        <w:t xml:space="preserve">. This failure limit is usually known and fixed in practice. Upon such failures, the item will </w:t>
+      </w:r>
+      <w:r>
+        <w:rPr>
+          <w:sz w:val="22"/>
+          <w:szCs w:val="22"/>
+        </w:rPr>
+        <w:lastRenderedPageBreak/>
+        <w:t>also be replaced by a new on</w:t>
       </w:r>
       <w:r>
         <w:rPr>
@@ -11875,7 +12582,7 @@
           <v:shape id="_x0000_i1082" type="#_x0000_t75" style="width:181.35pt;height:44pt" o:ole="">
             <v:imagedata r:id="rId123" o:title=""/>
           </v:shape>
-          <o:OLEObject Type="Embed" ProgID="Equation.3" ShapeID="_x0000_i1082" DrawAspect="Content" ObjectID="_1349463033" r:id="rId124"/>
+          <o:OLEObject Type="Embed" ProgID="Equation.3" ShapeID="_x0000_i1082" DrawAspect="Content" ObjectID="_1349511238" r:id="rId124"/>
         </w:object>
       </w:r>
     </w:p>
@@ -12125,7 +12832,7 @@
           <v:shape id="_x0000_i1083" type="#_x0000_t75" style="width:152pt;height:44pt" o:ole="">
             <v:imagedata r:id="rId125" o:title=""/>
           </v:shape>
-          <o:OLEObject Type="Embed" ProgID="Equation.3" ShapeID="_x0000_i1083" DrawAspect="Content" ObjectID="_1349463034" r:id="rId126"/>
+          <o:OLEObject Type="Embed" ProgID="Equation.3" ShapeID="_x0000_i1083" DrawAspect="Content" ObjectID="_1349511239" r:id="rId126"/>
         </w:object>
       </w:r>
     </w:p>
@@ -12168,7 +12875,7 @@
           <v:shape id="_x0000_i1084" type="#_x0000_t75" style="width:349.35pt;height:51.35pt" o:ole="">
             <v:imagedata r:id="rId127" o:title=""/>
           </v:shape>
-          <o:OLEObject Type="Embed" ProgID="Equation.3" ShapeID="_x0000_i1084" DrawAspect="Content" ObjectID="_1349463035" r:id="rId128"/>
+          <o:OLEObject Type="Embed" ProgID="Equation.3" ShapeID="_x0000_i1084" DrawAspect="Content" ObjectID="_1349511240" r:id="rId128"/>
         </w:object>
       </w:r>
     </w:p>
@@ -12211,7 +12918,7 @@
           <v:shape id="_x0000_i1085" type="#_x0000_t75" style="width:367.35pt;height:36pt" o:ole="">
             <v:imagedata r:id="rId129" o:title=""/>
           </v:shape>
-          <o:OLEObject Type="Embed" ProgID="Equation.3" ShapeID="_x0000_i1085" DrawAspect="Content" ObjectID="_1349463036" r:id="rId130"/>
+          <o:OLEObject Type="Embed" ProgID="Equation.3" ShapeID="_x0000_i1085" DrawAspect="Content" ObjectID="_1349511241" r:id="rId130"/>
         </w:object>
       </w:r>
     </w:p>
@@ -12469,7 +13176,7 @@
           <v:shape id="_x0000_i1086" type="#_x0000_t75" style="width:271.35pt;height:36pt" o:ole="">
             <v:imagedata r:id="rId131" o:title=""/>
           </v:shape>
-          <o:OLEObject Type="Embed" ProgID="Equation.3" ShapeID="_x0000_i1086" DrawAspect="Content" ObjectID="_1349463037" r:id="rId132"/>
+          <o:OLEObject Type="Embed" ProgID="Equation.3" ShapeID="_x0000_i1086" DrawAspect="Content" ObjectID="_1349511242" r:id="rId132"/>
         </w:object>
       </w:r>
     </w:p>
@@ -12577,7 +13284,7 @@
           <v:shape id="_x0000_i1087" type="#_x0000_t75" style="width:208pt;height:36pt" o:ole="">
             <v:imagedata r:id="rId133" o:title=""/>
           </v:shape>
-          <o:OLEObject Type="Embed" ProgID="Equation.3" ShapeID="_x0000_i1087" DrawAspect="Content" ObjectID="_1349463038" r:id="rId134"/>
+          <o:OLEObject Type="Embed" ProgID="Equation.3" ShapeID="_x0000_i1087" DrawAspect="Content" ObjectID="_1349511243" r:id="rId134"/>
         </w:object>
       </w:r>
     </w:p>
@@ -12634,7 +13341,7 @@
           <v:shape id="_x0000_i1088" type="#_x0000_t75" style="width:308pt;height:38pt" o:ole="">
             <v:imagedata r:id="rId135" o:title=""/>
           </v:shape>
-          <o:OLEObject Type="Embed" ProgID="Equation.3" ShapeID="_x0000_i1088" DrawAspect="Content" ObjectID="_1349463039" r:id="rId136"/>
+          <o:OLEObject Type="Embed" ProgID="Equation.3" ShapeID="_x0000_i1088" DrawAspect="Content" ObjectID="_1349511244" r:id="rId136"/>
         </w:object>
       </w:r>
     </w:p>
@@ -12725,7 +13432,28 @@
           <w:sz w:val="22"/>
           <w:szCs w:val="22"/>
         </w:rPr>
-        <w:t>The above CBM policy requires the derivation of the distributions of first passage time and the condition first passage time. Random coefficient model is one type of probability models to describe the degradation process of a component \</w:t>
+        <w:t>The above CBM policy requires the derivation of the distributions of first passage time and the condition first passage time. Random coefficient model is one type of probability models to describe the degradation process of a com</w:t>
+      </w:r>
+      <w:r>
+        <w:rPr>
+          <w:sz w:val="22"/>
+          <w:szCs w:val="22"/>
+        </w:rPr>
+        <w:t>ponent</w:t>
+      </w:r>
+      <w:r>
+        <w:rPr>
+          <w:sz w:val="22"/>
+          <w:szCs w:val="22"/>
+        </w:rPr>
+        <w:t>. In this subsection we will derive the first passage time and the condition first passage time based on a given random coefficient model. For a random coefficient model, the degradation path can be described by a function over time that has fixed coeffic</w:t>
+      </w:r>
+      <w:r>
+        <w:rPr>
+          <w:sz w:val="22"/>
+          <w:szCs w:val="22"/>
+        </w:rPr>
+        <w:t xml:space="preserve">ients and random coefficients, </w:t>
       </w:r>
       <w:proofErr w:type="gramStart"/>
       <w:r>
@@ -12733,7 +13461,7 @@
           <w:sz w:val="22"/>
           <w:szCs w:val="22"/>
         </w:rPr>
-        <w:t>cite{</w:t>
+        <w:t>X(</w:t>
       </w:r>
       <w:proofErr w:type="gramEnd"/>
       <w:r>
@@ -12741,43 +13469,6 @@
           <w:sz w:val="22"/>
           <w:szCs w:val="22"/>
         </w:rPr>
-        <w:t>ZhuPengvanHoutum14}</w:t>
-      </w:r>
-      <w:r>
-        <w:rPr>
-          <w:sz w:val="22"/>
-          <w:szCs w:val="22"/>
-        </w:rPr>
-        <w:t>[]</w:t>
-      </w:r>
-      <w:r>
-        <w:rPr>
-          <w:sz w:val="22"/>
-          <w:szCs w:val="22"/>
-        </w:rPr>
-        <w:t>. In this subsection we will derive the first passage time and the condition first passage time based on a given random coefficient model. For a random coefficient model, the degradation path can be described by a function over time that has fixed coeffic</w:t>
-      </w:r>
-      <w:r>
-        <w:rPr>
-          <w:sz w:val="22"/>
-          <w:szCs w:val="22"/>
-        </w:rPr>
-        <w:t xml:space="preserve">ients and random coefficients, </w:t>
-      </w:r>
-      <w:proofErr w:type="gramStart"/>
-      <w:r>
-        <w:rPr>
-          <w:sz w:val="22"/>
-          <w:szCs w:val="22"/>
-        </w:rPr>
-        <w:t>X(</w:t>
-      </w:r>
-      <w:proofErr w:type="gramEnd"/>
-      <w:r>
-        <w:rPr>
-          <w:sz w:val="22"/>
-          <w:szCs w:val="22"/>
-        </w:rPr>
         <w:t>t;</w:t>
       </w:r>
       <w:r>
@@ -13024,15 +13715,7 @@
           <w:sz w:val="22"/>
           <w:szCs w:val="22"/>
         </w:rPr>
-        <w:t xml:space="preserve">, following certain probability distributions. The random parameters describe the unit-to-unit variations (instead of the temporal variations). Then </w:t>
-      </w:r>
-      <w:r>
-        <w:rPr>
-          <w:sz w:val="22"/>
-          <w:szCs w:val="22"/>
-        </w:rPr>
-        <w:lastRenderedPageBreak/>
-        <w:t>clearly, the probabili</w:t>
+        <w:t>, following certain probability distributions. The random parameters describe the unit-to-unit variations (instead of the temporal variations). Then clearly, the probabili</w:t>
       </w:r>
       <w:r>
         <w:rPr>
@@ -13128,7 +13811,7 @@
           <v:shape id="_x0000_i1089" type="#_x0000_t75" style="width:150pt;height:21.35pt" o:ole="">
             <v:imagedata r:id="rId137" o:title=""/>
           </v:shape>
-          <o:OLEObject Type="Embed" ProgID="Equation.3" ShapeID="_x0000_i1089" DrawAspect="Content" ObjectID="_1349463040" r:id="rId138"/>
+          <o:OLEObject Type="Embed" ProgID="Equation.3" ShapeID="_x0000_i1089" DrawAspect="Content" ObjectID="_1349511245" r:id="rId138"/>
         </w:object>
       </w:r>
     </w:p>
@@ -13271,7 +13954,7 @@
           <v:shape id="_x0000_i1090" type="#_x0000_t75" style="width:336pt;height:21.35pt" o:ole="">
             <v:imagedata r:id="rId139" o:title=""/>
           </v:shape>
-          <o:OLEObject Type="Embed" ProgID="Equation.3" ShapeID="_x0000_i1090" DrawAspect="Content" ObjectID="_1349463041" r:id="rId140"/>
+          <o:OLEObject Type="Embed" ProgID="Equation.3" ShapeID="_x0000_i1090" DrawAspect="Content" ObjectID="_1349511246" r:id="rId140"/>
         </w:object>
       </w:r>
     </w:p>
@@ -13645,7 +14328,7 @@
           <v:shape id="_x0000_i1091" type="#_x0000_t75" style="width:137.35pt;height:82pt" o:ole="">
             <v:imagedata r:id="rId141" o:title=""/>
           </v:shape>
-          <o:OLEObject Type="Embed" ProgID="Equation.3" ShapeID="_x0000_i1091" DrawAspect="Content" ObjectID="_1349463042" r:id="rId142"/>
+          <o:OLEObject Type="Embed" ProgID="Equation.3" ShapeID="_x0000_i1091" DrawAspect="Content" ObjectID="_1349511247" r:id="rId142"/>
         </w:object>
       </w:r>
     </w:p>
@@ -13669,6 +14352,7 @@
           <w:sz w:val="22"/>
           <w:szCs w:val="22"/>
         </w:rPr>
+        <w:lastRenderedPageBreak/>
         <w:t>Since the randomness is from the unit-to-uni</w:t>
       </w:r>
       <w:r>
@@ -13916,7 +14600,7 @@
           <v:shape id="_x0000_i1092" type="#_x0000_t75" style="width:150pt;height:34pt" o:ole="">
             <v:imagedata r:id="rId143" o:title=""/>
           </v:shape>
-          <o:OLEObject Type="Embed" ProgID="Equation.3" ShapeID="_x0000_i1092" DrawAspect="Content" ObjectID="_1349463043" r:id="rId144"/>
+          <o:OLEObject Type="Embed" ProgID="Equation.3" ShapeID="_x0000_i1092" DrawAspect="Content" ObjectID="_1349511248" r:id="rId144"/>
         </w:object>
       </w:r>
       <w:r>
@@ -14360,7 +15044,7 @@
           <v:shape id="_x0000_i1093" type="#_x0000_t75" style="width:132.65pt;height:147.35pt" o:ole="">
             <v:imagedata r:id="rId145" o:title=""/>
           </v:shape>
-          <o:OLEObject Type="Embed" ProgID="Equation.DSMT4" ShapeID="_x0000_i1093" DrawAspect="Content" ObjectID="_1349463044" r:id="rId146"/>
+          <o:OLEObject Type="Embed" ProgID="Equation.DSMT4" ShapeID="_x0000_i1093" DrawAspect="Content" ObjectID="_1349511249" r:id="rId146"/>
         </w:object>
       </w:r>
     </w:p>
@@ -14623,7 +15307,7 @@
           <v:shape id="_x0000_i1094" type="#_x0000_t75" style="width:143.35pt;height:31.35pt" o:ole="">
             <v:imagedata r:id="rId147" o:title=""/>
           </v:shape>
-          <o:OLEObject Type="Embed" ProgID="Equation.DSMT4" ShapeID="_x0000_i1094" DrawAspect="Content" ObjectID="_1349463045" r:id="rId148"/>
+          <o:OLEObject Type="Embed" ProgID="Equation.DSMT4" ShapeID="_x0000_i1094" DrawAspect="Content" ObjectID="_1349511250" r:id="rId148"/>
         </w:object>
       </w:r>
       <w:r>
@@ -14781,16 +15465,7 @@
           <w:sz w:val="22"/>
           <w:szCs w:val="22"/>
         </w:rPr>
-        <w:t xml:space="preserve">t)=1+θ1t, θ1 follows Normal(μ=1,σ=0.1) (the negative part is negligible). Suppose the failure limit of this degradation process H is 5.  We consider a CBM policy under which a condition </w:t>
-      </w:r>
-      <w:bookmarkStart w:id="0" w:name="_GoBack"/>
-      <w:bookmarkEnd w:id="0"/>
-      <w:r>
-        <w:rPr>
-          <w:sz w:val="22"/>
-          <w:szCs w:val="22"/>
-        </w:rPr>
-        <w:t xml:space="preserve">measurement is recorded periodically, and once the measurement is higher than a control limit, the component will be replaced by a new one.  The inspection cost is </w:t>
+        <w:t xml:space="preserve">t)=1+θ1t, θ1 follows Normal(μ=1,σ=0.1) (the negative part is negligible). Suppose the failure limit of this degradation process H is 5.  We consider a CBM policy under which a condition measurement is recorded periodically, and once the measurement is higher than a control limit, the component will be replaced by a new one.  The inspection cost is </w:t>
       </w:r>
       <w:proofErr w:type="spellStart"/>
       <w:r>
@@ -14877,6 +15552,7 @@
           <w:sz w:val="22"/>
           <w:szCs w:val="22"/>
         </w:rPr>
+        <w:lastRenderedPageBreak/>
         <w:t xml:space="preserve">Thus the expected cycle length based on this linear random coefficient model is </w:t>
       </w:r>
     </w:p>
@@ -14907,10 +15583,10 @@
           <w:position w:val="-32"/>
         </w:rPr>
         <w:object w:dxaOrig="8720" w:dyaOrig="740" w14:anchorId="7E115852">
-          <v:shape id="_x0000_i1124" type="#_x0000_t75" style="width:436pt;height:37.35pt" o:ole="">
+          <v:shape id="_x0000_i1095" type="#_x0000_t75" style="width:436pt;height:37.35pt" o:ole="">
             <v:imagedata r:id="rId149" o:title=""/>
           </v:shape>
-          <o:OLEObject Type="Embed" ProgID="Equation.3" ShapeID="_x0000_i1124" DrawAspect="Content" ObjectID="_1349463046" r:id="rId150"/>
+          <o:OLEObject Type="Embed" ProgID="Equation.3" ShapeID="_x0000_i1095" DrawAspect="Content" ObjectID="_1349511251" r:id="rId150"/>
         </w:object>
       </w:r>
     </w:p>
@@ -15049,7 +15725,6 @@
     <w:p>
       <w:pPr>
         <w:pStyle w:val="Subhead2"/>
-        <w:jc w:val="right"/>
         <w:rPr>
           <w:b w:val="0"/>
           <w:i/>
@@ -15057,108 +15732,18 @@
           <w:szCs w:val="22"/>
         </w:rPr>
       </w:pPr>
-      <w:r>
+    </w:p>
+    <w:p>
+      <w:pPr>
+        <w:pStyle w:val="Subhead2"/>
+        <w:jc w:val="right"/>
         <w:rPr>
           <w:b w:val="0"/>
           <w:i/>
           <w:sz w:val="22"/>
           <w:szCs w:val="22"/>
         </w:rPr>
-        <w:t xml:space="preserve">Heading </w:t>
-      </w:r>
-      <w:r>
-        <w:rPr>
-          <w:b w:val="0"/>
-          <w:i/>
-          <w:sz w:val="22"/>
-          <w:szCs w:val="22"/>
-        </w:rPr>
-        <w:t>(Subhead 4: Arial, Size 11, Title Case</w:t>
-      </w:r>
-      <w:r>
-        <w:rPr>
-          <w:b w:val="0"/>
-          <w:i/>
-          <w:sz w:val="22"/>
-          <w:szCs w:val="22"/>
-        </w:rPr>
-        <w:t>, Right Aligned</w:t>
-      </w:r>
-      <w:r>
-        <w:rPr>
-          <w:b w:val="0"/>
-          <w:i/>
-          <w:sz w:val="22"/>
-          <w:szCs w:val="22"/>
-        </w:rPr>
-        <w:t>)</w:t>
-      </w:r>
-    </w:p>
-    <w:p>
-      <w:pPr>
-        <w:pStyle w:val="Subhead2"/>
-        <w:jc w:val="right"/>
-        <w:rPr>
-          <w:b w:val="0"/>
-          <w:i/>
-          <w:sz w:val="22"/>
-          <w:szCs w:val="22"/>
-        </w:rPr>
-      </w:pPr>
-    </w:p>
-    <w:p>
-      <w:pPr>
-        <w:pStyle w:val="Subhead2"/>
-        <w:rPr>
-          <w:rFonts w:ascii="Times New Roman" w:hAnsi="Times New Roman" w:cs="Times New Roman"/>
-          <w:b w:val="0"/>
-          <w:color w:val="FF0000"/>
-        </w:rPr>
-      </w:pPr>
-      <w:r>
-        <w:rPr>
-          <w:rFonts w:ascii="Times New Roman" w:hAnsi="Times New Roman" w:cs="Times New Roman"/>
-          <w:b w:val="0"/>
-          <w:color w:val="FF0000"/>
-        </w:rPr>
-        <w:t>No more than four levels of subheads.</w:t>
-      </w:r>
-    </w:p>
-    <w:p>
-      <w:pPr>
-        <w:pStyle w:val="Subhead2"/>
-        <w:jc w:val="right"/>
-        <w:rPr>
-          <w:b w:val="0"/>
-          <w:i/>
-          <w:sz w:val="22"/>
-          <w:szCs w:val="22"/>
-        </w:rPr>
-      </w:pPr>
-    </w:p>
-    <w:p>
-      <w:pPr>
-        <w:pStyle w:val="Subhead2"/>
-        <w:outlineLvl w:val="0"/>
-      </w:pPr>
-      <w:r>
-        <w:t>Solutions and Recommendations</w:t>
-      </w:r>
-    </w:p>
-    <w:p>
-      <w:pPr>
-        <w:rPr>
-          <w:sz w:val="22"/>
-          <w:szCs w:val="22"/>
-        </w:rPr>
-      </w:pPr>
-      <w:r>
-        <w:rPr>
-          <w:sz w:val="22"/>
-          <w:szCs w:val="22"/>
-        </w:rPr>
-        <w:t>Discuss solutions and recommendations in dealing with the issues, controversies, or problems presented in the preceding section.</w:t>
-      </w:r>
+      </w:pPr>
     </w:p>
     <w:p>
       <w:pPr>
@@ -15379,6 +15964,14 @@
           <w:szCs w:val="22"/>
         </w:rPr>
       </w:pPr>
+    </w:p>
+    <w:p>
+      <w:pPr>
+        <w:rPr>
+          <w:sz w:val="22"/>
+          <w:szCs w:val="22"/>
+        </w:rPr>
+      </w:pPr>
       <w:r>
         <w:rPr>
           <w:sz w:val="22"/>
@@ -15394,6 +15987,14 @@
           <w:szCs w:val="22"/>
         </w:rPr>
       </w:pPr>
+    </w:p>
+    <w:p>
+      <w:pPr>
+        <w:rPr>
+          <w:sz w:val="22"/>
+          <w:szCs w:val="22"/>
+        </w:rPr>
+      </w:pPr>
       <w:r>
         <w:rPr>
           <w:sz w:val="22"/>
@@ -15423,12 +16024,36 @@
           <w:szCs w:val="22"/>
         </w:rPr>
       </w:pPr>
-      <w:r>
-        <w:rPr>
-          <w:sz w:val="22"/>
-          <w:szCs w:val="22"/>
-        </w:rPr>
-        <w:t>The development of internet technologies also brings opportunities to further optimize the maintenance scheduling by sharing maintenance resources</w:t>
+    </w:p>
+    <w:p>
+      <w:pPr>
+        <w:rPr>
+          <w:sz w:val="22"/>
+          <w:szCs w:val="22"/>
+        </w:rPr>
+      </w:pPr>
+      <w:r>
+        <w:rPr>
+          <w:sz w:val="22"/>
+          <w:szCs w:val="22"/>
+        </w:rPr>
+        <w:t xml:space="preserve">The development of </w:t>
+      </w:r>
+      <w:proofErr w:type="gramStart"/>
+      <w:r>
+        <w:rPr>
+          <w:sz w:val="22"/>
+          <w:szCs w:val="22"/>
+        </w:rPr>
+        <w:t>internet</w:t>
+      </w:r>
+      <w:proofErr w:type="gramEnd"/>
+      <w:r>
+        <w:rPr>
+          <w:sz w:val="22"/>
+          <w:szCs w:val="22"/>
+        </w:rPr>
+        <w:t xml:space="preserve"> technologies also brings opportunities to further optimize the maintenance scheduling by sharing maintenance resources</w:t>
       </w:r>
       <w:r>
         <w:rPr>
@@ -15485,126 +16110,6 @@
           <w:szCs w:val="22"/>
         </w:rPr>
         <w:t xml:space="preserve"> </w:t>
-      </w:r>
-    </w:p>
-    <w:p>
-      <w:pPr>
-        <w:pStyle w:val="BodyTextIndent"/>
-        <w:numPr>
-          <w:ilvl w:val="0"/>
-          <w:numId w:val="2"/>
-        </w:numPr>
-        <w:rPr>
-          <w:sz w:val="22"/>
-          <w:szCs w:val="22"/>
-        </w:rPr>
-      </w:pPr>
-      <w:r>
-        <w:rPr>
-          <w:sz w:val="22"/>
-          <w:szCs w:val="22"/>
-        </w:rPr>
-        <w:t>List level 1.</w:t>
-      </w:r>
-    </w:p>
-    <w:p>
-      <w:pPr>
-        <w:pStyle w:val="BodyTextIndent"/>
-        <w:numPr>
-          <w:ilvl w:val="1"/>
-          <w:numId w:val="2"/>
-        </w:numPr>
-        <w:rPr>
-          <w:sz w:val="22"/>
-          <w:szCs w:val="22"/>
-        </w:rPr>
-      </w:pPr>
-      <w:r>
-        <w:rPr>
-          <w:sz w:val="22"/>
-          <w:szCs w:val="22"/>
-        </w:rPr>
-        <w:t>List level 2.</w:t>
-      </w:r>
-    </w:p>
-    <w:p>
-      <w:pPr>
-        <w:pStyle w:val="BodyTextIndent"/>
-        <w:numPr>
-          <w:ilvl w:val="2"/>
-          <w:numId w:val="5"/>
-        </w:numPr>
-        <w:rPr>
-          <w:sz w:val="22"/>
-          <w:szCs w:val="22"/>
-        </w:rPr>
-      </w:pPr>
-      <w:r>
-        <w:rPr>
-          <w:sz w:val="22"/>
-          <w:szCs w:val="22"/>
-        </w:rPr>
-        <w:t>List level 3.</w:t>
-      </w:r>
-    </w:p>
-    <w:p>
-      <w:pPr>
-        <w:pStyle w:val="BodyTextIndent"/>
-        <w:numPr>
-          <w:ilvl w:val="2"/>
-          <w:numId w:val="5"/>
-        </w:numPr>
-        <w:rPr>
-          <w:sz w:val="22"/>
-          <w:szCs w:val="22"/>
-        </w:rPr>
-      </w:pPr>
-      <w:r>
-        <w:rPr>
-          <w:sz w:val="22"/>
-          <w:szCs w:val="22"/>
-        </w:rPr>
-        <w:t>ii. List level 3.</w:t>
-      </w:r>
-    </w:p>
-    <w:p>
-      <w:pPr>
-        <w:pStyle w:val="BodyTextIndent"/>
-        <w:numPr>
-          <w:ilvl w:val="1"/>
-          <w:numId w:val="5"/>
-        </w:numPr>
-        <w:rPr>
-          <w:sz w:val="22"/>
-          <w:szCs w:val="22"/>
-        </w:rPr>
-      </w:pPr>
-      <w:r>
-        <w:rPr>
-          <w:sz w:val="22"/>
-          <w:szCs w:val="22"/>
-        </w:rPr>
-        <w:t>List level 2.</w:t>
-      </w:r>
-    </w:p>
-    <w:p>
-      <w:pPr>
-        <w:pStyle w:val="BodyTextIndent"/>
-        <w:numPr>
-          <w:ilvl w:val="0"/>
-          <w:numId w:val="5"/>
-        </w:numPr>
-        <w:rPr>
-          <w:sz w:val="22"/>
-          <w:szCs w:val="22"/>
-        </w:rPr>
-      </w:pPr>
-      <w:r>
-        <w:rPr>
-          <w:sz w:val="22"/>
-          <w:szCs w:val="22"/>
-        </w:rPr>
-        <w:t>List level 1.</w:t>
       </w:r>
     </w:p>
     <w:p>
@@ -15619,23 +16124,6 @@
     </w:p>
     <w:p>
       <w:pPr>
-        <w:rPr>
-          <w:color w:val="FF0000"/>
-          <w:sz w:val="22"/>
-          <w:szCs w:val="22"/>
-        </w:rPr>
-      </w:pPr>
-      <w:r>
-        <w:rPr>
-          <w:color w:val="FF0000"/>
-          <w:sz w:val="22"/>
-          <w:szCs w:val="22"/>
-        </w:rPr>
-        <w:t>No more than three levels.</w:t>
-      </w:r>
-    </w:p>
-    <w:p>
-      <w:pPr>
         <w:pStyle w:val="BodyTextIndent"/>
         <w:ind w:left="0"/>
         <w:rPr>
@@ -15653,23 +16141,8 @@
         </w:rPr>
       </w:pPr>
       <w:r>
+        <w:lastRenderedPageBreak/>
         <w:t>Conclusion</w:t>
-      </w:r>
-    </w:p>
-    <w:p>
-      <w:pPr>
-        <w:outlineLvl w:val="0"/>
-        <w:rPr>
-          <w:sz w:val="22"/>
-          <w:szCs w:val="22"/>
-        </w:rPr>
-      </w:pPr>
-      <w:r>
-        <w:rPr>
-          <w:sz w:val="22"/>
-          <w:szCs w:val="22"/>
-        </w:rPr>
-        <w:t>Provide discussion of the overall coverage of the chapter and concluding remarks.</w:t>
       </w:r>
     </w:p>
     <w:p>
@@ -15792,185 +16265,682 @@
           <w:szCs w:val="22"/>
         </w:rPr>
       </w:pPr>
-      <w:r>
-        <w:rPr>
-          <w:sz w:val="22"/>
-          <w:szCs w:val="22"/>
-        </w:rPr>
-        <w:t xml:space="preserve">References should relate </w:t>
-      </w:r>
-      <w:r>
-        <w:rPr>
-          <w:b/>
-          <w:sz w:val="22"/>
-          <w:szCs w:val="22"/>
-        </w:rPr>
-        <w:t xml:space="preserve">only </w:t>
-      </w:r>
-      <w:r>
-        <w:rPr>
-          <w:sz w:val="22"/>
-          <w:szCs w:val="22"/>
-        </w:rPr>
-        <w:t>to the material you actually cited within your chapt</w:t>
-      </w:r>
-      <w:r>
-        <w:rPr>
-          <w:sz w:val="22"/>
-          <w:szCs w:val="22"/>
-        </w:rPr>
-        <w:t>er (this is not a bibliography)</w:t>
-      </w:r>
-      <w:r>
-        <w:rPr>
-          <w:rStyle w:val="EndnoteReference"/>
-          <w:sz w:val="22"/>
-          <w:szCs w:val="22"/>
-        </w:rPr>
-        <w:endnoteReference w:id="3"/>
-      </w:r>
-      <w:r>
-        <w:rPr>
-          <w:sz w:val="22"/>
-          <w:szCs w:val="22"/>
-        </w:rPr>
-        <w:t>. References</w:t>
-      </w:r>
-      <w:r>
-        <w:rPr>
-          <w:sz w:val="22"/>
-          <w:szCs w:val="22"/>
-        </w:rPr>
-        <w:t xml:space="preserve"> should be </w:t>
-      </w:r>
-      <w:r>
-        <w:rPr>
-          <w:sz w:val="22"/>
-          <w:szCs w:val="22"/>
-        </w:rPr>
-        <w:t xml:space="preserve">in </w:t>
-      </w:r>
-      <w:r>
-        <w:rPr>
-          <w:b/>
-          <w:sz w:val="22"/>
-          <w:szCs w:val="22"/>
-        </w:rPr>
-        <w:t xml:space="preserve">100% </w:t>
-      </w:r>
-      <w:r>
-        <w:rPr>
-          <w:b/>
-          <w:sz w:val="22"/>
-          <w:szCs w:val="22"/>
-        </w:rPr>
-        <w:t>APA</w:t>
-      </w:r>
-      <w:r>
-        <w:rPr>
-          <w:sz w:val="22"/>
-          <w:szCs w:val="22"/>
-        </w:rPr>
-        <w:t xml:space="preserve"> style and </w:t>
-      </w:r>
-      <w:r>
-        <w:rPr>
-          <w:sz w:val="22"/>
-          <w:szCs w:val="22"/>
-        </w:rPr>
-        <w:t xml:space="preserve">listed in alphabetical order. Please do not </w:t>
-      </w:r>
-      <w:r>
-        <w:rPr>
-          <w:sz w:val="22"/>
-          <w:szCs w:val="22"/>
+    </w:p>
+    <w:p>
+      <w:pPr>
+        <w:pStyle w:val="Bibliography"/>
+        <w:rPr>
+          <w:noProof/>
+        </w:rPr>
+      </w:pPr>
+      <w:r>
+        <w:rPr>
+          <w:noProof/>
+        </w:rPr>
+        <w:t xml:space="preserve">AberdeenGroup. (2003). </w:t>
+      </w:r>
+      <w:r>
+        <w:rPr>
+          <w:i/>
+          <w:iCs/>
+          <w:noProof/>
+        </w:rPr>
+        <w:t>Service parts management, unlocking value and profits in the service chain.</w:t>
+      </w:r>
+      <w:r>
+        <w:rPr>
+          <w:noProof/>
+        </w:rPr>
+        <w:t xml:space="preserve"> Boston: AberdeenGroup.</w:t>
+      </w:r>
+    </w:p>
+    <w:p>
+      <w:pPr>
+        <w:pStyle w:val="Bibliography"/>
+        <w:rPr>
+          <w:noProof/>
+        </w:rPr>
+      </w:pPr>
+      <w:r>
+        <w:rPr>
+          <w:noProof/>
+        </w:rPr>
+        <w:t xml:space="preserve">Christer, A., &amp; Waller, W. (1984). Delay time models of industrial inspection maintenance problems . </w:t>
+      </w:r>
+      <w:r>
+        <w:rPr>
+          <w:i/>
+          <w:iCs/>
+          <w:noProof/>
+        </w:rPr>
+        <w:t xml:space="preserve">Journal of the Operational Research Society </w:t>
+      </w:r>
+      <w:r>
+        <w:rPr>
+          <w:noProof/>
+        </w:rPr>
+        <w:t>, 401-406.</w:t>
+      </w:r>
+    </w:p>
+    <w:p>
+      <w:pPr>
+        <w:pStyle w:val="Bibliography"/>
+        <w:rPr>
+          <w:noProof/>
+        </w:rPr>
+      </w:pPr>
+      <w:r>
+        <w:rPr>
+          <w:noProof/>
+        </w:rPr>
+        <w:t xml:space="preserve">Ebeling, C. (2009). </w:t>
+      </w:r>
+      <w:r>
+        <w:rPr>
+          <w:i/>
+          <w:iCs/>
+          <w:noProof/>
+        </w:rPr>
+        <w:t>An Introduction to Reliability and Maintainability Engineering .</w:t>
+      </w:r>
+      <w:r>
+        <w:rPr>
+          <w:noProof/>
+        </w:rPr>
+        <w:t xml:space="preserve"> Long Grove: Waveland Pr Inc.</w:t>
+      </w:r>
+    </w:p>
+    <w:p>
+      <w:pPr>
+        <w:pStyle w:val="Bibliography"/>
+        <w:rPr>
+          <w:noProof/>
+        </w:rPr>
+      </w:pPr>
+      <w:r>
+        <w:rPr>
+          <w:noProof/>
+        </w:rPr>
+        <w:t xml:space="preserve">Elwany, A., Gebraeel, N., &amp; Maillart, L. (2011). Structured replacement policies for components with complex degradation processes and dedicated sensors . </w:t>
+      </w:r>
+      <w:r>
+        <w:rPr>
+          <w:i/>
+          <w:iCs/>
+          <w:noProof/>
+        </w:rPr>
+        <w:t>Operations Research , 59</w:t>
+      </w:r>
+      <w:r>
+        <w:rPr>
+          <w:noProof/>
+        </w:rPr>
+        <w:t>, 684–695 .</w:t>
+      </w:r>
+    </w:p>
+    <w:p>
+      <w:pPr>
+        <w:pStyle w:val="Bibliography"/>
+        <w:rPr>
+          <w:noProof/>
+        </w:rPr>
+      </w:pPr>
+      <w:r>
+        <w:rPr>
+          <w:noProof/>
+        </w:rPr>
+        <w:t xml:space="preserve">Feng, Q., Peng, H., &amp; Coit, D. (2010). Joint Optimization of Burn-in, Quality Inspection and Maintenance Policies for Light Display Devices. </w:t>
+      </w:r>
+      <w:r>
+        <w:rPr>
+          <w:i/>
+          <w:iCs/>
+          <w:noProof/>
+        </w:rPr>
+        <w:t>International Journal of Advanced Manufacturing Technology</w:t>
+      </w:r>
+      <w:r>
+        <w:rPr>
+          <w:noProof/>
+        </w:rPr>
+        <w:t xml:space="preserve"> </w:t>
+      </w:r>
+      <w:r>
+        <w:rPr>
+          <w:i/>
+          <w:iCs/>
+          <w:noProof/>
+        </w:rPr>
+        <w:t>, 50</w:t>
+      </w:r>
+      <w:r>
+        <w:rPr>
+          <w:noProof/>
+        </w:rPr>
+        <w:t>, 801-808.</w:t>
+      </w:r>
+    </w:p>
+    <w:p>
+      <w:pPr>
+        <w:pStyle w:val="Bibliography"/>
+        <w:rPr>
+          <w:noProof/>
+        </w:rPr>
+      </w:pPr>
+      <w:r>
+        <w:rPr>
+          <w:noProof/>
+        </w:rPr>
+        <w:t xml:space="preserve">Gebraeel, N., Lawley, M., Li, R., &amp; Ryan, J. (2005). Residual-life distributions from component degradation signals: A Bayesian approach . </w:t>
+      </w:r>
+      <w:r>
+        <w:rPr>
+          <w:i/>
+          <w:iCs/>
+          <w:noProof/>
+        </w:rPr>
+        <w:t>IIE Transactions , 37</w:t>
+      </w:r>
+      <w:r>
+        <w:rPr>
+          <w:noProof/>
+        </w:rPr>
+        <w:t>, 543–557 .</w:t>
+      </w:r>
+    </w:p>
+    <w:p>
+      <w:pPr>
+        <w:pStyle w:val="Bibliography"/>
+        <w:rPr>
+          <w:noProof/>
+        </w:rPr>
+      </w:pPr>
+      <w:r>
+        <w:rPr>
+          <w:noProof/>
+        </w:rPr>
+        <w:t xml:space="preserve">Jasper, J. (2006). </w:t>
+      </w:r>
+      <w:r>
+        <w:rPr>
+          <w:i/>
+          <w:iCs/>
+          <w:noProof/>
+        </w:rPr>
+        <w:t>Quick response solution: Fedex critical inventory logistics revitalized.</w:t>
+      </w:r>
+      <w:r>
+        <w:rPr>
+          <w:noProof/>
+        </w:rPr>
+        <w:t xml:space="preserve"> FedEx: FedEx white paper.</w:t>
+      </w:r>
+    </w:p>
+    <w:p>
+      <w:pPr>
+        <w:pStyle w:val="Bibliography"/>
+        <w:rPr>
+          <w:noProof/>
+        </w:rPr>
+      </w:pPr>
+      <w:r>
+        <w:rPr>
+          <w:noProof/>
+        </w:rPr>
+        <w:t xml:space="preserve">Jardine, A., Lin, D., &amp; Banjevic, D. (2006). A review on machinery diagnostics and prognostics implementing condition-based maintenance . </w:t>
+      </w:r>
+      <w:r>
+        <w:rPr>
+          <w:i/>
+          <w:iCs/>
+          <w:noProof/>
+        </w:rPr>
+        <w:t>Mechanical Systems and Signal Processing , 20</w:t>
+      </w:r>
+      <w:r>
+        <w:rPr>
+          <w:noProof/>
+        </w:rPr>
+        <w:t>, . 1483–1510 .</w:t>
+      </w:r>
+    </w:p>
+    <w:p>
+      <w:pPr>
+        <w:pStyle w:val="Bibliography"/>
+        <w:rPr>
+          <w:noProof/>
+        </w:rPr>
+      </w:pPr>
+      <w:r>
+        <w:rPr>
+          <w:noProof/>
+        </w:rPr>
+        <w:t xml:space="preserve">Jiang, R., Kim, M., &amp; Makis, V. (2013). Availability maximization under partial observations. </w:t>
+      </w:r>
+      <w:r>
+        <w:rPr>
+          <w:i/>
+          <w:iCs/>
+          <w:noProof/>
+        </w:rPr>
+        <w:t>OR Spectrum</w:t>
+      </w:r>
+      <w:r>
+        <w:rPr>
+          <w:noProof/>
+        </w:rPr>
+        <w:t xml:space="preserve"> </w:t>
+      </w:r>
+      <w:r>
+        <w:rPr>
+          <w:i/>
+          <w:iCs/>
+          <w:noProof/>
+        </w:rPr>
+        <w:t>, 35</w:t>
+      </w:r>
+      <w:r>
+        <w:rPr>
+          <w:noProof/>
+        </w:rPr>
+        <w:t>, 691–710 .</w:t>
+      </w:r>
+    </w:p>
+    <w:p>
+      <w:pPr>
+        <w:pStyle w:val="Bibliography"/>
+        <w:rPr>
+          <w:noProof/>
+        </w:rPr>
+      </w:pPr>
+      <w:r>
+        <w:rPr>
+          <w:noProof/>
+        </w:rPr>
+        <w:t xml:space="preserve">Kharoufeh, J., Solo, C., &amp; Ulukus, M. (2010). Semi-markov models for degradation-based reliability . </w:t>
+      </w:r>
+      <w:r>
+        <w:rPr>
+          <w:i/>
+          <w:iCs/>
+          <w:noProof/>
+        </w:rPr>
+        <w:t>IIE Transactions</w:t>
+      </w:r>
+      <w:r>
+        <w:rPr>
+          <w:noProof/>
+        </w:rPr>
+        <w:t xml:space="preserve"> </w:t>
+      </w:r>
+      <w:r>
+        <w:rPr>
+          <w:i/>
+          <w:iCs/>
+          <w:noProof/>
+        </w:rPr>
+        <w:t>, 42</w:t>
+      </w:r>
+      <w:r>
+        <w:rPr>
+          <w:noProof/>
+        </w:rPr>
+        <w:t>, 599–612 .</w:t>
+      </w:r>
+    </w:p>
+    <w:p>
+      <w:pPr>
+        <w:pStyle w:val="Bibliography"/>
+        <w:rPr>
+          <w:noProof/>
+        </w:rPr>
+      </w:pPr>
+      <w:r>
+        <w:rPr>
+          <w:noProof/>
+        </w:rPr>
+        <w:t xml:space="preserve">Lu, C., &amp; Meeker, W. (1993). Using degradation measures to estimate a time-to-failure distribution . </w:t>
+      </w:r>
+      <w:r>
+        <w:rPr>
+          <w:i/>
+          <w:iCs/>
+          <w:noProof/>
+        </w:rPr>
+        <w:t>Technometrics , 35</w:t>
+      </w:r>
+      <w:r>
+        <w:rPr>
+          <w:noProof/>
+        </w:rPr>
+        <w:t>, 161-174.</w:t>
+      </w:r>
+    </w:p>
+    <w:p>
+      <w:pPr>
+        <w:pStyle w:val="Bibliography"/>
+        <w:rPr>
+          <w:noProof/>
+        </w:rPr>
+      </w:pPr>
+      <w:r>
+        <w:rPr>
+          <w:noProof/>
+        </w:rPr>
+        <w:t xml:space="preserve">Oner, K., Kiesmuller, G., &amp; Van Houtum, G. (2010). Optimization of component reliability in the design phase of capital goods. </w:t>
+      </w:r>
+      <w:r>
+        <w:rPr>
+          <w:i/>
+          <w:iCs/>
+          <w:noProof/>
+        </w:rPr>
+        <w:t>European Journal of Operational Research</w:t>
+      </w:r>
+      <w:r>
+        <w:rPr>
+          <w:noProof/>
+        </w:rPr>
+        <w:t xml:space="preserve"> </w:t>
+      </w:r>
+      <w:r>
+        <w:rPr>
+          <w:i/>
+          <w:iCs/>
+          <w:noProof/>
+        </w:rPr>
+        <w:t>, 205</w:t>
+      </w:r>
+      <w:r>
+        <w:rPr>
+          <w:noProof/>
+        </w:rPr>
+        <w:t>, 615-624.</w:t>
+      </w:r>
+    </w:p>
+    <w:p>
+      <w:pPr>
+        <w:rPr>
+          <w:noProof/>
+        </w:rPr>
+      </w:pPr>
+      <w:r>
+        <w:rPr>
+          <w:noProof/>
+        </w:rPr>
+        <w:t xml:space="preserve">Peng, H., Feng, Q., &amp; Coit, D. (2009). Simultaneous quality and reliability optimization for microengines subject to degradation . </w:t>
+      </w:r>
+      <w:r>
+        <w:rPr>
+          <w:i/>
+          <w:iCs/>
+          <w:noProof/>
+        </w:rPr>
+        <w:t>IEEE Transactions on Reliability</w:t>
+      </w:r>
+      <w:r>
+        <w:rPr>
+          <w:noProof/>
+        </w:rPr>
+        <w:t xml:space="preserve"> </w:t>
+      </w:r>
+      <w:r>
+        <w:rPr>
+          <w:i/>
+          <w:iCs/>
+          <w:noProof/>
+        </w:rPr>
+        <w:t>, 58</w:t>
+      </w:r>
+      <w:r>
+        <w:rPr>
+          <w:noProof/>
+        </w:rPr>
+        <w:t>, 98-105.</w:t>
+      </w:r>
+    </w:p>
+    <w:p>
+      <w:pPr>
+        <w:pStyle w:val="Bibliography"/>
+        <w:rPr>
+          <w:noProof/>
+        </w:rPr>
+      </w:pPr>
+      <w:r>
+        <w:rPr>
+          <w:noProof/>
+        </w:rPr>
+        <w:t xml:space="preserve">Ross, S. (1996). </w:t>
+      </w:r>
+      <w:r>
+        <w:rPr>
+          <w:i/>
+          <w:iCs/>
+          <w:noProof/>
+        </w:rPr>
+        <w:t>Stochastic Processes.</w:t>
+      </w:r>
+      <w:r>
+        <w:rPr>
+          <w:noProof/>
+        </w:rPr>
+        <w:t xml:space="preserve"> Hoboken: Wiley.</w:t>
+      </w:r>
+    </w:p>
+    <w:p>
+      <w:pPr>
+        <w:pStyle w:val="Bibliography"/>
+        <w:rPr>
+          <w:noProof/>
+        </w:rPr>
+      </w:pPr>
+      <w:r>
+        <w:rPr>
+          <w:noProof/>
+        </w:rPr>
+        <w:t xml:space="preserve">Si, X., Wang, W., Hu, C., &amp; Zhou, D. (2011). Remaining useful life estimation - A review on the statistical data driven approaches. </w:t>
+      </w:r>
+      <w:r>
+        <w:rPr>
+          <w:i/>
+          <w:iCs/>
+          <w:noProof/>
+        </w:rPr>
+        <w:t>European Journal of Operational Research , 213</w:t>
+      </w:r>
+      <w:r>
+        <w:rPr>
+          <w:noProof/>
+        </w:rPr>
+        <w:t>, 1-14.</w:t>
+      </w:r>
+    </w:p>
+    <w:p>
+      <w:pPr>
+        <w:pStyle w:val="Bibliography"/>
+        <w:rPr>
+          <w:noProof/>
+        </w:rPr>
+      </w:pPr>
+      <w:r>
+        <w:rPr>
+          <w:noProof/>
         </w:rPr>
         <w:lastRenderedPageBreak/>
-        <w:t>include any abbreviations.</w:t>
-      </w:r>
-      <w:r>
-        <w:rPr>
-          <w:sz w:val="22"/>
-          <w:szCs w:val="22"/>
+        <w:t xml:space="preserve">Tinga, T. (2010). Application of physical failure models to enable usage and load based maintenance. </w:t>
+      </w:r>
+      <w:r>
+        <w:rPr>
+          <w:i/>
+          <w:iCs/>
+          <w:noProof/>
+        </w:rPr>
+        <w:t>Reliability Engineering &amp; System Safety</w:t>
+      </w:r>
+      <w:r>
+        <w:rPr>
+          <w:noProof/>
         </w:rPr>
         <w:t xml:space="preserve"> </w:t>
       </w:r>
       <w:r>
         <w:rPr>
-          <w:sz w:val="22"/>
-          <w:szCs w:val="22"/>
-        </w:rPr>
-        <w:t>Any additional references should be include</w:t>
-      </w:r>
-      <w:r>
-        <w:rPr>
-          <w:sz w:val="22"/>
-          <w:szCs w:val="22"/>
-        </w:rPr>
-        <w:t>d</w:t>
-      </w:r>
-      <w:r>
-        <w:rPr>
-          <w:sz w:val="22"/>
-          <w:szCs w:val="22"/>
-        </w:rPr>
-        <w:t xml:space="preserve"> in an </w:t>
-      </w:r>
-      <w:r>
-        <w:rPr>
           <w:i/>
-          <w:sz w:val="22"/>
-          <w:szCs w:val="22"/>
-        </w:rPr>
-        <w:t>Additional Reading</w:t>
-      </w:r>
-      <w:r>
-        <w:rPr>
-          <w:sz w:val="22"/>
-          <w:szCs w:val="22"/>
-        </w:rPr>
-        <w:t xml:space="preserve"> section. </w:t>
-      </w:r>
-      <w:r>
-        <w:rPr>
-          <w:sz w:val="22"/>
-          <w:szCs w:val="22"/>
-        </w:rPr>
-        <w:t xml:space="preserve">For more information and examples on properly citing sources in APA style, please see IGI </w:t>
-      </w:r>
-      <w:proofErr w:type="spellStart"/>
-      <w:r>
-        <w:rPr>
-          <w:sz w:val="22"/>
-          <w:szCs w:val="22"/>
-        </w:rPr>
-        <w:t>Global’s</w:t>
-      </w:r>
-      <w:proofErr w:type="spellEnd"/>
-      <w:r>
-        <w:rPr>
-          <w:sz w:val="22"/>
-          <w:szCs w:val="22"/>
+          <w:iCs/>
+          <w:noProof/>
+        </w:rPr>
+        <w:t>, 95</w:t>
+      </w:r>
+      <w:r>
+        <w:rPr>
+          <w:noProof/>
+        </w:rPr>
+        <w:t>, 1061-1075.</w:t>
+      </w:r>
+    </w:p>
+    <w:p>
+      <w:pPr>
+        <w:pStyle w:val="Bibliography"/>
+        <w:rPr>
+          <w:noProof/>
+        </w:rPr>
+      </w:pPr>
+      <w:r>
+        <w:rPr>
+          <w:noProof/>
+        </w:rPr>
+        <w:t xml:space="preserve">Van Noortwijk, J. (2009). A survey of the application of gamma processes in maintenance . </w:t>
+      </w:r>
+      <w:r>
+        <w:rPr>
+          <w:i/>
+          <w:iCs/>
+          <w:noProof/>
+        </w:rPr>
+        <w:t>Reliability Engineering &amp; System Safety</w:t>
+      </w:r>
+      <w:r>
+        <w:rPr>
+          <w:noProof/>
         </w:rPr>
         <w:t xml:space="preserve"> </w:t>
       </w:r>
-      <w:hyperlink r:id="rId151" w:history="1">
-        <w:r>
-          <w:rPr>
-            <w:rStyle w:val="Hyperlink"/>
-            <w:sz w:val="22"/>
-            <w:szCs w:val="22"/>
-          </w:rPr>
-          <w:t>APA Citation Guidelines</w:t>
-        </w:r>
-      </w:hyperlink>
-      <w:r>
-        <w:rPr>
-          <w:sz w:val="22"/>
-          <w:szCs w:val="22"/>
-        </w:rPr>
-        <w:t>.</w:t>
-      </w:r>
+      <w:r>
+        <w:rPr>
+          <w:i/>
+          <w:iCs/>
+          <w:noProof/>
+        </w:rPr>
+        <w:t>, 94</w:t>
+      </w:r>
+      <w:r>
+        <w:rPr>
+          <w:noProof/>
+        </w:rPr>
+        <w:t>, 2-21.</w:t>
+      </w:r>
+    </w:p>
+    <w:p>
+      <w:pPr>
+        <w:pStyle w:val="Bibliography"/>
+        <w:rPr>
+          <w:noProof/>
+        </w:rPr>
+      </w:pPr>
+      <w:r>
+        <w:rPr>
+          <w:noProof/>
+        </w:rPr>
+        <w:t xml:space="preserve">Vlok, P., Coetzee, J., Banjevic, D., Jardine, A., &amp; Makis, V. (2002). Optimal component replacement decisions using vibration monitoring and the proportional hazards model . </w:t>
+      </w:r>
+      <w:r>
+        <w:rPr>
+          <w:i/>
+          <w:iCs/>
+          <w:noProof/>
+        </w:rPr>
+        <w:t>Journal of The Operational Research Society , 53</w:t>
+      </w:r>
+      <w:r>
+        <w:rPr>
+          <w:noProof/>
+        </w:rPr>
+        <w:t>, 193–202 .</w:t>
+      </w:r>
+    </w:p>
+    <w:p>
+      <w:pPr>
+        <w:pStyle w:val="Bibliography"/>
+        <w:rPr>
+          <w:noProof/>
+        </w:rPr>
+      </w:pPr>
+      <w:r>
+        <w:rPr>
+          <w:noProof/>
+        </w:rPr>
+        <w:t xml:space="preserve">Wang, W. (2000). A model to determine the optimal critical level and the monitoring intervals in condition based maintenance. </w:t>
+      </w:r>
+      <w:r>
+        <w:rPr>
+          <w:i/>
+          <w:iCs/>
+          <w:noProof/>
+        </w:rPr>
+        <w:t>International Journal of Production Research</w:t>
+      </w:r>
+      <w:r>
+        <w:rPr>
+          <w:noProof/>
+        </w:rPr>
+        <w:t xml:space="preserve"> </w:t>
+      </w:r>
+      <w:r>
+        <w:rPr>
+          <w:i/>
+          <w:iCs/>
+          <w:noProof/>
+        </w:rPr>
+        <w:t>, 38</w:t>
+      </w:r>
+      <w:r>
+        <w:rPr>
+          <w:noProof/>
+        </w:rPr>
+        <w:t>, 1425–1436 .</w:t>
+      </w:r>
+    </w:p>
+    <w:p>
+      <w:pPr>
+        <w:pStyle w:val="Bibliography"/>
+        <w:rPr>
+          <w:noProof/>
+        </w:rPr>
+      </w:pPr>
+    </w:p>
+    <w:p>
+      <w:pPr>
+        <w:rPr>
+          <w:sz w:val="22"/>
+          <w:szCs w:val="22"/>
+        </w:rPr>
+      </w:pPr>
+    </w:p>
+    <w:p>
+      <w:pPr>
+        <w:rPr>
+          <w:sz w:val="22"/>
+          <w:szCs w:val="22"/>
+        </w:rPr>
+      </w:pPr>
+    </w:p>
+    <w:p>
+      <w:pPr>
+        <w:rPr>
+          <w:sz w:val="22"/>
+          <w:szCs w:val="22"/>
+        </w:rPr>
+      </w:pPr>
     </w:p>
     <w:p>
       <w:pPr>
@@ -16220,9 +17190,8 @@
         <w:pStyle w:val="Subhead1"/>
         <w:outlineLvl w:val="0"/>
       </w:pPr>
-      <w:r>
-        <w:t>ENDNOTES</w:t>
-      </w:r>
+      <w:bookmarkStart w:id="0" w:name="_GoBack"/>
+      <w:bookmarkEnd w:id="0"/>
     </w:p>
     <w:sectPr>
       <w:endnotePr>
@@ -16250,150 +17219,6 @@
     <w:p>
       <w:r>
         <w:continuationSeparator/>
-      </w:r>
-    </w:p>
-  </w:endnote>
-  <w:endnote w:id="1">
-    <w:p>
-      <w:pPr>
-        <w:rPr>
-          <w:rFonts w:ascii="Book Antiqua" w:hAnsi="Book Antiqua"/>
-        </w:rPr>
-      </w:pPr>
-      <w:r>
-        <w:rPr>
-          <w:rStyle w:val="EndnoteReference"/>
-        </w:rPr>
-        <w:endnoteRef/>
-      </w:r>
-      <w:r>
-        <w:t xml:space="preserve"> </w:t>
-      </w:r>
-      <w:r>
-        <w:rPr>
-          <w:sz w:val="22"/>
-          <w:szCs w:val="22"/>
-        </w:rPr>
-        <w:t>Please use only endnotes if needed. If you include endnotes, they will be placed after the references at the end of your chapter. Footnotes at the bottom of a page are</w:t>
-      </w:r>
-      <w:r>
-        <w:rPr>
-          <w:b/>
-          <w:sz w:val="22"/>
-          <w:szCs w:val="22"/>
-        </w:rPr>
-        <w:t xml:space="preserve"> </w:t>
-      </w:r>
-      <w:r>
-        <w:rPr>
-          <w:sz w:val="22"/>
-          <w:szCs w:val="22"/>
-        </w:rPr>
-        <w:t>not</w:t>
-      </w:r>
-      <w:r>
-        <w:rPr>
-          <w:b/>
-          <w:sz w:val="22"/>
-          <w:szCs w:val="22"/>
-        </w:rPr>
-        <w:t xml:space="preserve"> </w:t>
-      </w:r>
-      <w:r>
-        <w:rPr>
-          <w:sz w:val="22"/>
-          <w:szCs w:val="22"/>
-        </w:rPr>
-        <w:t>acceptable.</w:t>
-      </w:r>
-    </w:p>
-    <w:p>
-      <w:pPr>
-        <w:pStyle w:val="EndnoteText"/>
-      </w:pPr>
-    </w:p>
-  </w:endnote>
-  <w:endnote w:id="2">
-    <w:p>
-      <w:pPr>
-        <w:pStyle w:val="Subhead1"/>
-        <w:rPr>
-          <w:rFonts w:ascii="Times New Roman" w:hAnsi="Times New Roman" w:cs="Times New Roman"/>
-          <w:b w:val="0"/>
-          <w:caps w:val="0"/>
-          <w:sz w:val="22"/>
-          <w:szCs w:val="22"/>
-        </w:rPr>
-      </w:pPr>
-      <w:r>
-        <w:rPr>
-          <w:rStyle w:val="EndnoteReference"/>
-          <w:rFonts w:ascii="Times New Roman" w:hAnsi="Times New Roman" w:cs="Times New Roman"/>
-          <w:sz w:val="22"/>
-          <w:szCs w:val="22"/>
-        </w:rPr>
-        <w:endnoteRef/>
-      </w:r>
-      <w:r>
-        <w:rPr>
-          <w:rFonts w:ascii="Times New Roman" w:hAnsi="Times New Roman" w:cs="Times New Roman"/>
-          <w:b w:val="0"/>
-          <w:caps w:val="0"/>
-          <w:sz w:val="22"/>
-          <w:szCs w:val="22"/>
-        </w:rPr>
-        <w:t xml:space="preserve"> </w:t>
-      </w:r>
-      <w:r>
-        <w:rPr>
-          <w:rFonts w:ascii="Times New Roman" w:hAnsi="Times New Roman" w:cs="Times New Roman"/>
-          <w:b w:val="0"/>
-          <w:caps w:val="0"/>
-          <w:sz w:val="22"/>
-          <w:szCs w:val="22"/>
-        </w:rPr>
-        <w:t>Please note that the title/subtitles of this sec</w:t>
-      </w:r>
-      <w:r>
-        <w:rPr>
-          <w:rFonts w:ascii="Times New Roman" w:hAnsi="Times New Roman" w:cs="Times New Roman"/>
-          <w:b w:val="0"/>
-          <w:caps w:val="0"/>
-          <w:sz w:val="22"/>
-          <w:szCs w:val="22"/>
-        </w:rPr>
-        <w:t>tion should be content specific.</w:t>
-      </w:r>
-    </w:p>
-    <w:p>
-      <w:pPr>
-        <w:pStyle w:val="EndnoteText"/>
-      </w:pPr>
-    </w:p>
-  </w:endnote>
-  <w:endnote w:id="3">
-    <w:p>
-      <w:pPr>
-        <w:pStyle w:val="EndnoteText"/>
-        <w:rPr>
-          <w:sz w:val="22"/>
-          <w:szCs w:val="22"/>
-        </w:rPr>
-      </w:pPr>
-      <w:r>
-        <w:rPr>
-          <w:rStyle w:val="EndnoteReference"/>
-          <w:sz w:val="22"/>
-          <w:szCs w:val="22"/>
-        </w:rPr>
-        <w:endnoteRef/>
-      </w:r>
-      <w:r>
-        <w:rPr>
-          <w:sz w:val="22"/>
-          <w:szCs w:val="22"/>
-        </w:rPr>
-        <w:t xml:space="preserve"> URLs used as sources must be cited and included as references. </w:t>
       </w:r>
     </w:p>
   </w:endnote>
@@ -17244,6 +18069,30 @@
       <w:rFonts w:ascii="Times New Roman" w:eastAsia="Times New Roman" w:hAnsi="Times New Roman"/>
       <w:sz w:val="24"/>
       <w:szCs w:val="24"/>
+    </w:rPr>
+  </w:style>
+  <w:style w:type="paragraph" w:styleId="Heading1">
+    <w:name w:val="heading 1"/>
+    <w:basedOn w:val="Normal"/>
+    <w:next w:val="Normal"/>
+    <w:link w:val="Heading1Char"/>
+    <w:uiPriority w:val="9"/>
+    <w:qFormat/>
+    <w:rsid w:val="00DF5089"/>
+    <w:pPr>
+      <w:keepNext/>
+      <w:keepLines/>
+      <w:spacing w:before="480" w:line="276" w:lineRule="auto"/>
+      <w:outlineLvl w:val="0"/>
+    </w:pPr>
+    <w:rPr>
+      <w:rFonts w:asciiTheme="majorHAnsi" w:eastAsiaTheme="majorEastAsia" w:hAnsiTheme="majorHAnsi" w:cstheme="majorBidi"/>
+      <w:b/>
+      <w:bCs/>
+      <w:color w:val="365F91" w:themeColor="accent1" w:themeShade="BF"/>
+      <w:sz w:val="28"/>
+      <w:szCs w:val="28"/>
+      <w:lang w:bidi="en-US"/>
     </w:rPr>
   </w:style>
   <w:style w:type="character" w:default="1" w:styleId="DefaultParagraphFont">
@@ -17564,6 +18413,30 @@
       <w:sz w:val="20"/>
       <w:szCs w:val="20"/>
     </w:rPr>
+  </w:style>
+  <w:style w:type="character" w:customStyle="1" w:styleId="Heading1Char">
+    <w:name w:val="Heading 1 Char"/>
+    <w:basedOn w:val="DefaultParagraphFont"/>
+    <w:link w:val="Heading1"/>
+    <w:uiPriority w:val="9"/>
+    <w:rsid w:val="00DF5089"/>
+    <w:rPr>
+      <w:rFonts w:asciiTheme="majorHAnsi" w:eastAsiaTheme="majorEastAsia" w:hAnsiTheme="majorHAnsi" w:cstheme="majorBidi"/>
+      <w:b/>
+      <w:bCs/>
+      <w:color w:val="365F91" w:themeColor="accent1" w:themeShade="BF"/>
+      <w:sz w:val="28"/>
+      <w:szCs w:val="28"/>
+      <w:lang w:bidi="en-US"/>
+    </w:rPr>
+  </w:style>
+  <w:style w:type="paragraph" w:styleId="Bibliography">
+    <w:name w:val="Bibliography"/>
+    <w:basedOn w:val="Normal"/>
+    <w:next w:val="Normal"/>
+    <w:uiPriority w:val="37"/>
+    <w:unhideWhenUsed/>
+    <w:rsid w:val="005E3530"/>
   </w:style>
 </w:styles>
 </file>
@@ -18374,11 +19247,505 @@
 </file>
 
 <file path=customXml/item1.xml><?xml version="1.0" encoding="utf-8"?>
-<b:Sources xmlns:b="http://schemas.openxmlformats.org/officeDocument/2006/bibliography" xmlns="http://schemas.openxmlformats.org/officeDocument/2006/bibliography" SelectedStyle="\APA.XSL" StyleName="APA Fifth Edition"/>
+<b:Sources xmlns:b="http://schemas.openxmlformats.org/officeDocument/2006/bibliography" xmlns="http://schemas.openxmlformats.org/officeDocument/2006/bibliography" SelectedStyle="/APA.XSL" StyleName="APA">
+  <b:Source>
+    <b:Tag>One10</b:Tag>
+    <b:SourceType>JournalArticle</b:SourceType>
+    <b:Guid>{60C94739-77CA-9447-9B89-4FDB62F8C506}</b:Guid>
+    <b:Title>Optimization of component reliability in the design phase of capital goods</b:Title>
+    <b:Year>2010</b:Year>
+    <b:Volume>205</b:Volume>
+    <b:Pages>615-624</b:Pages>
+    <b:JournalName>European Journal of Operational Research</b:JournalName>
+    <b:Author>
+      <b:Author>
+        <b:NameList>
+          <b:Person>
+            <b:Last>Oner</b:Last>
+            <b:First>K.B.</b:First>
+          </b:Person>
+          <b:Person>
+            <b:Last>Kiesmuller</b:Last>
+            <b:First>G.P.</b:First>
+          </b:Person>
+          <b:Person>
+            <b:Last>Van Houtum</b:Last>
+            <b:First>G.J.</b:First>
+          </b:Person>
+        </b:NameList>
+      </b:Author>
+    </b:Author>
+    <b:RefOrder>13</b:RefOrder>
+  </b:Source>
+  <b:Source>
+    <b:Tag>Abe03</b:Tag>
+    <b:SourceType>Report</b:SourceType>
+    <b:Guid>{E004FB7F-8548-F04A-8B9B-BB4B6E1EF43A}</b:Guid>
+    <b:Title>Service parts management, unlocking value and profits in the service chain</b:Title>
+    <b:Publisher>AberdeenGroup</b:Publisher>
+    <b:City>Boston</b:City>
+    <b:Year>2003</b:Year>
+    <b:Author>
+      <b:Author>
+        <b:Corporate>AberdeenGroup</b:Corporate>
+      </b:Author>
+    </b:Author>
+    <b:RefOrder>11</b:RefOrder>
+  </b:Source>
+  <b:Source>
+    <b:Tag>Jas06</b:Tag>
+    <b:SourceType>Report</b:SourceType>
+    <b:Guid>{9E3DF4F7-51ED-6745-850B-B01CE00483D9}</b:Guid>
+    <b:Title>Quick response solution: Fedex critical inventory logistics revitalized</b:Title>
+    <b:Publisher>FedEx white paper</b:Publisher>
+    <b:City>FedEx</b:City>
+    <b:Year>2006</b:Year>
+    <b:Author>
+      <b:Author>
+        <b:NameList>
+          <b:Person>
+            <b:Last>Jasper</b:Last>
+            <b:First>J.B.</b:First>
+          </b:Person>
+        </b:NameList>
+      </b:Author>
+    </b:Author>
+    <b:RefOrder>12</b:RefOrder>
+  </b:Source>
+  <b:Source>
+    <b:Tag>Tin10</b:Tag>
+    <b:SourceType>JournalArticle</b:SourceType>
+    <b:Guid>{B3013B45-9260-5643-8BDE-C758A0CF7E16}</b:Guid>
+    <b:Title>Application of physical failure models to enable usage and load based maintenance</b:Title>
+    <b:Year>2010</b:Year>
+    <b:Pages>1061-1075</b:Pages>
+    <b:JournalName>Reliability Engineering &amp; System Safety</b:JournalName>
+    <b:Volume>95</b:Volume>
+    <b:Author>
+      <b:Author>
+        <b:NameList>
+          <b:Person>
+            <b:Last>Tinga</b:Last>
+            <b:First>Tiedo</b:First>
+          </b:Person>
+        </b:NameList>
+      </b:Author>
+    </b:Author>
+    <b:RefOrder>14</b:RefOrder>
+  </b:Source>
+  <b:Source>
+    <b:Tag>SiX11</b:Tag>
+    <b:SourceType>JournalArticle</b:SourceType>
+    <b:Guid>{370E7B98-C41D-7E48-B77B-6A7231596845}</b:Guid>
+    <b:Title>Remaining useful life estimation - A review on the statistical data driven approaches</b:Title>
+    <b:JournalName>European Journal of Operational Research   </b:JournalName>
+    <b:Year>2011</b:Year>
+    <b:Volume>213</b:Volume>
+    <b:Pages>1-14</b:Pages>
+    <b:Author>
+      <b:Author>
+        <b:NameList>
+          <b:Person>
+            <b:Last>Si</b:Last>
+            <b:First>X.S.</b:First>
+          </b:Person>
+          <b:Person>
+            <b:Last>Wang</b:Last>
+            <b:First>W.</b:First>
+          </b:Person>
+          <b:Person>
+            <b:Last>Hu</b:Last>
+            <b:First>C.H.</b:First>
+          </b:Person>
+          <b:Person>
+            <b:Last>Zhou</b:Last>
+            <b:First>D.H.</b:First>
+          </b:Person>
+        </b:NameList>
+      </b:Author>
+    </b:Author>
+    <b:RefOrder>1</b:RefOrder>
+  </b:Source>
+  <b:Source>
+    <b:Tag>Jar06</b:Tag>
+    <b:SourceType>JournalArticle</b:SourceType>
+    <b:Guid>{71DCFCB7-623A-424F-97EA-EA14F6324C69}</b:Guid>
+    <b:Title>A review on machinery diagnostics and prognostics implementing condition-based maintenance   </b:Title>
+    <b:JournalName>Mechanical Systems and Signal Processing   </b:JournalName>
+    <b:Year>2006</b:Year>
+    <b:Volume>20</b:Volume>
+    <b:Pages>	.	1483–1510   </b:Pages>
+    <b:Author>
+      <b:Author>
+        <b:NameList>
+          <b:Person>
+            <b:Last>Jardine</b:Last>
+            <b:First>A.K.S.</b:First>
+          </b:Person>
+          <b:Person>
+            <b:Last>Lin</b:Last>
+            <b:First>D.</b:First>
+          </b:Person>
+          <b:Person>
+            <b:Last>Banjevic</b:Last>
+            <b:First>D.</b:First>
+          </b:Person>
+        </b:NameList>
+      </b:Author>
+    </b:Author>
+    <b:RefOrder>2</b:RefOrder>
+  </b:Source>
+  <b:Source>
+    <b:Tag>Geb05</b:Tag>
+    <b:SourceType>JournalArticle</b:SourceType>
+    <b:Guid>{E8C3788B-D066-8D4E-9310-55FD9CAA34C2}</b:Guid>
+    <b:Title>Residual-life distributions from component degradation signals: A Bayesian approach   </b:Title>
+    <b:JournalName>IIE Transactions   </b:JournalName>
+    <b:Year>2005</b:Year>
+    <b:Volume>37</b:Volume>
+    <b:Pages>543–557   </b:Pages>
+    <b:Author>
+      <b:Author>
+        <b:NameList>
+          <b:Person>
+            <b:Last>Gebraeel</b:Last>
+            <b:First>N.Z.</b:First>
+          </b:Person>
+          <b:Person>
+            <b:Last>Lawley</b:Last>
+            <b:First>M.A.</b:First>
+          </b:Person>
+          <b:Person>
+            <b:Last>Li</b:Last>
+            <b:First>R.</b:First>
+          </b:Person>
+          <b:Person>
+            <b:Last>Ryan</b:Last>
+            <b:First>J.K.</b:First>
+          </b:Person>
+        </b:NameList>
+      </b:Author>
+    </b:Author>
+    <b:RefOrder>15</b:RefOrder>
+  </b:Source>
+  <b:Source>
+    <b:Tag>Elw11</b:Tag>
+    <b:SourceType>JournalArticle</b:SourceType>
+    <b:Guid>{F3C86C42-9689-A040-8916-410C996615BB}</b:Guid>
+    <b:Title>Structured replacement policies for components with complex degradation processes and dedicated sensors  </b:Title>
+    <b:JournalName>Operations Research   </b:JournalName>
+    <b:Year>2011</b:Year>
+    <b:Volume>59</b:Volume>
+    <b:Pages>684–695   </b:Pages>
+    <b:Author>
+      <b:Author>
+        <b:NameList>
+          <b:Person>
+            <b:Last>Elwany</b:Last>
+            <b:First>A.H.</b:First>
+          </b:Person>
+          <b:Person>
+            <b:Last>Gebraeel</b:Last>
+            <b:First>N.Z.</b:First>
+          </b:Person>
+          <b:Person>
+            <b:Last>Maillart</b:Last>
+            <b:First>L.M.</b:First>
+          </b:Person>
+        </b:NameList>
+      </b:Author>
+    </b:Author>
+    <b:RefOrder>3</b:RefOrder>
+  </b:Source>
+  <b:Source>
+    <b:Tag>LuC93</b:Tag>
+    <b:SourceType>JournalArticle</b:SourceType>
+    <b:Guid>{5DE8F330-BE7F-FC4D-9E8C-7060AC6345F4}</b:Guid>
+    <b:Title>Using degradation measures to estimate a time-to-failure distribution   </b:Title>
+    <b:JournalName>Technometrics  </b:JournalName>
+    <b:Year>1993</b:Year>
+    <b:Volume>35</b:Volume>
+    <b:Pages>161-174</b:Pages>
+    <b:Author>
+      <b:Author>
+        <b:NameList>
+          <b:Person>
+            <b:Last>Lu</b:Last>
+            <b:First>C.J.</b:First>
+          </b:Person>
+          <b:Person>
+            <b:Last>Meeker</b:Last>
+            <b:First>W.Q.</b:First>
+          </b:Person>
+        </b:NameList>
+      </b:Author>
+    </b:Author>
+    <b:RefOrder>4</b:RefOrder>
+  </b:Source>
+  <b:Source>
+    <b:Tag>Wan00</b:Tag>
+    <b:SourceType>JournalArticle</b:SourceType>
+    <b:Guid>{5A458ED5-8042-FB4D-8D9B-97D729A1E5E9}</b:Guid>
+    <b:Title>A model to determine the optimal critical level and the monitoring intervals in condition based maintenance</b:Title>
+    <b:JournalName>International Journal of Production Research</b:JournalName>
+    <b:Year>2000</b:Year>
+    <b:Volume>38</b:Volume>
+    <b:Pages>1425–1436   </b:Pages>
+    <b:Author>
+      <b:Author>
+        <b:NameList>
+          <b:Person>
+            <b:Last>Wang</b:Last>
+            <b:First>W.</b:First>
+          </b:Person>
+        </b:NameList>
+      </b:Author>
+    </b:Author>
+    <b:RefOrder>16</b:RefOrder>
+  </b:Source>
+  <b:Source>
+    <b:Tag>Van09</b:Tag>
+    <b:SourceType>JournalArticle</b:SourceType>
+    <b:Guid>{25DFA9B2-A66C-AC43-837A-52DEAAE18078}</b:Guid>
+    <b:Title>A survey of the application of gamma processes in maintenance  </b:Title>
+    <b:JournalName>Reliability Engineering &amp; System Safety</b:JournalName>
+    <b:Year>2009</b:Year>
+    <b:Volume>94</b:Volume>
+    <b:Pages>2-21</b:Pages>
+    <b:Author>
+      <b:Author>
+        <b:NameList>
+          <b:Person>
+            <b:Last>Van Noortwijk</b:Last>
+            <b:First>J.M.</b:First>
+          </b:Person>
+        </b:NameList>
+      </b:Author>
+    </b:Author>
+    <b:RefOrder>5</b:RefOrder>
+  </b:Source>
+  <b:Source>
+    <b:Tag>Kha10</b:Tag>
+    <b:SourceType>JournalArticle</b:SourceType>
+    <b:Guid>{1C0354F9-3849-7848-867E-68D6B45B8AAF}</b:Guid>
+    <b:Title>Semi-markov models for degradation-based reliability   </b:Title>
+    <b:JournalName>IIE Transactions</b:JournalName>
+    <b:Year>2010</b:Year>
+    <b:Volume>42</b:Volume>
+    <b:Pages>599–612   </b:Pages>
+    <b:Author>
+      <b:Author>
+        <b:NameList>
+          <b:Person>
+            <b:Last>Kharoufeh</b:Last>
+            <b:First>J.P.</b:First>
+          </b:Person>
+          <b:Person>
+            <b:Last>Solo</b:Last>
+            <b:First>C.J.</b:First>
+          </b:Person>
+          <b:Person>
+            <b:Last>Ulukus</b:Last>
+            <b:First>M.</b:First>
+          </b:Person>
+        </b:NameList>
+      </b:Author>
+    </b:Author>
+    <b:RefOrder>6</b:RefOrder>
+  </b:Source>
+  <b:Source>
+    <b:Tag>Jia13</b:Tag>
+    <b:SourceType>JournalArticle</b:SourceType>
+    <b:Guid>{C40813CC-7A2F-4249-9A4C-E7C3F7EEDDF0}</b:Guid>
+    <b:Title>Availability maximization under partial observations</b:Title>
+    <b:JournalName>OR Spectrum</b:JournalName>
+    <b:Year>2013</b:Year>
+    <b:Volume>35</b:Volume>
+    <b:Pages>691–710   </b:Pages>
+    <b:Author>
+      <b:Author>
+        <b:NameList>
+          <b:Person>
+            <b:Last>Jiang</b:Last>
+            <b:First>R.</b:First>
+          </b:Person>
+          <b:Person>
+            <b:Last>Kim</b:Last>
+            <b:First>M.J.</b:First>
+          </b:Person>
+          <b:Person>
+            <b:Last>Makis</b:Last>
+            <b:First>V.</b:First>
+          </b:Person>
+        </b:NameList>
+      </b:Author>
+    </b:Author>
+    <b:RefOrder>7</b:RefOrder>
+  </b:Source>
+  <b:Source>
+    <b:Tag>Vlo02</b:Tag>
+    <b:SourceType>JournalArticle</b:SourceType>
+    <b:Guid>{22C59540-43A1-B145-86AA-6BF105341FA1}</b:Guid>
+    <b:Title>Optimal component replacement decisions using vibration monitoring and the proportional hazards model  </b:Title>
+    <b:JournalName>Journal of The Operational Research Society   </b:JournalName>
+    <b:Year>2002</b:Year>
+    <b:Volume>53</b:Volume>
+    <b:Pages>193–202   </b:Pages>
+    <b:Author>
+      <b:Author>
+        <b:NameList>
+          <b:Person>
+            <b:Last>Vlok</b:Last>
+            <b:First>P.J.</b:First>
+          </b:Person>
+          <b:Person>
+            <b:Last>Coetzee</b:Last>
+            <b:First>J.L.</b:First>
+          </b:Person>
+          <b:Person>
+            <b:Last>Banjevic</b:Last>
+            <b:First>D.</b:First>
+          </b:Person>
+          <b:Person>
+            <b:Last>Jardine</b:Last>
+            <b:First>A.K.S.</b:First>
+          </b:Person>
+          <b:Person>
+            <b:Last>Makis</b:Last>
+            <b:First>V.</b:First>
+          </b:Person>
+        </b:NameList>
+      </b:Author>
+    </b:Author>
+    <b:RefOrder>8</b:RefOrder>
+  </b:Source>
+  <b:Source>
+    <b:Tag>Ebe09</b:Tag>
+    <b:SourceType>Book</b:SourceType>
+    <b:Guid>{4D054053-0E09-BB4A-8B68-0DE19CB0A509}</b:Guid>
+    <b:Title>An Introduction to Reliability and Maintainability Engineering </b:Title>
+    <b:Publisher>Waveland Pr Inc</b:Publisher>
+    <b:City>Long Grove</b:City>
+    <b:Year>2009</b:Year>
+    <b:Author>
+      <b:Author>
+        <b:NameList>
+          <b:Person>
+            <b:Last>Ebeling</b:Last>
+            <b:First>C.E.</b:First>
+          </b:Person>
+        </b:NameList>
+      </b:Author>
+    </b:Author>
+    <b:RefOrder>17</b:RefOrder>
+  </b:Source>
+  <b:Source>
+    <b:Tag>Ros96</b:Tag>
+    <b:SourceType>Book</b:SourceType>
+    <b:Guid>{06151F97-9C43-BB4A-926C-9073236D31F6}</b:Guid>
+    <b:Title>Stochastic Processes</b:Title>
+    <b:City>Hoboken</b:City>
+    <b:Publisher>Wiley</b:Publisher>
+    <b:Year>1996</b:Year>
+    <b:Author>
+      <b:Author>
+        <b:NameList>
+          <b:Person>
+            <b:Last>Ross</b:Last>
+            <b:First>S.M.</b:First>
+          </b:Person>
+        </b:NameList>
+      </b:Author>
+    </b:Author>
+    <b:RefOrder>18</b:RefOrder>
+  </b:Source>
+  <b:Source>
+    <b:Tag>Chr84</b:Tag>
+    <b:SourceType>JournalArticle</b:SourceType>
+    <b:Guid>{D9135CB3-FB60-4D40-8CBC-901013AA077A}</b:Guid>
+    <b:Title>Delay time models of industrial inspection maintenance problems   </b:Title>
+    <b:Year>1984</b:Year>
+    <b:Pages>401-406</b:Pages>
+    <b:Author>
+      <b:Author>
+        <b:NameList>
+          <b:Person>
+            <b:Last>Christer</b:Last>
+            <b:First>A.</b:First>
+          </b:Person>
+          <b:Person>
+            <b:Last>Waller</b:Last>
+            <b:First>W.</b:First>
+          </b:Person>
+        </b:NameList>
+      </b:Author>
+    </b:Author>
+    <b:JournalName>Journal of the Operational Research Society   </b:JournalName>
+    <b:RefOrder>19</b:RefOrder>
+  </b:Source>
+  <b:Source>
+    <b:Tag>Pen09</b:Tag>
+    <b:SourceType>JournalArticle</b:SourceType>
+    <b:Guid>{4AC20564-AC68-2548-9CB1-03C197004F05}</b:Guid>
+    <b:Title>Simultaneous quality and reliability optimization for microengines subject to degradation   </b:Title>
+    <b:JournalName>IEEE Transactions on Reliability</b:JournalName>
+    <b:Year>2009</b:Year>
+    <b:Volume>58</b:Volume>
+    <b:Pages>98-105</b:Pages>
+    <b:Author>
+      <b:Author>
+        <b:NameList>
+          <b:Person>
+            <b:Last>Peng</b:Last>
+            <b:First>H.</b:First>
+          </b:Person>
+          <b:Person>
+            <b:Last>Feng</b:Last>
+            <b:First>Q.</b:First>
+          </b:Person>
+          <b:Person>
+            <b:Last>Coit</b:Last>
+            <b:First>D.W.</b:First>
+          </b:Person>
+        </b:NameList>
+      </b:Author>
+    </b:Author>
+    <b:RefOrder>9</b:RefOrder>
+  </b:Source>
+  <b:Source>
+    <b:Tag>Fen10</b:Tag>
+    <b:SourceType>JournalArticle</b:SourceType>
+    <b:Guid>{EC4E042A-1121-8F40-8380-1A7B6DABB50B}</b:Guid>
+    <b:Title>Joint Optimization of Burn-in, Quality Inspection and Maintenance Policies for Light Display Devices</b:Title>
+    <b:JournalName>International Journal of Advanced Manufacturing Technology</b:JournalName>
+    <b:Year>2010</b:Year>
+    <b:Volume>50</b:Volume>
+    <b:Pages>801-808</b:Pages>
+    <b:Author>
+      <b:Author>
+        <b:NameList>
+          <b:Person>
+            <b:Last>Feng</b:Last>
+            <b:First>Q.</b:First>
+          </b:Person>
+          <b:Person>
+            <b:Last>Peng</b:Last>
+            <b:First>H.</b:First>
+          </b:Person>
+          <b:Person>
+            <b:Last>Coit</b:Last>
+            <b:First>D.W.</b:First>
+          </b:Person>
+        </b:NameList>
+      </b:Author>
+    </b:Author>
+    <b:RefOrder>10</b:RefOrder>
+  </b:Source>
+</b:Sources>
 </file>
 
 <file path=customXml/itemProps1.xml><?xml version="1.0" encoding="utf-8"?>
-<ds:datastoreItem xmlns:ds="http://schemas.openxmlformats.org/officeDocument/2006/customXml" ds:itemID="{1AC19827-302A-9D4D-AF30-9071318DDC62}">
+<ds:datastoreItem xmlns:ds="http://schemas.openxmlformats.org/officeDocument/2006/customXml" ds:itemID="{CFBE1072-38CD-C54E-88A6-469CA477720E}">
   <ds:schemaRefs>
     <ds:schemaRef ds:uri="http://schemas.openxmlformats.org/officeDocument/2006/bibliography"/>
   </ds:schemaRefs>
